--- a/필기/5과목 정보시스템 구축 관리.docx
+++ b/필기/5과목 정보시스템 구축 관리.docx
@@ -92,11 +92,19 @@
       </w:r>
     </w:p>
     <w:p>
-      <w:r>
-        <w:rPr>
-          <w:rFonts w:hint="eastAsia"/>
-        </w:rPr>
-        <w:t>절차 : 타당성 검토 단계 -&gt; 계획 단계 -&gt; 요구사항 단계 -&gt; 설계 단계 -&gt; 구현 단계 -&gt; 시험 단계 -&gt; 운용/유지보수 단계</w:t>
+      <w:proofErr w:type="gramStart"/>
+      <w:r>
+        <w:rPr>
+          <w:rFonts w:hint="eastAsia"/>
+        </w:rPr>
+        <w:t>절차 :</w:t>
+      </w:r>
+      <w:proofErr w:type="gramEnd"/>
+      <w:r>
+        <w:rPr>
+          <w:rFonts w:hint="eastAsia"/>
+        </w:rPr>
+        <w:t xml:space="preserve"> 타당성 검토 단계 -&gt; 계획 단계 -&gt; 요구사항 단계 -&gt; 설계 단계 -&gt; 구현 단계 -&gt; 시험 단계 -&gt; 운용/유지보수 단계</w:t>
       </w:r>
     </w:p>
     <w:p>
@@ -117,11 +125,19 @@
       </w:r>
     </w:p>
     <w:p>
-      <w:r>
-        <w:rPr>
-          <w:rFonts w:hint="eastAsia"/>
-        </w:rPr>
-        <w:t>절차 : 정보 전략 계획 수립 단계 -&gt; 업무 영역 분석 단계 -&gt; 업무 시스템 설계 단계 -&gt; 업무 시스템 구축 단계</w:t>
+      <w:proofErr w:type="gramStart"/>
+      <w:r>
+        <w:rPr>
+          <w:rFonts w:hint="eastAsia"/>
+        </w:rPr>
+        <w:t>절차 :</w:t>
+      </w:r>
+      <w:proofErr w:type="gramEnd"/>
+      <w:r>
+        <w:rPr>
+          <w:rFonts w:hint="eastAsia"/>
+        </w:rPr>
+        <w:t xml:space="preserve"> 정보 전략 계획 수립 단계 -&gt; 업무 영역 분석 단계 -&gt; 업무 시스템 설계 단계 -&gt; 업무 시스템 구축 단계</w:t>
       </w:r>
     </w:p>
     <w:p>
@@ -142,11 +158,19 @@
       </w:r>
     </w:p>
     <w:p>
-      <w:r>
-        <w:rPr>
-          <w:rFonts w:hint="eastAsia"/>
-        </w:rPr>
-        <w:t xml:space="preserve">절차 : </w:t>
+      <w:proofErr w:type="gramStart"/>
+      <w:r>
+        <w:rPr>
+          <w:rFonts w:hint="eastAsia"/>
+        </w:rPr>
+        <w:t>절차 :</w:t>
+      </w:r>
+      <w:proofErr w:type="gramEnd"/>
+      <w:r>
+        <w:rPr>
+          <w:rFonts w:hint="eastAsia"/>
+        </w:rPr>
+        <w:t xml:space="preserve"> </w:t>
       </w:r>
       <w:r>
         <w:rPr>
@@ -173,11 +197,19 @@
       </w:r>
     </w:p>
     <w:p>
-      <w:r>
-        <w:rPr>
-          <w:rFonts w:hint="eastAsia"/>
-        </w:rPr>
-        <w:t>절차 : 개발 준비 단계 -&gt; 분석 단계 -&gt; 설계 단계 -&gt; 구현 단계 -&gt; 테스트 단계 -&gt; 전개 단계 -&gt; 인도 단계</w:t>
+      <w:proofErr w:type="gramStart"/>
+      <w:r>
+        <w:rPr>
+          <w:rFonts w:hint="eastAsia"/>
+        </w:rPr>
+        <w:t>절차 :</w:t>
+      </w:r>
+      <w:proofErr w:type="gramEnd"/>
+      <w:r>
+        <w:rPr>
+          <w:rFonts w:hint="eastAsia"/>
+        </w:rPr>
+        <w:t xml:space="preserve"> 개발 준비 단계 -&gt; 분석 단계 -&gt; 설계 단계 -&gt; 구현 단계 -&gt; 테스트 단계 -&gt; 전개 단계 -&gt; 인도 단계</w:t>
       </w:r>
     </w:p>
     <w:p>
@@ -204,11 +236,19 @@
       </w:r>
     </w:p>
     <w:p>
-      <w:r>
-        <w:rPr>
-          <w:rFonts w:hint="eastAsia"/>
-        </w:rPr>
-        <w:t>절차 : 사용자 스토리 -&gt; 계획 -&gt; 개발 -&gt; 승인 테스트</w:t>
+      <w:proofErr w:type="gramStart"/>
+      <w:r>
+        <w:rPr>
+          <w:rFonts w:hint="eastAsia"/>
+        </w:rPr>
+        <w:t>절차 :</w:t>
+      </w:r>
+      <w:proofErr w:type="gramEnd"/>
+      <w:r>
+        <w:rPr>
+          <w:rFonts w:hint="eastAsia"/>
+        </w:rPr>
+        <w:t xml:space="preserve"> 사용자 스토리 -&gt; 계획 -&gt; 개발 -&gt; 승인 테스트</w:t>
       </w:r>
     </w:p>
     <w:p>
@@ -324,7 +364,21 @@
         <w:rPr>
           <w:rFonts w:hint="eastAsia"/>
         </w:rPr>
-        <w:t xml:space="preserve">소프트웨어 재공학 </w:t>
+        <w:t xml:space="preserve">소프트웨어 </w:t>
+      </w:r>
+      <w:proofErr w:type="spellStart"/>
+      <w:r>
+        <w:rPr>
+          <w:rFonts w:hint="eastAsia"/>
+        </w:rPr>
+        <w:t>재공학</w:t>
+      </w:r>
+      <w:proofErr w:type="spellEnd"/>
+      <w:r>
+        <w:rPr>
+          <w:rFonts w:hint="eastAsia"/>
+        </w:rPr>
+        <w:t xml:space="preserve"> </w:t>
       </w:r>
       <w:r>
         <w:t>–</w:t>
@@ -341,7 +395,21 @@
         <w:rPr>
           <w:rFonts w:hint="eastAsia"/>
         </w:rPr>
-        <w:t>분석 / 재구성 / 역공학 / 이식</w:t>
+        <w:t xml:space="preserve">분석 / 재구성 / </w:t>
+      </w:r>
+      <w:proofErr w:type="spellStart"/>
+      <w:r>
+        <w:rPr>
+          <w:rFonts w:hint="eastAsia"/>
+        </w:rPr>
+        <w:t>역공학</w:t>
+      </w:r>
+      <w:proofErr w:type="spellEnd"/>
+      <w:r>
+        <w:rPr>
+          <w:rFonts w:hint="eastAsia"/>
+        </w:rPr>
+        <w:t xml:space="preserve"> / 이식</w:t>
       </w:r>
     </w:p>
     <w:p>
@@ -367,12 +435,419 @@
         <w:t>소프트웨어 개발 과정에서 사용되는 요구 분석, 설계, 구현, 검사 및 디버깅 과정 전체 또는 일부를 컴퓨터와 전용 소프트웨어 도구를 사용하여 자동화하는 것</w:t>
       </w:r>
     </w:p>
+    <w:p/>
     <w:p>
       <w:pPr>
         <w:rPr>
-          <w:rFonts w:hint="eastAsia"/>
+          <w:sz w:val="22"/>
+          <w:shd w:val="pct15" w:color="auto" w:fill="FFFFFF"/>
         </w:rPr>
       </w:pPr>
+      <w:r>
+        <w:rPr>
+          <w:rFonts w:hint="eastAsia"/>
+          <w:sz w:val="22"/>
+          <w:shd w:val="pct15" w:color="auto" w:fill="FFFFFF"/>
+        </w:rPr>
+        <w:t>168 비용 산정 기법</w:t>
+      </w:r>
+    </w:p>
+    <w:p>
+      <w:r>
+        <w:rPr>
+          <w:rFonts w:hint="eastAsia"/>
+        </w:rPr>
+        <w:t xml:space="preserve">- 소프트웨어의 개발 규모를 소요되는 인원, 자원, 기간 </w:t>
+      </w:r>
+      <w:r>
+        <w:rPr>
+          <w:rFonts w:hint="eastAsia"/>
+        </w:rPr>
+        <w:t>등으</w:t>
+      </w:r>
+      <w:r>
+        <w:rPr>
+          <w:rFonts w:hint="eastAsia"/>
+        </w:rPr>
+        <w:t>로 확인하여 실행 가능한 계획을 수립하기 위해 필요한 비용을 산정하는 것</w:t>
+      </w:r>
+    </w:p>
+    <w:p>
+      <w:r>
+        <w:rPr>
+          <w:rFonts w:hint="eastAsia"/>
+        </w:rPr>
+        <w:t xml:space="preserve">프로젝트 요소 </w:t>
+      </w:r>
+      <w:r>
+        <w:t>–</w:t>
+      </w:r>
+      <w:r>
+        <w:rPr>
+          <w:rFonts w:hint="eastAsia"/>
+        </w:rPr>
+        <w:t xml:space="preserve"> 제품 복잡도 / 시스템 크기 / 요구되는 신뢰도</w:t>
+      </w:r>
+    </w:p>
+    <w:p>
+      <w:r>
+        <w:rPr>
+          <w:rFonts w:hint="eastAsia"/>
+        </w:rPr>
+        <w:t xml:space="preserve">자원 요소 </w:t>
+      </w:r>
+      <w:r>
+        <w:t>–</w:t>
+      </w:r>
+      <w:r>
+        <w:rPr>
+          <w:rFonts w:hint="eastAsia"/>
+        </w:rPr>
+        <w:t xml:space="preserve"> 인적 자원 / 하드웨어 자원 / 소프트웨어 자원</w:t>
+      </w:r>
+    </w:p>
+    <w:p>
+      <w:r>
+        <w:rPr>
+          <w:rFonts w:hint="eastAsia"/>
+        </w:rPr>
+        <w:t xml:space="preserve">생산성 요소 </w:t>
+      </w:r>
+      <w:r>
+        <w:t>–</w:t>
+      </w:r>
+      <w:r>
+        <w:rPr>
+          <w:rFonts w:hint="eastAsia"/>
+        </w:rPr>
+        <w:t xml:space="preserve"> 개발자 능력 / 개발 기간</w:t>
+      </w:r>
+    </w:p>
+    <w:p>
+      <w:pPr>
+        <w:rPr>
+          <w:sz w:val="22"/>
+          <w:shd w:val="pct15" w:color="auto" w:fill="FFFFFF"/>
+        </w:rPr>
+      </w:pPr>
+    </w:p>
+    <w:p>
+      <w:pPr>
+        <w:rPr>
+          <w:sz w:val="22"/>
+          <w:shd w:val="pct15" w:color="auto" w:fill="FFFFFF"/>
+        </w:rPr>
+      </w:pPr>
+      <w:r>
+        <w:rPr>
+          <w:rFonts w:hint="eastAsia"/>
+          <w:sz w:val="22"/>
+          <w:shd w:val="pct15" w:color="auto" w:fill="FFFFFF"/>
+        </w:rPr>
+        <w:t xml:space="preserve">169 비용 산정 기법 </w:t>
+      </w:r>
+      <w:r>
+        <w:rPr>
+          <w:sz w:val="22"/>
+          <w:shd w:val="pct15" w:color="auto" w:fill="FFFFFF"/>
+        </w:rPr>
+        <w:t>–</w:t>
+      </w:r>
+      <w:r>
+        <w:rPr>
+          <w:rFonts w:hint="eastAsia"/>
+          <w:sz w:val="22"/>
+          <w:shd w:val="pct15" w:color="auto" w:fill="FFFFFF"/>
+        </w:rPr>
+        <w:t xml:space="preserve"> 하향식</w:t>
+      </w:r>
+    </w:p>
+    <w:p>
+      <w:r>
+        <w:rPr>
+          <w:rFonts w:hint="eastAsia"/>
+        </w:rPr>
+        <w:t>- 과거의 유사한 경험을 바탕으로 전문 지식이 많은 개발자들이 참여한 회의를 통해 비용을 산정하는 비과학적인 방법</w:t>
+      </w:r>
+    </w:p>
+    <w:p>
+      <w:r>
+        <w:rPr>
+          <w:rFonts w:hint="eastAsia"/>
+        </w:rPr>
+        <w:t xml:space="preserve">전문가 감정 기법 </w:t>
+      </w:r>
+      <w:r>
+        <w:t>–</w:t>
+      </w:r>
+      <w:r>
+        <w:rPr>
+          <w:rFonts w:hint="eastAsia"/>
+        </w:rPr>
+        <w:t xml:space="preserve"> 조직 내에 있는 경험이 많은 두 명 이상의 전문가에게 비용 산정을 의뢰하는 기법</w:t>
+      </w:r>
+    </w:p>
+    <w:p>
+      <w:proofErr w:type="spellStart"/>
+      <w:r>
+        <w:rPr>
+          <w:rFonts w:hint="eastAsia"/>
+        </w:rPr>
+        <w:t>델파이</w:t>
+      </w:r>
+      <w:proofErr w:type="spellEnd"/>
+      <w:r>
+        <w:rPr>
+          <w:rFonts w:hint="eastAsia"/>
+        </w:rPr>
+        <w:t xml:space="preserve"> 기법 </w:t>
+      </w:r>
+      <w:r>
+        <w:t>–</w:t>
+      </w:r>
+      <w:r>
+        <w:rPr>
+          <w:rFonts w:hint="eastAsia"/>
+        </w:rPr>
+        <w:t xml:space="preserve"> 전문가 감정 기법의 주관적인 편견을 보완하기 위해 많은 전문가의 의견을 종합하여 산정하는 기법</w:t>
+      </w:r>
+    </w:p>
+    <w:p/>
+    <w:p>
+      <w:pPr>
+        <w:rPr>
+          <w:sz w:val="22"/>
+          <w:shd w:val="pct15" w:color="auto" w:fill="FFFFFF"/>
+        </w:rPr>
+      </w:pPr>
+      <w:r>
+        <w:rPr>
+          <w:rFonts w:hint="eastAsia"/>
+          <w:sz w:val="22"/>
+          <w:shd w:val="pct15" w:color="auto" w:fill="FFFFFF"/>
+        </w:rPr>
+        <w:t>1</w:t>
+      </w:r>
+      <w:r>
+        <w:rPr>
+          <w:sz w:val="22"/>
+          <w:shd w:val="pct15" w:color="auto" w:fill="FFFFFF"/>
+        </w:rPr>
+        <w:t>70</w:t>
+      </w:r>
+      <w:r>
+        <w:rPr>
+          <w:rFonts w:hint="eastAsia"/>
+          <w:sz w:val="22"/>
+          <w:shd w:val="pct15" w:color="auto" w:fill="FFFFFF"/>
+        </w:rPr>
+        <w:t xml:space="preserve"> 비용 산정 기법 </w:t>
+      </w:r>
+      <w:r>
+        <w:rPr>
+          <w:sz w:val="22"/>
+          <w:shd w:val="pct15" w:color="auto" w:fill="FFFFFF"/>
+        </w:rPr>
+        <w:t>–</w:t>
+      </w:r>
+      <w:r>
+        <w:rPr>
+          <w:rFonts w:hint="eastAsia"/>
+          <w:sz w:val="22"/>
+          <w:shd w:val="pct15" w:color="auto" w:fill="FFFFFF"/>
+        </w:rPr>
+        <w:t xml:space="preserve"> </w:t>
+      </w:r>
+      <w:r>
+        <w:rPr>
+          <w:rFonts w:hint="eastAsia"/>
+          <w:sz w:val="22"/>
+          <w:shd w:val="pct15" w:color="auto" w:fill="FFFFFF"/>
+        </w:rPr>
+        <w:t>상</w:t>
+      </w:r>
+      <w:r>
+        <w:rPr>
+          <w:rFonts w:hint="eastAsia"/>
+          <w:sz w:val="22"/>
+          <w:shd w:val="pct15" w:color="auto" w:fill="FFFFFF"/>
+        </w:rPr>
+        <w:t>향식</w:t>
+      </w:r>
+    </w:p>
+    <w:p>
+      <w:r>
+        <w:rPr>
+          <w:rFonts w:hint="eastAsia"/>
+        </w:rPr>
+        <w:t xml:space="preserve">- 프로젝트의 세부적인 작업 </w:t>
+      </w:r>
+      <w:proofErr w:type="spellStart"/>
+      <w:r>
+        <w:rPr>
+          <w:rFonts w:hint="eastAsia"/>
+        </w:rPr>
+        <w:t>단위별로</w:t>
+      </w:r>
+      <w:proofErr w:type="spellEnd"/>
+      <w:r>
+        <w:rPr>
+          <w:rFonts w:hint="eastAsia"/>
+        </w:rPr>
+        <w:t xml:space="preserve"> 비용을 산정한 후 집계하여 전체 비용을 산정하는 방법</w:t>
+      </w:r>
+    </w:p>
+    <w:p>
+      <w:r>
+        <w:rPr>
+          <w:rFonts w:hint="eastAsia"/>
+        </w:rPr>
+        <w:t>LOC</w:t>
+      </w:r>
+      <w:r>
+        <w:t xml:space="preserve"> </w:t>
+      </w:r>
+      <w:r>
+        <w:rPr>
+          <w:rFonts w:hint="eastAsia"/>
+        </w:rPr>
+        <w:t xml:space="preserve">기법 </w:t>
+      </w:r>
+      <w:r>
+        <w:t>–</w:t>
+      </w:r>
+      <w:r>
+        <w:rPr>
+          <w:rFonts w:hint="eastAsia"/>
+        </w:rPr>
+        <w:t xml:space="preserve"> </w:t>
+      </w:r>
+      <w:r>
+        <w:rPr>
+          <w:rFonts w:hint="eastAsia"/>
+        </w:rPr>
+        <w:t xml:space="preserve">소프트웨어 각 기능의 원시 코드 라인 수의 비관치, 낙관치, 기대치를 측정하여 </w:t>
+      </w:r>
+      <w:proofErr w:type="spellStart"/>
+      <w:r>
+        <w:rPr>
+          <w:rFonts w:hint="eastAsia"/>
+        </w:rPr>
+        <w:t>예측치를</w:t>
+      </w:r>
+      <w:proofErr w:type="spellEnd"/>
+      <w:r>
+        <w:rPr>
+          <w:rFonts w:hint="eastAsia"/>
+        </w:rPr>
+        <w:t xml:space="preserve"> 구하고 이를 이용하여 비용을 산정하는 기법</w:t>
+      </w:r>
+    </w:p>
+    <w:p>
+      <w:proofErr w:type="spellStart"/>
+      <w:r>
+        <w:rPr>
+          <w:rFonts w:hint="eastAsia"/>
+        </w:rPr>
+        <w:t>예측치</w:t>
+      </w:r>
+      <w:proofErr w:type="spellEnd"/>
+      <w:r>
+        <w:rPr>
+          <w:rFonts w:hint="eastAsia"/>
+        </w:rPr>
+        <w:t xml:space="preserve"> </w:t>
+      </w:r>
+      <w:r>
+        <w:t>a+4m+b / 6</w:t>
+      </w:r>
+    </w:p>
+    <w:p>
+      <w:r>
+        <w:rPr>
+          <w:rFonts w:hint="eastAsia"/>
+        </w:rPr>
+        <w:lastRenderedPageBreak/>
+        <w:t xml:space="preserve">노력 = 개발 * 투입 인원 = </w:t>
+      </w:r>
+      <w:r>
+        <w:t>LOC/1</w:t>
+      </w:r>
+      <w:r>
+        <w:rPr>
+          <w:rFonts w:hint="eastAsia"/>
+        </w:rPr>
+        <w:t>인당 월평균 생산 코드 라인 수</w:t>
+      </w:r>
+    </w:p>
+    <w:p>
+      <w:r>
+        <w:rPr>
+          <w:rFonts w:hint="eastAsia"/>
+        </w:rPr>
+        <w:t>개발 비용 = 노력 * 단위 비용</w:t>
+      </w:r>
+    </w:p>
+    <w:p>
+      <w:r>
+        <w:rPr>
+          <w:rFonts w:hint="eastAsia"/>
+        </w:rPr>
+        <w:t>개발 기간 = 노력 / 투입 인원</w:t>
+      </w:r>
+    </w:p>
+    <w:p>
+      <w:r>
+        <w:rPr>
+          <w:rFonts w:hint="eastAsia"/>
+        </w:rPr>
+        <w:t xml:space="preserve">생산성 = </w:t>
+      </w:r>
+      <w:r>
+        <w:t xml:space="preserve">LOC / </w:t>
+      </w:r>
+      <w:r>
+        <w:rPr>
+          <w:rFonts w:hint="eastAsia"/>
+        </w:rPr>
+        <w:t>노력</w:t>
+      </w:r>
+    </w:p>
+    <w:p>
+      <w:pPr>
+        <w:rPr>
+          <w:rFonts w:hint="eastAsia"/>
+        </w:rPr>
+      </w:pPr>
+      <w:r>
+        <w:rPr>
+          <w:rFonts w:hint="eastAsia"/>
+        </w:rPr>
+        <w:t xml:space="preserve">개발 단계별 </w:t>
+      </w:r>
+      <w:proofErr w:type="spellStart"/>
+      <w:r>
+        <w:rPr>
+          <w:rFonts w:hint="eastAsia"/>
+        </w:rPr>
+        <w:t>인월수</w:t>
+      </w:r>
+      <w:proofErr w:type="spellEnd"/>
+      <w:r>
+        <w:rPr>
+          <w:rFonts w:hint="eastAsia"/>
+        </w:rPr>
+        <w:t xml:space="preserve"> 기법 </w:t>
+      </w:r>
+      <w:r>
+        <w:t>–</w:t>
+      </w:r>
+      <w:r>
+        <w:rPr>
+          <w:rFonts w:hint="eastAsia"/>
+        </w:rPr>
+        <w:t xml:space="preserve"> 각 기능을 구현시키는 데 필요한 노력을 생명 주기의 각 단계별로 산정</w:t>
+      </w:r>
       <w:bookmarkStart w:id="0" w:name="_GoBack"/>
       <w:bookmarkEnd w:id="0"/>
     </w:p>
@@ -780,6 +1255,7 @@
   <w:style w:type="paragraph" w:default="1" w:styleId="a">
     <w:name w:val="Normal"/>
     <w:qFormat/>
+    <w:rsid w:val="00B31F60"/>
     <w:pPr>
       <w:widowControl w:val="0"/>
       <w:wordWrap w:val="0"/>

--- a/필기/5과목 정보시스템 구축 관리.docx
+++ b/필기/5과목 정보시스템 구축 관리.docx
@@ -814,30 +814,483 @@
       </w:r>
     </w:p>
     <w:p>
+      <w:r>
+        <w:rPr>
+          <w:rFonts w:hint="eastAsia"/>
+        </w:rPr>
+        <w:t xml:space="preserve">개발 단계별 </w:t>
+      </w:r>
+      <w:proofErr w:type="spellStart"/>
+      <w:r>
+        <w:rPr>
+          <w:rFonts w:hint="eastAsia"/>
+        </w:rPr>
+        <w:t>인월수</w:t>
+      </w:r>
+      <w:proofErr w:type="spellEnd"/>
+      <w:r>
+        <w:rPr>
+          <w:rFonts w:hint="eastAsia"/>
+        </w:rPr>
+        <w:t xml:space="preserve"> 기법 </w:t>
+      </w:r>
+      <w:r>
+        <w:t>–</w:t>
+      </w:r>
+      <w:r>
+        <w:rPr>
+          <w:rFonts w:hint="eastAsia"/>
+        </w:rPr>
+        <w:t xml:space="preserve"> 각 기능을 구현시키는 데 필요한 노력을 생명 주기의 각 단계별로 산정</w:t>
+      </w:r>
+    </w:p>
+    <w:p/>
+    <w:p>
       <w:pPr>
         <w:rPr>
-          <w:rFonts w:hint="eastAsia"/>
+          <w:sz w:val="22"/>
+          <w:shd w:val="pct15" w:color="auto" w:fill="FFFFFF"/>
         </w:rPr>
       </w:pPr>
       <w:r>
         <w:rPr>
-          <w:rFonts w:hint="eastAsia"/>
-        </w:rPr>
-        <w:t xml:space="preserve">개발 단계별 </w:t>
+          <w:sz w:val="22"/>
+          <w:shd w:val="pct15" w:color="auto" w:fill="FFFFFF"/>
+        </w:rPr>
+        <w:t xml:space="preserve">171 </w:t>
+      </w:r>
+      <w:r>
+        <w:rPr>
+          <w:rFonts w:hint="eastAsia"/>
+          <w:sz w:val="22"/>
+          <w:shd w:val="pct15" w:color="auto" w:fill="FFFFFF"/>
+        </w:rPr>
+        <w:t>수학적 산정 기법</w:t>
+      </w:r>
+    </w:p>
+    <w:p>
+      <w:r>
+        <w:rPr>
+          <w:rFonts w:hint="eastAsia"/>
+        </w:rPr>
+        <w:t>- 상향식 비용 산정 기법으로 경험적 추정 모형, 실험적 추정 모형, 개발 비용 산정의 자동화를 목표로 함</w:t>
+      </w:r>
+    </w:p>
+    <w:p>
+      <w:r>
+        <w:rPr>
+          <w:rFonts w:hint="eastAsia"/>
+        </w:rPr>
+        <w:t>COCOMO</w:t>
+      </w:r>
+      <w:r>
+        <w:t xml:space="preserve"> </w:t>
+      </w:r>
+      <w:r>
+        <w:rPr>
+          <w:rFonts w:hint="eastAsia"/>
+        </w:rPr>
+        <w:t xml:space="preserve">모형 / </w:t>
+      </w:r>
+      <w:r>
+        <w:t xml:space="preserve">Putnam </w:t>
+      </w:r>
+      <w:r>
+        <w:rPr>
+          <w:rFonts w:hint="eastAsia"/>
+        </w:rPr>
+        <w:t>모형 / 기능 점수(</w:t>
+      </w:r>
+      <w:r>
+        <w:t xml:space="preserve">FP) </w:t>
+      </w:r>
+      <w:r>
+        <w:rPr>
+          <w:rFonts w:hint="eastAsia"/>
+        </w:rPr>
+        <w:t>모형</w:t>
+      </w:r>
+    </w:p>
+    <w:p>
+      <w:r>
+        <w:rPr>
+          <w:rFonts w:hint="eastAsia"/>
+        </w:rPr>
+        <w:t xml:space="preserve">COCOMO </w:t>
+      </w:r>
+      <w:r>
+        <w:t>–</w:t>
+      </w:r>
+      <w:r>
+        <w:rPr>
+          <w:rFonts w:hint="eastAsia"/>
+        </w:rPr>
+        <w:t xml:space="preserve"> 원시 </w:t>
       </w:r>
       <w:proofErr w:type="spellStart"/>
       <w:r>
         <w:rPr>
           <w:rFonts w:hint="eastAsia"/>
         </w:rPr>
-        <w:t>인월수</w:t>
+        <w:t>프로그래므이</w:t>
       </w:r>
       <w:proofErr w:type="spellEnd"/>
       <w:r>
         <w:rPr>
           <w:rFonts w:hint="eastAsia"/>
         </w:rPr>
-        <w:t xml:space="preserve"> 기법 </w:t>
+        <w:t xml:space="preserve"> 규모인 </w:t>
+      </w:r>
+      <w:r>
+        <w:t>LOC</w:t>
+      </w:r>
+      <w:r>
+        <w:rPr>
+          <w:rFonts w:hint="eastAsia"/>
+        </w:rPr>
+        <w:t>에 의한 비용 산정 기법임</w:t>
+      </w:r>
+    </w:p>
+    <w:p>
+      <w:r>
+        <w:rPr>
+          <w:rFonts w:hint="eastAsia"/>
+        </w:rPr>
+        <w:t xml:space="preserve">-&gt; </w:t>
+      </w:r>
+      <w:proofErr w:type="spellStart"/>
+      <w:proofErr w:type="gramStart"/>
+      <w:r>
+        <w:rPr>
+          <w:rFonts w:hint="eastAsia"/>
+        </w:rPr>
+        <w:t>조직형</w:t>
+      </w:r>
+      <w:proofErr w:type="spellEnd"/>
+      <w:r>
+        <w:t xml:space="preserve"> :</w:t>
+      </w:r>
+      <w:proofErr w:type="gramEnd"/>
+      <w:r>
+        <w:t xml:space="preserve"> </w:t>
+      </w:r>
+      <w:r>
+        <w:rPr>
+          <w:rFonts w:hint="eastAsia"/>
+        </w:rPr>
+        <w:t>기관 내부에서 개발된 중,소 규모의 소프트웨어로 일괄 자료 처리나 과학 기술 계산용, 비즈니스 자료 처리용으로 5만 라인 이하의 소프트웨어를 개발하는 유형</w:t>
+      </w:r>
+    </w:p>
+    <w:p>
+      <w:r>
+        <w:rPr>
+          <w:rFonts w:hint="eastAsia"/>
+        </w:rPr>
+        <w:t>노력 = 2.4 *</w:t>
+      </w:r>
+      <w:r>
+        <w:t xml:space="preserve"> </w:t>
+      </w:r>
+      <m:oMath>
+        <m:sSup>
+          <m:sSupPr>
+            <m:ctrlPr>
+              <w:rPr>
+                <w:rFonts w:ascii="Cambria Math" w:hAnsi="Cambria Math"/>
+              </w:rPr>
+            </m:ctrlPr>
+          </m:sSupPr>
+          <m:e>
+            <m:r>
+              <w:rPr>
+                <w:rFonts w:ascii="Cambria Math" w:hAnsi="Cambria Math"/>
+              </w:rPr>
+              <m:t>(KDSI)</m:t>
+            </m:r>
+          </m:e>
+          <m:sup>
+            <m:r>
+              <w:rPr>
+                <w:rFonts w:ascii="Cambria Math" w:hAnsi="Cambria Math"/>
+              </w:rPr>
+              <m:t>1.05</m:t>
+            </m:r>
+          </m:sup>
+        </m:sSup>
+      </m:oMath>
+    </w:p>
+    <w:p>
+      <w:r>
+        <w:rPr>
+          <w:rFonts w:hint="eastAsia"/>
+        </w:rPr>
+        <w:t xml:space="preserve">개발 기간 = 2.5 * </w:t>
+      </w:r>
+      <m:oMath>
+        <m:sSup>
+          <m:sSupPr>
+            <m:ctrlPr>
+              <w:rPr>
+                <w:rFonts w:ascii="Cambria Math" w:hAnsi="Cambria Math"/>
+              </w:rPr>
+            </m:ctrlPr>
+          </m:sSupPr>
+          <m:e>
+            <m:r>
+              <w:rPr>
+                <w:rFonts w:ascii="Cambria Math" w:hAnsi="Cambria Math"/>
+              </w:rPr>
+              <m:t>(</m:t>
+            </m:r>
+            <m:r>
+              <w:rPr>
+                <w:rFonts w:ascii="Cambria Math" w:hAnsi="Cambria Math"/>
+              </w:rPr>
+              <m:t>MM</m:t>
+            </m:r>
+            <m:r>
+              <w:rPr>
+                <w:rFonts w:ascii="Cambria Math" w:hAnsi="Cambria Math"/>
+              </w:rPr>
+              <m:t>)</m:t>
+            </m:r>
+          </m:e>
+          <m:sup>
+            <m:r>
+              <w:rPr>
+                <w:rFonts w:ascii="Cambria Math" w:hAnsi="Cambria Math"/>
+              </w:rPr>
+              <m:t>0.36</m:t>
+            </m:r>
+          </m:sup>
+        </m:sSup>
+      </m:oMath>
+    </w:p>
+    <w:p>
+      <w:r>
+        <w:rPr>
+          <w:rFonts w:hint="eastAsia"/>
+        </w:rPr>
+        <w:t xml:space="preserve">-&gt; </w:t>
+      </w:r>
+      <w:proofErr w:type="spellStart"/>
+      <w:proofErr w:type="gramStart"/>
+      <w:r>
+        <w:rPr>
+          <w:rFonts w:hint="eastAsia"/>
+        </w:rPr>
+        <w:t>반분리형</w:t>
+      </w:r>
+      <w:proofErr w:type="spellEnd"/>
+      <w:r>
+        <w:rPr>
+          <w:rFonts w:hint="eastAsia"/>
+        </w:rPr>
+        <w:t xml:space="preserve"> :</w:t>
+      </w:r>
+      <w:proofErr w:type="gramEnd"/>
+      <w:r>
+        <w:t xml:space="preserve"> </w:t>
+      </w:r>
+      <w:r>
+        <w:rPr>
+          <w:rFonts w:hint="eastAsia"/>
+        </w:rPr>
+        <w:t>트랜잭션 처리 시스템이나 운영체제, 데이터베이스 관리 시스템 등의 30만 라인 이하의 소프트웨어를 개발하는 유형</w:t>
+      </w:r>
+    </w:p>
+    <w:p>
+      <w:r>
+        <w:rPr>
+          <w:rFonts w:hint="eastAsia"/>
+        </w:rPr>
+        <w:t xml:space="preserve">노력 = 3.1 * </w:t>
+      </w:r>
+      <m:oMath>
+        <m:sSup>
+          <m:sSupPr>
+            <m:ctrlPr>
+              <w:rPr>
+                <w:rFonts w:ascii="Cambria Math" w:hAnsi="Cambria Math"/>
+              </w:rPr>
+            </m:ctrlPr>
+          </m:sSupPr>
+          <m:e>
+            <m:r>
+              <w:rPr>
+                <w:rFonts w:ascii="Cambria Math" w:hAnsi="Cambria Math"/>
+              </w:rPr>
+              <m:t>(KDSI)</m:t>
+            </m:r>
+          </m:e>
+          <m:sup>
+            <m:r>
+              <w:rPr>
+                <w:rFonts w:ascii="Cambria Math" w:hAnsi="Cambria Math"/>
+              </w:rPr>
+              <m:t>1.12</m:t>
+            </m:r>
+          </m:sup>
+        </m:sSup>
+      </m:oMath>
+    </w:p>
+    <w:p>
+      <w:r>
+        <w:rPr>
+          <w:rFonts w:hint="eastAsia"/>
+        </w:rPr>
+        <w:t xml:space="preserve">개발 기간 = 2.5 * </w:t>
+      </w:r>
+      <m:oMath>
+        <m:sSup>
+          <m:sSupPr>
+            <m:ctrlPr>
+              <w:rPr>
+                <w:rFonts w:ascii="Cambria Math" w:hAnsi="Cambria Math"/>
+              </w:rPr>
+            </m:ctrlPr>
+          </m:sSupPr>
+          <m:e>
+            <m:r>
+              <w:rPr>
+                <w:rFonts w:ascii="Cambria Math" w:hAnsi="Cambria Math"/>
+              </w:rPr>
+              <m:t>(</m:t>
+            </m:r>
+            <m:r>
+              <w:rPr>
+                <w:rFonts w:ascii="Cambria Math" w:hAnsi="Cambria Math"/>
+              </w:rPr>
+              <m:t>MM</m:t>
+            </m:r>
+            <m:r>
+              <w:rPr>
+                <w:rFonts w:ascii="Cambria Math" w:hAnsi="Cambria Math"/>
+              </w:rPr>
+              <m:t>)</m:t>
+            </m:r>
+          </m:e>
+          <m:sup>
+            <m:r>
+              <w:rPr>
+                <w:rFonts w:ascii="Cambria Math" w:hAnsi="Cambria Math"/>
+              </w:rPr>
+              <m:t>0.35</m:t>
+            </m:r>
+          </m:sup>
+        </m:sSup>
+      </m:oMath>
+    </w:p>
+    <w:p>
+      <w:r>
+        <w:rPr>
+          <w:rFonts w:hint="eastAsia"/>
+        </w:rPr>
+        <w:t xml:space="preserve">-&gt; </w:t>
+      </w:r>
+      <w:proofErr w:type="gramStart"/>
+      <w:r>
+        <w:rPr>
+          <w:rFonts w:hint="eastAsia"/>
+        </w:rPr>
+        <w:t>내장형 :</w:t>
+      </w:r>
+      <w:proofErr w:type="gramEnd"/>
+      <w:r>
+        <w:rPr>
+          <w:rFonts w:hint="eastAsia"/>
+        </w:rPr>
+        <w:t xml:space="preserve"> 초대형 규모의 트랜잭션 처리 시스템이나 운영체제 등의 30만 라인 이상의 소프트웨어를 개발하는 유형</w:t>
+      </w:r>
+    </w:p>
+    <w:p>
+      <w:r>
+        <w:rPr>
+          <w:rFonts w:hint="eastAsia"/>
+        </w:rPr>
+        <w:t xml:space="preserve">노력 = 3.6 * </w:t>
+      </w:r>
+      <m:oMath>
+        <m:sSup>
+          <m:sSupPr>
+            <m:ctrlPr>
+              <w:rPr>
+                <w:rFonts w:ascii="Cambria Math" w:hAnsi="Cambria Math"/>
+              </w:rPr>
+            </m:ctrlPr>
+          </m:sSupPr>
+          <m:e>
+            <m:r>
+              <w:rPr>
+                <w:rFonts w:ascii="Cambria Math" w:hAnsi="Cambria Math"/>
+              </w:rPr>
+              <m:t>(KDSI)</m:t>
+            </m:r>
+          </m:e>
+          <m:sup>
+            <m:r>
+              <w:rPr>
+                <w:rFonts w:ascii="Cambria Math" w:hAnsi="Cambria Math"/>
+              </w:rPr>
+              <m:t>1.20</m:t>
+            </m:r>
+          </m:sup>
+        </m:sSup>
+      </m:oMath>
+    </w:p>
+    <w:p>
+      <w:r>
+        <w:rPr>
+          <w:rFonts w:hint="eastAsia"/>
+        </w:rPr>
+        <w:t xml:space="preserve">개발 기간 = 2.5 * </w:t>
+      </w:r>
+      <m:oMath>
+        <m:sSup>
+          <m:sSupPr>
+            <m:ctrlPr>
+              <w:rPr>
+                <w:rFonts w:ascii="Cambria Math" w:hAnsi="Cambria Math"/>
+              </w:rPr>
+            </m:ctrlPr>
+          </m:sSupPr>
+          <m:e>
+            <m:r>
+              <w:rPr>
+                <w:rFonts w:ascii="Cambria Math" w:hAnsi="Cambria Math"/>
+              </w:rPr>
+              <m:t>(</m:t>
+            </m:r>
+            <m:r>
+              <w:rPr>
+                <w:rFonts w:ascii="Cambria Math" w:hAnsi="Cambria Math"/>
+              </w:rPr>
+              <m:t>MM</m:t>
+            </m:r>
+            <m:r>
+              <w:rPr>
+                <w:rFonts w:ascii="Cambria Math" w:hAnsi="Cambria Math"/>
+              </w:rPr>
+              <m:t>)</m:t>
+            </m:r>
+          </m:e>
+          <m:sup>
+            <m:r>
+              <w:rPr>
+                <w:rFonts w:ascii="Cambria Math" w:hAnsi="Cambria Math"/>
+              </w:rPr>
+              <m:t>0.32</m:t>
+            </m:r>
+          </m:sup>
+        </m:sSup>
+      </m:oMath>
+    </w:p>
+    <w:p>
+      <w:r>
+        <w:rPr>
+          <w:rFonts w:hint="eastAsia"/>
+        </w:rPr>
+        <w:t xml:space="preserve">Putnam 모형 </w:t>
       </w:r>
       <w:r>
         <w:t>–</w:t>
@@ -846,8 +1299,532 @@
         <w:rPr>
           <w:rFonts w:hint="eastAsia"/>
         </w:rPr>
-        <w:t xml:space="preserve"> 각 기능을 구현시키는 데 필요한 노력을 생명 주기의 각 단계별로 산정</w:t>
-      </w:r>
+        <w:t xml:space="preserve"> 소프트웨어 생명 주기의 전 과정 동안에 사용될 노력의 분포를 가정해주는 모형</w:t>
+      </w:r>
+    </w:p>
+    <w:p>
+      <w:r>
+        <w:rPr>
+          <w:rFonts w:hint="eastAsia"/>
+        </w:rPr>
+        <w:t xml:space="preserve">개발 노력 = </w:t>
+      </w:r>
+      <m:oMath>
+        <m:f>
+          <m:fPr>
+            <m:ctrlPr>
+              <w:rPr>
+                <w:rFonts w:ascii="Cambria Math" w:hAnsi="Cambria Math"/>
+              </w:rPr>
+            </m:ctrlPr>
+          </m:fPr>
+          <m:num>
+            <m:sSup>
+              <m:sSupPr>
+                <m:ctrlPr>
+                  <w:rPr>
+                    <w:rFonts w:ascii="Cambria Math" w:hAnsi="Cambria Math"/>
+                    <w:i/>
+                  </w:rPr>
+                </m:ctrlPr>
+              </m:sSupPr>
+              <m:e>
+                <m:r>
+                  <w:rPr>
+                    <w:rFonts w:ascii="Cambria Math" w:hAnsi="Cambria Math"/>
+                  </w:rPr>
+                  <m:t>L</m:t>
+                </m:r>
+              </m:e>
+              <m:sup>
+                <m:r>
+                  <w:rPr>
+                    <w:rFonts w:ascii="Cambria Math" w:hAnsi="Cambria Math"/>
+                  </w:rPr>
+                  <m:t>3</m:t>
+                </m:r>
+              </m:sup>
+            </m:sSup>
+          </m:num>
+          <m:den>
+            <m:sSup>
+              <m:sSupPr>
+                <m:ctrlPr>
+                  <w:rPr>
+                    <w:rFonts w:ascii="Cambria Math" w:hAnsi="Cambria Math"/>
+                    <w:i/>
+                  </w:rPr>
+                </m:ctrlPr>
+              </m:sSupPr>
+              <m:e>
+                <m:r>
+                  <w:rPr>
+                    <w:rFonts w:ascii="Cambria Math" w:hAnsi="Cambria Math"/>
+                  </w:rPr>
+                  <m:t>CK</m:t>
+                </m:r>
+              </m:e>
+              <m:sup>
+                <m:r>
+                  <w:rPr>
+                    <w:rFonts w:ascii="Cambria Math" w:hAnsi="Cambria Math"/>
+                  </w:rPr>
+                  <m:t>3</m:t>
+                </m:r>
+              </m:sup>
+            </m:sSup>
+            <m:r>
+              <w:rPr>
+                <w:rFonts w:ascii="Cambria Math" w:hAnsi="Cambria Math"/>
+              </w:rPr>
+              <m:t xml:space="preserve"> </m:t>
+            </m:r>
+            <m:sSup>
+              <m:sSupPr>
+                <m:ctrlPr>
+                  <w:rPr>
+                    <w:rFonts w:ascii="Cambria Math" w:hAnsi="Cambria Math"/>
+                    <w:i/>
+                  </w:rPr>
+                </m:ctrlPr>
+              </m:sSupPr>
+              <m:e>
+                <m:r>
+                  <w:rPr>
+                    <w:rFonts w:ascii="Cambria Math" w:hAnsi="Cambria Math"/>
+                  </w:rPr>
+                  <m:t>Td</m:t>
+                </m:r>
+              </m:e>
+              <m:sup>
+                <m:r>
+                  <w:rPr>
+                    <w:rFonts w:ascii="Cambria Math" w:hAnsi="Cambria Math"/>
+                  </w:rPr>
+                  <m:t>4</m:t>
+                </m:r>
+              </m:sup>
+            </m:sSup>
+          </m:den>
+        </m:f>
+      </m:oMath>
+    </w:p>
+    <w:p>
+      <w:r>
+        <w:rPr>
+          <w:rFonts w:hint="eastAsia"/>
+        </w:rPr>
+        <w:t xml:space="preserve">기능 점수 모형 </w:t>
+      </w:r>
+      <w:r>
+        <w:t>–</w:t>
+      </w:r>
+      <w:r>
+        <w:rPr>
+          <w:rFonts w:hint="eastAsia"/>
+        </w:rPr>
+        <w:t xml:space="preserve"> 소프트웨어의 기능을 중대시키는 </w:t>
+      </w:r>
+      <w:proofErr w:type="spellStart"/>
+      <w:r>
+        <w:rPr>
+          <w:rFonts w:hint="eastAsia"/>
+        </w:rPr>
+        <w:t>요인별로</w:t>
+      </w:r>
+      <w:proofErr w:type="spellEnd"/>
+      <w:r>
+        <w:rPr>
+          <w:rFonts w:hint="eastAsia"/>
+        </w:rPr>
+        <w:t xml:space="preserve"> 가중치를 부여하고 </w:t>
+      </w:r>
+      <w:proofErr w:type="spellStart"/>
+      <w:r>
+        <w:rPr>
+          <w:rFonts w:hint="eastAsia"/>
+        </w:rPr>
+        <w:t>요인별</w:t>
+      </w:r>
+      <w:proofErr w:type="spellEnd"/>
+      <w:r>
+        <w:rPr>
+          <w:rFonts w:hint="eastAsia"/>
+        </w:rPr>
+        <w:t xml:space="preserve"> 가중치를 </w:t>
+      </w:r>
+      <w:r>
+        <w:rPr>
+          <w:rFonts w:hint="eastAsia"/>
+        </w:rPr>
+        <w:lastRenderedPageBreak/>
+        <w:t xml:space="preserve">합산하여 총 기능 점수를 산출하며 총 기능 점수와 </w:t>
+      </w:r>
+      <w:proofErr w:type="spellStart"/>
+      <w:r>
+        <w:rPr>
+          <w:rFonts w:hint="eastAsia"/>
+        </w:rPr>
+        <w:t>영향도를</w:t>
+      </w:r>
+      <w:proofErr w:type="spellEnd"/>
+      <w:r>
+        <w:rPr>
+          <w:rFonts w:hint="eastAsia"/>
+        </w:rPr>
+        <w:t xml:space="preserve"> 이용하여 기능 점수를 구한 후 비용을 산정하는 기법</w:t>
+      </w:r>
+    </w:p>
+    <w:p>
+      <w:r>
+        <w:rPr>
+          <w:rFonts w:hint="eastAsia"/>
+        </w:rPr>
+        <w:t>기능 점수 = 총 기능 점수 * [0.65 + (0.1 * 총 영향도)]</w:t>
+      </w:r>
+    </w:p>
+    <w:p/>
+    <w:p>
+      <w:pPr>
+        <w:rPr>
+          <w:sz w:val="22"/>
+          <w:shd w:val="pct15" w:color="auto" w:fill="FFFFFF"/>
+        </w:rPr>
+      </w:pPr>
+      <w:r>
+        <w:rPr>
+          <w:sz w:val="22"/>
+          <w:shd w:val="pct15" w:color="auto" w:fill="FFFFFF"/>
+        </w:rPr>
+        <w:t xml:space="preserve">172 </w:t>
+      </w:r>
+      <w:r>
+        <w:rPr>
+          <w:rFonts w:hint="eastAsia"/>
+          <w:sz w:val="22"/>
+          <w:shd w:val="pct15" w:color="auto" w:fill="FFFFFF"/>
+        </w:rPr>
+        <w:t>프로젝트 일정 계획</w:t>
+      </w:r>
+    </w:p>
+    <w:p>
+      <w:r>
+        <w:rPr>
+          <w:rFonts w:hint="eastAsia"/>
+        </w:rPr>
+        <w:t xml:space="preserve">- 프로젝트의 프로세스를 이루는 </w:t>
+      </w:r>
+      <w:proofErr w:type="spellStart"/>
+      <w:r>
+        <w:rPr>
+          <w:rFonts w:hint="eastAsia"/>
+        </w:rPr>
+        <w:t>소작업을</w:t>
+      </w:r>
+      <w:proofErr w:type="spellEnd"/>
+      <w:r>
+        <w:rPr>
+          <w:rFonts w:hint="eastAsia"/>
+        </w:rPr>
+        <w:t xml:space="preserve"> 파악하고 예측된 노력을 각 </w:t>
+      </w:r>
+      <w:proofErr w:type="spellStart"/>
+      <w:r>
+        <w:rPr>
+          <w:rFonts w:hint="eastAsia"/>
+        </w:rPr>
+        <w:t>소작업에</w:t>
+      </w:r>
+      <w:proofErr w:type="spellEnd"/>
+      <w:r>
+        <w:rPr>
+          <w:rFonts w:hint="eastAsia"/>
+        </w:rPr>
+        <w:t xml:space="preserve"> 분배하며 </w:t>
+      </w:r>
+      <w:proofErr w:type="spellStart"/>
+      <w:r>
+        <w:rPr>
+          <w:rFonts w:hint="eastAsia"/>
+        </w:rPr>
+        <w:t>소작업의</w:t>
+      </w:r>
+      <w:proofErr w:type="spellEnd"/>
+      <w:r>
+        <w:rPr>
+          <w:rFonts w:hint="eastAsia"/>
+        </w:rPr>
+        <w:t xml:space="preserve"> 순서와 일정을 정하는 것 </w:t>
+      </w:r>
+    </w:p>
+    <w:p>
+      <w:r>
+        <w:t xml:space="preserve">WBS / PERT/CPM / </w:t>
+      </w:r>
+      <w:proofErr w:type="spellStart"/>
+      <w:r>
+        <w:rPr>
+          <w:rFonts w:hint="eastAsia"/>
+        </w:rPr>
+        <w:t>간트</w:t>
+      </w:r>
+      <w:proofErr w:type="spellEnd"/>
+      <w:r>
+        <w:rPr>
+          <w:rFonts w:hint="eastAsia"/>
+        </w:rPr>
+        <w:t xml:space="preserve"> 차트</w:t>
+      </w:r>
+    </w:p>
+    <w:p>
+      <w:r>
+        <w:rPr>
+          <w:rFonts w:hint="eastAsia"/>
+        </w:rPr>
+        <w:t xml:space="preserve">PERT </w:t>
+      </w:r>
+      <w:r>
+        <w:t>–</w:t>
+      </w:r>
+      <w:r>
+        <w:rPr>
+          <w:rFonts w:hint="eastAsia"/>
+        </w:rPr>
+        <w:t xml:space="preserve"> 프로젝트에 필요한 전체 작업의 상호 관계를 표시하는 네트워크로 각 </w:t>
+      </w:r>
+      <w:proofErr w:type="spellStart"/>
+      <w:r>
+        <w:rPr>
+          <w:rFonts w:hint="eastAsia"/>
+        </w:rPr>
+        <w:t>작업별로</w:t>
+      </w:r>
+      <w:proofErr w:type="spellEnd"/>
+      <w:r>
+        <w:rPr>
+          <w:rFonts w:hint="eastAsia"/>
+        </w:rPr>
+        <w:t xml:space="preserve"> 낙관적인 경우, 가능성이 있는 경우, 비관적인 경우로 나누어 각 단계별 종료 시기를 결정하는 방법</w:t>
+      </w:r>
+    </w:p>
+    <w:p>
+      <w:r>
+        <w:rPr>
+          <w:rFonts w:hint="eastAsia"/>
+        </w:rPr>
+        <w:t xml:space="preserve">작업 </w:t>
+      </w:r>
+      <w:proofErr w:type="spellStart"/>
+      <w:r>
+        <w:rPr>
+          <w:rFonts w:hint="eastAsia"/>
+        </w:rPr>
+        <w:t>예측치</w:t>
+      </w:r>
+      <w:proofErr w:type="spellEnd"/>
+      <w:r>
+        <w:rPr>
+          <w:rFonts w:hint="eastAsia"/>
+        </w:rPr>
+        <w:t xml:space="preserve"> = </w:t>
+      </w:r>
+      <m:oMath>
+        <m:f>
+          <m:fPr>
+            <m:ctrlPr>
+              <w:rPr>
+                <w:rFonts w:ascii="Cambria Math" w:hAnsi="Cambria Math"/>
+              </w:rPr>
+            </m:ctrlPr>
+          </m:fPr>
+          <m:num>
+            <m:r>
+              <w:rPr>
+                <w:rFonts w:ascii="Cambria Math" w:hAnsi="Cambria Math" w:hint="eastAsia"/>
+              </w:rPr>
+              <m:t>비관치</m:t>
+            </m:r>
+            <m:r>
+              <w:rPr>
+                <w:rFonts w:ascii="Cambria Math" w:hAnsi="Cambria Math"/>
+              </w:rPr>
+              <m:t xml:space="preserve"> + 4 * </m:t>
+            </m:r>
+            <m:r>
+              <w:rPr>
+                <w:rFonts w:ascii="Cambria Math" w:hAnsi="Cambria Math" w:hint="eastAsia"/>
+              </w:rPr>
+              <m:t>기대치</m:t>
+            </m:r>
+            <m:r>
+              <w:rPr>
+                <w:rFonts w:ascii="Cambria Math" w:hAnsi="Cambria Math"/>
+              </w:rPr>
+              <m:t xml:space="preserve">  + </m:t>
+            </m:r>
+            <m:r>
+              <w:rPr>
+                <w:rFonts w:ascii="Cambria Math" w:hAnsi="Cambria Math" w:hint="eastAsia"/>
+              </w:rPr>
+              <m:t>낙관치</m:t>
+            </m:r>
+            <m:r>
+              <w:rPr>
+                <w:rFonts w:ascii="Cambria Math" w:hAnsi="Cambria Math"/>
+              </w:rPr>
+              <m:t xml:space="preserve"> </m:t>
+            </m:r>
+          </m:num>
+          <m:den>
+            <m:r>
+              <w:rPr>
+                <w:rFonts w:ascii="Cambria Math" w:hAnsi="Cambria Math"/>
+              </w:rPr>
+              <m:t>6</m:t>
+            </m:r>
+          </m:den>
+        </m:f>
+      </m:oMath>
+      <w:r>
+        <w:rPr>
+          <w:rFonts w:hint="eastAsia"/>
+        </w:rPr>
+        <w:t xml:space="preserve"> 평방 편차 =</w:t>
+      </w:r>
+      <w:r>
+        <w:t>[</w:t>
+      </w:r>
+      <m:oMath>
+        <m:sSup>
+          <m:sSupPr>
+            <m:ctrlPr>
+              <w:rPr>
+                <w:rFonts w:ascii="Cambria Math" w:hAnsi="Cambria Math"/>
+              </w:rPr>
+            </m:ctrlPr>
+          </m:sSupPr>
+          <m:e>
+            <m:f>
+              <m:fPr>
+                <m:ctrlPr>
+                  <w:rPr>
+                    <w:rFonts w:ascii="Cambria Math" w:hAnsi="Cambria Math"/>
+                    <w:i/>
+                  </w:rPr>
+                </m:ctrlPr>
+              </m:fPr>
+              <m:num>
+                <m:r>
+                  <w:rPr>
+                    <w:rFonts w:ascii="Cambria Math" w:hAnsi="Cambria Math"/>
+                  </w:rPr>
+                  <m:t>(</m:t>
+                </m:r>
+                <m:r>
+                  <w:rPr>
+                    <w:rFonts w:ascii="Cambria Math" w:hAnsi="Cambria Math" w:hint="eastAsia"/>
+                  </w:rPr>
+                  <m:t>비관치</m:t>
+                </m:r>
+                <m:r>
+                  <w:rPr>
+                    <w:rFonts w:ascii="Cambria Math" w:hAnsi="Cambria Math"/>
+                  </w:rPr>
+                  <m:t xml:space="preserve"> - </m:t>
+                </m:r>
+                <m:r>
+                  <w:rPr>
+                    <w:rFonts w:ascii="Cambria Math" w:hAnsi="Cambria Math" w:hint="eastAsia"/>
+                  </w:rPr>
+                  <m:t>낙관치</m:t>
+                </m:r>
+                <m:r>
+                  <w:rPr>
+                    <w:rFonts w:ascii="Cambria Math" w:hAnsi="Cambria Math"/>
+                  </w:rPr>
+                  <m:t>)</m:t>
+                </m:r>
+              </m:num>
+              <m:den>
+                <m:r>
+                  <w:rPr>
+                    <w:rFonts w:ascii="Cambria Math" w:hAnsi="Cambria Math"/>
+                  </w:rPr>
+                  <m:t>6</m:t>
+                </m:r>
+              </m:den>
+            </m:f>
+            <m:r>
+              <w:rPr>
+                <w:rFonts w:ascii="Cambria Math" w:hAnsi="Cambria Math"/>
+              </w:rPr>
+              <m:t>]</m:t>
+            </m:r>
+          </m:e>
+          <m:sup>
+            <m:r>
+              <w:rPr>
+                <w:rFonts w:ascii="Cambria Math" w:hAnsi="Cambria Math"/>
+              </w:rPr>
+              <m:t>2</m:t>
+            </m:r>
+          </m:sup>
+        </m:sSup>
+      </m:oMath>
+    </w:p>
+    <w:p>
+      <w:r>
+        <w:rPr>
+          <w:rFonts w:hint="eastAsia"/>
+        </w:rPr>
+        <w:t>CPM</w:t>
+      </w:r>
+      <w:r>
+        <w:t xml:space="preserve"> – </w:t>
+      </w:r>
+      <w:r>
+        <w:rPr>
+          <w:rFonts w:hint="eastAsia"/>
+        </w:rPr>
+        <w:t>프로젝트 완성에 필요한 작업을 나열하고 작업에 필요한 소요 기간을 예측하는데 사용하는 기법</w:t>
+      </w:r>
+    </w:p>
+    <w:p>
+      <w:pPr>
+        <w:rPr>
+          <w:rFonts w:hint="eastAsia"/>
+        </w:rPr>
+      </w:pPr>
+      <w:proofErr w:type="spellStart"/>
+      <w:r>
+        <w:rPr>
+          <w:rFonts w:hint="eastAsia"/>
+        </w:rPr>
+        <w:t>간트</w:t>
+      </w:r>
+      <w:proofErr w:type="spellEnd"/>
+      <w:r>
+        <w:rPr>
+          <w:rFonts w:hint="eastAsia"/>
+        </w:rPr>
+        <w:t xml:space="preserve"> 차트 </w:t>
+      </w:r>
+      <w:r>
+        <w:t>–</w:t>
+      </w:r>
+      <w:r>
+        <w:rPr>
+          <w:rFonts w:hint="eastAsia"/>
+        </w:rPr>
+        <w:t xml:space="preserve"> 프로젝트의 각 작업들이 언제 시작하고 언제 종료되는지에 대한 작업 일정을 막대 도표를 이용하여 표시하는 프로젝트 일정표로 시간선 차트라고도 함 </w:t>
+      </w:r>
+    </w:p>
+    <w:p>
+      <w:pPr>
+        <w:rPr>
+          <w:rFonts w:hint="eastAsia"/>
+        </w:rPr>
+      </w:pPr>
       <w:bookmarkStart w:id="0" w:name="_GoBack"/>
       <w:bookmarkEnd w:id="0"/>
     </w:p>
@@ -1290,6 +2267,16 @@
     <w:semiHidden/>
     <w:unhideWhenUsed/>
   </w:style>
+  <w:style w:type="character" w:styleId="a3">
+    <w:name w:val="Placeholder Text"/>
+    <w:basedOn w:val="a0"/>
+    <w:uiPriority w:val="99"/>
+    <w:semiHidden/>
+    <w:rsid w:val="00AA727F"/>
+    <w:rPr>
+      <w:color w:val="808080"/>
+    </w:rPr>
+  </w:style>
 </w:styles>
 </file>
 

--- a/필기/5과목 정보시스템 구축 관리.docx
+++ b/필기/5과목 정보시스템 구축 관리.docx
@@ -1040,19 +1040,7 @@
               <w:rPr>
                 <w:rFonts w:ascii="Cambria Math" w:hAnsi="Cambria Math"/>
               </w:rPr>
-              <m:t>(</m:t>
-            </m:r>
-            <m:r>
-              <w:rPr>
-                <w:rFonts w:ascii="Cambria Math" w:hAnsi="Cambria Math"/>
-              </w:rPr>
-              <m:t>MM</m:t>
-            </m:r>
-            <m:r>
-              <w:rPr>
-                <w:rFonts w:ascii="Cambria Math" w:hAnsi="Cambria Math"/>
-              </w:rPr>
-              <m:t>)</m:t>
+              <m:t>(MM)</m:t>
             </m:r>
           </m:e>
           <m:sup>
@@ -1155,19 +1143,7 @@
               <w:rPr>
                 <w:rFonts w:ascii="Cambria Math" w:hAnsi="Cambria Math"/>
               </w:rPr>
-              <m:t>(</m:t>
-            </m:r>
-            <m:r>
-              <w:rPr>
-                <w:rFonts w:ascii="Cambria Math" w:hAnsi="Cambria Math"/>
-              </w:rPr>
-              <m:t>MM</m:t>
-            </m:r>
-            <m:r>
-              <w:rPr>
-                <w:rFonts w:ascii="Cambria Math" w:hAnsi="Cambria Math"/>
-              </w:rPr>
-              <m:t>)</m:t>
+              <m:t>(MM)</m:t>
             </m:r>
           </m:e>
           <m:sup>
@@ -1259,19 +1235,7 @@
               <w:rPr>
                 <w:rFonts w:ascii="Cambria Math" w:hAnsi="Cambria Math"/>
               </w:rPr>
-              <m:t>(</m:t>
-            </m:r>
-            <m:r>
-              <w:rPr>
-                <w:rFonts w:ascii="Cambria Math" w:hAnsi="Cambria Math"/>
-              </w:rPr>
-              <m:t>MM</m:t>
-            </m:r>
-            <m:r>
-              <w:rPr>
-                <w:rFonts w:ascii="Cambria Math" w:hAnsi="Cambria Math"/>
-              </w:rPr>
-              <m:t>)</m:t>
+              <m:t>(MM)</m:t>
             </m:r>
           </m:e>
           <m:sup>
@@ -1790,43 +1754,264 @@
       </w:r>
     </w:p>
     <w:p>
+      <w:proofErr w:type="spellStart"/>
+      <w:r>
+        <w:rPr>
+          <w:rFonts w:hint="eastAsia"/>
+        </w:rPr>
+        <w:t>간트</w:t>
+      </w:r>
+      <w:proofErr w:type="spellEnd"/>
+      <w:r>
+        <w:rPr>
+          <w:rFonts w:hint="eastAsia"/>
+        </w:rPr>
+        <w:t xml:space="preserve"> 차트 </w:t>
+      </w:r>
+      <w:r>
+        <w:t>–</w:t>
+      </w:r>
+      <w:r>
+        <w:rPr>
+          <w:rFonts w:hint="eastAsia"/>
+        </w:rPr>
+        <w:t xml:space="preserve"> 프로젝트의 각 작업들이 언제 시작하고 언제 종료되는지에 대한 작업 일정을 막대 도표를 이용하여 표시하는 프로젝트 일정표로 시간선 차트라고도 함 </w:t>
+      </w:r>
+    </w:p>
+    <w:p/>
+    <w:p>
       <w:pPr>
         <w:rPr>
-          <w:rFonts w:hint="eastAsia"/>
-        </w:rPr>
-      </w:pPr>
-      <w:proofErr w:type="spellStart"/>
-      <w:r>
-        <w:rPr>
-          <w:rFonts w:hint="eastAsia"/>
-        </w:rPr>
-        <w:t>간트</w:t>
-      </w:r>
-      <w:proofErr w:type="spellEnd"/>
-      <w:r>
-        <w:rPr>
-          <w:rFonts w:hint="eastAsia"/>
-        </w:rPr>
-        <w:t xml:space="preserve"> 차트 </w:t>
-      </w:r>
-      <w:r>
-        <w:t>–</w:t>
-      </w:r>
-      <w:r>
-        <w:rPr>
-          <w:rFonts w:hint="eastAsia"/>
-        </w:rPr>
-        <w:t xml:space="preserve"> 프로젝트의 각 작업들이 언제 시작하고 언제 종료되는지에 대한 작업 일정을 막대 도표를 이용하여 표시하는 프로젝트 일정표로 시간선 차트라고도 함 </w:t>
-      </w:r>
-    </w:p>
-    <w:p>
-      <w:pPr>
-        <w:rPr>
-          <w:rFonts w:hint="eastAsia"/>
+          <w:sz w:val="22"/>
+          <w:shd w:val="pct15" w:color="auto" w:fill="FFFFFF"/>
         </w:rPr>
       </w:pPr>
       <w:bookmarkStart w:id="0" w:name="_GoBack"/>
       <w:bookmarkEnd w:id="0"/>
+      <w:r>
+        <w:rPr>
+          <w:rFonts w:hint="eastAsia"/>
+          <w:sz w:val="22"/>
+          <w:shd w:val="pct15" w:color="auto" w:fill="FFFFFF"/>
+        </w:rPr>
+        <w:t>173 소프트웨어 개발 방법론 결정</w:t>
+      </w:r>
+    </w:p>
+    <w:p>
+      <w:r>
+        <w:rPr>
+          <w:rFonts w:hint="eastAsia"/>
+        </w:rPr>
+        <w:t>- 프로젝트 관리와 재사용 현황을 소프트웨어 개발 방법론에 반영하고 확정된 소프트웨어 생명 주기와 개발 방법론에 맞춰 소프트웨어 개발 단계, 활동, 작업, 절차 등을 정의하는 것</w:t>
+      </w:r>
+    </w:p>
+    <w:p>
+      <w:r>
+        <w:rPr>
+          <w:rFonts w:hint="eastAsia"/>
+        </w:rPr>
+        <w:t>소프트웨어 개발 방법론 결정 절차</w:t>
+      </w:r>
+    </w:p>
+    <w:p>
+      <w:r>
+        <w:rPr>
+          <w:rFonts w:hint="eastAsia"/>
+        </w:rPr>
+        <w:t>-&gt; 프로젝트 관리와 재사용 현황을 소프트웨어 개발 방법론에 반영</w:t>
+      </w:r>
+    </w:p>
+    <w:p>
+      <w:r>
+        <w:rPr>
+          <w:rFonts w:hint="eastAsia"/>
+        </w:rPr>
+        <w:t>-&gt; 개발 단계별 작업 및 절차를 소프트웨어 생명 주기에 맞춰 수립</w:t>
+      </w:r>
+    </w:p>
+    <w:p>
+      <w:r>
+        <w:rPr>
+          <w:rFonts w:hint="eastAsia"/>
+        </w:rPr>
+        <w:t xml:space="preserve">-&gt; 결정된 소프트웨어 개발 방법론의 개발 단계별 활동 목적, 작업 내용, 산출물에 대한 매뉴얼 작성 </w:t>
+      </w:r>
+    </w:p>
+    <w:p/>
+    <w:p>
+      <w:pPr>
+        <w:rPr>
+          <w:sz w:val="22"/>
+          <w:shd w:val="pct15" w:color="auto" w:fill="FFFFFF"/>
+        </w:rPr>
+      </w:pPr>
+      <w:r>
+        <w:rPr>
+          <w:sz w:val="22"/>
+          <w:shd w:val="pct15" w:color="auto" w:fill="FFFFFF"/>
+        </w:rPr>
+        <w:t xml:space="preserve">174 </w:t>
+      </w:r>
+      <w:r>
+        <w:rPr>
+          <w:rFonts w:hint="eastAsia"/>
+          <w:sz w:val="22"/>
+          <w:shd w:val="pct15" w:color="auto" w:fill="FFFFFF"/>
+        </w:rPr>
+        <w:t>소프트웨어 개발 표준</w:t>
+      </w:r>
+    </w:p>
+    <w:p>
+      <w:r>
+        <w:rPr>
+          <w:rFonts w:hint="eastAsia"/>
+        </w:rPr>
+        <w:t>- 소프트웨어 개발 단계에서 수행하는 품질 관리에 사용되는 국제 표준을 의미</w:t>
+      </w:r>
+    </w:p>
+    <w:p>
+      <w:r>
+        <w:rPr>
+          <w:rFonts w:hint="eastAsia"/>
+        </w:rPr>
+        <w:lastRenderedPageBreak/>
+        <w:t xml:space="preserve">ISO/IEC </w:t>
+      </w:r>
+      <w:proofErr w:type="gramStart"/>
+      <w:r>
+        <w:rPr>
+          <w:rFonts w:hint="eastAsia"/>
+        </w:rPr>
+        <w:t>12207</w:t>
+      </w:r>
+      <w:r>
+        <w:t xml:space="preserve"> :</w:t>
+      </w:r>
+      <w:proofErr w:type="gramEnd"/>
+      <w:r>
+        <w:t xml:space="preserve"> </w:t>
+      </w:r>
+      <w:r>
+        <w:rPr>
+          <w:rFonts w:hint="eastAsia"/>
+        </w:rPr>
+        <w:t>국제표준에서 만든 표준 소프트웨어 생명 주기 프로세스</w:t>
+      </w:r>
+    </w:p>
+    <w:p>
+      <w:r>
+        <w:rPr>
+          <w:rFonts w:hint="eastAsia"/>
+        </w:rPr>
+        <w:t>기본 생명 주기 프로세스 / 지원 생명 주기 프로세스 / 조직 생명 주기 프로세스</w:t>
+      </w:r>
+    </w:p>
+    <w:p>
+      <w:r>
+        <w:rPr>
+          <w:rFonts w:hint="eastAsia"/>
+        </w:rPr>
+        <w:t xml:space="preserve">CMMI </w:t>
+      </w:r>
+      <w:r>
+        <w:t>–</w:t>
+      </w:r>
+      <w:r>
+        <w:rPr>
+          <w:rFonts w:hint="eastAsia"/>
+        </w:rPr>
+        <w:t xml:space="preserve"> 소프트웨어 개발 조직의 업무 능력 및 조직의 성숙도를 평가하는 모델</w:t>
+      </w:r>
+    </w:p>
+    <w:p>
+      <w:r>
+        <w:rPr>
+          <w:rFonts w:hint="eastAsia"/>
+        </w:rPr>
+        <w:t xml:space="preserve">성숙도 </w:t>
+      </w:r>
+      <w:r>
+        <w:t>–</w:t>
+      </w:r>
+      <w:r>
+        <w:rPr>
+          <w:rFonts w:hint="eastAsia"/>
+        </w:rPr>
+        <w:t xml:space="preserve"> 초기 / 관리 / 정의 / 정량적 관리 / 최적화</w:t>
+      </w:r>
+    </w:p>
+    <w:p>
+      <w:r>
+        <w:rPr>
+          <w:rFonts w:hint="eastAsia"/>
+        </w:rPr>
+        <w:t>SPICE</w:t>
+      </w:r>
+      <w:r>
+        <w:t xml:space="preserve"> – </w:t>
+      </w:r>
+      <w:r>
+        <w:rPr>
+          <w:rFonts w:hint="eastAsia"/>
+        </w:rPr>
+        <w:t xml:space="preserve">정보 시스템 분야에서 소프트웨어의 품질 및 생산성 향상을 위해 소프트웨어 프로세스를 평가 및 개선하는 국제 표준 공식 </w:t>
+      </w:r>
+      <w:proofErr w:type="spellStart"/>
+      <w:r>
+        <w:rPr>
+          <w:rFonts w:hint="eastAsia"/>
+        </w:rPr>
+        <w:t>명칙</w:t>
+      </w:r>
+      <w:proofErr w:type="spellEnd"/>
+      <w:r>
+        <w:rPr>
+          <w:rFonts w:hint="eastAsia"/>
+        </w:rPr>
+        <w:t xml:space="preserve"> </w:t>
+      </w:r>
+      <w:r>
+        <w:t>ISO/IEC 15504</w:t>
+      </w:r>
+    </w:p>
+    <w:p>
+      <w:r>
+        <w:rPr>
+          <w:rFonts w:hint="eastAsia"/>
+        </w:rPr>
+        <w:t xml:space="preserve">단계 </w:t>
+      </w:r>
+      <w:r>
+        <w:t>–</w:t>
+      </w:r>
+      <w:r>
+        <w:rPr>
+          <w:rFonts w:hint="eastAsia"/>
+        </w:rPr>
+        <w:t xml:space="preserve"> 불완전 / 수행 / 관리 / 확립 / 예측 / 최적화</w:t>
+      </w:r>
+    </w:p>
+    <w:p>
+      <w:r>
+        <w:rPr>
+          <w:rFonts w:hint="eastAsia"/>
+        </w:rPr>
+        <w:t xml:space="preserve">범주 </w:t>
+      </w:r>
+      <w:r>
+        <w:t>–</w:t>
+      </w:r>
+      <w:r>
+        <w:rPr>
+          <w:rFonts w:hint="eastAsia"/>
+        </w:rPr>
+        <w:t xml:space="preserve"> 고객-공급자 / 공학 프로세스 / 지원 프로세스 / 관리 프로세스 / 조직 프로세스 </w:t>
+      </w:r>
+    </w:p>
+    <w:p>
+      <w:r>
+        <w:t xml:space="preserve"> </w:t>
+      </w:r>
     </w:p>
     <w:sectPr>
       <w:pgSz w:w="11906" w:h="16838"/>

--- a/필기/5과목 정보시스템 구축 관리.docx
+++ b/필기/5과목 정보시스템 구축 관리.docx
@@ -1786,232 +1786,625 @@
           <w:shd w:val="pct15" w:color="auto" w:fill="FFFFFF"/>
         </w:rPr>
       </w:pPr>
+      <w:r>
+        <w:rPr>
+          <w:rFonts w:hint="eastAsia"/>
+          <w:sz w:val="22"/>
+          <w:shd w:val="pct15" w:color="auto" w:fill="FFFFFF"/>
+        </w:rPr>
+        <w:t>173 소프트웨어 개발 방법론 결정</w:t>
+      </w:r>
+    </w:p>
+    <w:p>
+      <w:r>
+        <w:rPr>
+          <w:rFonts w:hint="eastAsia"/>
+        </w:rPr>
+        <w:t>- 프로젝트 관리와 재사용 현황을 소프트웨어 개발 방법론에 반영하고 확정된 소프트웨어 생명 주기와 개발 방법론에 맞춰 소프트웨어 개발 단계, 활동, 작업, 절차 등을 정의하는 것</w:t>
+      </w:r>
+    </w:p>
+    <w:p>
+      <w:r>
+        <w:rPr>
+          <w:rFonts w:hint="eastAsia"/>
+        </w:rPr>
+        <w:t>소프트웨어 개발 방법론 결정 절차</w:t>
+      </w:r>
+    </w:p>
+    <w:p>
+      <w:r>
+        <w:rPr>
+          <w:rFonts w:hint="eastAsia"/>
+        </w:rPr>
+        <w:t>-&gt; 프로젝트 관리와 재사용 현황을 소프트웨어 개발 방법론에 반영</w:t>
+      </w:r>
+    </w:p>
+    <w:p>
+      <w:r>
+        <w:rPr>
+          <w:rFonts w:hint="eastAsia"/>
+        </w:rPr>
+        <w:t>-&gt; 개발 단계별 작업 및 절차를 소프트웨어 생명 주기에 맞춰 수립</w:t>
+      </w:r>
+    </w:p>
+    <w:p>
+      <w:r>
+        <w:rPr>
+          <w:rFonts w:hint="eastAsia"/>
+        </w:rPr>
+        <w:t xml:space="preserve">-&gt; 결정된 소프트웨어 개발 방법론의 개발 단계별 활동 목적, 작업 내용, 산출물에 대한 매뉴얼 작성 </w:t>
+      </w:r>
+    </w:p>
+    <w:p/>
+    <w:p>
+      <w:pPr>
+        <w:rPr>
+          <w:sz w:val="22"/>
+          <w:shd w:val="pct15" w:color="auto" w:fill="FFFFFF"/>
+        </w:rPr>
+      </w:pPr>
+      <w:r>
+        <w:rPr>
+          <w:sz w:val="22"/>
+          <w:shd w:val="pct15" w:color="auto" w:fill="FFFFFF"/>
+        </w:rPr>
+        <w:t xml:space="preserve">174 </w:t>
+      </w:r>
+      <w:r>
+        <w:rPr>
+          <w:rFonts w:hint="eastAsia"/>
+          <w:sz w:val="22"/>
+          <w:shd w:val="pct15" w:color="auto" w:fill="FFFFFF"/>
+        </w:rPr>
+        <w:t>소프트웨어 개발 표준</w:t>
+      </w:r>
+    </w:p>
+    <w:p>
+      <w:r>
+        <w:rPr>
+          <w:rFonts w:hint="eastAsia"/>
+        </w:rPr>
+        <w:t>- 소프트웨어 개발 단계에서 수행하는 품질 관리에 사용되는 국제 표준을 의미</w:t>
+      </w:r>
+    </w:p>
+    <w:p>
+      <w:r>
+        <w:rPr>
+          <w:rFonts w:hint="eastAsia"/>
+        </w:rPr>
+        <w:lastRenderedPageBreak/>
+        <w:t xml:space="preserve">ISO/IEC </w:t>
+      </w:r>
+      <w:proofErr w:type="gramStart"/>
+      <w:r>
+        <w:rPr>
+          <w:rFonts w:hint="eastAsia"/>
+        </w:rPr>
+        <w:t>12207</w:t>
+      </w:r>
+      <w:r>
+        <w:t xml:space="preserve"> :</w:t>
+      </w:r>
+      <w:proofErr w:type="gramEnd"/>
+      <w:r>
+        <w:t xml:space="preserve"> </w:t>
+      </w:r>
+      <w:r>
+        <w:rPr>
+          <w:rFonts w:hint="eastAsia"/>
+        </w:rPr>
+        <w:t>국제표준에서 만든 표준 소프트웨어 생명 주기 프로세스</w:t>
+      </w:r>
+    </w:p>
+    <w:p>
+      <w:r>
+        <w:rPr>
+          <w:rFonts w:hint="eastAsia"/>
+        </w:rPr>
+        <w:t>기본 생명 주기 프로세스 / 지원 생명 주기 프로세스 / 조직 생명 주기 프로세스</w:t>
+      </w:r>
+    </w:p>
+    <w:p>
+      <w:r>
+        <w:rPr>
+          <w:rFonts w:hint="eastAsia"/>
+        </w:rPr>
+        <w:t xml:space="preserve">CMMI </w:t>
+      </w:r>
+      <w:r>
+        <w:t>–</w:t>
+      </w:r>
+      <w:r>
+        <w:rPr>
+          <w:rFonts w:hint="eastAsia"/>
+        </w:rPr>
+        <w:t xml:space="preserve"> 소프트웨어 개발 조직의 업무 능력 및 조직의 성숙도를 평가하는 모델</w:t>
+      </w:r>
+    </w:p>
+    <w:p>
+      <w:r>
+        <w:rPr>
+          <w:rFonts w:hint="eastAsia"/>
+        </w:rPr>
+        <w:t xml:space="preserve">성숙도 </w:t>
+      </w:r>
+      <w:r>
+        <w:t>–</w:t>
+      </w:r>
+      <w:r>
+        <w:rPr>
+          <w:rFonts w:hint="eastAsia"/>
+        </w:rPr>
+        <w:t xml:space="preserve"> 초기 / 관리 / 정의 / 정량적 관리 / 최적화</w:t>
+      </w:r>
+    </w:p>
+    <w:p>
+      <w:r>
+        <w:rPr>
+          <w:rFonts w:hint="eastAsia"/>
+        </w:rPr>
+        <w:t>SPICE</w:t>
+      </w:r>
+      <w:r>
+        <w:t xml:space="preserve"> – </w:t>
+      </w:r>
+      <w:r>
+        <w:rPr>
+          <w:rFonts w:hint="eastAsia"/>
+        </w:rPr>
+        <w:t xml:space="preserve">정보 시스템 분야에서 소프트웨어의 품질 및 생산성 향상을 위해 소프트웨어 프로세스를 평가 및 개선하는 국제 표준 공식 </w:t>
+      </w:r>
+      <w:proofErr w:type="spellStart"/>
+      <w:r>
+        <w:rPr>
+          <w:rFonts w:hint="eastAsia"/>
+        </w:rPr>
+        <w:t>명칙</w:t>
+      </w:r>
+      <w:proofErr w:type="spellEnd"/>
+      <w:r>
+        <w:rPr>
+          <w:rFonts w:hint="eastAsia"/>
+        </w:rPr>
+        <w:t xml:space="preserve"> </w:t>
+      </w:r>
+      <w:r>
+        <w:t>ISO/IEC 15504</w:t>
+      </w:r>
+    </w:p>
+    <w:p>
+      <w:r>
+        <w:rPr>
+          <w:rFonts w:hint="eastAsia"/>
+        </w:rPr>
+        <w:t xml:space="preserve">단계 </w:t>
+      </w:r>
+      <w:r>
+        <w:t>–</w:t>
+      </w:r>
+      <w:r>
+        <w:rPr>
+          <w:rFonts w:hint="eastAsia"/>
+        </w:rPr>
+        <w:t xml:space="preserve"> 불완전 / 수행 / 관리 / 확립 / 예측 / 최적화</w:t>
+      </w:r>
+    </w:p>
+    <w:p>
+      <w:r>
+        <w:rPr>
+          <w:rFonts w:hint="eastAsia"/>
+        </w:rPr>
+        <w:t xml:space="preserve">범주 </w:t>
+      </w:r>
+      <w:r>
+        <w:t>–</w:t>
+      </w:r>
+      <w:r>
+        <w:rPr>
+          <w:rFonts w:hint="eastAsia"/>
+        </w:rPr>
+        <w:t xml:space="preserve"> 고객-공급자 / 공학 프로세스 / 지원 프로세스 / 관리 프로세스 / 조직 프로세스 </w:t>
+      </w:r>
+    </w:p>
+    <w:p>
+      <w:pPr>
+        <w:rPr>
+          <w:rFonts w:hint="eastAsia"/>
+        </w:rPr>
+      </w:pPr>
+      <w:r>
+        <w:t xml:space="preserve"> </w:t>
+      </w:r>
+    </w:p>
+    <w:p>
+      <w:pPr>
+        <w:rPr>
+          <w:sz w:val="22"/>
+          <w:shd w:val="pct15" w:color="auto" w:fill="FFFFFF"/>
+        </w:rPr>
+      </w:pPr>
+      <w:r>
+        <w:rPr>
+          <w:rFonts w:hint="eastAsia"/>
+          <w:sz w:val="22"/>
+          <w:shd w:val="pct15" w:color="auto" w:fill="FFFFFF"/>
+        </w:rPr>
+        <w:t xml:space="preserve">175 소프트웨어 개발 방법론 </w:t>
+      </w:r>
+      <w:proofErr w:type="spellStart"/>
+      <w:r>
+        <w:rPr>
+          <w:rFonts w:hint="eastAsia"/>
+          <w:sz w:val="22"/>
+          <w:shd w:val="pct15" w:color="auto" w:fill="FFFFFF"/>
+        </w:rPr>
+        <w:t>테일러링</w:t>
+      </w:r>
+      <w:proofErr w:type="spellEnd"/>
+    </w:p>
+    <w:p>
+      <w:r>
+        <w:rPr>
+          <w:rFonts w:hint="eastAsia"/>
+        </w:rPr>
+        <w:t>- 프로젝트 상황 및 특성에 맞도록 정의된 소프트웨어 개발 방법론의 절차, 사용기법 등을 수정 및 보완하는 작업</w:t>
+      </w:r>
+    </w:p>
+    <w:p>
+      <w:proofErr w:type="gramStart"/>
+      <w:r>
+        <w:rPr>
+          <w:rFonts w:hint="eastAsia"/>
+        </w:rPr>
+        <w:t>절차 :</w:t>
+      </w:r>
+      <w:proofErr w:type="gramEnd"/>
+      <w:r>
+        <w:rPr>
+          <w:rFonts w:hint="eastAsia"/>
+        </w:rPr>
+        <w:t xml:space="preserve"> 프로젝트 특징 정의 -&gt; 표준 프로세스 선정 및 검증 -&gt; 상위 수준의 </w:t>
+      </w:r>
+      <w:proofErr w:type="spellStart"/>
+      <w:r>
+        <w:rPr>
+          <w:rFonts w:hint="eastAsia"/>
+        </w:rPr>
+        <w:t>커스터마이징</w:t>
+      </w:r>
+      <w:proofErr w:type="spellEnd"/>
+      <w:r>
+        <w:rPr>
+          <w:rFonts w:hint="eastAsia"/>
+        </w:rPr>
+        <w:t xml:space="preserve"> -&gt; 세부 </w:t>
+      </w:r>
+      <w:proofErr w:type="spellStart"/>
+      <w:r>
+        <w:rPr>
+          <w:rFonts w:hint="eastAsia"/>
+        </w:rPr>
+        <w:t>커스터마이징</w:t>
+      </w:r>
+      <w:proofErr w:type="spellEnd"/>
+      <w:r>
+        <w:rPr>
+          <w:rFonts w:hint="eastAsia"/>
+        </w:rPr>
+        <w:t xml:space="preserve"> -&gt; </w:t>
+      </w:r>
+      <w:proofErr w:type="spellStart"/>
+      <w:r>
+        <w:rPr>
+          <w:rFonts w:hint="eastAsia"/>
+        </w:rPr>
+        <w:t>테일러링</w:t>
+      </w:r>
+      <w:proofErr w:type="spellEnd"/>
+      <w:r>
+        <w:rPr>
+          <w:rFonts w:hint="eastAsia"/>
+        </w:rPr>
+        <w:t xml:space="preserve"> 문서화</w:t>
+      </w:r>
+    </w:p>
+    <w:p>
+      <w:proofErr w:type="gramStart"/>
+      <w:r>
+        <w:rPr>
+          <w:rFonts w:hint="eastAsia"/>
+        </w:rPr>
+        <w:t>고려사항 :</w:t>
+      </w:r>
+      <w:proofErr w:type="gramEnd"/>
+      <w:r>
+        <w:rPr>
+          <w:rFonts w:hint="eastAsia"/>
+        </w:rPr>
+        <w:t xml:space="preserve"> 내부적 기준 </w:t>
+      </w:r>
+      <w:r>
+        <w:t>–</w:t>
+      </w:r>
+      <w:r>
+        <w:rPr>
+          <w:rFonts w:hint="eastAsia"/>
+        </w:rPr>
+        <w:t xml:space="preserve"> 목표 환경 / 요구사항 / 프로젝트 규모 / 보유 기술</w:t>
+      </w:r>
+    </w:p>
+    <w:p>
+      <w:r>
+        <w:rPr>
+          <w:rFonts w:hint="eastAsia"/>
+        </w:rPr>
+        <w:t xml:space="preserve">외부적 기준 </w:t>
+      </w:r>
+      <w:r>
+        <w:t>–</w:t>
+      </w:r>
+      <w:r>
+        <w:rPr>
+          <w:rFonts w:hint="eastAsia"/>
+        </w:rPr>
+        <w:t xml:space="preserve"> 법적 제약사항 / 표준 품질 기준</w:t>
+      </w:r>
+    </w:p>
+    <w:p>
+      <w:r>
+        <w:rPr>
+          <w:rFonts w:hint="eastAsia"/>
+        </w:rPr>
+        <w:t xml:space="preserve">소프트웨어 개발 방법론 </w:t>
+      </w:r>
+      <w:proofErr w:type="spellStart"/>
+      <w:r>
+        <w:rPr>
+          <w:rFonts w:hint="eastAsia"/>
+        </w:rPr>
+        <w:t>테일러링</w:t>
+      </w:r>
+      <w:proofErr w:type="spellEnd"/>
+      <w:r>
+        <w:rPr>
+          <w:rFonts w:hint="eastAsia"/>
+        </w:rPr>
+        <w:t xml:space="preserve"> 기법</w:t>
+      </w:r>
+    </w:p>
+    <w:p>
+      <w:r>
+        <w:rPr>
+          <w:rFonts w:hint="eastAsia"/>
+        </w:rPr>
+        <w:t xml:space="preserve">-&gt; 프로젝트 규모와 복잡도에 따른 </w:t>
+      </w:r>
+      <w:proofErr w:type="spellStart"/>
+      <w:r>
+        <w:rPr>
+          <w:rFonts w:hint="eastAsia"/>
+        </w:rPr>
+        <w:t>테일러링</w:t>
+      </w:r>
+      <w:proofErr w:type="spellEnd"/>
+      <w:r>
+        <w:rPr>
+          <w:rFonts w:hint="eastAsia"/>
+        </w:rPr>
+        <w:t xml:space="preserve"> 기법</w:t>
+      </w:r>
+    </w:p>
+    <w:p>
+      <w:r>
+        <w:rPr>
+          <w:rFonts w:hint="eastAsia"/>
+        </w:rPr>
+        <w:t xml:space="preserve">-&gt; 프로젝트 구성원에 따른 </w:t>
+      </w:r>
+      <w:proofErr w:type="spellStart"/>
+      <w:r>
+        <w:rPr>
+          <w:rFonts w:hint="eastAsia"/>
+        </w:rPr>
+        <w:t>테일러링</w:t>
+      </w:r>
+      <w:proofErr w:type="spellEnd"/>
+      <w:r>
+        <w:rPr>
+          <w:rFonts w:hint="eastAsia"/>
+        </w:rPr>
+        <w:t xml:space="preserve"> 기법</w:t>
+      </w:r>
+    </w:p>
+    <w:p>
+      <w:r>
+        <w:rPr>
+          <w:rFonts w:hint="eastAsia"/>
+        </w:rPr>
+        <w:t xml:space="preserve">-&gt; </w:t>
+      </w:r>
+      <w:proofErr w:type="spellStart"/>
+      <w:r>
+        <w:rPr>
+          <w:rFonts w:hint="eastAsia"/>
+        </w:rPr>
+        <w:t>팀내</w:t>
+      </w:r>
+      <w:proofErr w:type="spellEnd"/>
+      <w:r>
+        <w:rPr>
+          <w:rFonts w:hint="eastAsia"/>
+        </w:rPr>
+        <w:t xml:space="preserve"> 방법론 지원에 따른 </w:t>
+      </w:r>
+      <w:proofErr w:type="spellStart"/>
+      <w:r>
+        <w:rPr>
+          <w:rFonts w:hint="eastAsia"/>
+        </w:rPr>
+        <w:t>테일러링</w:t>
+      </w:r>
+      <w:proofErr w:type="spellEnd"/>
+      <w:r>
+        <w:rPr>
+          <w:rFonts w:hint="eastAsia"/>
+        </w:rPr>
+        <w:t xml:space="preserve"> 기법</w:t>
+      </w:r>
+    </w:p>
+    <w:p>
+      <w:r>
+        <w:rPr>
+          <w:rFonts w:hint="eastAsia"/>
+        </w:rPr>
+        <w:t xml:space="preserve">-&gt; 자동화에 따른 </w:t>
+      </w:r>
+      <w:proofErr w:type="spellStart"/>
+      <w:r>
+        <w:rPr>
+          <w:rFonts w:hint="eastAsia"/>
+        </w:rPr>
+        <w:t>테일러링</w:t>
+      </w:r>
+      <w:proofErr w:type="spellEnd"/>
+      <w:r>
+        <w:rPr>
+          <w:rFonts w:hint="eastAsia"/>
+        </w:rPr>
+        <w:t xml:space="preserve"> 기법</w:t>
+      </w:r>
+    </w:p>
+    <w:p/>
+    <w:p>
+      <w:pPr>
+        <w:rPr>
+          <w:sz w:val="22"/>
+          <w:shd w:val="pct15" w:color="auto" w:fill="FFFFFF"/>
+        </w:rPr>
+      </w:pPr>
+      <w:r>
+        <w:rPr>
+          <w:rFonts w:hint="eastAsia"/>
+          <w:sz w:val="22"/>
+          <w:shd w:val="pct15" w:color="auto" w:fill="FFFFFF"/>
+        </w:rPr>
+        <w:t>176 소프트웨어 개발 프레임워크</w:t>
+      </w:r>
+    </w:p>
+    <w:p>
+      <w:r>
+        <w:rPr>
+          <w:rFonts w:hint="eastAsia"/>
+        </w:rPr>
+        <w:t>- 소프트웨어 개발에 공통적으로 사용되는 구성 요소와 아키텍처를 일반화하여 손쉽게 구현할 수 있도록 여러 가지 기능들을 제공해주는 반제품 형태의 소프트웨어 시스템</w:t>
+      </w:r>
+    </w:p>
+    <w:p>
+      <w:r>
+        <w:rPr>
+          <w:rFonts w:hint="eastAsia"/>
+        </w:rPr>
+        <w:t xml:space="preserve">스프링 프레임워크 </w:t>
+      </w:r>
+      <w:r>
+        <w:t>–</w:t>
+      </w:r>
+      <w:r>
+        <w:rPr>
+          <w:rFonts w:hint="eastAsia"/>
+        </w:rPr>
+        <w:t xml:space="preserve"> 자바 </w:t>
+      </w:r>
+      <w:proofErr w:type="spellStart"/>
+      <w:r>
+        <w:rPr>
+          <w:rFonts w:hint="eastAsia"/>
+        </w:rPr>
+        <w:t>플랫품을</w:t>
+      </w:r>
+      <w:proofErr w:type="spellEnd"/>
+      <w:r>
+        <w:rPr>
+          <w:rFonts w:hint="eastAsia"/>
+        </w:rPr>
+        <w:t xml:space="preserve"> 위한 오픈 소스 </w:t>
+      </w:r>
+      <w:proofErr w:type="spellStart"/>
+      <w:r>
+        <w:rPr>
+          <w:rFonts w:hint="eastAsia"/>
+        </w:rPr>
+        <w:t>경량형</w:t>
+      </w:r>
+      <w:proofErr w:type="spellEnd"/>
+      <w:r>
+        <w:rPr>
+          <w:rFonts w:hint="eastAsia"/>
+        </w:rPr>
+        <w:t xml:space="preserve"> 애플리케이션 프레임워크</w:t>
+      </w:r>
+    </w:p>
+    <w:p>
+      <w:r>
+        <w:rPr>
+          <w:rFonts w:hint="eastAsia"/>
+        </w:rPr>
+        <w:t xml:space="preserve">전자정부 프레임워크 </w:t>
+      </w:r>
+      <w:r>
+        <w:t>–</w:t>
+      </w:r>
+      <w:r>
+        <w:rPr>
+          <w:rFonts w:hint="eastAsia"/>
+        </w:rPr>
+        <w:t xml:space="preserve"> 우리나라의 공공부문 정보화 사업 시 효율적인 정보 시스템의 구축을 지</w:t>
+      </w:r>
+      <w:r>
+        <w:rPr>
+          <w:rFonts w:hint="eastAsia"/>
+        </w:rPr>
+        <w:lastRenderedPageBreak/>
+        <w:t>원하기 위해 필요한 기능 및 아키텍처를 제공하는 프레임워크</w:t>
+      </w:r>
+    </w:p>
+    <w:p>
+      <w:proofErr w:type="spellStart"/>
+      <w:r>
+        <w:rPr>
+          <w:rFonts w:hint="eastAsia"/>
+        </w:rPr>
+        <w:t>닷넷</w:t>
+      </w:r>
+      <w:proofErr w:type="spellEnd"/>
+      <w:r>
+        <w:rPr>
+          <w:rFonts w:hint="eastAsia"/>
+        </w:rPr>
+        <w:t xml:space="preserve"> 프레임워크 </w:t>
+      </w:r>
+      <w:r>
+        <w:t>–</w:t>
+      </w:r>
+      <w:r>
+        <w:rPr>
+          <w:rFonts w:hint="eastAsia"/>
+        </w:rPr>
+        <w:t xml:space="preserve"> </w:t>
+      </w:r>
+      <w:r>
+        <w:t xml:space="preserve">Windows </w:t>
+      </w:r>
+      <w:r>
+        <w:rPr>
+          <w:rFonts w:hint="eastAsia"/>
+        </w:rPr>
+        <w:t xml:space="preserve">프로그램의 개발 및 실행 환경을 제공하는 프레임워크, 통합 인터넷 전략을 위해 개발됨 </w:t>
+      </w:r>
+    </w:p>
+    <w:p>
       <w:bookmarkStart w:id="0" w:name="_GoBack"/>
       <w:bookmarkEnd w:id="0"/>
-      <w:r>
-        <w:rPr>
-          <w:rFonts w:hint="eastAsia"/>
-          <w:sz w:val="22"/>
-          <w:shd w:val="pct15" w:color="auto" w:fill="FFFFFF"/>
-        </w:rPr>
-        <w:t>173 소프트웨어 개발 방법론 결정</w:t>
-      </w:r>
-    </w:p>
-    <w:p>
-      <w:r>
-        <w:rPr>
-          <w:rFonts w:hint="eastAsia"/>
-        </w:rPr>
-        <w:t>- 프로젝트 관리와 재사용 현황을 소프트웨어 개발 방법론에 반영하고 확정된 소프트웨어 생명 주기와 개발 방법론에 맞춰 소프트웨어 개발 단계, 활동, 작업, 절차 등을 정의하는 것</w:t>
-      </w:r>
-    </w:p>
-    <w:p>
-      <w:r>
-        <w:rPr>
-          <w:rFonts w:hint="eastAsia"/>
-        </w:rPr>
-        <w:t>소프트웨어 개발 방법론 결정 절차</w:t>
-      </w:r>
-    </w:p>
-    <w:p>
-      <w:r>
-        <w:rPr>
-          <w:rFonts w:hint="eastAsia"/>
-        </w:rPr>
-        <w:t>-&gt; 프로젝트 관리와 재사용 현황을 소프트웨어 개발 방법론에 반영</w:t>
-      </w:r>
-    </w:p>
-    <w:p>
-      <w:r>
-        <w:rPr>
-          <w:rFonts w:hint="eastAsia"/>
-        </w:rPr>
-        <w:t>-&gt; 개발 단계별 작업 및 절차를 소프트웨어 생명 주기에 맞춰 수립</w:t>
-      </w:r>
-    </w:p>
-    <w:p>
-      <w:r>
-        <w:rPr>
-          <w:rFonts w:hint="eastAsia"/>
-        </w:rPr>
-        <w:t xml:space="preserve">-&gt; 결정된 소프트웨어 개발 방법론의 개발 단계별 활동 목적, 작업 내용, 산출물에 대한 매뉴얼 작성 </w:t>
-      </w:r>
-    </w:p>
-    <w:p/>
-    <w:p>
-      <w:pPr>
-        <w:rPr>
-          <w:sz w:val="22"/>
-          <w:shd w:val="pct15" w:color="auto" w:fill="FFFFFF"/>
-        </w:rPr>
-      </w:pPr>
-      <w:r>
-        <w:rPr>
-          <w:sz w:val="22"/>
-          <w:shd w:val="pct15" w:color="auto" w:fill="FFFFFF"/>
-        </w:rPr>
-        <w:t xml:space="preserve">174 </w:t>
-      </w:r>
-      <w:r>
-        <w:rPr>
-          <w:rFonts w:hint="eastAsia"/>
-          <w:sz w:val="22"/>
-          <w:shd w:val="pct15" w:color="auto" w:fill="FFFFFF"/>
-        </w:rPr>
-        <w:t>소프트웨어 개발 표준</w:t>
-      </w:r>
-    </w:p>
-    <w:p>
-      <w:r>
-        <w:rPr>
-          <w:rFonts w:hint="eastAsia"/>
-        </w:rPr>
-        <w:t>- 소프트웨어 개발 단계에서 수행하는 품질 관리에 사용되는 국제 표준을 의미</w:t>
-      </w:r>
-    </w:p>
-    <w:p>
-      <w:r>
-        <w:rPr>
-          <w:rFonts w:hint="eastAsia"/>
-        </w:rPr>
-        <w:lastRenderedPageBreak/>
-        <w:t xml:space="preserve">ISO/IEC </w:t>
-      </w:r>
-      <w:proofErr w:type="gramStart"/>
-      <w:r>
-        <w:rPr>
-          <w:rFonts w:hint="eastAsia"/>
-        </w:rPr>
-        <w:t>12207</w:t>
-      </w:r>
-      <w:r>
-        <w:t xml:space="preserve"> :</w:t>
-      </w:r>
-      <w:proofErr w:type="gramEnd"/>
-      <w:r>
-        <w:t xml:space="preserve"> </w:t>
-      </w:r>
-      <w:r>
-        <w:rPr>
-          <w:rFonts w:hint="eastAsia"/>
-        </w:rPr>
-        <w:t>국제표준에서 만든 표준 소프트웨어 생명 주기 프로세스</w:t>
-      </w:r>
-    </w:p>
-    <w:p>
-      <w:r>
-        <w:rPr>
-          <w:rFonts w:hint="eastAsia"/>
-        </w:rPr>
-        <w:t>기본 생명 주기 프로세스 / 지원 생명 주기 프로세스 / 조직 생명 주기 프로세스</w:t>
-      </w:r>
-    </w:p>
-    <w:p>
-      <w:r>
-        <w:rPr>
-          <w:rFonts w:hint="eastAsia"/>
-        </w:rPr>
-        <w:t xml:space="preserve">CMMI </w:t>
-      </w:r>
-      <w:r>
-        <w:t>–</w:t>
-      </w:r>
-      <w:r>
-        <w:rPr>
-          <w:rFonts w:hint="eastAsia"/>
-        </w:rPr>
-        <w:t xml:space="preserve"> 소프트웨어 개발 조직의 업무 능력 및 조직의 성숙도를 평가하는 모델</w:t>
-      </w:r>
-    </w:p>
-    <w:p>
-      <w:r>
-        <w:rPr>
-          <w:rFonts w:hint="eastAsia"/>
-        </w:rPr>
-        <w:t xml:space="preserve">성숙도 </w:t>
-      </w:r>
-      <w:r>
-        <w:t>–</w:t>
-      </w:r>
-      <w:r>
-        <w:rPr>
-          <w:rFonts w:hint="eastAsia"/>
-        </w:rPr>
-        <w:t xml:space="preserve"> 초기 / 관리 / 정의 / 정량적 관리 / 최적화</w:t>
-      </w:r>
-    </w:p>
-    <w:p>
-      <w:r>
-        <w:rPr>
-          <w:rFonts w:hint="eastAsia"/>
-        </w:rPr>
-        <w:t>SPICE</w:t>
-      </w:r>
-      <w:r>
-        <w:t xml:space="preserve"> – </w:t>
-      </w:r>
-      <w:r>
-        <w:rPr>
-          <w:rFonts w:hint="eastAsia"/>
-        </w:rPr>
-        <w:t xml:space="preserve">정보 시스템 분야에서 소프트웨어의 품질 및 생산성 향상을 위해 소프트웨어 프로세스를 평가 및 개선하는 국제 표준 공식 </w:t>
-      </w:r>
-      <w:proofErr w:type="spellStart"/>
-      <w:r>
-        <w:rPr>
-          <w:rFonts w:hint="eastAsia"/>
-        </w:rPr>
-        <w:t>명칙</w:t>
-      </w:r>
-      <w:proofErr w:type="spellEnd"/>
-      <w:r>
-        <w:rPr>
-          <w:rFonts w:hint="eastAsia"/>
-        </w:rPr>
-        <w:t xml:space="preserve"> </w:t>
-      </w:r>
-      <w:r>
-        <w:t>ISO/IEC 15504</w:t>
-      </w:r>
-    </w:p>
-    <w:p>
-      <w:r>
-        <w:rPr>
-          <w:rFonts w:hint="eastAsia"/>
-        </w:rPr>
-        <w:t xml:space="preserve">단계 </w:t>
-      </w:r>
-      <w:r>
-        <w:t>–</w:t>
-      </w:r>
-      <w:r>
-        <w:rPr>
-          <w:rFonts w:hint="eastAsia"/>
-        </w:rPr>
-        <w:t xml:space="preserve"> 불완전 / 수행 / 관리 / 확립 / 예측 / 최적화</w:t>
-      </w:r>
-    </w:p>
-    <w:p>
-      <w:r>
-        <w:rPr>
-          <w:rFonts w:hint="eastAsia"/>
-        </w:rPr>
-        <w:t xml:space="preserve">범주 </w:t>
-      </w:r>
-      <w:r>
-        <w:t>–</w:t>
-      </w:r>
-      <w:r>
-        <w:rPr>
-          <w:rFonts w:hint="eastAsia"/>
-        </w:rPr>
-        <w:t xml:space="preserve"> 고객-공급자 / 공학 프로세스 / 지원 프로세스 / 관리 프로세스 / 조직 프로세스 </w:t>
-      </w:r>
-    </w:p>
-    <w:p>
-      <w:r>
-        <w:t xml:space="preserve"> </w:t>
-      </w:r>
     </w:p>
     <w:sectPr>
       <w:pgSz w:w="11906" w:h="16838"/>

--- a/필기/5과목 정보시스템 구축 관리.docx
+++ b/필기/5과목 정보시스템 구축 관리.docx
@@ -92,19 +92,11 @@
       </w:r>
     </w:p>
     <w:p>
-      <w:proofErr w:type="gramStart"/>
-      <w:r>
-        <w:rPr>
-          <w:rFonts w:hint="eastAsia"/>
-        </w:rPr>
-        <w:t>절차 :</w:t>
-      </w:r>
-      <w:proofErr w:type="gramEnd"/>
-      <w:r>
-        <w:rPr>
-          <w:rFonts w:hint="eastAsia"/>
-        </w:rPr>
-        <w:t xml:space="preserve"> 타당성 검토 단계 -&gt; 계획 단계 -&gt; 요구사항 단계 -&gt; 설계 단계 -&gt; 구현 단계 -&gt; 시험 단계 -&gt; 운용/유지보수 단계</w:t>
+      <w:r>
+        <w:rPr>
+          <w:rFonts w:hint="eastAsia"/>
+        </w:rPr>
+        <w:t>절차 : 타당성 검토 단계 -&gt; 계획 단계 -&gt; 요구사항 단계 -&gt; 설계 단계 -&gt; 구현 단계 -&gt; 시험 단계 -&gt; 운용/유지보수 단계</w:t>
       </w:r>
     </w:p>
     <w:p>
@@ -125,19 +117,11 @@
       </w:r>
     </w:p>
     <w:p>
-      <w:proofErr w:type="gramStart"/>
-      <w:r>
-        <w:rPr>
-          <w:rFonts w:hint="eastAsia"/>
-        </w:rPr>
-        <w:t>절차 :</w:t>
-      </w:r>
-      <w:proofErr w:type="gramEnd"/>
-      <w:r>
-        <w:rPr>
-          <w:rFonts w:hint="eastAsia"/>
-        </w:rPr>
-        <w:t xml:space="preserve"> 정보 전략 계획 수립 단계 -&gt; 업무 영역 분석 단계 -&gt; 업무 시스템 설계 단계 -&gt; 업무 시스템 구축 단계</w:t>
+      <w:r>
+        <w:rPr>
+          <w:rFonts w:hint="eastAsia"/>
+        </w:rPr>
+        <w:t>절차 : 정보 전략 계획 수립 단계 -&gt; 업무 영역 분석 단계 -&gt; 업무 시스템 설계 단계 -&gt; 업무 시스템 구축 단계</w:t>
       </w:r>
     </w:p>
     <w:p>
@@ -158,14 +142,54 @@
       </w:r>
     </w:p>
     <w:p>
-      <w:proofErr w:type="gramStart"/>
-      <w:r>
-        <w:rPr>
-          <w:rFonts w:hint="eastAsia"/>
-        </w:rPr>
-        <w:t>절차 :</w:t>
-      </w:r>
-      <w:proofErr w:type="gramEnd"/>
+      <w:r>
+        <w:rPr>
+          <w:rFonts w:hint="eastAsia"/>
+        </w:rPr>
+        <w:t xml:space="preserve">절차 : </w:t>
+      </w:r>
+      <w:r>
+        <w:rPr>
+          <w:rFonts w:hint="eastAsia"/>
+        </w:rPr>
+        <w:t>요구 분석 단계 -&gt; 설계 단계 -&gt; 구현 단계 -&gt; 테스트 및 검증 단계 -&gt; 인도 단계</w:t>
+      </w:r>
+    </w:p>
+    <w:p>
+      <w:r>
+        <w:rPr>
+          <w:rFonts w:hint="eastAsia"/>
+        </w:rPr>
+        <w:t xml:space="preserve">컴포넌트 기반 방법론 </w:t>
+      </w:r>
+      <w:r>
+        <w:t>–</w:t>
+      </w:r>
+      <w:r>
+        <w:rPr>
+          <w:rFonts w:hint="eastAsia"/>
+        </w:rPr>
+        <w:t xml:space="preserve"> 기존의 시스템이나 소프트웨어를 구성하는 컴포넌트를 조합하여 하나의 새로운 애플리케이션을 만드는 방법론</w:t>
+      </w:r>
+    </w:p>
+    <w:p>
+      <w:r>
+        <w:rPr>
+          <w:rFonts w:hint="eastAsia"/>
+        </w:rPr>
+        <w:t>절차 : 개발 준비 단계 -&gt; 분석 단계 -&gt; 설계 단계 -&gt; 구현 단계 -&gt; 테스트 단계 -&gt; 전개 단계 -&gt; 인도 단계</w:t>
+      </w:r>
+    </w:p>
+    <w:p>
+      <w:r>
+        <w:rPr>
+          <w:rFonts w:hint="eastAsia"/>
+        </w:rPr>
+        <w:t xml:space="preserve">애자일 방법론 </w:t>
+      </w:r>
+      <w:r>
+        <w:t>–</w:t>
+      </w:r>
       <w:r>
         <w:rPr>
           <w:rFonts w:hint="eastAsia"/>
@@ -176,79 +200,15 @@
         <w:rPr>
           <w:rFonts w:hint="eastAsia"/>
         </w:rPr>
-        <w:t>요구 분석 단계 -&gt; 설계 단계 -&gt; 구현 단계 -&gt; 테스트 및 검증 단계 -&gt; 인도 단계</w:t>
-      </w:r>
-    </w:p>
-    <w:p>
-      <w:r>
-        <w:rPr>
-          <w:rFonts w:hint="eastAsia"/>
-        </w:rPr>
-        <w:t xml:space="preserve">컴포넌트 기반 방법론 </w:t>
-      </w:r>
-      <w:r>
-        <w:t>–</w:t>
-      </w:r>
-      <w:r>
-        <w:rPr>
-          <w:rFonts w:hint="eastAsia"/>
-        </w:rPr>
-        <w:t xml:space="preserve"> 기존의 시스템이나 소프트웨어를 구성하는 컴포넌트를 조합하여 하나의 새로운 애플리케이션을 만드는 방법론</w:t>
-      </w:r>
-    </w:p>
-    <w:p>
-      <w:proofErr w:type="gramStart"/>
-      <w:r>
-        <w:rPr>
-          <w:rFonts w:hint="eastAsia"/>
-        </w:rPr>
-        <w:t>절차 :</w:t>
-      </w:r>
-      <w:proofErr w:type="gramEnd"/>
-      <w:r>
-        <w:rPr>
-          <w:rFonts w:hint="eastAsia"/>
-        </w:rPr>
-        <w:t xml:space="preserve"> 개발 준비 단계 -&gt; 분석 단계 -&gt; 설계 단계 -&gt; 구현 단계 -&gt; 테스트 단계 -&gt; 전개 단계 -&gt; 인도 단계</w:t>
-      </w:r>
-    </w:p>
-    <w:p>
-      <w:r>
-        <w:rPr>
-          <w:rFonts w:hint="eastAsia"/>
-        </w:rPr>
-        <w:t xml:space="preserve">애자일 방법론 </w:t>
-      </w:r>
-      <w:r>
-        <w:t>–</w:t>
-      </w:r>
-      <w:r>
-        <w:rPr>
-          <w:rFonts w:hint="eastAsia"/>
-        </w:rPr>
-        <w:t xml:space="preserve"> </w:t>
-      </w:r>
-      <w:r>
-        <w:rPr>
-          <w:rFonts w:hint="eastAsia"/>
-        </w:rPr>
         <w:t>고객의 요구사항 변화에 유연하게 대응할 수 있도록 일정한 주기를 반복하면서 개발 과정을 진행하는 방법론</w:t>
       </w:r>
     </w:p>
     <w:p>
-      <w:proofErr w:type="gramStart"/>
-      <w:r>
-        <w:rPr>
-          <w:rFonts w:hint="eastAsia"/>
-        </w:rPr>
-        <w:t>절차 :</w:t>
-      </w:r>
-      <w:proofErr w:type="gramEnd"/>
-      <w:r>
-        <w:rPr>
-          <w:rFonts w:hint="eastAsia"/>
-        </w:rPr>
-        <w:t xml:space="preserve"> 사용자 스토리 -&gt; 계획 -&gt; 개발 -&gt; 승인 테스트</w:t>
+      <w:r>
+        <w:rPr>
+          <w:rFonts w:hint="eastAsia"/>
+        </w:rPr>
+        <w:t>절차 : 사용자 스토리 -&gt; 계획 -&gt; 개발 -&gt; 승인 테스트</w:t>
       </w:r>
     </w:p>
     <w:p>
@@ -364,16 +324,36 @@
         <w:rPr>
           <w:rFonts w:hint="eastAsia"/>
         </w:rPr>
-        <w:t xml:space="preserve">소프트웨어 </w:t>
-      </w:r>
-      <w:proofErr w:type="spellStart"/>
-      <w:r>
-        <w:rPr>
-          <w:rFonts w:hint="eastAsia"/>
-        </w:rPr>
-        <w:t>재공학</w:t>
-      </w:r>
-      <w:proofErr w:type="spellEnd"/>
+        <w:t xml:space="preserve">소프트웨어 재공학 </w:t>
+      </w:r>
+      <w:r>
+        <w:t>–</w:t>
+      </w:r>
+      <w:r>
+        <w:rPr>
+          <w:rFonts w:hint="eastAsia"/>
+        </w:rPr>
+        <w:t xml:space="preserve"> 새로운 요구에 맞도록 기존 시스템을 이용하여 보다 나은 시스템을 구축하고 새로운 기능을 추가하여 소프트웨어 성능을 향상시키는 것</w:t>
+      </w:r>
+    </w:p>
+    <w:p>
+      <w:r>
+        <w:rPr>
+          <w:rFonts w:hint="eastAsia"/>
+        </w:rPr>
+        <w:t>분석 / 재구성 / 역공학 / 이식</w:t>
+      </w:r>
+    </w:p>
+    <w:p>
+      <w:r>
+        <w:rPr>
+          <w:rFonts w:hint="eastAsia"/>
+        </w:rPr>
+        <w:t xml:space="preserve">CASE </w:t>
+      </w:r>
+      <w:r>
+        <w:t>–</w:t>
+      </w:r>
       <w:r>
         <w:rPr>
           <w:rFonts w:hint="eastAsia"/>
@@ -381,382 +361,290 @@
         <w:t xml:space="preserve"> </w:t>
       </w:r>
       <w:r>
-        <w:t>–</w:t>
-      </w:r>
-      <w:r>
-        <w:rPr>
-          <w:rFonts w:hint="eastAsia"/>
-        </w:rPr>
-        <w:t xml:space="preserve"> 새로운 요구에 맞도록 기존 시스템을 이용하여 보다 나은 시스템을 구축하고 새로운 기능을 추가하여 소프트웨어 성능을 향상시키는 것</w:t>
-      </w:r>
-    </w:p>
-    <w:p>
-      <w:r>
-        <w:rPr>
-          <w:rFonts w:hint="eastAsia"/>
-        </w:rPr>
-        <w:t xml:space="preserve">분석 / 재구성 / </w:t>
-      </w:r>
-      <w:proofErr w:type="spellStart"/>
-      <w:r>
-        <w:rPr>
-          <w:rFonts w:hint="eastAsia"/>
-        </w:rPr>
-        <w:t>역공학</w:t>
-      </w:r>
-      <w:proofErr w:type="spellEnd"/>
-      <w:r>
-        <w:rPr>
-          <w:rFonts w:hint="eastAsia"/>
-        </w:rPr>
-        <w:t xml:space="preserve"> / 이식</w:t>
-      </w:r>
-    </w:p>
-    <w:p>
-      <w:r>
-        <w:rPr>
-          <w:rFonts w:hint="eastAsia"/>
-        </w:rPr>
-        <w:t xml:space="preserve">CASE </w:t>
-      </w:r>
-      <w:r>
-        <w:t>–</w:t>
-      </w:r>
-      <w:r>
-        <w:rPr>
-          <w:rFonts w:hint="eastAsia"/>
+        <w:rPr>
+          <w:rFonts w:hint="eastAsia"/>
+        </w:rPr>
+        <w:t>소프트웨어 개발 과정에서 사용되는 요구 분석, 설계, 구현, 검사 및 디버깅 과정 전체 또는 일부를 컴퓨터와 전용 소프트웨어 도구를 사용하여 자동화하는 것</w:t>
+      </w:r>
+    </w:p>
+    <w:p/>
+    <w:p>
+      <w:pPr>
+        <w:rPr>
+          <w:sz w:val="22"/>
+          <w:shd w:val="pct15" w:color="auto" w:fill="FFFFFF"/>
+        </w:rPr>
+      </w:pPr>
+      <w:r>
+        <w:rPr>
+          <w:rFonts w:hint="eastAsia"/>
+          <w:sz w:val="22"/>
+          <w:shd w:val="pct15" w:color="auto" w:fill="FFFFFF"/>
+        </w:rPr>
+        <w:t>168 비용 산정 기법</w:t>
+      </w:r>
+    </w:p>
+    <w:p>
+      <w:r>
+        <w:rPr>
+          <w:rFonts w:hint="eastAsia"/>
+        </w:rPr>
+        <w:t xml:space="preserve">- 소프트웨어의 개발 규모를 소요되는 인원, 자원, 기간 </w:t>
+      </w:r>
+      <w:r>
+        <w:rPr>
+          <w:rFonts w:hint="eastAsia"/>
+        </w:rPr>
+        <w:t>등으</w:t>
+      </w:r>
+      <w:r>
+        <w:rPr>
+          <w:rFonts w:hint="eastAsia"/>
+        </w:rPr>
+        <w:t>로 확인하여 실행 가능한 계획을 수립하기 위해 필요한 비용을 산정하는 것</w:t>
+      </w:r>
+    </w:p>
+    <w:p>
+      <w:r>
+        <w:rPr>
+          <w:rFonts w:hint="eastAsia"/>
+        </w:rPr>
+        <w:t xml:space="preserve">프로젝트 요소 </w:t>
+      </w:r>
+      <w:r>
+        <w:t>–</w:t>
+      </w:r>
+      <w:r>
+        <w:rPr>
+          <w:rFonts w:hint="eastAsia"/>
+        </w:rPr>
+        <w:t xml:space="preserve"> 제품 복잡도 / 시스템 크기 / 요구되는 신뢰도</w:t>
+      </w:r>
+    </w:p>
+    <w:p>
+      <w:r>
+        <w:rPr>
+          <w:rFonts w:hint="eastAsia"/>
+        </w:rPr>
+        <w:t xml:space="preserve">자원 요소 </w:t>
+      </w:r>
+      <w:r>
+        <w:t>–</w:t>
+      </w:r>
+      <w:r>
+        <w:rPr>
+          <w:rFonts w:hint="eastAsia"/>
+        </w:rPr>
+        <w:t xml:space="preserve"> 인적 자원 / 하드웨어 자원 / 소프트웨어 자원</w:t>
+      </w:r>
+    </w:p>
+    <w:p>
+      <w:r>
+        <w:rPr>
+          <w:rFonts w:hint="eastAsia"/>
+        </w:rPr>
+        <w:t xml:space="preserve">생산성 요소 </w:t>
+      </w:r>
+      <w:r>
+        <w:t>–</w:t>
+      </w:r>
+      <w:r>
+        <w:rPr>
+          <w:rFonts w:hint="eastAsia"/>
+        </w:rPr>
+        <w:t xml:space="preserve"> 개발자 능력 / 개발 기간</w:t>
+      </w:r>
+    </w:p>
+    <w:p>
+      <w:pPr>
+        <w:rPr>
+          <w:sz w:val="22"/>
+          <w:shd w:val="pct15" w:color="auto" w:fill="FFFFFF"/>
+        </w:rPr>
+      </w:pPr>
+    </w:p>
+    <w:p>
+      <w:pPr>
+        <w:rPr>
+          <w:sz w:val="22"/>
+          <w:shd w:val="pct15" w:color="auto" w:fill="FFFFFF"/>
+        </w:rPr>
+      </w:pPr>
+      <w:r>
+        <w:rPr>
+          <w:rFonts w:hint="eastAsia"/>
+          <w:sz w:val="22"/>
+          <w:shd w:val="pct15" w:color="auto" w:fill="FFFFFF"/>
+        </w:rPr>
+        <w:t xml:space="preserve">169 비용 산정 기법 </w:t>
+      </w:r>
+      <w:r>
+        <w:rPr>
+          <w:sz w:val="22"/>
+          <w:shd w:val="pct15" w:color="auto" w:fill="FFFFFF"/>
+        </w:rPr>
+        <w:t>–</w:t>
+      </w:r>
+      <w:r>
+        <w:rPr>
+          <w:rFonts w:hint="eastAsia"/>
+          <w:sz w:val="22"/>
+          <w:shd w:val="pct15" w:color="auto" w:fill="FFFFFF"/>
+        </w:rPr>
+        <w:t xml:space="preserve"> 하향식</w:t>
+      </w:r>
+    </w:p>
+    <w:p>
+      <w:r>
+        <w:rPr>
+          <w:rFonts w:hint="eastAsia"/>
+        </w:rPr>
+        <w:t>- 과거의 유사한 경험을 바탕으로 전문 지식이 많은 개발자들이 참여한 회의를 통해 비용을 산정하는 비과학적인 방법</w:t>
+      </w:r>
+    </w:p>
+    <w:p>
+      <w:r>
+        <w:rPr>
+          <w:rFonts w:hint="eastAsia"/>
+        </w:rPr>
+        <w:t xml:space="preserve">전문가 감정 기법 </w:t>
+      </w:r>
+      <w:r>
+        <w:t>–</w:t>
+      </w:r>
+      <w:r>
+        <w:rPr>
+          <w:rFonts w:hint="eastAsia"/>
+        </w:rPr>
+        <w:t xml:space="preserve"> 조직 내에 있는 경험이 많은 두 명 이상의 전문가에게 비용 산정을 의뢰하는 기법</w:t>
+      </w:r>
+    </w:p>
+    <w:p>
+      <w:r>
+        <w:rPr>
+          <w:rFonts w:hint="eastAsia"/>
+        </w:rPr>
+        <w:t xml:space="preserve">델파이 기법 </w:t>
+      </w:r>
+      <w:r>
+        <w:t>–</w:t>
+      </w:r>
+      <w:r>
+        <w:rPr>
+          <w:rFonts w:hint="eastAsia"/>
+        </w:rPr>
+        <w:t xml:space="preserve"> 전문가 감정 기법의 주관적인 편견을 보완하기 위해 많은 전문가의 의견을 종합하여 산정하는 기법</w:t>
+      </w:r>
+    </w:p>
+    <w:p/>
+    <w:p>
+      <w:pPr>
+        <w:rPr>
+          <w:sz w:val="22"/>
+          <w:shd w:val="pct15" w:color="auto" w:fill="FFFFFF"/>
+        </w:rPr>
+      </w:pPr>
+      <w:r>
+        <w:rPr>
+          <w:rFonts w:hint="eastAsia"/>
+          <w:sz w:val="22"/>
+          <w:shd w:val="pct15" w:color="auto" w:fill="FFFFFF"/>
+        </w:rPr>
+        <w:t>1</w:t>
+      </w:r>
+      <w:r>
+        <w:rPr>
+          <w:sz w:val="22"/>
+          <w:shd w:val="pct15" w:color="auto" w:fill="FFFFFF"/>
+        </w:rPr>
+        <w:t>70</w:t>
+      </w:r>
+      <w:r>
+        <w:rPr>
+          <w:rFonts w:hint="eastAsia"/>
+          <w:sz w:val="22"/>
+          <w:shd w:val="pct15" w:color="auto" w:fill="FFFFFF"/>
+        </w:rPr>
+        <w:t xml:space="preserve"> 비용 산정 기법 </w:t>
+      </w:r>
+      <w:r>
+        <w:rPr>
+          <w:sz w:val="22"/>
+          <w:shd w:val="pct15" w:color="auto" w:fill="FFFFFF"/>
+        </w:rPr>
+        <w:t>–</w:t>
+      </w:r>
+      <w:r>
+        <w:rPr>
+          <w:rFonts w:hint="eastAsia"/>
+          <w:sz w:val="22"/>
+          <w:shd w:val="pct15" w:color="auto" w:fill="FFFFFF"/>
         </w:rPr>
         <w:t xml:space="preserve"> </w:t>
       </w:r>
       <w:r>
         <w:rPr>
           <w:rFonts w:hint="eastAsia"/>
-        </w:rPr>
-        <w:t>소프트웨어 개발 과정에서 사용되는 요구 분석, 설계, 구현, 검사 및 디버깅 과정 전체 또는 일부를 컴퓨터와 전용 소프트웨어 도구를 사용하여 자동화하는 것</w:t>
-      </w:r>
-    </w:p>
-    <w:p/>
-    <w:p>
-      <w:pPr>
-        <w:rPr>
-          <w:sz w:val="22"/>
-          <w:shd w:val="pct15" w:color="auto" w:fill="FFFFFF"/>
-        </w:rPr>
-      </w:pPr>
-      <w:r>
-        <w:rPr>
-          <w:rFonts w:hint="eastAsia"/>
-          <w:sz w:val="22"/>
-          <w:shd w:val="pct15" w:color="auto" w:fill="FFFFFF"/>
-        </w:rPr>
-        <w:t>168 비용 산정 기법</w:t>
-      </w:r>
-    </w:p>
-    <w:p>
-      <w:r>
-        <w:rPr>
-          <w:rFonts w:hint="eastAsia"/>
-        </w:rPr>
-        <w:t xml:space="preserve">- 소프트웨어의 개발 규모를 소요되는 인원, 자원, 기간 </w:t>
-      </w:r>
-      <w:r>
-        <w:rPr>
-          <w:rFonts w:hint="eastAsia"/>
-        </w:rPr>
-        <w:t>등으</w:t>
-      </w:r>
-      <w:r>
-        <w:rPr>
-          <w:rFonts w:hint="eastAsia"/>
-        </w:rPr>
-        <w:t>로 확인하여 실행 가능한 계획을 수립하기 위해 필요한 비용을 산정하는 것</w:t>
-      </w:r>
-    </w:p>
-    <w:p>
-      <w:r>
-        <w:rPr>
-          <w:rFonts w:hint="eastAsia"/>
-        </w:rPr>
-        <w:t xml:space="preserve">프로젝트 요소 </w:t>
-      </w:r>
-      <w:r>
-        <w:t>–</w:t>
-      </w:r>
-      <w:r>
-        <w:rPr>
-          <w:rFonts w:hint="eastAsia"/>
-        </w:rPr>
-        <w:t xml:space="preserve"> 제품 복잡도 / 시스템 크기 / 요구되는 신뢰도</w:t>
-      </w:r>
-    </w:p>
-    <w:p>
-      <w:r>
-        <w:rPr>
-          <w:rFonts w:hint="eastAsia"/>
-        </w:rPr>
-        <w:t xml:space="preserve">자원 요소 </w:t>
-      </w:r>
-      <w:r>
-        <w:t>–</w:t>
-      </w:r>
-      <w:r>
-        <w:rPr>
-          <w:rFonts w:hint="eastAsia"/>
-        </w:rPr>
-        <w:t xml:space="preserve"> 인적 자원 / 하드웨어 자원 / 소프트웨어 자원</w:t>
-      </w:r>
-    </w:p>
-    <w:p>
-      <w:r>
-        <w:rPr>
-          <w:rFonts w:hint="eastAsia"/>
-        </w:rPr>
-        <w:t xml:space="preserve">생산성 요소 </w:t>
-      </w:r>
-      <w:r>
-        <w:t>–</w:t>
-      </w:r>
-      <w:r>
-        <w:rPr>
-          <w:rFonts w:hint="eastAsia"/>
-        </w:rPr>
-        <w:t xml:space="preserve"> 개발자 능력 / 개발 기간</w:t>
-      </w:r>
-    </w:p>
-    <w:p>
-      <w:pPr>
-        <w:rPr>
-          <w:sz w:val="22"/>
-          <w:shd w:val="pct15" w:color="auto" w:fill="FFFFFF"/>
-        </w:rPr>
-      </w:pPr>
-    </w:p>
-    <w:p>
-      <w:pPr>
-        <w:rPr>
-          <w:sz w:val="22"/>
-          <w:shd w:val="pct15" w:color="auto" w:fill="FFFFFF"/>
-        </w:rPr>
-      </w:pPr>
-      <w:r>
-        <w:rPr>
-          <w:rFonts w:hint="eastAsia"/>
-          <w:sz w:val="22"/>
-          <w:shd w:val="pct15" w:color="auto" w:fill="FFFFFF"/>
-        </w:rPr>
-        <w:t xml:space="preserve">169 비용 산정 기법 </w:t>
-      </w:r>
-      <w:r>
-        <w:rPr>
-          <w:sz w:val="22"/>
-          <w:shd w:val="pct15" w:color="auto" w:fill="FFFFFF"/>
-        </w:rPr>
-        <w:t>–</w:t>
-      </w:r>
-      <w:r>
-        <w:rPr>
-          <w:rFonts w:hint="eastAsia"/>
-          <w:sz w:val="22"/>
-          <w:shd w:val="pct15" w:color="auto" w:fill="FFFFFF"/>
-        </w:rPr>
-        <w:t xml:space="preserve"> 하향식</w:t>
-      </w:r>
-    </w:p>
-    <w:p>
-      <w:r>
-        <w:rPr>
-          <w:rFonts w:hint="eastAsia"/>
-        </w:rPr>
-        <w:t>- 과거의 유사한 경험을 바탕으로 전문 지식이 많은 개발자들이 참여한 회의를 통해 비용을 산정하는 비과학적인 방법</w:t>
-      </w:r>
-    </w:p>
-    <w:p>
-      <w:r>
-        <w:rPr>
-          <w:rFonts w:hint="eastAsia"/>
-        </w:rPr>
-        <w:t xml:space="preserve">전문가 감정 기법 </w:t>
-      </w:r>
-      <w:r>
-        <w:t>–</w:t>
-      </w:r>
-      <w:r>
-        <w:rPr>
-          <w:rFonts w:hint="eastAsia"/>
-        </w:rPr>
-        <w:t xml:space="preserve"> 조직 내에 있는 경험이 많은 두 명 이상의 전문가에게 비용 산정을 의뢰하는 기법</w:t>
-      </w:r>
-    </w:p>
-    <w:p>
-      <w:proofErr w:type="spellStart"/>
-      <w:r>
-        <w:rPr>
-          <w:rFonts w:hint="eastAsia"/>
-        </w:rPr>
-        <w:t>델파이</w:t>
-      </w:r>
-      <w:proofErr w:type="spellEnd"/>
-      <w:r>
-        <w:rPr>
-          <w:rFonts w:hint="eastAsia"/>
-        </w:rPr>
-        <w:t xml:space="preserve"> 기법 </w:t>
-      </w:r>
-      <w:r>
-        <w:t>–</w:t>
-      </w:r>
-      <w:r>
-        <w:rPr>
-          <w:rFonts w:hint="eastAsia"/>
-        </w:rPr>
-        <w:t xml:space="preserve"> 전문가 감정 기법의 주관적인 편견을 보완하기 위해 많은 전문가의 의견을 종합하여 산정하는 기법</w:t>
-      </w:r>
-    </w:p>
-    <w:p/>
-    <w:p>
-      <w:pPr>
-        <w:rPr>
-          <w:sz w:val="22"/>
-          <w:shd w:val="pct15" w:color="auto" w:fill="FFFFFF"/>
-        </w:rPr>
-      </w:pPr>
-      <w:r>
-        <w:rPr>
-          <w:rFonts w:hint="eastAsia"/>
-          <w:sz w:val="22"/>
-          <w:shd w:val="pct15" w:color="auto" w:fill="FFFFFF"/>
-        </w:rPr>
-        <w:t>1</w:t>
-      </w:r>
-      <w:r>
-        <w:rPr>
-          <w:sz w:val="22"/>
-          <w:shd w:val="pct15" w:color="auto" w:fill="FFFFFF"/>
-        </w:rPr>
-        <w:t>70</w:t>
-      </w:r>
-      <w:r>
-        <w:rPr>
-          <w:rFonts w:hint="eastAsia"/>
-          <w:sz w:val="22"/>
-          <w:shd w:val="pct15" w:color="auto" w:fill="FFFFFF"/>
-        </w:rPr>
-        <w:t xml:space="preserve"> 비용 산정 기법 </w:t>
-      </w:r>
-      <w:r>
-        <w:rPr>
-          <w:sz w:val="22"/>
-          <w:shd w:val="pct15" w:color="auto" w:fill="FFFFFF"/>
-        </w:rPr>
-        <w:t>–</w:t>
-      </w:r>
-      <w:r>
-        <w:rPr>
-          <w:rFonts w:hint="eastAsia"/>
-          <w:sz w:val="22"/>
-          <w:shd w:val="pct15" w:color="auto" w:fill="FFFFFF"/>
-        </w:rPr>
+          <w:sz w:val="22"/>
+          <w:shd w:val="pct15" w:color="auto" w:fill="FFFFFF"/>
+        </w:rPr>
+        <w:t>상</w:t>
+      </w:r>
+      <w:r>
+        <w:rPr>
+          <w:rFonts w:hint="eastAsia"/>
+          <w:sz w:val="22"/>
+          <w:shd w:val="pct15" w:color="auto" w:fill="FFFFFF"/>
+        </w:rPr>
+        <w:t>향식</w:t>
+      </w:r>
+    </w:p>
+    <w:p>
+      <w:r>
+        <w:rPr>
+          <w:rFonts w:hint="eastAsia"/>
+        </w:rPr>
+        <w:t>- 프로젝트의 세부적인 작업 단위별로 비용을 산정한 후 집계하여 전체 비용을 산정하는 방법</w:t>
+      </w:r>
+    </w:p>
+    <w:p>
+      <w:r>
+        <w:rPr>
+          <w:rFonts w:hint="eastAsia"/>
+        </w:rPr>
+        <w:t>LOC</w:t>
+      </w:r>
+      <w:r>
         <w:t xml:space="preserve"> </w:t>
       </w:r>
       <w:r>
         <w:rPr>
           <w:rFonts w:hint="eastAsia"/>
-          <w:sz w:val="22"/>
-          <w:shd w:val="pct15" w:color="auto" w:fill="FFFFFF"/>
-        </w:rPr>
-        <w:t>상</w:t>
-      </w:r>
-      <w:r>
-        <w:rPr>
-          <w:rFonts w:hint="eastAsia"/>
-          <w:sz w:val="22"/>
-          <w:shd w:val="pct15" w:color="auto" w:fill="FFFFFF"/>
-        </w:rPr>
-        <w:t>향식</w:t>
-      </w:r>
-    </w:p>
-    <w:p>
-      <w:r>
-        <w:rPr>
-          <w:rFonts w:hint="eastAsia"/>
-        </w:rPr>
-        <w:t xml:space="preserve">- 프로젝트의 세부적인 작업 </w:t>
-      </w:r>
-      <w:proofErr w:type="spellStart"/>
-      <w:r>
-        <w:rPr>
-          <w:rFonts w:hint="eastAsia"/>
-        </w:rPr>
-        <w:t>단위별로</w:t>
-      </w:r>
-      <w:proofErr w:type="spellEnd"/>
-      <w:r>
-        <w:rPr>
-          <w:rFonts w:hint="eastAsia"/>
-        </w:rPr>
-        <w:t xml:space="preserve"> 비용을 산정한 후 집계하여 전체 비용을 산정하는 방법</w:t>
-      </w:r>
-    </w:p>
-    <w:p>
-      <w:r>
-        <w:rPr>
-          <w:rFonts w:hint="eastAsia"/>
-        </w:rPr>
-        <w:t>LOC</w:t>
-      </w:r>
-      <w:r>
+        </w:rPr>
+        <w:t xml:space="preserve">기법 </w:t>
+      </w:r>
+      <w:r>
+        <w:t>–</w:t>
+      </w:r>
+      <w:r>
+        <w:rPr>
+          <w:rFonts w:hint="eastAsia"/>
+        </w:rPr>
         <w:t xml:space="preserve"> </w:t>
       </w:r>
       <w:r>
         <w:rPr>
           <w:rFonts w:hint="eastAsia"/>
         </w:rPr>
-        <w:t xml:space="preserve">기법 </w:t>
-      </w:r>
-      <w:r>
-        <w:t>–</w:t>
-      </w:r>
-      <w:r>
-        <w:rPr>
-          <w:rFonts w:hint="eastAsia"/>
-        </w:rPr>
-        <w:t xml:space="preserve"> </w:t>
-      </w:r>
-      <w:r>
-        <w:rPr>
-          <w:rFonts w:hint="eastAsia"/>
-        </w:rPr>
-        <w:t xml:space="preserve">소프트웨어 각 기능의 원시 코드 라인 수의 비관치, 낙관치, 기대치를 측정하여 </w:t>
-      </w:r>
-      <w:proofErr w:type="spellStart"/>
-      <w:r>
-        <w:rPr>
-          <w:rFonts w:hint="eastAsia"/>
-        </w:rPr>
-        <w:t>예측치를</w:t>
-      </w:r>
-      <w:proofErr w:type="spellEnd"/>
-      <w:r>
-        <w:rPr>
-          <w:rFonts w:hint="eastAsia"/>
-        </w:rPr>
-        <w:t xml:space="preserve"> 구하고 이를 이용하여 비용을 산정하는 기법</w:t>
-      </w:r>
-    </w:p>
-    <w:p>
-      <w:proofErr w:type="spellStart"/>
-      <w:r>
-        <w:rPr>
-          <w:rFonts w:hint="eastAsia"/>
-        </w:rPr>
-        <w:t>예측치</w:t>
-      </w:r>
-      <w:proofErr w:type="spellEnd"/>
-      <w:r>
-        <w:rPr>
-          <w:rFonts w:hint="eastAsia"/>
-        </w:rPr>
-        <w:t xml:space="preserve"> </w:t>
+        <w:t>소프트웨어 각 기능의 원시 코드 라인 수의 비관치, 낙관치, 기대치를 측정하여 예측치를 구하고 이를 이용하여 비용을 산정하는 기법</w:t>
+      </w:r>
+    </w:p>
+    <w:p>
+      <w:r>
+        <w:rPr>
+          <w:rFonts w:hint="eastAsia"/>
+        </w:rPr>
+        <w:t xml:space="preserve">예측치 </w:t>
       </w:r>
       <w:r>
         <w:t>a+4m+b / 6</w:t>
@@ -818,21 +706,7 @@
         <w:rPr>
           <w:rFonts w:hint="eastAsia"/>
         </w:rPr>
-        <w:t xml:space="preserve">개발 단계별 </w:t>
-      </w:r>
-      <w:proofErr w:type="spellStart"/>
-      <w:r>
-        <w:rPr>
-          <w:rFonts w:hint="eastAsia"/>
-        </w:rPr>
-        <w:t>인월수</w:t>
-      </w:r>
-      <w:proofErr w:type="spellEnd"/>
-      <w:r>
-        <w:rPr>
-          <w:rFonts w:hint="eastAsia"/>
-        </w:rPr>
-        <w:t xml:space="preserve"> 기법 </w:t>
+        <w:t xml:space="preserve">개발 단계별 인월수 기법 </w:t>
       </w:r>
       <w:r>
         <w:t>–</w:t>
@@ -925,21 +799,7 @@
         <w:rPr>
           <w:rFonts w:hint="eastAsia"/>
         </w:rPr>
-        <w:t xml:space="preserve"> 원시 </w:t>
-      </w:r>
-      <w:proofErr w:type="spellStart"/>
-      <w:r>
-        <w:rPr>
-          <w:rFonts w:hint="eastAsia"/>
-        </w:rPr>
-        <w:t>프로그래므이</w:t>
-      </w:r>
-      <w:proofErr w:type="spellEnd"/>
-      <w:r>
-        <w:rPr>
-          <w:rFonts w:hint="eastAsia"/>
-        </w:rPr>
-        <w:t xml:space="preserve"> 규모인 </w:t>
+        <w:t xml:space="preserve"> 원시 프로그래므이 규모인 </w:t>
       </w:r>
       <w:r>
         <w:t>LOC</w:t>
@@ -956,23 +816,10 @@
         <w:rPr>
           <w:rFonts w:hint="eastAsia"/>
         </w:rPr>
-        <w:t xml:space="preserve">-&gt; </w:t>
-      </w:r>
-      <w:proofErr w:type="spellStart"/>
-      <w:proofErr w:type="gramStart"/>
-      <w:r>
-        <w:rPr>
-          <w:rFonts w:hint="eastAsia"/>
-        </w:rPr>
-        <w:t>조직형</w:t>
-      </w:r>
-      <w:proofErr w:type="spellEnd"/>
-      <w:r>
-        <w:t xml:space="preserve"> :</w:t>
-      </w:r>
-      <w:proofErr w:type="gramEnd"/>
-      <w:r>
-        <w:t xml:space="preserve"> </w:t>
+        <w:t>-&gt; 조직형</w:t>
+      </w:r>
+      <w:r>
+        <w:t xml:space="preserve"> : </w:t>
       </w:r>
       <w:r>
         <w:rPr>
@@ -1059,24 +906,8 @@
         <w:rPr>
           <w:rFonts w:hint="eastAsia"/>
         </w:rPr>
-        <w:t xml:space="preserve">-&gt; </w:t>
-      </w:r>
-      <w:proofErr w:type="spellStart"/>
-      <w:proofErr w:type="gramStart"/>
-      <w:r>
-        <w:rPr>
-          <w:rFonts w:hint="eastAsia"/>
-        </w:rPr>
-        <w:t>반분리형</w:t>
-      </w:r>
-      <w:proofErr w:type="spellEnd"/>
-      <w:r>
-        <w:rPr>
-          <w:rFonts w:hint="eastAsia"/>
-        </w:rPr>
-        <w:t xml:space="preserve"> :</w:t>
-      </w:r>
-      <w:proofErr w:type="gramEnd"/>
+        <w:t>-&gt; 반분리형 :</w:t>
+      </w:r>
       <w:r>
         <w:t xml:space="preserve"> </w:t>
       </w:r>
@@ -1162,21 +993,7 @@
         <w:rPr>
           <w:rFonts w:hint="eastAsia"/>
         </w:rPr>
-        <w:t xml:space="preserve">-&gt; </w:t>
-      </w:r>
-      <w:proofErr w:type="gramStart"/>
-      <w:r>
-        <w:rPr>
-          <w:rFonts w:hint="eastAsia"/>
-        </w:rPr>
-        <w:t>내장형 :</w:t>
-      </w:r>
-      <w:proofErr w:type="gramEnd"/>
-      <w:r>
-        <w:rPr>
-          <w:rFonts w:hint="eastAsia"/>
-        </w:rPr>
-        <w:t xml:space="preserve"> 초대형 규모의 트랜잭션 처리 시스템이나 운영체제 등의 30만 라인 이상의 소프트웨어를 개발하는 유형</w:t>
+        <w:t>-&gt; 내장형 : 초대형 규모의 트랜잭션 처리 시스템이나 운영체제 등의 30만 라인 이상의 소프트웨어를 개발하는 유형</w:t>
       </w:r>
     </w:p>
     <w:p>
@@ -1387,56 +1204,14 @@
         <w:rPr>
           <w:rFonts w:hint="eastAsia"/>
         </w:rPr>
-        <w:t xml:space="preserve"> 소프트웨어의 기능을 중대시키는 </w:t>
-      </w:r>
-      <w:proofErr w:type="spellStart"/>
-      <w:r>
-        <w:rPr>
-          <w:rFonts w:hint="eastAsia"/>
-        </w:rPr>
-        <w:t>요인별로</w:t>
-      </w:r>
-      <w:proofErr w:type="spellEnd"/>
-      <w:r>
-        <w:rPr>
-          <w:rFonts w:hint="eastAsia"/>
-        </w:rPr>
-        <w:t xml:space="preserve"> 가중치를 부여하고 </w:t>
-      </w:r>
-      <w:proofErr w:type="spellStart"/>
-      <w:r>
-        <w:rPr>
-          <w:rFonts w:hint="eastAsia"/>
-        </w:rPr>
-        <w:t>요인별</w:t>
-      </w:r>
-      <w:proofErr w:type="spellEnd"/>
-      <w:r>
-        <w:rPr>
-          <w:rFonts w:hint="eastAsia"/>
-        </w:rPr>
-        <w:t xml:space="preserve"> 가중치를 </w:t>
+        <w:t xml:space="preserve"> 소프트웨어의 기능을 중대시키는 요인별로 가중치를 부여하고 요인별 가중치를 </w:t>
       </w:r>
       <w:r>
         <w:rPr>
           <w:rFonts w:hint="eastAsia"/>
         </w:rPr>
         <w:lastRenderedPageBreak/>
-        <w:t xml:space="preserve">합산하여 총 기능 점수를 산출하며 총 기능 점수와 </w:t>
-      </w:r>
-      <w:proofErr w:type="spellStart"/>
-      <w:r>
-        <w:rPr>
-          <w:rFonts w:hint="eastAsia"/>
-        </w:rPr>
-        <w:t>영향도를</w:t>
-      </w:r>
-      <w:proofErr w:type="spellEnd"/>
-      <w:r>
-        <w:rPr>
-          <w:rFonts w:hint="eastAsia"/>
-        </w:rPr>
-        <w:t xml:space="preserve"> 이용하여 기능 점수를 구한 후 비용을 산정하는 기법</w:t>
+        <w:t>합산하여 총 기능 점수를 산출하며 총 기능 점수와 영향도를 이용하여 기능 점수를 구한 후 비용을 산정하는 기법</w:t>
       </w:r>
     </w:p>
     <w:p>
@@ -1476,68 +1251,18 @@
         <w:rPr>
           <w:rFonts w:hint="eastAsia"/>
         </w:rPr>
-        <w:t xml:space="preserve">- 프로젝트의 프로세스를 이루는 </w:t>
-      </w:r>
-      <w:proofErr w:type="spellStart"/>
-      <w:r>
-        <w:rPr>
-          <w:rFonts w:hint="eastAsia"/>
-        </w:rPr>
-        <w:t>소작업을</w:t>
-      </w:r>
-      <w:proofErr w:type="spellEnd"/>
-      <w:r>
-        <w:rPr>
-          <w:rFonts w:hint="eastAsia"/>
-        </w:rPr>
-        <w:t xml:space="preserve"> 파악하고 예측된 노력을 각 </w:t>
-      </w:r>
-      <w:proofErr w:type="spellStart"/>
-      <w:r>
-        <w:rPr>
-          <w:rFonts w:hint="eastAsia"/>
-        </w:rPr>
-        <w:t>소작업에</w:t>
-      </w:r>
-      <w:proofErr w:type="spellEnd"/>
-      <w:r>
-        <w:rPr>
-          <w:rFonts w:hint="eastAsia"/>
-        </w:rPr>
-        <w:t xml:space="preserve"> 분배하며 </w:t>
-      </w:r>
-      <w:proofErr w:type="spellStart"/>
-      <w:r>
-        <w:rPr>
-          <w:rFonts w:hint="eastAsia"/>
-        </w:rPr>
-        <w:t>소작업의</w:t>
-      </w:r>
-      <w:proofErr w:type="spellEnd"/>
-      <w:r>
-        <w:rPr>
-          <w:rFonts w:hint="eastAsia"/>
-        </w:rPr>
-        <w:t xml:space="preserve"> 순서와 일정을 정하는 것 </w:t>
+        <w:t xml:space="preserve">- 프로젝트의 프로세스를 이루는 소작업을 파악하고 예측된 노력을 각 소작업에 분배하며 소작업의 순서와 일정을 정하는 것 </w:t>
       </w:r>
     </w:p>
     <w:p>
       <w:r>
         <w:t xml:space="preserve">WBS / PERT/CPM / </w:t>
       </w:r>
-      <w:proofErr w:type="spellStart"/>
-      <w:r>
-        <w:rPr>
-          <w:rFonts w:hint="eastAsia"/>
-        </w:rPr>
-        <w:t>간트</w:t>
-      </w:r>
-      <w:proofErr w:type="spellEnd"/>
-      <w:r>
-        <w:rPr>
-          <w:rFonts w:hint="eastAsia"/>
-        </w:rPr>
-        <w:t xml:space="preserve"> 차트</w:t>
+      <w:r>
+        <w:rPr>
+          <w:rFonts w:hint="eastAsia"/>
+        </w:rPr>
+        <w:t>간트 차트</w:t>
       </w:r>
     </w:p>
     <w:p>
@@ -1554,43 +1279,15 @@
         <w:rPr>
           <w:rFonts w:hint="eastAsia"/>
         </w:rPr>
-        <w:t xml:space="preserve"> 프로젝트에 필요한 전체 작업의 상호 관계를 표시하는 네트워크로 각 </w:t>
-      </w:r>
-      <w:proofErr w:type="spellStart"/>
-      <w:r>
-        <w:rPr>
-          <w:rFonts w:hint="eastAsia"/>
-        </w:rPr>
-        <w:t>작업별로</w:t>
-      </w:r>
-      <w:proofErr w:type="spellEnd"/>
-      <w:r>
-        <w:rPr>
-          <w:rFonts w:hint="eastAsia"/>
-        </w:rPr>
-        <w:t xml:space="preserve"> 낙관적인 경우, 가능성이 있는 경우, 비관적인 경우로 나누어 각 단계별 종료 시기를 결정하는 방법</w:t>
-      </w:r>
-    </w:p>
-    <w:p>
-      <w:r>
-        <w:rPr>
-          <w:rFonts w:hint="eastAsia"/>
-        </w:rPr>
-        <w:t xml:space="preserve">작업 </w:t>
-      </w:r>
-      <w:proofErr w:type="spellStart"/>
-      <w:r>
-        <w:rPr>
-          <w:rFonts w:hint="eastAsia"/>
-        </w:rPr>
-        <w:t>예측치</w:t>
-      </w:r>
-      <w:proofErr w:type="spellEnd"/>
-      <w:r>
-        <w:rPr>
-          <w:rFonts w:hint="eastAsia"/>
-        </w:rPr>
-        <w:t xml:space="preserve"> = </w:t>
+        <w:t xml:space="preserve"> 프로젝트에 필요한 전체 작업의 상호 관계를 표시하는 네트워크로 각 작업별로 낙관적인 경우, 가능성이 있는 경우, 비관적인 경우로 나누어 각 단계별 종료 시기를 결정하는 방법</w:t>
+      </w:r>
+    </w:p>
+    <w:p>
+      <w:r>
+        <w:rPr>
+          <w:rFonts w:hint="eastAsia"/>
+        </w:rPr>
+        <w:t xml:space="preserve">작업 예측치 = </w:t>
       </w:r>
       <m:oMath>
         <m:f>
@@ -1754,19 +1451,11 @@
       </w:r>
     </w:p>
     <w:p>
-      <w:proofErr w:type="spellStart"/>
-      <w:r>
-        <w:rPr>
-          <w:rFonts w:hint="eastAsia"/>
-        </w:rPr>
-        <w:t>간트</w:t>
-      </w:r>
-      <w:proofErr w:type="spellEnd"/>
-      <w:r>
-        <w:rPr>
-          <w:rFonts w:hint="eastAsia"/>
-        </w:rPr>
-        <w:t xml:space="preserve"> 차트 </w:t>
+      <w:r>
+        <w:rPr>
+          <w:rFonts w:hint="eastAsia"/>
+        </w:rPr>
+        <w:t xml:space="preserve">간트 차트 </w:t>
       </w:r>
       <w:r>
         <w:t>–</w:t>
@@ -1873,149 +1562,226 @@
           <w:rFonts w:hint="eastAsia"/>
         </w:rPr>
         <w:lastRenderedPageBreak/>
-        <w:t xml:space="preserve">ISO/IEC </w:t>
-      </w:r>
-      <w:proofErr w:type="gramStart"/>
-      <w:r>
-        <w:rPr>
-          <w:rFonts w:hint="eastAsia"/>
-        </w:rPr>
-        <w:t>12207</w:t>
-      </w:r>
-      <w:r>
-        <w:t xml:space="preserve"> :</w:t>
-      </w:r>
-      <w:proofErr w:type="gramEnd"/>
+        <w:t>ISO/IEC 12207</w:t>
+      </w:r>
+      <w:r>
+        <w:t xml:space="preserve"> : </w:t>
+      </w:r>
+      <w:r>
+        <w:rPr>
+          <w:rFonts w:hint="eastAsia"/>
+        </w:rPr>
+        <w:t>국제표준에서 만든 표준 소프트웨어 생명 주기 프로세스</w:t>
+      </w:r>
+    </w:p>
+    <w:p>
+      <w:r>
+        <w:rPr>
+          <w:rFonts w:hint="eastAsia"/>
+        </w:rPr>
+        <w:t>기본 생명 주기 프로세스 / 지원 생명 주기 프로세스 / 조직 생명 주기 프로세스</w:t>
+      </w:r>
+    </w:p>
+    <w:p>
+      <w:r>
+        <w:rPr>
+          <w:rFonts w:hint="eastAsia"/>
+        </w:rPr>
+        <w:t xml:space="preserve">CMMI </w:t>
+      </w:r>
+      <w:r>
+        <w:t>–</w:t>
+      </w:r>
+      <w:r>
+        <w:rPr>
+          <w:rFonts w:hint="eastAsia"/>
+        </w:rPr>
+        <w:t xml:space="preserve"> 소프트웨어 개발 조직의 업무 능력 및 조직의 성숙도를 평가하는 모델</w:t>
+      </w:r>
+    </w:p>
+    <w:p>
+      <w:r>
+        <w:rPr>
+          <w:rFonts w:hint="eastAsia"/>
+        </w:rPr>
+        <w:t xml:space="preserve">성숙도 </w:t>
+      </w:r>
+      <w:r>
+        <w:t>–</w:t>
+      </w:r>
+      <w:r>
+        <w:rPr>
+          <w:rFonts w:hint="eastAsia"/>
+        </w:rPr>
+        <w:t xml:space="preserve"> 초기 / 관리 / 정의 / 정량적 관리 / 최적화</w:t>
+      </w:r>
+    </w:p>
+    <w:p>
+      <w:r>
+        <w:rPr>
+          <w:rFonts w:hint="eastAsia"/>
+        </w:rPr>
+        <w:t>SPICE</w:t>
+      </w:r>
+      <w:r>
+        <w:t xml:space="preserve"> – </w:t>
+      </w:r>
+      <w:r>
+        <w:rPr>
+          <w:rFonts w:hint="eastAsia"/>
+        </w:rPr>
+        <w:t xml:space="preserve">정보 시스템 분야에서 소프트웨어의 품질 및 생산성 향상을 위해 소프트웨어 프로세스를 평가 및 개선하는 국제 표준 공식 명칙 </w:t>
+      </w:r>
+      <w:r>
+        <w:t>ISO/IEC 15504</w:t>
+      </w:r>
+    </w:p>
+    <w:p>
+      <w:r>
+        <w:rPr>
+          <w:rFonts w:hint="eastAsia"/>
+        </w:rPr>
+        <w:t xml:space="preserve">단계 </w:t>
+      </w:r>
+      <w:r>
+        <w:t>–</w:t>
+      </w:r>
+      <w:r>
+        <w:rPr>
+          <w:rFonts w:hint="eastAsia"/>
+        </w:rPr>
+        <w:t xml:space="preserve"> 불완전 / 수행 / 관리 / 확립 / 예측 / 최적화</w:t>
+      </w:r>
+    </w:p>
+    <w:p>
+      <w:r>
+        <w:rPr>
+          <w:rFonts w:hint="eastAsia"/>
+        </w:rPr>
+        <w:t xml:space="preserve">범주 </w:t>
+      </w:r>
+      <w:r>
+        <w:t>–</w:t>
+      </w:r>
+      <w:r>
+        <w:rPr>
+          <w:rFonts w:hint="eastAsia"/>
+        </w:rPr>
+        <w:t xml:space="preserve"> 고객-공급자 / 공학 프로세스 / 지원 프로세스 / 관리 프로세스 / 조직 프로세스 </w:t>
+      </w:r>
+    </w:p>
+    <w:p>
       <w:r>
         <w:t xml:space="preserve"> </w:t>
       </w:r>
-      <w:r>
-        <w:rPr>
-          <w:rFonts w:hint="eastAsia"/>
-        </w:rPr>
-        <w:t>국제표준에서 만든 표준 소프트웨어 생명 주기 프로세스</w:t>
-      </w:r>
-    </w:p>
-    <w:p>
-      <w:r>
-        <w:rPr>
-          <w:rFonts w:hint="eastAsia"/>
-        </w:rPr>
-        <w:t>기본 생명 주기 프로세스 / 지원 생명 주기 프로세스 / 조직 생명 주기 프로세스</w:t>
-      </w:r>
-    </w:p>
-    <w:p>
-      <w:r>
-        <w:rPr>
-          <w:rFonts w:hint="eastAsia"/>
-        </w:rPr>
-        <w:t xml:space="preserve">CMMI </w:t>
-      </w:r>
-      <w:r>
-        <w:t>–</w:t>
-      </w:r>
-      <w:r>
-        <w:rPr>
-          <w:rFonts w:hint="eastAsia"/>
-        </w:rPr>
-        <w:t xml:space="preserve"> 소프트웨어 개발 조직의 업무 능력 및 조직의 성숙도를 평가하는 모델</w:t>
-      </w:r>
-    </w:p>
-    <w:p>
-      <w:r>
-        <w:rPr>
-          <w:rFonts w:hint="eastAsia"/>
-        </w:rPr>
-        <w:t xml:space="preserve">성숙도 </w:t>
-      </w:r>
-      <w:r>
-        <w:t>–</w:t>
-      </w:r>
-      <w:r>
-        <w:rPr>
-          <w:rFonts w:hint="eastAsia"/>
-        </w:rPr>
-        <w:t xml:space="preserve"> 초기 / 관리 / 정의 / 정량적 관리 / 최적화</w:t>
-      </w:r>
-    </w:p>
-    <w:p>
-      <w:r>
-        <w:rPr>
-          <w:rFonts w:hint="eastAsia"/>
-        </w:rPr>
-        <w:t>SPICE</w:t>
-      </w:r>
-      <w:r>
-        <w:t xml:space="preserve"> – </w:t>
-      </w:r>
-      <w:r>
-        <w:rPr>
-          <w:rFonts w:hint="eastAsia"/>
-        </w:rPr>
-        <w:t xml:space="preserve">정보 시스템 분야에서 소프트웨어의 품질 및 생산성 향상을 위해 소프트웨어 프로세스를 평가 및 개선하는 국제 표준 공식 </w:t>
-      </w:r>
-      <w:proofErr w:type="spellStart"/>
-      <w:r>
-        <w:rPr>
-          <w:rFonts w:hint="eastAsia"/>
-        </w:rPr>
-        <w:t>명칙</w:t>
-      </w:r>
-      <w:proofErr w:type="spellEnd"/>
-      <w:r>
-        <w:rPr>
-          <w:rFonts w:hint="eastAsia"/>
-        </w:rPr>
-        <w:t xml:space="preserve"> </w:t>
-      </w:r>
-      <w:r>
-        <w:t>ISO/IEC 15504</w:t>
-      </w:r>
-    </w:p>
-    <w:p>
-      <w:r>
-        <w:rPr>
-          <w:rFonts w:hint="eastAsia"/>
-        </w:rPr>
-        <w:t xml:space="preserve">단계 </w:t>
-      </w:r>
-      <w:r>
-        <w:t>–</w:t>
-      </w:r>
-      <w:r>
-        <w:rPr>
-          <w:rFonts w:hint="eastAsia"/>
-        </w:rPr>
-        <w:t xml:space="preserve"> 불완전 / 수행 / 관리 / 확립 / 예측 / 최적화</w:t>
-      </w:r>
-    </w:p>
-    <w:p>
-      <w:r>
-        <w:rPr>
-          <w:rFonts w:hint="eastAsia"/>
-        </w:rPr>
-        <w:t xml:space="preserve">범주 </w:t>
-      </w:r>
-      <w:r>
-        <w:t>–</w:t>
-      </w:r>
-      <w:r>
-        <w:rPr>
-          <w:rFonts w:hint="eastAsia"/>
-        </w:rPr>
-        <w:t xml:space="preserve"> 고객-공급자 / 공학 프로세스 / 지원 프로세스 / 관리 프로세스 / 조직 프로세스 </w:t>
-      </w:r>
     </w:p>
     <w:p>
       <w:pPr>
         <w:rPr>
-          <w:rFonts w:hint="eastAsia"/>
+          <w:sz w:val="22"/>
+          <w:shd w:val="pct15" w:color="auto" w:fill="FFFFFF"/>
         </w:rPr>
       </w:pPr>
       <w:r>
-        <w:t xml:space="preserve"> </w:t>
-      </w:r>
-    </w:p>
+        <w:rPr>
+          <w:rFonts w:hint="eastAsia"/>
+          <w:sz w:val="22"/>
+          <w:shd w:val="pct15" w:color="auto" w:fill="FFFFFF"/>
+        </w:rPr>
+        <w:t>175 소프트웨어 개발 방법론 테일러링</w:t>
+      </w:r>
+    </w:p>
+    <w:p>
+      <w:r>
+        <w:rPr>
+          <w:rFonts w:hint="eastAsia"/>
+        </w:rPr>
+        <w:t>- 프로젝트 상황 및 특성에 맞도록 정의된 소프트웨어 개발 방법론의 절차, 사용기법 등을 수정 및 보완하는 작업</w:t>
+      </w:r>
+    </w:p>
+    <w:p>
+      <w:r>
+        <w:rPr>
+          <w:rFonts w:hint="eastAsia"/>
+        </w:rPr>
+        <w:t>절차 : 프로젝트 특징 정의 -&gt; 표준 프로세스 선정 및 검증 -&gt; 상위 수준의 커스터마이징 -&gt; 세부 커스터마이징 -&gt; 테일러링 문서화</w:t>
+      </w:r>
+    </w:p>
+    <w:p>
+      <w:r>
+        <w:rPr>
+          <w:rFonts w:hint="eastAsia"/>
+        </w:rPr>
+        <w:t xml:space="preserve">고려사항 : 내부적 기준 </w:t>
+      </w:r>
+      <w:r>
+        <w:t>–</w:t>
+      </w:r>
+      <w:r>
+        <w:rPr>
+          <w:rFonts w:hint="eastAsia"/>
+        </w:rPr>
+        <w:t xml:space="preserve"> 목표 환경 / 요구사항 / 프로젝트 규모 / 보유 기술</w:t>
+      </w:r>
+    </w:p>
+    <w:p>
+      <w:r>
+        <w:rPr>
+          <w:rFonts w:hint="eastAsia"/>
+        </w:rPr>
+        <w:t xml:space="preserve">외부적 기준 </w:t>
+      </w:r>
+      <w:r>
+        <w:t>–</w:t>
+      </w:r>
+      <w:r>
+        <w:rPr>
+          <w:rFonts w:hint="eastAsia"/>
+        </w:rPr>
+        <w:t xml:space="preserve"> 법적 제약사항 / 표준 품질 기준</w:t>
+      </w:r>
+    </w:p>
+    <w:p>
+      <w:r>
+        <w:rPr>
+          <w:rFonts w:hint="eastAsia"/>
+        </w:rPr>
+        <w:t>소프트웨어 개발 방법론 테일러링 기법</w:t>
+      </w:r>
+    </w:p>
+    <w:p>
+      <w:r>
+        <w:rPr>
+          <w:rFonts w:hint="eastAsia"/>
+        </w:rPr>
+        <w:t>-&gt; 프로젝트 규모와 복잡도에 따른 테일러링 기법</w:t>
+      </w:r>
+    </w:p>
+    <w:p>
+      <w:r>
+        <w:rPr>
+          <w:rFonts w:hint="eastAsia"/>
+        </w:rPr>
+        <w:t>-&gt; 프로젝트 구성원에 따른 테일러링 기법</w:t>
+      </w:r>
+    </w:p>
+    <w:p>
+      <w:r>
+        <w:rPr>
+          <w:rFonts w:hint="eastAsia"/>
+        </w:rPr>
+        <w:t>-&gt; 팀내 방법론 지원에 따른 테일러링 기법</w:t>
+      </w:r>
+    </w:p>
+    <w:p>
+      <w:r>
+        <w:rPr>
+          <w:rFonts w:hint="eastAsia"/>
+        </w:rPr>
+        <w:t>-&gt; 자동화에 따른 테일러링 기법</w:t>
+      </w:r>
+    </w:p>
+    <w:p/>
     <w:p>
       <w:pPr>
         <w:rPr>
@@ -2029,265 +1795,6 @@
           <w:sz w:val="22"/>
           <w:shd w:val="pct15" w:color="auto" w:fill="FFFFFF"/>
         </w:rPr>
-        <w:t xml:space="preserve">175 소프트웨어 개발 방법론 </w:t>
-      </w:r>
-      <w:proofErr w:type="spellStart"/>
-      <w:r>
-        <w:rPr>
-          <w:rFonts w:hint="eastAsia"/>
-          <w:sz w:val="22"/>
-          <w:shd w:val="pct15" w:color="auto" w:fill="FFFFFF"/>
-        </w:rPr>
-        <w:t>테일러링</w:t>
-      </w:r>
-      <w:proofErr w:type="spellEnd"/>
-    </w:p>
-    <w:p>
-      <w:r>
-        <w:rPr>
-          <w:rFonts w:hint="eastAsia"/>
-        </w:rPr>
-        <w:t>- 프로젝트 상황 및 특성에 맞도록 정의된 소프트웨어 개발 방법론의 절차, 사용기법 등을 수정 및 보완하는 작업</w:t>
-      </w:r>
-    </w:p>
-    <w:p>
-      <w:proofErr w:type="gramStart"/>
-      <w:r>
-        <w:rPr>
-          <w:rFonts w:hint="eastAsia"/>
-        </w:rPr>
-        <w:t>절차 :</w:t>
-      </w:r>
-      <w:proofErr w:type="gramEnd"/>
-      <w:r>
-        <w:rPr>
-          <w:rFonts w:hint="eastAsia"/>
-        </w:rPr>
-        <w:t xml:space="preserve"> 프로젝트 특징 정의 -&gt; 표준 프로세스 선정 및 검증 -&gt; 상위 수준의 </w:t>
-      </w:r>
-      <w:proofErr w:type="spellStart"/>
-      <w:r>
-        <w:rPr>
-          <w:rFonts w:hint="eastAsia"/>
-        </w:rPr>
-        <w:t>커스터마이징</w:t>
-      </w:r>
-      <w:proofErr w:type="spellEnd"/>
-      <w:r>
-        <w:rPr>
-          <w:rFonts w:hint="eastAsia"/>
-        </w:rPr>
-        <w:t xml:space="preserve"> -&gt; 세부 </w:t>
-      </w:r>
-      <w:proofErr w:type="spellStart"/>
-      <w:r>
-        <w:rPr>
-          <w:rFonts w:hint="eastAsia"/>
-        </w:rPr>
-        <w:t>커스터마이징</w:t>
-      </w:r>
-      <w:proofErr w:type="spellEnd"/>
-      <w:r>
-        <w:rPr>
-          <w:rFonts w:hint="eastAsia"/>
-        </w:rPr>
-        <w:t xml:space="preserve"> -&gt; </w:t>
-      </w:r>
-      <w:proofErr w:type="spellStart"/>
-      <w:r>
-        <w:rPr>
-          <w:rFonts w:hint="eastAsia"/>
-        </w:rPr>
-        <w:t>테일러링</w:t>
-      </w:r>
-      <w:proofErr w:type="spellEnd"/>
-      <w:r>
-        <w:rPr>
-          <w:rFonts w:hint="eastAsia"/>
-        </w:rPr>
-        <w:t xml:space="preserve"> 문서화</w:t>
-      </w:r>
-    </w:p>
-    <w:p>
-      <w:proofErr w:type="gramStart"/>
-      <w:r>
-        <w:rPr>
-          <w:rFonts w:hint="eastAsia"/>
-        </w:rPr>
-        <w:t>고려사항 :</w:t>
-      </w:r>
-      <w:proofErr w:type="gramEnd"/>
-      <w:r>
-        <w:rPr>
-          <w:rFonts w:hint="eastAsia"/>
-        </w:rPr>
-        <w:t xml:space="preserve"> 내부적 기준 </w:t>
-      </w:r>
-      <w:r>
-        <w:t>–</w:t>
-      </w:r>
-      <w:r>
-        <w:rPr>
-          <w:rFonts w:hint="eastAsia"/>
-        </w:rPr>
-        <w:t xml:space="preserve"> 목표 환경 / 요구사항 / 프로젝트 규모 / 보유 기술</w:t>
-      </w:r>
-    </w:p>
-    <w:p>
-      <w:r>
-        <w:rPr>
-          <w:rFonts w:hint="eastAsia"/>
-        </w:rPr>
-        <w:t xml:space="preserve">외부적 기준 </w:t>
-      </w:r>
-      <w:r>
-        <w:t>–</w:t>
-      </w:r>
-      <w:r>
-        <w:rPr>
-          <w:rFonts w:hint="eastAsia"/>
-        </w:rPr>
-        <w:t xml:space="preserve"> 법적 제약사항 / 표준 품질 기준</w:t>
-      </w:r>
-    </w:p>
-    <w:p>
-      <w:r>
-        <w:rPr>
-          <w:rFonts w:hint="eastAsia"/>
-        </w:rPr>
-        <w:t xml:space="preserve">소프트웨어 개발 방법론 </w:t>
-      </w:r>
-      <w:proofErr w:type="spellStart"/>
-      <w:r>
-        <w:rPr>
-          <w:rFonts w:hint="eastAsia"/>
-        </w:rPr>
-        <w:t>테일러링</w:t>
-      </w:r>
-      <w:proofErr w:type="spellEnd"/>
-      <w:r>
-        <w:rPr>
-          <w:rFonts w:hint="eastAsia"/>
-        </w:rPr>
-        <w:t xml:space="preserve"> 기법</w:t>
-      </w:r>
-    </w:p>
-    <w:p>
-      <w:r>
-        <w:rPr>
-          <w:rFonts w:hint="eastAsia"/>
-        </w:rPr>
-        <w:t xml:space="preserve">-&gt; 프로젝트 규모와 복잡도에 따른 </w:t>
-      </w:r>
-      <w:proofErr w:type="spellStart"/>
-      <w:r>
-        <w:rPr>
-          <w:rFonts w:hint="eastAsia"/>
-        </w:rPr>
-        <w:t>테일러링</w:t>
-      </w:r>
-      <w:proofErr w:type="spellEnd"/>
-      <w:r>
-        <w:rPr>
-          <w:rFonts w:hint="eastAsia"/>
-        </w:rPr>
-        <w:t xml:space="preserve"> 기법</w:t>
-      </w:r>
-    </w:p>
-    <w:p>
-      <w:r>
-        <w:rPr>
-          <w:rFonts w:hint="eastAsia"/>
-        </w:rPr>
-        <w:t xml:space="preserve">-&gt; 프로젝트 구성원에 따른 </w:t>
-      </w:r>
-      <w:proofErr w:type="spellStart"/>
-      <w:r>
-        <w:rPr>
-          <w:rFonts w:hint="eastAsia"/>
-        </w:rPr>
-        <w:t>테일러링</w:t>
-      </w:r>
-      <w:proofErr w:type="spellEnd"/>
-      <w:r>
-        <w:rPr>
-          <w:rFonts w:hint="eastAsia"/>
-        </w:rPr>
-        <w:t xml:space="preserve"> 기법</w:t>
-      </w:r>
-    </w:p>
-    <w:p>
-      <w:r>
-        <w:rPr>
-          <w:rFonts w:hint="eastAsia"/>
-        </w:rPr>
-        <w:t xml:space="preserve">-&gt; </w:t>
-      </w:r>
-      <w:proofErr w:type="spellStart"/>
-      <w:r>
-        <w:rPr>
-          <w:rFonts w:hint="eastAsia"/>
-        </w:rPr>
-        <w:t>팀내</w:t>
-      </w:r>
-      <w:proofErr w:type="spellEnd"/>
-      <w:r>
-        <w:rPr>
-          <w:rFonts w:hint="eastAsia"/>
-        </w:rPr>
-        <w:t xml:space="preserve"> 방법론 지원에 따른 </w:t>
-      </w:r>
-      <w:proofErr w:type="spellStart"/>
-      <w:r>
-        <w:rPr>
-          <w:rFonts w:hint="eastAsia"/>
-        </w:rPr>
-        <w:t>테일러링</w:t>
-      </w:r>
-      <w:proofErr w:type="spellEnd"/>
-      <w:r>
-        <w:rPr>
-          <w:rFonts w:hint="eastAsia"/>
-        </w:rPr>
-        <w:t xml:space="preserve"> 기법</w:t>
-      </w:r>
-    </w:p>
-    <w:p>
-      <w:r>
-        <w:rPr>
-          <w:rFonts w:hint="eastAsia"/>
-        </w:rPr>
-        <w:t xml:space="preserve">-&gt; 자동화에 따른 </w:t>
-      </w:r>
-      <w:proofErr w:type="spellStart"/>
-      <w:r>
-        <w:rPr>
-          <w:rFonts w:hint="eastAsia"/>
-        </w:rPr>
-        <w:t>테일러링</w:t>
-      </w:r>
-      <w:proofErr w:type="spellEnd"/>
-      <w:r>
-        <w:rPr>
-          <w:rFonts w:hint="eastAsia"/>
-        </w:rPr>
-        <w:t xml:space="preserve"> 기법</w:t>
-      </w:r>
-    </w:p>
-    <w:p/>
-    <w:p>
-      <w:pPr>
-        <w:rPr>
-          <w:sz w:val="22"/>
-          <w:shd w:val="pct15" w:color="auto" w:fill="FFFFFF"/>
-        </w:rPr>
-      </w:pPr>
-      <w:r>
-        <w:rPr>
-          <w:rFonts w:hint="eastAsia"/>
-          <w:sz w:val="22"/>
-          <w:shd w:val="pct15" w:color="auto" w:fill="FFFFFF"/>
-        </w:rPr>
         <w:t>176 소프트웨어 개발 프레임워크</w:t>
       </w:r>
     </w:p>
@@ -2313,35 +1820,7 @@
         <w:rPr>
           <w:rFonts w:hint="eastAsia"/>
         </w:rPr>
-        <w:t xml:space="preserve"> 자바 </w:t>
-      </w:r>
-      <w:proofErr w:type="spellStart"/>
-      <w:r>
-        <w:rPr>
-          <w:rFonts w:hint="eastAsia"/>
-        </w:rPr>
-        <w:t>플랫품을</w:t>
-      </w:r>
-      <w:proofErr w:type="spellEnd"/>
-      <w:r>
-        <w:rPr>
-          <w:rFonts w:hint="eastAsia"/>
-        </w:rPr>
-        <w:t xml:space="preserve"> 위한 오픈 소스 </w:t>
-      </w:r>
-      <w:proofErr w:type="spellStart"/>
-      <w:r>
-        <w:rPr>
-          <w:rFonts w:hint="eastAsia"/>
-        </w:rPr>
-        <w:t>경량형</w:t>
-      </w:r>
-      <w:proofErr w:type="spellEnd"/>
-      <w:r>
-        <w:rPr>
-          <w:rFonts w:hint="eastAsia"/>
-        </w:rPr>
-        <w:t xml:space="preserve"> 애플리케이션 프레임워크</w:t>
+        <w:t xml:space="preserve"> 자바 플랫품을 위한 오픈 소스 경량형 애플리케이션 프레임워크</w:t>
       </w:r>
     </w:p>
     <w:p>
@@ -2369,19 +1848,11 @@
       </w:r>
     </w:p>
     <w:p>
-      <w:proofErr w:type="spellStart"/>
-      <w:r>
-        <w:rPr>
-          <w:rFonts w:hint="eastAsia"/>
-        </w:rPr>
-        <w:t>닷넷</w:t>
-      </w:r>
-      <w:proofErr w:type="spellEnd"/>
-      <w:r>
-        <w:rPr>
-          <w:rFonts w:hint="eastAsia"/>
-        </w:rPr>
-        <w:t xml:space="preserve"> 프레임워크 </w:t>
+      <w:r>
+        <w:rPr>
+          <w:rFonts w:hint="eastAsia"/>
+        </w:rPr>
+        <w:t xml:space="preserve">닷넷 프레임워크 </w:t>
       </w:r>
       <w:r>
         <w:t>–</w:t>
@@ -2402,10 +1873,371 @@
         <w:t xml:space="preserve">프로그램의 개발 및 실행 환경을 제공하는 프레임워크, 통합 인터넷 전략을 위해 개발됨 </w:t>
       </w:r>
     </w:p>
-    <w:p>
+    <w:p/>
+    <w:p>
+      <w:pPr>
+        <w:rPr>
+          <w:sz w:val="24"/>
+        </w:rPr>
+      </w:pPr>
+      <w:r>
+        <w:rPr>
+          <w:rFonts w:hint="eastAsia"/>
+          <w:sz w:val="24"/>
+        </w:rPr>
+        <w:t xml:space="preserve">2장 </w:t>
+      </w:r>
+      <w:r>
+        <w:rPr>
+          <w:sz w:val="24"/>
+        </w:rPr>
+        <w:t xml:space="preserve">IT </w:t>
+      </w:r>
+      <w:r>
+        <w:rPr>
+          <w:rFonts w:hint="eastAsia"/>
+          <w:sz w:val="24"/>
+        </w:rPr>
+        <w:t>프로젝트 정보시스템 구축 관리</w:t>
+      </w:r>
+    </w:p>
+    <w:p>
+      <w:pPr>
+        <w:rPr>
+          <w:sz w:val="22"/>
+          <w:shd w:val="pct15" w:color="auto" w:fill="FFFFFF"/>
+        </w:rPr>
+      </w:pPr>
+      <w:r>
+        <w:rPr>
+          <w:rFonts w:hint="eastAsia"/>
+          <w:sz w:val="22"/>
+          <w:shd w:val="pct15" w:color="auto" w:fill="FFFFFF"/>
+        </w:rPr>
+        <w:t>177 네트워크 관련 신기술</w:t>
+      </w:r>
+    </w:p>
+    <w:p>
+      <w:r>
+        <w:rPr>
+          <w:rFonts w:hint="eastAsia"/>
+        </w:rPr>
+        <w:t xml:space="preserve">지능형 초연결망 </w:t>
+      </w:r>
+      <w:r>
+        <w:t>–</w:t>
+      </w:r>
+      <w:r>
+        <w:rPr>
+          <w:rFonts w:hint="eastAsia"/>
+        </w:rPr>
+        <w:t xml:space="preserve"> 스마트 시티, 스마트 스테이션 등 4차 산업혁명 시대를 맞아 새로운 변화에 따라 급격하게 증가하는 데이터 트래픽을 효과적으로 수용하기 위해 시행되는 정부 주관 사업</w:t>
+      </w:r>
+    </w:p>
+    <w:p>
+      <w:r>
+        <w:rPr>
+          <w:rFonts w:hint="eastAsia"/>
+        </w:rPr>
+        <w:t xml:space="preserve">소프트웨어 정의 기술 </w:t>
+      </w:r>
+      <w:r>
+        <w:t>–</w:t>
+      </w:r>
+      <w:r>
+        <w:rPr>
+          <w:rFonts w:hint="eastAsia"/>
+        </w:rPr>
+        <w:t xml:space="preserve"> 네트워크, 데이터 센터 등에서 소유한 자원을 가상화하여 개별 사용자에게 제공하고 중앙에서는 통합적으로 제어가 가능한 기술</w:t>
+      </w:r>
+    </w:p>
+    <w:p>
+      <w:r>
+        <w:rPr>
+          <w:rFonts w:hint="eastAsia"/>
+        </w:rPr>
+        <w:t>소프트웨어 정의 네트워킹 / 소프트웨어 정의 데이터센터 / 소프트웨어 정의 스토리지</w:t>
+      </w:r>
+    </w:p>
+    <w:p>
+      <w:r>
+        <w:rPr>
+          <w:rFonts w:hint="eastAsia"/>
+        </w:rPr>
+        <w:t xml:space="preserve">IoT </w:t>
+      </w:r>
+      <w:r>
+        <w:t>–</w:t>
+      </w:r>
+      <w:r>
+        <w:rPr>
+          <w:rFonts w:hint="eastAsia"/>
+        </w:rPr>
+        <w:t xml:space="preserve"> 정보 통신 기술을 기반으로 실세계와 가상 세계의 다양한 사물들을 인터넷으로 서로 연결하여 진보된 서비스를 제공하기 위한 서비스 기반 기술</w:t>
+      </w:r>
       <w:bookmarkStart w:id="0" w:name="_GoBack"/>
       <w:bookmarkEnd w:id="0"/>
     </w:p>
+    <w:p>
+      <w:r>
+        <w:rPr>
+          <w:rFonts w:hint="eastAsia"/>
+        </w:rPr>
+        <w:t>IoT</w:t>
+      </w:r>
+      <w:r>
+        <w:t xml:space="preserve"> </w:t>
+      </w:r>
+      <w:r>
+        <w:rPr>
+          <w:rFonts w:hint="eastAsia"/>
+        </w:rPr>
+        <w:t>관련 용어</w:t>
+      </w:r>
+    </w:p>
+    <w:p>
+      <w:r>
+        <w:rPr>
+          <w:rFonts w:hint="eastAsia"/>
+        </w:rPr>
+        <w:t xml:space="preserve">M2M / 메시 네트워크 / 와이선 / </w:t>
+      </w:r>
+      <w:r>
+        <w:t xml:space="preserve">UWB / </w:t>
+      </w:r>
+      <w:r>
+        <w:rPr>
+          <w:rFonts w:hint="eastAsia"/>
+        </w:rPr>
+        <w:t xml:space="preserve">피코넷 / </w:t>
+      </w:r>
+      <w:r>
+        <w:t xml:space="preserve">USN / SON / </w:t>
+      </w:r>
+      <w:r>
+        <w:rPr>
+          <w:rFonts w:hint="eastAsia"/>
+        </w:rPr>
+        <w:t xml:space="preserve">저전력 블루투스 기술 / </w:t>
+      </w:r>
+      <w:r>
+        <w:t>NFC</w:t>
+      </w:r>
+    </w:p>
+    <w:p>
+      <w:r>
+        <w:rPr>
+          <w:rFonts w:hint="eastAsia"/>
+        </w:rPr>
+        <w:t xml:space="preserve">클라우드 컴퓨팅 </w:t>
+      </w:r>
+      <w:r>
+        <w:t>–</w:t>
+      </w:r>
+      <w:r>
+        <w:rPr>
+          <w:rFonts w:hint="eastAsia"/>
+        </w:rPr>
+        <w:t xml:space="preserve"> 각종 컴퓨팅 자원을 중앙 컴퓨터에 두고 인터넷 기능을 갖는 단말기로 언제 어디서나 인터넷을 통해 컴퓨터 작업을 수행할 수 있는 환경</w:t>
+      </w:r>
+    </w:p>
+    <w:p>
+      <w:r>
+        <w:rPr>
+          <w:rFonts w:hint="eastAsia"/>
+        </w:rPr>
+        <w:t xml:space="preserve">모바일 클라우드 컴퓨팅 / 인터클라우드 컴퓨팅 / 클라우드 기반 </w:t>
+      </w:r>
+      <w:r>
+        <w:t xml:space="preserve">HSM / </w:t>
+      </w:r>
+      <w:r>
+        <w:rPr>
+          <w:rFonts w:hint="eastAsia"/>
+        </w:rPr>
+        <w:t>파스-타</w:t>
+      </w:r>
+    </w:p>
+    <w:p>
+      <w:r>
+        <w:rPr>
+          <w:rFonts w:hint="eastAsia"/>
+        </w:rPr>
+        <w:t>기타 용어</w:t>
+      </w:r>
+    </w:p>
+    <w:p>
+      <w:r>
+        <w:rPr>
+          <w:rFonts w:hint="eastAsia"/>
+        </w:rPr>
+        <w:t>Zing / NDN / NGN / 올-</w:t>
+      </w:r>
+      <w:r>
+        <w:t xml:space="preserve">IP / WBAN / GIS / </w:t>
+      </w:r>
+      <w:r>
+        <w:rPr>
+          <w:rFonts w:hint="eastAsia"/>
+        </w:rPr>
+        <w:t xml:space="preserve">애드 혹 네트워크 / 네트워크 슬라이싱 / 파장 분할 다중화 / 개방형 링크드 데이터 / </w:t>
+      </w:r>
+      <w:r>
+        <w:t xml:space="preserve">SSO / </w:t>
+      </w:r>
+      <w:r>
+        <w:rPr>
+          <w:rFonts w:hint="eastAsia"/>
+        </w:rPr>
+        <w:t xml:space="preserve">스마트 그리드 </w:t>
+      </w:r>
+    </w:p>
+    <w:p/>
+    <w:p>
+      <w:pPr>
+        <w:rPr>
+          <w:shd w:val="pct15" w:color="auto" w:fill="FFFFFF"/>
+        </w:rPr>
+      </w:pPr>
+      <w:r>
+        <w:rPr>
+          <w:shd w:val="pct15" w:color="auto" w:fill="FFFFFF"/>
+        </w:rPr>
+        <w:t xml:space="preserve">178 </w:t>
+      </w:r>
+      <w:r>
+        <w:rPr>
+          <w:rFonts w:hint="eastAsia"/>
+          <w:shd w:val="pct15" w:color="auto" w:fill="FFFFFF"/>
+        </w:rPr>
+        <w:t>네트워크 구축</w:t>
+      </w:r>
+    </w:p>
+    <w:p>
+      <w:r>
+        <w:rPr>
+          <w:rFonts w:hint="eastAsia"/>
+        </w:rPr>
+        <w:t xml:space="preserve">통신망 </w:t>
+      </w:r>
+      <w:r>
+        <w:t>–</w:t>
+      </w:r>
+      <w:r>
+        <w:rPr>
+          <w:rFonts w:hint="eastAsia"/>
+        </w:rPr>
+        <w:t xml:space="preserve"> 정보를 전달하기 위해서 통신 규약에 의해 연결한 통신 설비의 집합</w:t>
+      </w:r>
+    </w:p>
+    <w:p>
+      <w:r>
+        <w:rPr>
+          <w:rFonts w:hint="eastAsia"/>
+        </w:rPr>
+        <w:t xml:space="preserve">성형 </w:t>
+      </w:r>
+      <w:r>
+        <w:t>–</w:t>
+      </w:r>
+      <w:r>
+        <w:rPr>
+          <w:rFonts w:hint="eastAsia"/>
+        </w:rPr>
+        <w:t xml:space="preserve"> 중앙에 중앙 컴퓨터가 있고 이를 중심으로 단말장치들이 연결되는 중앙 집중식의 네트워크 구성 형태</w:t>
+      </w:r>
+    </w:p>
+    <w:p>
+      <w:r>
+        <w:rPr>
+          <w:rFonts w:hint="eastAsia"/>
+        </w:rPr>
+        <w:t xml:space="preserve">링형 </w:t>
+      </w:r>
+      <w:r>
+        <w:t>–</w:t>
+      </w:r>
+      <w:r>
+        <w:rPr>
+          <w:rFonts w:hint="eastAsia"/>
+        </w:rPr>
+        <w:t xml:space="preserve"> 컴퓨터와 단말장치들을 서로 이웃하는 것끼리 포인트 투 포인트 방식으로 연결시킨 형태</w:t>
+      </w:r>
+    </w:p>
+    <w:p>
+      <w:r>
+        <w:rPr>
+          <w:rFonts w:hint="eastAsia"/>
+        </w:rPr>
+        <w:lastRenderedPageBreak/>
+        <w:t xml:space="preserve">버스형 </w:t>
+      </w:r>
+      <w:r>
+        <w:t>–</w:t>
+      </w:r>
+      <w:r>
+        <w:rPr>
+          <w:rFonts w:hint="eastAsia"/>
+        </w:rPr>
+        <w:t xml:space="preserve"> 한 개의 통신 회선에 여러 대의 단말 장치가 연결되어 있는 형태</w:t>
+      </w:r>
+    </w:p>
+    <w:p>
+      <w:r>
+        <w:rPr>
+          <w:rFonts w:hint="eastAsia"/>
+        </w:rPr>
+        <w:t xml:space="preserve">계층형 </w:t>
+      </w:r>
+      <w:r>
+        <w:t>–</w:t>
+      </w:r>
+      <w:r>
+        <w:rPr>
+          <w:rFonts w:hint="eastAsia"/>
+        </w:rPr>
+        <w:t xml:space="preserve"> 중앙 컴퓨터와 일정 지역의 단말장치까지는 하나의 통신 회선으로 연결시키고 이웃하는 단말장치는 일정 지역 내에 설치된 중간 단말장치로부터 다시 연결시키는 형태 </w:t>
+      </w:r>
+    </w:p>
+    <w:p>
+      <w:r>
+        <w:rPr>
+          <w:rFonts w:hint="eastAsia"/>
+        </w:rPr>
+        <w:t xml:space="preserve">망형 </w:t>
+      </w:r>
+      <w:r>
+        <w:t>–</w:t>
+      </w:r>
+      <w:r>
+        <w:rPr>
+          <w:rFonts w:hint="eastAsia"/>
+        </w:rPr>
+        <w:t xml:space="preserve"> 모든 지점의 컴퓨터와 단말장치를 서로 연결한 형태</w:t>
+      </w:r>
+    </w:p>
+    <w:p>
+      <w:r>
+        <w:rPr>
+          <w:rFonts w:hint="eastAsia"/>
+        </w:rPr>
+        <w:t xml:space="preserve">네트워크 </w:t>
+      </w:r>
+      <w:r>
+        <w:t>–</w:t>
+      </w:r>
+      <w:r>
+        <w:rPr>
+          <w:rFonts w:hint="eastAsia"/>
+        </w:rPr>
+        <w:t xml:space="preserve"> </w:t>
+      </w:r>
+      <w:r>
+        <w:t xml:space="preserve">LAN / WAN </w:t>
+      </w:r>
+    </w:p>
+    <w:p/>
+    <w:p/>
     <w:sectPr>
       <w:pgSz w:w="11906" w:h="16838"/>
       <w:pgMar w:top="1701" w:right="1440" w:bottom="1440" w:left="1440" w:header="851" w:footer="992" w:gutter="0"/>

--- a/필기/5과목 정보시스템 구축 관리.docx
+++ b/필기/5과목 정보시스템 구축 관리.docx
@@ -1975,269 +1975,722 @@
         </w:rPr>
         <w:t xml:space="preserve"> 정보 통신 기술을 기반으로 실세계와 가상 세계의 다양한 사물들을 인터넷으로 서로 연결하여 진보된 서비스를 제공하기 위한 서비스 기반 기술</w:t>
       </w:r>
+    </w:p>
+    <w:p>
+      <w:r>
+        <w:rPr>
+          <w:rFonts w:hint="eastAsia"/>
+        </w:rPr>
+        <w:t>IoT</w:t>
+      </w:r>
+      <w:r>
+        <w:t xml:space="preserve"> </w:t>
+      </w:r>
+      <w:r>
+        <w:rPr>
+          <w:rFonts w:hint="eastAsia"/>
+        </w:rPr>
+        <w:t>관련 용어</w:t>
+      </w:r>
+    </w:p>
+    <w:p>
+      <w:r>
+        <w:rPr>
+          <w:rFonts w:hint="eastAsia"/>
+        </w:rPr>
+        <w:t xml:space="preserve">M2M / 메시 네트워크 / 와이선 / </w:t>
+      </w:r>
+      <w:r>
+        <w:t xml:space="preserve">UWB / </w:t>
+      </w:r>
+      <w:r>
+        <w:rPr>
+          <w:rFonts w:hint="eastAsia"/>
+        </w:rPr>
+        <w:t xml:space="preserve">피코넷 / </w:t>
+      </w:r>
+      <w:r>
+        <w:t xml:space="preserve">USN / SON / </w:t>
+      </w:r>
+      <w:r>
+        <w:rPr>
+          <w:rFonts w:hint="eastAsia"/>
+        </w:rPr>
+        <w:t xml:space="preserve">저전력 블루투스 기술 / </w:t>
+      </w:r>
+      <w:r>
+        <w:t>NFC</w:t>
+      </w:r>
+    </w:p>
+    <w:p>
+      <w:r>
+        <w:rPr>
+          <w:rFonts w:hint="eastAsia"/>
+        </w:rPr>
+        <w:t xml:space="preserve">클라우드 컴퓨팅 </w:t>
+      </w:r>
+      <w:r>
+        <w:t>–</w:t>
+      </w:r>
+      <w:r>
+        <w:rPr>
+          <w:rFonts w:hint="eastAsia"/>
+        </w:rPr>
+        <w:t xml:space="preserve"> 각종 컴퓨팅 자원을 중앙 컴퓨터에 두고 인터넷 기능을 갖는 단말기로 언제 어디서나 인터넷을 통해 컴퓨터 작업을 수행할 수 있는 환경</w:t>
+      </w:r>
+    </w:p>
+    <w:p>
+      <w:r>
+        <w:rPr>
+          <w:rFonts w:hint="eastAsia"/>
+        </w:rPr>
+        <w:t xml:space="preserve">모바일 클라우드 컴퓨팅 / 인터클라우드 컴퓨팅 / 클라우드 기반 </w:t>
+      </w:r>
+      <w:r>
+        <w:t xml:space="preserve">HSM / </w:t>
+      </w:r>
+      <w:r>
+        <w:rPr>
+          <w:rFonts w:hint="eastAsia"/>
+        </w:rPr>
+        <w:t>파스-타</w:t>
+      </w:r>
+    </w:p>
+    <w:p>
+      <w:r>
+        <w:rPr>
+          <w:rFonts w:hint="eastAsia"/>
+        </w:rPr>
+        <w:t>기타 용어</w:t>
+      </w:r>
+    </w:p>
+    <w:p>
+      <w:r>
+        <w:rPr>
+          <w:rFonts w:hint="eastAsia"/>
+        </w:rPr>
+        <w:t>Zing / NDN / NGN / 올-</w:t>
+      </w:r>
+      <w:r>
+        <w:t xml:space="preserve">IP / WBAN / GIS / </w:t>
+      </w:r>
+      <w:r>
+        <w:rPr>
+          <w:rFonts w:hint="eastAsia"/>
+        </w:rPr>
+        <w:t xml:space="preserve">애드 혹 네트워크 / 네트워크 슬라이싱 / 파장 분할 다중화 / 개방형 링크드 데이터 / </w:t>
+      </w:r>
+      <w:r>
+        <w:t xml:space="preserve">SSO / </w:t>
+      </w:r>
+      <w:r>
+        <w:rPr>
+          <w:rFonts w:hint="eastAsia"/>
+        </w:rPr>
+        <w:t xml:space="preserve">스마트 그리드 </w:t>
+      </w:r>
+    </w:p>
+    <w:p/>
+    <w:p>
+      <w:pPr>
+        <w:rPr>
+          <w:shd w:val="pct15" w:color="auto" w:fill="FFFFFF"/>
+        </w:rPr>
+      </w:pPr>
+      <w:r>
+        <w:rPr>
+          <w:shd w:val="pct15" w:color="auto" w:fill="FFFFFF"/>
+        </w:rPr>
+        <w:t xml:space="preserve">178 </w:t>
+      </w:r>
+      <w:r>
+        <w:rPr>
+          <w:rFonts w:hint="eastAsia"/>
+          <w:shd w:val="pct15" w:color="auto" w:fill="FFFFFF"/>
+        </w:rPr>
+        <w:t>네트워크 구축</w:t>
+      </w:r>
+    </w:p>
+    <w:p>
+      <w:r>
+        <w:rPr>
+          <w:rFonts w:hint="eastAsia"/>
+        </w:rPr>
+        <w:t xml:space="preserve">통신망 </w:t>
+      </w:r>
+      <w:r>
+        <w:t>–</w:t>
+      </w:r>
+      <w:r>
+        <w:rPr>
+          <w:rFonts w:hint="eastAsia"/>
+        </w:rPr>
+        <w:t xml:space="preserve"> 정보를 전달하기 위해서 통신 규약에 의해 연결한 통신 설비의 집합</w:t>
+      </w:r>
+    </w:p>
+    <w:p>
+      <w:r>
+        <w:rPr>
+          <w:rFonts w:hint="eastAsia"/>
+        </w:rPr>
+        <w:t xml:space="preserve">성형 </w:t>
+      </w:r>
+      <w:r>
+        <w:t>–</w:t>
+      </w:r>
+      <w:r>
+        <w:rPr>
+          <w:rFonts w:hint="eastAsia"/>
+        </w:rPr>
+        <w:t xml:space="preserve"> 중앙에 중앙 컴퓨터가 있고 이를 중심으로 단말장치들이 연결되는 중앙 집중식의 네트워크 구성 형태</w:t>
+      </w:r>
+    </w:p>
+    <w:p>
+      <w:r>
+        <w:rPr>
+          <w:rFonts w:hint="eastAsia"/>
+        </w:rPr>
+        <w:t xml:space="preserve">링형 </w:t>
+      </w:r>
+      <w:r>
+        <w:t>–</w:t>
+      </w:r>
+      <w:r>
+        <w:rPr>
+          <w:rFonts w:hint="eastAsia"/>
+        </w:rPr>
+        <w:t xml:space="preserve"> 컴퓨터와 단말장치들을 서로 이웃하는 것끼리 포인트 투 포인트 방식으로 연결시킨 형태</w:t>
+      </w:r>
+    </w:p>
+    <w:p>
+      <w:r>
+        <w:rPr>
+          <w:rFonts w:hint="eastAsia"/>
+        </w:rPr>
+        <w:lastRenderedPageBreak/>
+        <w:t xml:space="preserve">버스형 </w:t>
+      </w:r>
+      <w:r>
+        <w:t>–</w:t>
+      </w:r>
+      <w:r>
+        <w:rPr>
+          <w:rFonts w:hint="eastAsia"/>
+        </w:rPr>
+        <w:t xml:space="preserve"> 한 개의 통신 회선에 여러 대의 단말 장치가 연결되어 있는 형태</w:t>
+      </w:r>
+    </w:p>
+    <w:p>
+      <w:r>
+        <w:rPr>
+          <w:rFonts w:hint="eastAsia"/>
+        </w:rPr>
+        <w:t xml:space="preserve">계층형 </w:t>
+      </w:r>
+      <w:r>
+        <w:t>–</w:t>
+      </w:r>
+      <w:r>
+        <w:rPr>
+          <w:rFonts w:hint="eastAsia"/>
+        </w:rPr>
+        <w:t xml:space="preserve"> 중앙 컴퓨터와 일정 지역의 단말장치까지는 하나의 통신 회선으로 연결시키고 이웃하는 단말장치는 일정 지역 내에 설치된 중간 단말장치로부터 다시 연결시키는 형태 </w:t>
+      </w:r>
+    </w:p>
+    <w:p>
+      <w:r>
+        <w:rPr>
+          <w:rFonts w:hint="eastAsia"/>
+        </w:rPr>
+        <w:t xml:space="preserve">망형 </w:t>
+      </w:r>
+      <w:r>
+        <w:t>–</w:t>
+      </w:r>
+      <w:r>
+        <w:rPr>
+          <w:rFonts w:hint="eastAsia"/>
+        </w:rPr>
+        <w:t xml:space="preserve"> 모든 지점의 컴퓨터와 단말장치를 서로 연결한 형태</w:t>
+      </w:r>
+    </w:p>
+    <w:p>
+      <w:r>
+        <w:rPr>
+          <w:rFonts w:hint="eastAsia"/>
+        </w:rPr>
+        <w:t xml:space="preserve">네트워크 </w:t>
+      </w:r>
+      <w:r>
+        <w:t>–</w:t>
+      </w:r>
+      <w:r>
+        <w:rPr>
+          <w:rFonts w:hint="eastAsia"/>
+        </w:rPr>
+        <w:t xml:space="preserve"> </w:t>
+      </w:r>
+      <w:r>
+        <w:t xml:space="preserve">LAN / WAN </w:t>
+      </w:r>
+    </w:p>
+    <w:p/>
+    <w:p>
+      <w:pPr>
+        <w:rPr>
+          <w:sz w:val="22"/>
+          <w:shd w:val="pct15" w:color="auto" w:fill="FFFFFF"/>
+        </w:rPr>
+      </w:pPr>
+      <w:r>
+        <w:rPr>
+          <w:rFonts w:hint="eastAsia"/>
+          <w:sz w:val="22"/>
+          <w:shd w:val="pct15" w:color="auto" w:fill="FFFFFF"/>
+        </w:rPr>
+        <w:t>179 스위치</w:t>
+      </w:r>
+    </w:p>
+    <w:p>
+      <w:r>
+        <w:rPr>
+          <w:rFonts w:hint="eastAsia"/>
+        </w:rPr>
+        <w:t xml:space="preserve">- 브리지와 같이 </w:t>
+      </w:r>
+      <w:r>
+        <w:t>LAN</w:t>
+      </w:r>
+      <w:r>
+        <w:rPr>
+          <w:rFonts w:hint="eastAsia"/>
+        </w:rPr>
+        <w:t xml:space="preserve">과 </w:t>
+      </w:r>
+      <w:r>
+        <w:t>LAN</w:t>
+      </w:r>
+      <w:r>
+        <w:rPr>
+          <w:rFonts w:hint="eastAsia"/>
+        </w:rPr>
+        <w:t xml:space="preserve">을 연결하여 훨씬 더 큰 </w:t>
+      </w:r>
+      <w:r>
+        <w:t>LAN</w:t>
+      </w:r>
+      <w:r>
+        <w:rPr>
+          <w:rFonts w:hint="eastAsia"/>
+        </w:rPr>
+        <w:t xml:space="preserve">을 만드는 장치로 </w:t>
+      </w:r>
+      <w:r>
+        <w:t>ISI 7</w:t>
+      </w:r>
+      <w:r>
+        <w:rPr>
+          <w:rFonts w:hint="eastAsia"/>
+        </w:rPr>
+        <w:t xml:space="preserve">계층의 레이어를 따라 </w:t>
+      </w:r>
+      <w:r>
+        <w:t>L2, L3, L4, L7</w:t>
+      </w:r>
+      <w:r>
+        <w:rPr>
+          <w:rFonts w:hint="eastAsia"/>
+        </w:rPr>
+        <w:t>로 분류</w:t>
+      </w:r>
+    </w:p>
+    <w:p>
+      <w:r>
+        <w:rPr>
+          <w:rFonts w:hint="eastAsia"/>
+        </w:rPr>
+        <w:t>L2</w:t>
+      </w:r>
+      <w:r>
+        <w:t xml:space="preserve"> </w:t>
+      </w:r>
+      <w:r>
+        <w:rPr>
+          <w:rFonts w:hint="eastAsia"/>
+        </w:rPr>
+        <w:t xml:space="preserve">스위치 </w:t>
+      </w:r>
+      <w:r>
+        <w:t>–</w:t>
+      </w:r>
+      <w:r>
+        <w:rPr>
+          <w:rFonts w:hint="eastAsia"/>
+        </w:rPr>
+        <w:t xml:space="preserve"> </w:t>
+      </w:r>
+      <w:r>
+        <w:t>OSI 2</w:t>
+      </w:r>
+      <w:r>
+        <w:rPr>
+          <w:rFonts w:hint="eastAsia"/>
+        </w:rPr>
+        <w:t>계층에 속하는 장비 /</w:t>
+      </w:r>
+      <w:r>
+        <w:t xml:space="preserve"> MAC </w:t>
+      </w:r>
+      <w:r>
+        <w:rPr>
+          <w:rFonts w:hint="eastAsia"/>
+        </w:rPr>
+        <w:t>주소를 기반으로 프레임을 전송</w:t>
+      </w:r>
+    </w:p>
+    <w:p>
+      <w:r>
+        <w:rPr>
+          <w:rFonts w:hint="eastAsia"/>
+        </w:rPr>
+        <w:t xml:space="preserve">L3 스위치 </w:t>
+      </w:r>
+      <w:r>
+        <w:t>–</w:t>
+      </w:r>
+      <w:r>
+        <w:rPr>
+          <w:rFonts w:hint="eastAsia"/>
+        </w:rPr>
+        <w:t xml:space="preserve"> </w:t>
+      </w:r>
+      <w:r>
+        <w:t>OSI 3</w:t>
+      </w:r>
+      <w:r>
+        <w:rPr>
+          <w:rFonts w:hint="eastAsia"/>
+        </w:rPr>
+        <w:t xml:space="preserve">계층에 속하는 장비 / </w:t>
+      </w:r>
+      <w:r>
+        <w:t xml:space="preserve">IP </w:t>
+      </w:r>
+      <w:r>
+        <w:rPr>
+          <w:rFonts w:hint="eastAsia"/>
+        </w:rPr>
+        <w:t>주소를 기반으로 패킷을 전송</w:t>
+      </w:r>
+    </w:p>
+    <w:p>
+      <w:r>
+        <w:rPr>
+          <w:rFonts w:hint="eastAsia"/>
+        </w:rPr>
+        <w:t xml:space="preserve">L4 스위치 </w:t>
+      </w:r>
+      <w:r>
+        <w:t>–</w:t>
+      </w:r>
+      <w:r>
+        <w:rPr>
+          <w:rFonts w:hint="eastAsia"/>
+        </w:rPr>
+        <w:t xml:space="preserve"> </w:t>
+      </w:r>
+      <w:r>
+        <w:t>OSI 4</w:t>
+      </w:r>
+      <w:r>
+        <w:rPr>
+          <w:rFonts w:hint="eastAsia"/>
+        </w:rPr>
+        <w:t xml:space="preserve">계층에 속하는 장비 / </w:t>
+      </w:r>
+      <w:r>
+        <w:t xml:space="preserve">IP </w:t>
+      </w:r>
+      <w:r>
+        <w:rPr>
+          <w:rFonts w:hint="eastAsia"/>
+        </w:rPr>
+        <w:t xml:space="preserve">주소 및 </w:t>
+      </w:r>
+      <w:r>
+        <w:t>TCP/UDP</w:t>
+      </w:r>
+      <w:r>
+        <w:rPr>
+          <w:rFonts w:hint="eastAsia"/>
+        </w:rPr>
+        <w:t>를 기반으로 사용자들의 요구를 서버의 부하가 적은 곳에 배분하는 로드밸런싱 기능을 제공</w:t>
+      </w:r>
+    </w:p>
+    <w:p>
+      <w:r>
+        <w:rPr>
+          <w:rFonts w:hint="eastAsia"/>
+        </w:rPr>
+        <w:t xml:space="preserve">L7 스위치 </w:t>
+      </w:r>
+      <w:r>
+        <w:t>–</w:t>
+      </w:r>
+      <w:r>
+        <w:rPr>
+          <w:rFonts w:hint="eastAsia"/>
+        </w:rPr>
+        <w:t xml:space="preserve"> </w:t>
+      </w:r>
+      <w:r>
+        <w:t>OSI 7</w:t>
+      </w:r>
+      <w:r>
+        <w:rPr>
+          <w:rFonts w:hint="eastAsia"/>
+        </w:rPr>
+        <w:t xml:space="preserve">계층에 속하는 장비 / </w:t>
+      </w:r>
+      <w:r>
+        <w:t>IP</w:t>
+      </w:r>
+      <w:r>
+        <w:rPr>
+          <w:rFonts w:hint="eastAsia"/>
+        </w:rPr>
+        <w:t xml:space="preserve">주소, </w:t>
+      </w:r>
+      <w:r>
+        <w:t xml:space="preserve">TCP/UDP </w:t>
+      </w:r>
+      <w:r>
+        <w:rPr>
+          <w:rFonts w:hint="eastAsia"/>
+        </w:rPr>
+        <w:t>포트 정보에 패킷 내용까지 참조하여 세밀하게 로드밸런싱함</w:t>
+      </w:r>
+    </w:p>
+    <w:p>
+      <w:pPr>
+        <w:rPr>
+          <w:rFonts w:hint="eastAsia"/>
+        </w:rPr>
+      </w:pPr>
+      <w:r>
+        <w:rPr>
+          <w:rFonts w:hint="eastAsia"/>
+        </w:rPr>
+        <w:t xml:space="preserve">스위칭 </w:t>
+      </w:r>
+      <w:r>
+        <w:t>–</w:t>
+      </w:r>
+      <w:r>
+        <w:rPr>
+          <w:rFonts w:hint="eastAsia"/>
+        </w:rPr>
+        <w:t xml:space="preserve"> </w:t>
+      </w:r>
+      <w:r>
+        <w:t xml:space="preserve">Store and </w:t>
+      </w:r>
+      <w:r>
+        <w:rPr>
+          <w:rFonts w:hint="eastAsia"/>
+        </w:rPr>
+        <w:t>Forwarding / Cut-through / Fragment Free</w:t>
+      </w:r>
+    </w:p>
+    <w:p>
+      <w:r>
+        <w:rPr>
+          <w:rFonts w:hint="eastAsia"/>
+        </w:rPr>
+        <w:t xml:space="preserve">백본 </w:t>
+      </w:r>
+      <w:r>
+        <w:t>–</w:t>
+      </w:r>
+      <w:r>
+        <w:rPr>
+          <w:rFonts w:hint="eastAsia"/>
+        </w:rPr>
+        <w:t xml:space="preserve"> 여러 네트워크들을 연결할 때 중추적 역할을 하는 네트워크</w:t>
+      </w:r>
+    </w:p>
+    <w:p>
+      <w:r>
+        <w:rPr>
+          <w:rFonts w:hint="eastAsia"/>
+        </w:rPr>
+        <w:t xml:space="preserve">백본 스위치 </w:t>
+      </w:r>
+      <w:r>
+        <w:t>–</w:t>
+      </w:r>
+      <w:r>
+        <w:rPr>
+          <w:rFonts w:hint="eastAsia"/>
+        </w:rPr>
+        <w:t xml:space="preserve"> 백본에서 스위칭 역할을 하는 장비 </w:t>
+      </w:r>
+    </w:p>
+    <w:p/>
+    <w:p>
+      <w:pPr>
+        <w:rPr>
+          <w:sz w:val="22"/>
+          <w:shd w:val="pct15" w:color="auto" w:fill="FFFFFF"/>
+        </w:rPr>
+      </w:pPr>
+      <w:r>
+        <w:rPr>
+          <w:sz w:val="22"/>
+          <w:shd w:val="pct15" w:color="auto" w:fill="FFFFFF"/>
+        </w:rPr>
+        <w:t xml:space="preserve">180 </w:t>
+      </w:r>
+      <w:r>
+        <w:rPr>
+          <w:rFonts w:hint="eastAsia"/>
+          <w:sz w:val="22"/>
+          <w:shd w:val="pct15" w:color="auto" w:fill="FFFFFF"/>
+        </w:rPr>
+        <w:t>경로 제어 / 트래픽 제어</w:t>
+      </w:r>
+    </w:p>
+    <w:p>
+      <w:r>
+        <w:rPr>
+          <w:rFonts w:hint="eastAsia"/>
+        </w:rPr>
+        <w:t xml:space="preserve">경로 제어 </w:t>
+      </w:r>
+      <w:r>
+        <w:t>–</w:t>
+      </w:r>
+      <w:r>
+        <w:rPr>
+          <w:rFonts w:hint="eastAsia"/>
+        </w:rPr>
+        <w:t xml:space="preserve"> 송수신 측 간의 전송 경로 중에서 최적 패킷 교환 경로를 결정하는 기능</w:t>
+      </w:r>
+    </w:p>
+    <w:p>
+      <w:r>
+        <w:rPr>
+          <w:rFonts w:hint="eastAsia"/>
+        </w:rPr>
+        <w:t>경로 제어 요소 : 성능 기준, 경로의 결정 시간과 장소, 정보 발생지, 경로 정보의 갱신 시간</w:t>
+      </w:r>
+    </w:p>
+    <w:p>
+      <w:r>
+        <w:rPr>
+          <w:rFonts w:hint="eastAsia"/>
+        </w:rPr>
+        <w:t xml:space="preserve">경로 제어 프로토콜 </w:t>
+      </w:r>
+      <w:r>
+        <w:t>–</w:t>
+      </w:r>
+      <w:r>
+        <w:rPr>
+          <w:rFonts w:hint="eastAsia"/>
+        </w:rPr>
+        <w:t xml:space="preserve"> 효율적인 경로 제어를 위해 네트워크 정보를 생성, 교환, 제어하는 프로토콜을 총칭</w:t>
+      </w:r>
+    </w:p>
+    <w:p>
+      <w:r>
+        <w:rPr>
+          <w:rFonts w:hint="eastAsia"/>
+        </w:rPr>
+        <w:t>IGP / EGP / BGP</w:t>
+      </w:r>
+    </w:p>
+    <w:p>
+      <w:r>
+        <w:rPr>
+          <w:rFonts w:hint="eastAsia"/>
+        </w:rPr>
+        <w:t xml:space="preserve">흐름 제어 </w:t>
+      </w:r>
+      <w:r>
+        <w:t>–</w:t>
+      </w:r>
+      <w:r>
+        <w:rPr>
+          <w:rFonts w:hint="eastAsia"/>
+        </w:rPr>
+        <w:t xml:space="preserve"> 네트워크 내의 원활한 흐름을 위해 송수신 측 사이에 전송되는 패킷의 양이나 속도를 규제하는 기능</w:t>
+      </w:r>
+    </w:p>
+    <w:p>
+      <w:r>
+        <w:rPr>
+          <w:rFonts w:hint="eastAsia"/>
+        </w:rPr>
+        <w:lastRenderedPageBreak/>
+        <w:t>정지-대기 / 슬라이딩 윈도우</w:t>
+      </w:r>
+    </w:p>
+    <w:p>
+      <w:r>
+        <w:rPr>
+          <w:rFonts w:hint="eastAsia"/>
+        </w:rPr>
+        <w:t xml:space="preserve">폭주(혼잡)제어 </w:t>
+      </w:r>
+      <w:r>
+        <w:t>–</w:t>
+      </w:r>
+      <w:r>
+        <w:rPr>
+          <w:rFonts w:hint="eastAsia"/>
+        </w:rPr>
+        <w:t xml:space="preserve"> </w:t>
+      </w:r>
+      <w:r>
+        <w:rPr>
+          <w:rFonts w:hint="eastAsia"/>
+        </w:rPr>
+        <w:t>흐름제어가 송수신 측 사이의 패킷 수를 제어하는 기능이라면 폭주 제어는 네트워크 내의 패킷 수를 조절하여 네트워크를 오버플를 방지하는 기능</w:t>
+      </w:r>
+    </w:p>
+    <w:p>
+      <w:r>
+        <w:rPr>
+          <w:rFonts w:hint="eastAsia"/>
+        </w:rPr>
+        <w:t xml:space="preserve">느린 시작 / 혼잡 회피 </w:t>
+      </w:r>
+    </w:p>
+    <w:p>
+      <w:pPr>
+        <w:rPr>
+          <w:rFonts w:hint="eastAsia"/>
+        </w:rPr>
+      </w:pPr>
+      <w:r>
+        <w:rPr>
+          <w:rFonts w:hint="eastAsia"/>
+        </w:rPr>
+        <w:t xml:space="preserve">교착 상태 방지 </w:t>
+      </w:r>
+      <w:r>
+        <w:t>–</w:t>
+      </w:r>
+      <w:r>
+        <w:rPr>
+          <w:rFonts w:hint="eastAsia"/>
+        </w:rPr>
+        <w:t xml:space="preserve"> 교착상태란 교환기 내에 패킷들을 축적하는 기억 공간이 꽉 차 있을 때 다음 패킷들이 기억 공간에 들어가기 위해 무한정 기다리는 현상을 말함 </w:t>
+      </w:r>
       <w:bookmarkStart w:id="0" w:name="_GoBack"/>
       <w:bookmarkEnd w:id="0"/>
     </w:p>
-    <w:p>
-      <w:r>
-        <w:rPr>
-          <w:rFonts w:hint="eastAsia"/>
-        </w:rPr>
-        <w:t>IoT</w:t>
-      </w:r>
-      <w:r>
-        <w:t xml:space="preserve"> </w:t>
-      </w:r>
-      <w:r>
-        <w:rPr>
-          <w:rFonts w:hint="eastAsia"/>
-        </w:rPr>
-        <w:t>관련 용어</w:t>
-      </w:r>
-    </w:p>
-    <w:p>
-      <w:r>
-        <w:rPr>
-          <w:rFonts w:hint="eastAsia"/>
-        </w:rPr>
-        <w:t xml:space="preserve">M2M / 메시 네트워크 / 와이선 / </w:t>
-      </w:r>
-      <w:r>
-        <w:t xml:space="preserve">UWB / </w:t>
-      </w:r>
-      <w:r>
-        <w:rPr>
-          <w:rFonts w:hint="eastAsia"/>
-        </w:rPr>
-        <w:t xml:space="preserve">피코넷 / </w:t>
-      </w:r>
-      <w:r>
-        <w:t xml:space="preserve">USN / SON / </w:t>
-      </w:r>
-      <w:r>
-        <w:rPr>
-          <w:rFonts w:hint="eastAsia"/>
-        </w:rPr>
-        <w:t xml:space="preserve">저전력 블루투스 기술 / </w:t>
-      </w:r>
-      <w:r>
-        <w:t>NFC</w:t>
-      </w:r>
-    </w:p>
-    <w:p>
-      <w:r>
-        <w:rPr>
-          <w:rFonts w:hint="eastAsia"/>
-        </w:rPr>
-        <w:t xml:space="preserve">클라우드 컴퓨팅 </w:t>
-      </w:r>
-      <w:r>
-        <w:t>–</w:t>
-      </w:r>
-      <w:r>
-        <w:rPr>
-          <w:rFonts w:hint="eastAsia"/>
-        </w:rPr>
-        <w:t xml:space="preserve"> 각종 컴퓨팅 자원을 중앙 컴퓨터에 두고 인터넷 기능을 갖는 단말기로 언제 어디서나 인터넷을 통해 컴퓨터 작업을 수행할 수 있는 환경</w:t>
-      </w:r>
-    </w:p>
-    <w:p>
-      <w:r>
-        <w:rPr>
-          <w:rFonts w:hint="eastAsia"/>
-        </w:rPr>
-        <w:t xml:space="preserve">모바일 클라우드 컴퓨팅 / 인터클라우드 컴퓨팅 / 클라우드 기반 </w:t>
-      </w:r>
-      <w:r>
-        <w:t xml:space="preserve">HSM / </w:t>
-      </w:r>
-      <w:r>
-        <w:rPr>
-          <w:rFonts w:hint="eastAsia"/>
-        </w:rPr>
-        <w:t>파스-타</w:t>
-      </w:r>
-    </w:p>
-    <w:p>
-      <w:r>
-        <w:rPr>
-          <w:rFonts w:hint="eastAsia"/>
-        </w:rPr>
-        <w:t>기타 용어</w:t>
-      </w:r>
-    </w:p>
-    <w:p>
-      <w:r>
-        <w:rPr>
-          <w:rFonts w:hint="eastAsia"/>
-        </w:rPr>
-        <w:t>Zing / NDN / NGN / 올-</w:t>
-      </w:r>
-      <w:r>
-        <w:t xml:space="preserve">IP / WBAN / GIS / </w:t>
-      </w:r>
-      <w:r>
-        <w:rPr>
-          <w:rFonts w:hint="eastAsia"/>
-        </w:rPr>
-        <w:t xml:space="preserve">애드 혹 네트워크 / 네트워크 슬라이싱 / 파장 분할 다중화 / 개방형 링크드 데이터 / </w:t>
-      </w:r>
-      <w:r>
-        <w:t xml:space="preserve">SSO / </w:t>
-      </w:r>
-      <w:r>
-        <w:rPr>
-          <w:rFonts w:hint="eastAsia"/>
-        </w:rPr>
-        <w:t xml:space="preserve">스마트 그리드 </w:t>
-      </w:r>
-    </w:p>
-    <w:p/>
-    <w:p>
-      <w:pPr>
-        <w:rPr>
-          <w:shd w:val="pct15" w:color="auto" w:fill="FFFFFF"/>
-        </w:rPr>
-      </w:pPr>
-      <w:r>
-        <w:rPr>
-          <w:shd w:val="pct15" w:color="auto" w:fill="FFFFFF"/>
-        </w:rPr>
-        <w:t xml:space="preserve">178 </w:t>
-      </w:r>
-      <w:r>
-        <w:rPr>
-          <w:rFonts w:hint="eastAsia"/>
-          <w:shd w:val="pct15" w:color="auto" w:fill="FFFFFF"/>
-        </w:rPr>
-        <w:t>네트워크 구축</w:t>
-      </w:r>
-    </w:p>
-    <w:p>
-      <w:r>
-        <w:rPr>
-          <w:rFonts w:hint="eastAsia"/>
-        </w:rPr>
-        <w:t xml:space="preserve">통신망 </w:t>
-      </w:r>
-      <w:r>
-        <w:t>–</w:t>
-      </w:r>
-      <w:r>
-        <w:rPr>
-          <w:rFonts w:hint="eastAsia"/>
-        </w:rPr>
-        <w:t xml:space="preserve"> 정보를 전달하기 위해서 통신 규약에 의해 연결한 통신 설비의 집합</w:t>
-      </w:r>
-    </w:p>
-    <w:p>
-      <w:r>
-        <w:rPr>
-          <w:rFonts w:hint="eastAsia"/>
-        </w:rPr>
-        <w:t xml:space="preserve">성형 </w:t>
-      </w:r>
-      <w:r>
-        <w:t>–</w:t>
-      </w:r>
-      <w:r>
-        <w:rPr>
-          <w:rFonts w:hint="eastAsia"/>
-        </w:rPr>
-        <w:t xml:space="preserve"> 중앙에 중앙 컴퓨터가 있고 이를 중심으로 단말장치들이 연결되는 중앙 집중식의 네트워크 구성 형태</w:t>
-      </w:r>
-    </w:p>
-    <w:p>
-      <w:r>
-        <w:rPr>
-          <w:rFonts w:hint="eastAsia"/>
-        </w:rPr>
-        <w:t xml:space="preserve">링형 </w:t>
-      </w:r>
-      <w:r>
-        <w:t>–</w:t>
-      </w:r>
-      <w:r>
-        <w:rPr>
-          <w:rFonts w:hint="eastAsia"/>
-        </w:rPr>
-        <w:t xml:space="preserve"> 컴퓨터와 단말장치들을 서로 이웃하는 것끼리 포인트 투 포인트 방식으로 연결시킨 형태</w:t>
-      </w:r>
-    </w:p>
-    <w:p>
-      <w:r>
-        <w:rPr>
-          <w:rFonts w:hint="eastAsia"/>
-        </w:rPr>
-        <w:lastRenderedPageBreak/>
-        <w:t xml:space="preserve">버스형 </w:t>
-      </w:r>
-      <w:r>
-        <w:t>–</w:t>
-      </w:r>
-      <w:r>
-        <w:rPr>
-          <w:rFonts w:hint="eastAsia"/>
-        </w:rPr>
-        <w:t xml:space="preserve"> 한 개의 통신 회선에 여러 대의 단말 장치가 연결되어 있는 형태</w:t>
-      </w:r>
-    </w:p>
-    <w:p>
-      <w:r>
-        <w:rPr>
-          <w:rFonts w:hint="eastAsia"/>
-        </w:rPr>
-        <w:t xml:space="preserve">계층형 </w:t>
-      </w:r>
-      <w:r>
-        <w:t>–</w:t>
-      </w:r>
-      <w:r>
-        <w:rPr>
-          <w:rFonts w:hint="eastAsia"/>
-        </w:rPr>
-        <w:t xml:space="preserve"> 중앙 컴퓨터와 일정 지역의 단말장치까지는 하나의 통신 회선으로 연결시키고 이웃하는 단말장치는 일정 지역 내에 설치된 중간 단말장치로부터 다시 연결시키는 형태 </w:t>
-      </w:r>
-    </w:p>
-    <w:p>
-      <w:r>
-        <w:rPr>
-          <w:rFonts w:hint="eastAsia"/>
-        </w:rPr>
-        <w:t xml:space="preserve">망형 </w:t>
-      </w:r>
-      <w:r>
-        <w:t>–</w:t>
-      </w:r>
-      <w:r>
-        <w:rPr>
-          <w:rFonts w:hint="eastAsia"/>
-        </w:rPr>
-        <w:t xml:space="preserve"> 모든 지점의 컴퓨터와 단말장치를 서로 연결한 형태</w:t>
-      </w:r>
-    </w:p>
-    <w:p>
-      <w:r>
-        <w:rPr>
-          <w:rFonts w:hint="eastAsia"/>
-        </w:rPr>
-        <w:t xml:space="preserve">네트워크 </w:t>
-      </w:r>
-      <w:r>
-        <w:t>–</w:t>
-      </w:r>
-      <w:r>
-        <w:rPr>
-          <w:rFonts w:hint="eastAsia"/>
-        </w:rPr>
-        <w:t xml:space="preserve"> </w:t>
-      </w:r>
-      <w:r>
-        <w:t xml:space="preserve">LAN / WAN </w:t>
-      </w:r>
-    </w:p>
-    <w:p/>
-    <w:p/>
     <w:sectPr>
       <w:pgSz w:w="11906" w:h="16838"/>
       <w:pgMar w:top="1701" w:right="1440" w:bottom="1440" w:left="1440" w:header="851" w:footer="992" w:gutter="0"/>

--- a/필기/5과목 정보시스템 구축 관리.docx
+++ b/필기/5과목 정보시스템 구축 관리.docx
@@ -2472,11 +2472,6 @@
       </w:r>
     </w:p>
     <w:p>
-      <w:pPr>
-        <w:rPr>
-          <w:rFonts w:hint="eastAsia"/>
-        </w:rPr>
-      </w:pPr>
       <w:r>
         <w:rPr>
           <w:rFonts w:hint="eastAsia"/>
@@ -2668,25 +2663,407 @@
       </w:r>
     </w:p>
     <w:p>
+      <w:r>
+        <w:rPr>
+          <w:rFonts w:hint="eastAsia"/>
+        </w:rPr>
+        <w:t xml:space="preserve">교착 상태 방지 </w:t>
+      </w:r>
+      <w:r>
+        <w:t>–</w:t>
+      </w:r>
+      <w:r>
+        <w:rPr>
+          <w:rFonts w:hint="eastAsia"/>
+        </w:rPr>
+        <w:t xml:space="preserve"> 교착상태란 교환기 내에 패킷들을 축적하는 기억 공간이 꽉 차 있을 때 다음 패킷들이 기억 공간에 들어가기 위해 무한정 기다리는 현상을 말함 </w:t>
+      </w:r>
+    </w:p>
+    <w:p/>
+    <w:p>
       <w:pPr>
         <w:rPr>
-          <w:rFonts w:hint="eastAsia"/>
+          <w:sz w:val="22"/>
+          <w:shd w:val="pct15" w:color="auto" w:fill="FFFFFF"/>
         </w:rPr>
       </w:pPr>
       <w:r>
         <w:rPr>
-          <w:rFonts w:hint="eastAsia"/>
-        </w:rPr>
-        <w:t xml:space="preserve">교착 상태 방지 </w:t>
-      </w:r>
-      <w:r>
-        <w:t>–</w:t>
-      </w:r>
-      <w:r>
-        <w:rPr>
-          <w:rFonts w:hint="eastAsia"/>
-        </w:rPr>
-        <w:t xml:space="preserve"> 교착상태란 교환기 내에 패킷들을 축적하는 기억 공간이 꽉 차 있을 때 다음 패킷들이 기억 공간에 들어가기 위해 무한정 기다리는 현상을 말함 </w:t>
+          <w:sz w:val="22"/>
+          <w:shd w:val="pct15" w:color="auto" w:fill="FFFFFF"/>
+        </w:rPr>
+        <w:t xml:space="preserve">181 SW </w:t>
+      </w:r>
+      <w:r>
+        <w:rPr>
+          <w:rFonts w:hint="eastAsia"/>
+          <w:sz w:val="22"/>
+          <w:shd w:val="pct15" w:color="auto" w:fill="FFFFFF"/>
+        </w:rPr>
+        <w:t>관련 신기술</w:t>
+      </w:r>
+    </w:p>
+    <w:p>
+      <w:r>
+        <w:rPr>
+          <w:rFonts w:hint="eastAsia"/>
+        </w:rPr>
+        <w:t xml:space="preserve">인공지능 </w:t>
+      </w:r>
+      <w:r>
+        <w:t>–</w:t>
+      </w:r>
+      <w:r>
+        <w:rPr>
+          <w:rFonts w:hint="eastAsia"/>
+        </w:rPr>
+        <w:t xml:space="preserve"> 인간의 두뇌와 같이 컴퓨터 스스로 추론, 학습, 판단 등 인간지능적인 작업을 수행하는 시스템</w:t>
+      </w:r>
+    </w:p>
+    <w:p>
+      <w:r>
+        <w:rPr>
+          <w:rFonts w:hint="eastAsia"/>
+        </w:rPr>
+        <w:t xml:space="preserve">뉴럴링크 </w:t>
+      </w:r>
+      <w:r>
+        <w:t>–</w:t>
+      </w:r>
+      <w:r>
+        <w:rPr>
+          <w:rFonts w:hint="eastAsia"/>
+        </w:rPr>
+        <w:t xml:space="preserve"> 작은 전극을 뇌에 이식함으로써 생각을 업로드하고 다운로드하는 것을 목표로 삼음</w:t>
+      </w:r>
+    </w:p>
+    <w:p>
+      <w:r>
+        <w:rPr>
+          <w:rFonts w:hint="eastAsia"/>
+        </w:rPr>
+        <w:t xml:space="preserve">딥 러닝 </w:t>
+      </w:r>
+      <w:r>
+        <w:t>–</w:t>
+      </w:r>
+      <w:r>
+        <w:rPr>
+          <w:rFonts w:hint="eastAsia"/>
+        </w:rPr>
+        <w:t xml:space="preserve"> 인간의 두뇌를 모델로 만들어진 인공 신경망을 기반으로 하는 기계 학습 기술</w:t>
+      </w:r>
+    </w:p>
+    <w:p>
+      <w:r>
+        <w:rPr>
+          <w:rFonts w:hint="eastAsia"/>
+        </w:rPr>
+        <w:t xml:space="preserve">전문가 시스템 </w:t>
+      </w:r>
+      <w:r>
+        <w:t>–</w:t>
+      </w:r>
+      <w:r>
+        <w:rPr>
+          <w:rFonts w:hint="eastAsia"/>
+        </w:rPr>
+        <w:t xml:space="preserve"> 의료 진단 등과 같은 특정 분야의 전문가가 수행하는 고도의 업무를 지원하기 위한 컴퓨터 응용 프로그램</w:t>
+      </w:r>
+    </w:p>
+    <w:p>
+      <w:r>
+        <w:rPr>
+          <w:rFonts w:hint="eastAsia"/>
+        </w:rPr>
+        <w:t xml:space="preserve">가상현실 </w:t>
+      </w:r>
+      <w:r>
+        <w:t>–</w:t>
+      </w:r>
+      <w:r>
+        <w:rPr>
+          <w:rFonts w:hint="eastAsia"/>
+        </w:rPr>
+        <w:t xml:space="preserve"> 컴퓨터 등을 사용하여 실제와 유사하지만 실제가 아닌 환경이나 상황을 구현하는 기술</w:t>
+      </w:r>
+    </w:p>
+    <w:p>
+      <w:r>
+        <w:rPr>
+          <w:rFonts w:hint="eastAsia"/>
+        </w:rPr>
+        <w:t xml:space="preserve">증강현실 </w:t>
+      </w:r>
+      <w:r>
+        <w:t>–</w:t>
+      </w:r>
+      <w:r>
+        <w:rPr>
+          <w:rFonts w:hint="eastAsia"/>
+        </w:rPr>
+        <w:t xml:space="preserve"> 실제 촬영한 화면에 가상의 정보를 부가하여 보여주는 기술</w:t>
+      </w:r>
+    </w:p>
+    <w:p>
+      <w:r>
+        <w:rPr>
+          <w:rFonts w:hint="eastAsia"/>
+        </w:rPr>
+        <w:t xml:space="preserve">혼합현실 </w:t>
+      </w:r>
+      <w:r>
+        <w:t>–</w:t>
+      </w:r>
+      <w:r>
+        <w:rPr>
+          <w:rFonts w:hint="eastAsia"/>
+        </w:rPr>
+        <w:t xml:space="preserve"> </w:t>
+      </w:r>
+      <w:r>
+        <w:rPr>
+          <w:rFonts w:hint="eastAsia"/>
+        </w:rPr>
+        <w:t>가상현실과 현실세계를 합쳐, 현실의 물리적인 객체와 가상의 객체가 상호작용할 수 있는 환경을 구현하는 기술</w:t>
+      </w:r>
+    </w:p>
+    <w:p>
+      <w:r>
+        <w:rPr>
+          <w:rFonts w:hint="eastAsia"/>
+        </w:rPr>
+        <w:t xml:space="preserve">그레이웨어 </w:t>
+      </w:r>
+      <w:r>
+        <w:t>–</w:t>
+      </w:r>
+      <w:r>
+        <w:rPr>
+          <w:rFonts w:hint="eastAsia"/>
+        </w:rPr>
+        <w:t xml:space="preserve"> </w:t>
+      </w:r>
+      <w:r>
+        <w:rPr>
+          <w:rFonts w:hint="eastAsia"/>
+        </w:rPr>
+        <w:t>악의적이지 않은 유용한 소프트웨어라고 할 수도 있고 악의적일 수도 있다</w:t>
+      </w:r>
+    </w:p>
+    <w:p>
+      <w:r>
+        <w:rPr>
+          <w:rFonts w:hint="eastAsia"/>
+        </w:rPr>
+        <w:t xml:space="preserve">매시업 </w:t>
+      </w:r>
+      <w:r>
+        <w:t>–</w:t>
+      </w:r>
+      <w:r>
+        <w:rPr>
+          <w:rFonts w:hint="eastAsia"/>
+        </w:rPr>
+        <w:t xml:space="preserve"> 웹에서 제공하는 정보 및 서비스를 이용하여 새로운 소프트웨어나 서비스, 데이터베이스 등을 만드는 기술</w:t>
+      </w:r>
+    </w:p>
+    <w:p>
+      <w:r>
+        <w:rPr>
+          <w:rFonts w:hint="eastAsia"/>
+        </w:rPr>
+        <w:t xml:space="preserve">시멘틱 웹 </w:t>
+      </w:r>
+      <w:r>
+        <w:t>–</w:t>
+      </w:r>
+      <w:r>
+        <w:rPr>
+          <w:rFonts w:hint="eastAsia"/>
+        </w:rPr>
+        <w:t xml:space="preserve"> 컴퓨터가 사람을 대신하여 정보를 읽고 이해하고 가공하여 새로운 정보를 만들어 낼 수 있도록 이해하기 쉬운 의미를 가진 차세대 지능형 웹이다</w:t>
+      </w:r>
+    </w:p>
+    <w:p>
+      <w:pPr>
+        <w:rPr>
+          <w:rFonts w:hint="eastAsia"/>
+        </w:rPr>
+      </w:pPr>
+      <w:r>
+        <w:rPr>
+          <w:rFonts w:hint="eastAsia"/>
+        </w:rPr>
+        <w:t xml:space="preserve">증발품 </w:t>
+      </w:r>
+      <w:r>
+        <w:t>–</w:t>
+      </w:r>
+      <w:r>
+        <w:rPr>
+          <w:rFonts w:hint="eastAsia"/>
+        </w:rPr>
+        <w:t xml:space="preserve"> 판매 계획 또는 배포 계획은 발표되었으나 실제로 고객에게 판매되거나 배포되지 않고 있는 소프트웨어 </w:t>
+      </w:r>
+    </w:p>
+    <w:p>
+      <w:r>
+        <w:rPr>
+          <w:rFonts w:hint="eastAsia"/>
+        </w:rPr>
+        <w:t xml:space="preserve">오픈 그리드 서비스 아키텍처 </w:t>
+      </w:r>
+      <w:r>
+        <w:t>–</w:t>
+      </w:r>
+      <w:r>
+        <w:rPr>
+          <w:rFonts w:hint="eastAsia"/>
+        </w:rPr>
+        <w:t xml:space="preserve"> 애플리케이션 공유를 위한 웹 서비스를 그리드 상에서 제공하기 위해 만든 개방형 표준</w:t>
+      </w:r>
+    </w:p>
+    <w:p>
+      <w:r>
+        <w:rPr>
+          <w:rFonts w:hint="eastAsia"/>
+        </w:rPr>
+        <w:lastRenderedPageBreak/>
+        <w:t xml:space="preserve">서비스형 소프트웨어 </w:t>
+      </w:r>
+      <w:r>
+        <w:t>–</w:t>
+      </w:r>
+      <w:r>
+        <w:rPr>
+          <w:rFonts w:hint="eastAsia"/>
+        </w:rPr>
+        <w:t xml:space="preserve"> 사용자가 필요로 하는 서비스만 이용할 수 있도록 한 소프트웨어</w:t>
+      </w:r>
+    </w:p>
+    <w:p>
+      <w:r>
+        <w:rPr>
+          <w:rFonts w:hint="eastAsia"/>
+        </w:rPr>
+        <w:t xml:space="preserve">복잡 이벤트 처리 </w:t>
+      </w:r>
+      <w:r>
+        <w:t>–</w:t>
+      </w:r>
+      <w:r>
+        <w:rPr>
+          <w:rFonts w:hint="eastAsia"/>
+        </w:rPr>
+        <w:t xml:space="preserve"> 실시간으로 발생하는 많은 사건들 중 의미가 있는 것만을 추출할 수 있도록 사건 발생 조건을 정의하는 데이터 처리 방법</w:t>
+      </w:r>
+    </w:p>
+    <w:p>
+      <w:r>
+        <w:rPr>
+          <w:rFonts w:hint="eastAsia"/>
+        </w:rPr>
+        <w:t xml:space="preserve">텐서플로 </w:t>
+      </w:r>
+      <w:r>
+        <w:t>–</w:t>
+      </w:r>
+      <w:r>
+        <w:rPr>
+          <w:rFonts w:hint="eastAsia"/>
+        </w:rPr>
+        <w:t xml:space="preserve"> 다양한 작업에 대해 데이터 흐름 프로그래밍을 위한 오픈소스 소프트웨어 라이브러리</w:t>
+      </w:r>
+    </w:p>
+    <w:p>
+      <w:r>
+        <w:rPr>
+          <w:rFonts w:hint="eastAsia"/>
+        </w:rPr>
+        <w:t xml:space="preserve">도커 </w:t>
+      </w:r>
+      <w:r>
+        <w:t>–</w:t>
+      </w:r>
+      <w:r>
+        <w:rPr>
+          <w:rFonts w:hint="eastAsia"/>
+        </w:rPr>
+        <w:t xml:space="preserve"> 컨테이너 기술을 자동화하여 쉽게 사용할 수 있게 하는 오픈소스 프로젝트</w:t>
+      </w:r>
+    </w:p>
+    <w:p>
+      <w:r>
+        <w:rPr>
+          <w:rFonts w:hint="eastAsia"/>
+        </w:rPr>
+        <w:t xml:space="preserve">스크래피 </w:t>
+      </w:r>
+      <w:r>
+        <w:t>–</w:t>
+      </w:r>
+      <w:r>
+        <w:rPr>
+          <w:rFonts w:hint="eastAsia"/>
+        </w:rPr>
+        <w:t xml:space="preserve"> 코드 재사용성을 높이는 데 도움이 됨</w:t>
+      </w:r>
+    </w:p>
+    <w:p>
+      <w:pPr>
+        <w:rPr>
+          <w:sz w:val="22"/>
+          <w:shd w:val="pct15" w:color="auto" w:fill="FFFFFF"/>
+        </w:rPr>
+      </w:pPr>
+    </w:p>
+    <w:p>
+      <w:pPr>
+        <w:rPr>
+          <w:sz w:val="22"/>
+          <w:shd w:val="pct15" w:color="auto" w:fill="FFFFFF"/>
+        </w:rPr>
+      </w:pPr>
+      <w:r>
+        <w:rPr>
+          <w:sz w:val="22"/>
+          <w:shd w:val="pct15" w:color="auto" w:fill="FFFFFF"/>
+        </w:rPr>
+        <w:t xml:space="preserve">182 </w:t>
+      </w:r>
+      <w:r>
+        <w:rPr>
+          <w:rFonts w:hint="eastAsia"/>
+          <w:sz w:val="22"/>
+          <w:shd w:val="pct15" w:color="auto" w:fill="FFFFFF"/>
+        </w:rPr>
+        <w:t>보안 관련 신기술</w:t>
+      </w:r>
+    </w:p>
+    <w:p>
+      <w:pPr>
+        <w:rPr>
+          <w:rFonts w:hint="eastAsia"/>
+        </w:rPr>
+      </w:pPr>
+      <w:r>
+        <w:rPr>
+          <w:rFonts w:hint="eastAsia"/>
+        </w:rPr>
+        <w:t xml:space="preserve">블록체인 / 분산 원장 기술 / 양자 암호키 분배 / 프라이버시 강화 기술 / 공통 평가 기준 / 개인정보 영향평가 제도 / 소프트웨어 에스크로 / 서비스형 블록체인 / </w:t>
+      </w:r>
+      <w:r>
+        <w:t xml:space="preserve">OWASP / TCP </w:t>
+      </w:r>
+      <w:r>
+        <w:rPr>
+          <w:rFonts w:hint="eastAsia"/>
+        </w:rPr>
+        <w:t xml:space="preserve">래퍼 / 허니팟 / </w:t>
+      </w:r>
+      <w:r>
+        <w:t xml:space="preserve">DPI </w:t>
       </w:r>
       <w:bookmarkStart w:id="0" w:name="_GoBack"/>
       <w:bookmarkEnd w:id="0"/>

--- a/필기/5과목 정보시스템 구축 관리.docx
+++ b/필기/5과목 정보시스템 구축 관리.docx
@@ -2886,11 +2886,6 @@
       </w:r>
     </w:p>
     <w:p>
-      <w:pPr>
-        <w:rPr>
-          <w:rFonts w:hint="eastAsia"/>
-        </w:rPr>
-      </w:pPr>
       <w:r>
         <w:rPr>
           <w:rFonts w:hint="eastAsia"/>
@@ -3042,28 +3037,197 @@
       </w:r>
     </w:p>
     <w:p>
+      <w:r>
+        <w:rPr>
+          <w:rFonts w:hint="eastAsia"/>
+        </w:rPr>
+        <w:t xml:space="preserve">블록체인 / 분산 원장 기술 / 양자 암호키 분배 / 프라이버시 강화 기술 / 공통 평가 기준 / 개인정보 영향평가 제도 / 소프트웨어 에스크로 / 서비스형 블록체인 / </w:t>
+      </w:r>
+      <w:r>
+        <w:t xml:space="preserve">OWASP / TCP </w:t>
+      </w:r>
+      <w:r>
+        <w:rPr>
+          <w:rFonts w:hint="eastAsia"/>
+        </w:rPr>
+        <w:t xml:space="preserve">래퍼 / 허니팟 / </w:t>
+      </w:r>
+      <w:r>
+        <w:t xml:space="preserve">DPI </w:t>
+      </w:r>
+    </w:p>
+    <w:p/>
+    <w:p>
       <w:pPr>
         <w:rPr>
-          <w:rFonts w:hint="eastAsia"/>
+          <w:sz w:val="22"/>
+          <w:shd w:val="pct15" w:color="auto" w:fill="FFFFFF"/>
         </w:rPr>
       </w:pPr>
       <w:r>
         <w:rPr>
-          <w:rFonts w:hint="eastAsia"/>
-        </w:rPr>
-        <w:t xml:space="preserve">블록체인 / 분산 원장 기술 / 양자 암호키 분배 / 프라이버시 강화 기술 / 공통 평가 기준 / 개인정보 영향평가 제도 / 소프트웨어 에스크로 / 서비스형 블록체인 / </w:t>
-      </w:r>
-      <w:r>
-        <w:t xml:space="preserve">OWASP / TCP </w:t>
-      </w:r>
-      <w:r>
-        <w:rPr>
-          <w:rFonts w:hint="eastAsia"/>
-        </w:rPr>
-        <w:t xml:space="preserve">래퍼 / 허니팟 / </w:t>
-      </w:r>
-      <w:r>
-        <w:t xml:space="preserve">DPI </w:t>
+          <w:sz w:val="22"/>
+          <w:shd w:val="pct15" w:color="auto" w:fill="FFFFFF"/>
+        </w:rPr>
+        <w:t xml:space="preserve">183 </w:t>
+      </w:r>
+      <w:r>
+        <w:rPr>
+          <w:rFonts w:hint="eastAsia"/>
+          <w:sz w:val="22"/>
+          <w:shd w:val="pct15" w:color="auto" w:fill="FFFFFF"/>
+        </w:rPr>
+        <w:t>소프트웨어 개발 보안 관련 기관과 직무별 보안 활동</w:t>
+      </w:r>
+    </w:p>
+    <w:p>
+      <w:r>
+        <w:rPr>
+          <w:rFonts w:hint="eastAsia"/>
+        </w:rPr>
+        <w:t xml:space="preserve">소프트웨어 개발 보안 </w:t>
+      </w:r>
+      <w:r>
+        <w:t>–</w:t>
+      </w:r>
+      <w:r>
+        <w:rPr>
+          <w:rFonts w:hint="eastAsia"/>
+        </w:rPr>
+        <w:t xml:space="preserve"> 보안 취약점을 최소화하여 보안 위협으로부터 안전한 소프트웨어를 개발하기 위한 일련의 보안 활동</w:t>
+      </w:r>
+    </w:p>
+    <w:p>
+      <w:r>
+        <w:rPr>
+          <w:rFonts w:hint="eastAsia"/>
+        </w:rPr>
+        <w:t xml:space="preserve">소프트웨어 개발 보안과 관련 기관 </w:t>
+      </w:r>
+      <w:r>
+        <w:t>–</w:t>
+      </w:r>
+      <w:r>
+        <w:rPr>
+          <w:rFonts w:hint="eastAsia"/>
+        </w:rPr>
+        <w:t xml:space="preserve"> </w:t>
+      </w:r>
+      <w:r>
+        <w:rPr>
+          <w:rFonts w:hint="eastAsia"/>
+        </w:rPr>
+        <w:t>행정안전부, 행정기관, 한국인터넷진흥원, 사업자, 감리법인</w:t>
+      </w:r>
+    </w:p>
+    <w:p>
+      <w:r>
+        <w:rPr>
+          <w:rFonts w:hint="eastAsia"/>
+        </w:rPr>
+        <w:t xml:space="preserve">소프트웨어 개발 직무별 보안활동 </w:t>
+      </w:r>
+      <w:r>
+        <w:t xml:space="preserve">- </w:t>
+      </w:r>
+      <w:r>
+        <w:rPr>
+          <w:rFonts w:hint="eastAsia"/>
+        </w:rPr>
+        <w:t>프로젝트 관리자</w:t>
+      </w:r>
+      <w:r>
+        <w:rPr>
+          <w:rFonts w:hint="eastAsia"/>
+        </w:rPr>
+        <w:t>, 요구사항 분석가, 아키텍트, 설계자, 구현 개발자, 테스트 분석가, 보안 감사자</w:t>
+      </w:r>
+    </w:p>
+    <w:p/>
+    <w:p>
+      <w:pPr>
+        <w:rPr>
+          <w:sz w:val="22"/>
+          <w:shd w:val="pct15" w:color="auto" w:fill="FFFFFF"/>
+        </w:rPr>
+      </w:pPr>
+      <w:r>
+        <w:rPr>
+          <w:rFonts w:hint="eastAsia"/>
+          <w:sz w:val="22"/>
+          <w:shd w:val="pct15" w:color="auto" w:fill="FFFFFF"/>
+        </w:rPr>
+        <w:t>184</w:t>
+      </w:r>
+      <w:r>
+        <w:rPr>
+          <w:sz w:val="22"/>
+          <w:shd w:val="pct15" w:color="auto" w:fill="FFFFFF"/>
+        </w:rPr>
+        <w:t xml:space="preserve"> </w:t>
+      </w:r>
+      <w:r>
+        <w:rPr>
+          <w:rFonts w:hint="eastAsia"/>
+          <w:sz w:val="22"/>
+          <w:shd w:val="pct15" w:color="auto" w:fill="FFFFFF"/>
+        </w:rPr>
+        <w:t xml:space="preserve">소프트웨어 개발 보안 활동 관련 법령 및 규정 </w:t>
+      </w:r>
+    </w:p>
+    <w:p>
+      <w:r>
+        <w:rPr>
+          <w:rFonts w:hint="eastAsia"/>
+        </w:rPr>
+        <w:t>개인정보 보호 관련 법령</w:t>
+      </w:r>
+    </w:p>
+    <w:p>
+      <w:r>
+        <w:rPr>
+          <w:rFonts w:hint="eastAsia"/>
+        </w:rPr>
+        <w:t>개인정보 보호법 / 정보통신망 이용촉진 및 정보보호 등에 관한 법률 / 신용정보의 이용 및 보호에 관한 법률 / 위치정보의 보호 및 이용 등에 관한 법률 / 표준 개인정보 보호 지침 / 개인정보의 안전성 확보 조치 기준 / 개인정보 영향평가에 관한 고시</w:t>
+      </w:r>
+    </w:p>
+    <w:p>
+      <w:r>
+        <w:rPr>
+          <w:rFonts w:hint="eastAsia"/>
+        </w:rPr>
+        <w:t>IT</w:t>
+      </w:r>
+      <w:r>
+        <w:t xml:space="preserve"> </w:t>
+      </w:r>
+      <w:r>
+        <w:rPr>
+          <w:rFonts w:hint="eastAsia"/>
+        </w:rPr>
+        <w:t>기술 관련 규정</w:t>
+      </w:r>
+    </w:p>
+    <w:p>
+      <w:pPr>
+        <w:rPr>
+          <w:rFonts w:hint="eastAsia"/>
+        </w:rPr>
+      </w:pPr>
+      <w:r>
+        <w:rPr>
+          <w:rFonts w:hint="eastAsia"/>
+        </w:rPr>
+        <w:t>RFID</w:t>
+      </w:r>
+      <w:r>
+        <w:t xml:space="preserve"> </w:t>
+      </w:r>
+      <w:r>
+        <w:rPr>
+          <w:rFonts w:hint="eastAsia"/>
+        </w:rPr>
+        <w:t xml:space="preserve">프라이버시 보호 가이드라인 / 위치정보의 보호 및 이용 등에 관한 법률 / 위치정보의 관리적, 기술적 보호조치 권고 해설서 / 바이오정보 보호 가이드라인 / 뉴미디어 서비스 개인정보 보호 가이드라인 </w:t>
       </w:r>
       <w:bookmarkStart w:id="0" w:name="_GoBack"/>
       <w:bookmarkEnd w:id="0"/>

--- a/필기/5과목 정보시스템 구축 관리.docx
+++ b/필기/5과목 정보시스템 구축 관리.docx
@@ -3209,25 +3209,347 @@
       </w:r>
     </w:p>
     <w:p>
+      <w:r>
+        <w:rPr>
+          <w:rFonts w:hint="eastAsia"/>
+        </w:rPr>
+        <w:t>RFID</w:t>
+      </w:r>
+      <w:r>
+        <w:t xml:space="preserve"> </w:t>
+      </w:r>
+      <w:r>
+        <w:rPr>
+          <w:rFonts w:hint="eastAsia"/>
+        </w:rPr>
+        <w:t xml:space="preserve">프라이버시 보호 가이드라인 / 위치정보의 보호 및 이용 등에 관한 법률 / 위치정보의 관리적, 기술적 보호조치 권고 해설서 / 바이오정보 보호 가이드라인 / 뉴미디어 서비스 개인정보 보호 가이드라인 </w:t>
+      </w:r>
+    </w:p>
+    <w:p>
       <w:pPr>
         <w:rPr>
-          <w:rFonts w:hint="eastAsia"/>
+          <w:sz w:val="22"/>
+          <w:shd w:val="pct15" w:color="auto" w:fill="FFFFFF"/>
         </w:rPr>
       </w:pPr>
       <w:r>
         <w:rPr>
           <w:rFonts w:hint="eastAsia"/>
-        </w:rPr>
-        <w:t>RFID</w:t>
-      </w:r>
-      <w:r>
+          <w:sz w:val="22"/>
+          <w:shd w:val="pct15" w:color="auto" w:fill="FFFFFF"/>
+        </w:rPr>
+        <w:lastRenderedPageBreak/>
+        <w:t>1</w:t>
+      </w:r>
+      <w:r>
+        <w:rPr>
+          <w:sz w:val="22"/>
+          <w:shd w:val="pct15" w:color="auto" w:fill="FFFFFF"/>
+        </w:rPr>
+        <w:t xml:space="preserve">85 HW </w:t>
+      </w:r>
+      <w:r>
+        <w:rPr>
+          <w:rFonts w:hint="eastAsia"/>
+          <w:sz w:val="22"/>
+          <w:shd w:val="pct15" w:color="auto" w:fill="FFFFFF"/>
+        </w:rPr>
+        <w:t>관련 신기술</w:t>
+      </w:r>
+    </w:p>
+    <w:p>
+      <w:r>
+        <w:rPr>
+          <w:rFonts w:hint="eastAsia"/>
+        </w:rPr>
+        <w:t xml:space="preserve">고가용성 솔루션 </w:t>
+      </w:r>
+      <w:r>
+        <w:t>–</w:t>
+      </w:r>
+      <w:r>
+        <w:rPr>
+          <w:rFonts w:hint="eastAsia"/>
+        </w:rPr>
+        <w:t xml:space="preserve"> 긴 시간동안 인정적인 서비스 운영을 위해 장애 발생 시 즉시 다른 시스템으로 대체 가능한 환경을 구축하는 메커니즘</w:t>
+      </w:r>
+    </w:p>
+    <w:p>
+      <w:pPr>
+        <w:rPr>
+          <w:rFonts w:hint="eastAsia"/>
+        </w:rPr>
+      </w:pPr>
+      <w:r>
+        <w:rPr>
+          <w:rFonts w:hint="eastAsia"/>
+        </w:rPr>
+        <w:t>3</w:t>
+      </w:r>
+      <w:r>
+        <w:t xml:space="preserve">D Printing – 대상을 </w:t>
+      </w:r>
+      <w:r>
+        <w:rPr>
+          <w:rFonts w:hint="eastAsia"/>
+        </w:rPr>
+        <w:t xml:space="preserve">평면에 출력하는 것이 아니라 손으로 만질 수 있는 실제 물체로 만들어내는 것 </w:t>
+      </w:r>
+    </w:p>
+    <w:p>
+      <w:r>
+        <w:t xml:space="preserve">4D Printing – </w:t>
+      </w:r>
+      <w:r>
+        <w:rPr>
+          <w:rFonts w:hint="eastAsia"/>
+        </w:rPr>
+        <w:t>특정 시간이나 환경 조건이 갖추어지면 스스로 형태를 변화시키거나 제조되는 자가 조립 기술이 적용된 제품을 3</w:t>
+      </w:r>
+      <w:r>
+        <w:t>D Printing</w:t>
+      </w:r>
+      <w:r>
+        <w:rPr>
+          <w:rFonts w:hint="eastAsia"/>
+        </w:rPr>
+        <w:t>하는</w:t>
+      </w:r>
+      <w:r>
+        <w:rPr>
+          <w:rFonts w:hint="eastAsia"/>
+        </w:rPr>
+        <w:t xml:space="preserve"> 기술을 의미</w:t>
+      </w:r>
+    </w:p>
+    <w:p>
+      <w:r>
+        <w:rPr>
+          <w:rFonts w:hint="eastAsia"/>
+        </w:rPr>
+        <w:t>4</w:t>
+      </w:r>
+      <w:r>
+        <w:t xml:space="preserve">K </w:t>
+      </w:r>
+      <w:r>
+        <w:rPr>
+          <w:rFonts w:hint="eastAsia"/>
+        </w:rPr>
+        <w:t xml:space="preserve">해상도 </w:t>
+      </w:r>
+      <w:r>
+        <w:t>–</w:t>
+      </w:r>
+      <w:r>
+        <w:rPr>
+          <w:rFonts w:hint="eastAsia"/>
+        </w:rPr>
+        <w:t xml:space="preserve"> 차세대 고화질 모니터의 해상도를 지칭하는 용어</w:t>
+      </w:r>
+    </w:p>
+    <w:p>
+      <w:r>
+        <w:rPr>
+          <w:rFonts w:hint="eastAsia"/>
+        </w:rPr>
+        <w:t xml:space="preserve">앤 스크린 - </w:t>
+      </w:r>
+      <w:r>
+        <w:t>N</w:t>
+      </w:r>
+      <w:r>
+        <w:rPr>
+          <w:rFonts w:hint="eastAsia"/>
+        </w:rPr>
+        <w:t>개의 서로 다른 단말기에서 동일한 콘텐츠를 자유롭게 이용할 수 있는 서비스</w:t>
+      </w:r>
+    </w:p>
+    <w:p>
+      <w:r>
+        <w:rPr>
+          <w:rFonts w:hint="eastAsia"/>
+        </w:rPr>
+        <w:t xml:space="preserve">컴패니언 스크린 </w:t>
+      </w:r>
+      <w:r>
+        <w:t>–</w:t>
+      </w:r>
+      <w:r>
+        <w:rPr>
+          <w:rFonts w:hint="eastAsia"/>
+        </w:rPr>
         <w:t xml:space="preserve"> </w:t>
       </w:r>
       <w:r>
-        <w:rPr>
-          <w:rFonts w:hint="eastAsia"/>
-        </w:rPr>
-        <w:t xml:space="preserve">프라이버시 보호 가이드라인 / 위치정보의 보호 및 이용 등에 관한 법률 / 위치정보의 관리적, 기술적 보호조치 권고 해설서 / 바이오정보 보호 가이드라인 / 뉴미디어 서비스 개인정보 보호 가이드라인 </w:t>
+        <w:t xml:space="preserve">TV </w:t>
+      </w:r>
+      <w:r>
+        <w:rPr>
+          <w:rFonts w:hint="eastAsia"/>
+        </w:rPr>
+        <w:t xml:space="preserve">방송 시청 시 방송 내용을 공유하여 추가적인 기능을 수행할 수 있는 스마트폰, 태블릿 </w:t>
+      </w:r>
+      <w:r>
+        <w:t xml:space="preserve">PC </w:t>
+      </w:r>
+      <w:r>
+        <w:rPr>
+          <w:rFonts w:hint="eastAsia"/>
+        </w:rPr>
+        <w:t>등을 의미</w:t>
+      </w:r>
+    </w:p>
+    <w:p>
+      <w:r>
+        <w:rPr>
+          <w:rFonts w:hint="eastAsia"/>
+        </w:rPr>
+        <w:t xml:space="preserve">신 클라이언트 </w:t>
+      </w:r>
+      <w:r>
+        <w:t xml:space="preserve">PC – </w:t>
+      </w:r>
+      <w:r>
+        <w:rPr>
+          <w:rFonts w:hint="eastAsia"/>
+        </w:rPr>
+        <w:t>하드디스크</w:t>
+      </w:r>
+      <w:r>
+        <w:rPr>
+          <w:rFonts w:hint="eastAsia"/>
+        </w:rPr>
+        <w:t>나 주변 장치 없이 기본적인 메모리만 갖추고 서버와 네트워크로 운용되는 개인용 컴퓨터를 말하는 것</w:t>
+      </w:r>
+    </w:p>
+    <w:p>
+      <w:r>
+        <w:rPr>
+          <w:rFonts w:hint="eastAsia"/>
+        </w:rPr>
+        <w:t xml:space="preserve">패블릿 </w:t>
+      </w:r>
+      <w:r>
+        <w:t>–</w:t>
+      </w:r>
+      <w:r>
+        <w:rPr>
+          <w:rFonts w:hint="eastAsia"/>
+        </w:rPr>
+        <w:t xml:space="preserve"> 폰과 태블릿의 합성어 태블릿 기능을 포함한 5인치 이상의 대화면 스마트폰</w:t>
+      </w:r>
+    </w:p>
+    <w:p>
+      <w:r>
+        <w:rPr>
+          <w:rFonts w:hint="eastAsia"/>
+        </w:rPr>
+        <w:t xml:space="preserve">멤스 </w:t>
+      </w:r>
+      <w:r>
+        <w:t>–</w:t>
+      </w:r>
+      <w:r>
+        <w:rPr>
+          <w:rFonts w:hint="eastAsia"/>
+        </w:rPr>
+        <w:t xml:space="preserve"> 초정밀 반도체 제조 기술을 바탕으로 센서, 액추에이터 등 기계 구조를 다양한 기술로 미세 가공하여 전기기계적 동작을 할 수 있도록 한 초미세 장치</w:t>
+      </w:r>
+    </w:p>
+    <w:p>
+      <w:r>
+        <w:rPr>
+          <w:rFonts w:hint="eastAsia"/>
+        </w:rPr>
+        <w:t xml:space="preserve">엠디스크 </w:t>
+      </w:r>
+      <w:r>
+        <w:t>–</w:t>
+      </w:r>
+      <w:r>
+        <w:rPr>
+          <w:rFonts w:hint="eastAsia"/>
+        </w:rPr>
+        <w:t xml:space="preserve"> 한 번의 기록만으로 자료를 영구 보관할 수 있는 광 저장 장치</w:t>
+      </w:r>
+    </w:p>
+    <w:p>
+      <w:r>
+        <w:rPr>
+          <w:rFonts w:hint="eastAsia"/>
+        </w:rPr>
+        <w:t xml:space="preserve">멤리스터 </w:t>
+      </w:r>
+      <w:r>
+        <w:t>–</w:t>
+      </w:r>
+      <w:r>
+        <w:rPr>
+          <w:rFonts w:hint="eastAsia"/>
+        </w:rPr>
+        <w:t xml:space="preserve"> 메모리와 레지스터의 합성어로 전류의 방향과 양등 기존의 경험을 모두 기억하는 특별한 소자</w:t>
+      </w:r>
+    </w:p>
+    <w:p/>
+    <w:p>
+      <w:pPr>
+        <w:rPr>
+          <w:sz w:val="22"/>
+          <w:shd w:val="pct15" w:color="auto" w:fill="FFFFFF"/>
+        </w:rPr>
+      </w:pPr>
+      <w:r>
+        <w:rPr>
+          <w:sz w:val="22"/>
+          <w:shd w:val="pct15" w:color="auto" w:fill="FFFFFF"/>
+        </w:rPr>
+        <w:t>186 Secure OS</w:t>
+      </w:r>
+    </w:p>
+    <w:p>
+      <w:r>
+        <w:rPr>
+          <w:rFonts w:hint="eastAsia"/>
+        </w:rPr>
+        <w:t>- 기존의 운영체제에 내재된 보안 취약점을 해소하기 위해 보안 기능을 갖춘 커널을 이식하여 외부의 침입으로부터 시스템 자원을 보호하는 운영체제를 의미</w:t>
+      </w:r>
+    </w:p>
+    <w:p>
+      <w:pPr>
+        <w:rPr>
+          <w:rFonts w:hint="eastAsia"/>
+        </w:rPr>
+      </w:pPr>
+      <w:r>
+        <w:rPr>
+          <w:rFonts w:hint="eastAsia"/>
+        </w:rPr>
+        <w:t xml:space="preserve">암호적 분리 / 논리적 분리 / 시간적 분리 / 물리적 분리 </w:t>
+      </w:r>
+    </w:p>
+    <w:p>
+      <w:r>
+        <w:t>Secure OS</w:t>
+      </w:r>
+      <w:r>
+        <w:rPr>
+          <w:rFonts w:hint="eastAsia"/>
+        </w:rPr>
+        <w:t xml:space="preserve"> 보안 기능</w:t>
+      </w:r>
+    </w:p>
+    <w:p>
+      <w:pPr>
+        <w:rPr>
+          <w:rFonts w:hint="eastAsia"/>
+        </w:rPr>
+      </w:pPr>
+      <w:r>
+        <w:rPr>
+          <w:rFonts w:hint="eastAsia"/>
+        </w:rPr>
+        <w:t xml:space="preserve">식별 및 인증 / 임의적 접근통제 / 강제적 접근통제 / 객체 재사용 보호 / 완전한 조정 / 신뢰 경로 / 감사 및 감사기록 축소 </w:t>
       </w:r>
       <w:bookmarkStart w:id="0" w:name="_GoBack"/>
       <w:bookmarkEnd w:id="0"/>

--- a/필기/5과목 정보시스템 구축 관리.docx
+++ b/필기/5과목 정보시스템 구축 관리.docx
@@ -92,11 +92,19 @@
       </w:r>
     </w:p>
     <w:p>
-      <w:r>
-        <w:rPr>
-          <w:rFonts w:hint="eastAsia"/>
-        </w:rPr>
-        <w:t>절차 : 타당성 검토 단계 -&gt; 계획 단계 -&gt; 요구사항 단계 -&gt; 설계 단계 -&gt; 구현 단계 -&gt; 시험 단계 -&gt; 운용/유지보수 단계</w:t>
+      <w:proofErr w:type="gramStart"/>
+      <w:r>
+        <w:rPr>
+          <w:rFonts w:hint="eastAsia"/>
+        </w:rPr>
+        <w:t>절차 :</w:t>
+      </w:r>
+      <w:proofErr w:type="gramEnd"/>
+      <w:r>
+        <w:rPr>
+          <w:rFonts w:hint="eastAsia"/>
+        </w:rPr>
+        <w:t xml:space="preserve"> 타당성 검토 단계 -&gt; 계획 단계 -&gt; 요구사항 단계 -&gt; 설계 단계 -&gt; 구현 단계 -&gt; 시험 단계 -&gt; 운용/유지보수 단계</w:t>
       </w:r>
     </w:p>
     <w:p>
@@ -117,11 +125,19 @@
       </w:r>
     </w:p>
     <w:p>
-      <w:r>
-        <w:rPr>
-          <w:rFonts w:hint="eastAsia"/>
-        </w:rPr>
-        <w:t>절차 : 정보 전략 계획 수립 단계 -&gt; 업무 영역 분석 단계 -&gt; 업무 시스템 설계 단계 -&gt; 업무 시스템 구축 단계</w:t>
+      <w:proofErr w:type="gramStart"/>
+      <w:r>
+        <w:rPr>
+          <w:rFonts w:hint="eastAsia"/>
+        </w:rPr>
+        <w:t>절차 :</w:t>
+      </w:r>
+      <w:proofErr w:type="gramEnd"/>
+      <w:r>
+        <w:rPr>
+          <w:rFonts w:hint="eastAsia"/>
+        </w:rPr>
+        <w:t xml:space="preserve"> 정보 전략 계획 수립 단계 -&gt; 업무 영역 분석 단계 -&gt; 업무 시스템 설계 단계 -&gt; 업무 시스템 구축 단계</w:t>
       </w:r>
     </w:p>
     <w:p>
@@ -142,11 +158,19 @@
       </w:r>
     </w:p>
     <w:p>
-      <w:r>
-        <w:rPr>
-          <w:rFonts w:hint="eastAsia"/>
-        </w:rPr>
-        <w:t xml:space="preserve">절차 : </w:t>
+      <w:proofErr w:type="gramStart"/>
+      <w:r>
+        <w:rPr>
+          <w:rFonts w:hint="eastAsia"/>
+        </w:rPr>
+        <w:t>절차 :</w:t>
+      </w:r>
+      <w:proofErr w:type="gramEnd"/>
+      <w:r>
+        <w:rPr>
+          <w:rFonts w:hint="eastAsia"/>
+        </w:rPr>
+        <w:t xml:space="preserve"> </w:t>
       </w:r>
       <w:r>
         <w:rPr>
@@ -173,11 +197,19 @@
       </w:r>
     </w:p>
     <w:p>
-      <w:r>
-        <w:rPr>
-          <w:rFonts w:hint="eastAsia"/>
-        </w:rPr>
-        <w:t>절차 : 개발 준비 단계 -&gt; 분석 단계 -&gt; 설계 단계 -&gt; 구현 단계 -&gt; 테스트 단계 -&gt; 전개 단계 -&gt; 인도 단계</w:t>
+      <w:proofErr w:type="gramStart"/>
+      <w:r>
+        <w:rPr>
+          <w:rFonts w:hint="eastAsia"/>
+        </w:rPr>
+        <w:t>절차 :</w:t>
+      </w:r>
+      <w:proofErr w:type="gramEnd"/>
+      <w:r>
+        <w:rPr>
+          <w:rFonts w:hint="eastAsia"/>
+        </w:rPr>
+        <w:t xml:space="preserve"> 개발 준비 단계 -&gt; 분석 단계 -&gt; 설계 단계 -&gt; 구현 단계 -&gt; 테스트 단계 -&gt; 전개 단계 -&gt; 인도 단계</w:t>
       </w:r>
     </w:p>
     <w:p>
@@ -204,11 +236,19 @@
       </w:r>
     </w:p>
     <w:p>
-      <w:r>
-        <w:rPr>
-          <w:rFonts w:hint="eastAsia"/>
-        </w:rPr>
-        <w:t>절차 : 사용자 스토리 -&gt; 계획 -&gt; 개발 -&gt; 승인 테스트</w:t>
+      <w:proofErr w:type="gramStart"/>
+      <w:r>
+        <w:rPr>
+          <w:rFonts w:hint="eastAsia"/>
+        </w:rPr>
+        <w:t>절차 :</w:t>
+      </w:r>
+      <w:proofErr w:type="gramEnd"/>
+      <w:r>
+        <w:rPr>
+          <w:rFonts w:hint="eastAsia"/>
+        </w:rPr>
+        <w:t xml:space="preserve"> 사용자 스토리 -&gt; 계획 -&gt; 개발 -&gt; 승인 테스트</w:t>
       </w:r>
     </w:p>
     <w:p>
@@ -324,7 +364,21 @@
         <w:rPr>
           <w:rFonts w:hint="eastAsia"/>
         </w:rPr>
-        <w:t xml:space="preserve">소프트웨어 재공학 </w:t>
+        <w:t xml:space="preserve">소프트웨어 </w:t>
+      </w:r>
+      <w:proofErr w:type="spellStart"/>
+      <w:r>
+        <w:rPr>
+          <w:rFonts w:hint="eastAsia"/>
+        </w:rPr>
+        <w:t>재공학</w:t>
+      </w:r>
+      <w:proofErr w:type="spellEnd"/>
+      <w:r>
+        <w:rPr>
+          <w:rFonts w:hint="eastAsia"/>
+        </w:rPr>
+        <w:t xml:space="preserve"> </w:t>
       </w:r>
       <w:r>
         <w:t>–</w:t>
@@ -341,7 +395,21 @@
         <w:rPr>
           <w:rFonts w:hint="eastAsia"/>
         </w:rPr>
-        <w:t>분석 / 재구성 / 역공학 / 이식</w:t>
+        <w:t xml:space="preserve">분석 / 재구성 / </w:t>
+      </w:r>
+      <w:proofErr w:type="spellStart"/>
+      <w:r>
+        <w:rPr>
+          <w:rFonts w:hint="eastAsia"/>
+        </w:rPr>
+        <w:t>역공학</w:t>
+      </w:r>
+      <w:proofErr w:type="spellEnd"/>
+      <w:r>
+        <w:rPr>
+          <w:rFonts w:hint="eastAsia"/>
+        </w:rPr>
+        <w:t xml:space="preserve"> / 이식</w:t>
       </w:r>
     </w:p>
     <w:p>
@@ -520,11 +588,19 @@
       </w:r>
     </w:p>
     <w:p>
-      <w:r>
-        <w:rPr>
-          <w:rFonts w:hint="eastAsia"/>
-        </w:rPr>
-        <w:t xml:space="preserve">델파이 기법 </w:t>
+      <w:proofErr w:type="spellStart"/>
+      <w:r>
+        <w:rPr>
+          <w:rFonts w:hint="eastAsia"/>
+        </w:rPr>
+        <w:t>델파이</w:t>
+      </w:r>
+      <w:proofErr w:type="spellEnd"/>
+      <w:r>
+        <w:rPr>
+          <w:rFonts w:hint="eastAsia"/>
+        </w:rPr>
+        <w:t xml:space="preserve"> 기법 </w:t>
       </w:r>
       <w:r>
         <w:t>–</w:t>
@@ -604,7 +680,21 @@
         <w:rPr>
           <w:rFonts w:hint="eastAsia"/>
         </w:rPr>
-        <w:t>- 프로젝트의 세부적인 작업 단위별로 비용을 산정한 후 집계하여 전체 비용을 산정하는 방법</w:t>
+        <w:t xml:space="preserve">- 프로젝트의 세부적인 작업 </w:t>
+      </w:r>
+      <w:proofErr w:type="spellStart"/>
+      <w:r>
+        <w:rPr>
+          <w:rFonts w:hint="eastAsia"/>
+        </w:rPr>
+        <w:t>단위별로</w:t>
+      </w:r>
+      <w:proofErr w:type="spellEnd"/>
+      <w:r>
+        <w:rPr>
+          <w:rFonts w:hint="eastAsia"/>
+        </w:rPr>
+        <w:t xml:space="preserve"> 비용을 산정한 후 집계하여 전체 비용을 산정하는 방법</w:t>
       </w:r>
     </w:p>
     <w:p>
@@ -636,15 +726,37 @@
         <w:rPr>
           <w:rFonts w:hint="eastAsia"/>
         </w:rPr>
-        <w:t>소프트웨어 각 기능의 원시 코드 라인 수의 비관치, 낙관치, 기대치를 측정하여 예측치를 구하고 이를 이용하여 비용을 산정하는 기법</w:t>
-      </w:r>
-    </w:p>
-    <w:p>
-      <w:r>
-        <w:rPr>
-          <w:rFonts w:hint="eastAsia"/>
-        </w:rPr>
-        <w:t xml:space="preserve">예측치 </w:t>
+        <w:t xml:space="preserve">소프트웨어 각 기능의 원시 코드 라인 수의 비관치, 낙관치, 기대치를 측정하여 </w:t>
+      </w:r>
+      <w:proofErr w:type="spellStart"/>
+      <w:r>
+        <w:rPr>
+          <w:rFonts w:hint="eastAsia"/>
+        </w:rPr>
+        <w:t>예측치를</w:t>
+      </w:r>
+      <w:proofErr w:type="spellEnd"/>
+      <w:r>
+        <w:rPr>
+          <w:rFonts w:hint="eastAsia"/>
+        </w:rPr>
+        <w:t xml:space="preserve"> 구하고 이를 이용하여 비용을 산정하는 기법</w:t>
+      </w:r>
+    </w:p>
+    <w:p>
+      <w:proofErr w:type="spellStart"/>
+      <w:r>
+        <w:rPr>
+          <w:rFonts w:hint="eastAsia"/>
+        </w:rPr>
+        <w:t>예측치</w:t>
+      </w:r>
+      <w:proofErr w:type="spellEnd"/>
+      <w:r>
+        <w:rPr>
+          <w:rFonts w:hint="eastAsia"/>
+        </w:rPr>
+        <w:t xml:space="preserve"> </w:t>
       </w:r>
       <w:r>
         <w:t>a+4m+b / 6</w:t>
@@ -706,7 +818,21 @@
         <w:rPr>
           <w:rFonts w:hint="eastAsia"/>
         </w:rPr>
-        <w:t xml:space="preserve">개발 단계별 인월수 기법 </w:t>
+        <w:t xml:space="preserve">개발 단계별 </w:t>
+      </w:r>
+      <w:proofErr w:type="spellStart"/>
+      <w:r>
+        <w:rPr>
+          <w:rFonts w:hint="eastAsia"/>
+        </w:rPr>
+        <w:t>인월수</w:t>
+      </w:r>
+      <w:proofErr w:type="spellEnd"/>
+      <w:r>
+        <w:rPr>
+          <w:rFonts w:hint="eastAsia"/>
+        </w:rPr>
+        <w:t xml:space="preserve"> 기법 </w:t>
       </w:r>
       <w:r>
         <w:t>–</w:t>
@@ -799,7 +925,21 @@
         <w:rPr>
           <w:rFonts w:hint="eastAsia"/>
         </w:rPr>
-        <w:t xml:space="preserve"> 원시 프로그래므이 규모인 </w:t>
+        <w:t xml:space="preserve"> 원시 </w:t>
+      </w:r>
+      <w:proofErr w:type="spellStart"/>
+      <w:r>
+        <w:rPr>
+          <w:rFonts w:hint="eastAsia"/>
+        </w:rPr>
+        <w:t>프로그래므이</w:t>
+      </w:r>
+      <w:proofErr w:type="spellEnd"/>
+      <w:r>
+        <w:rPr>
+          <w:rFonts w:hint="eastAsia"/>
+        </w:rPr>
+        <w:t xml:space="preserve"> 규모인 </w:t>
       </w:r>
       <w:r>
         <w:t>LOC</w:t>
@@ -816,10 +956,23 @@
         <w:rPr>
           <w:rFonts w:hint="eastAsia"/>
         </w:rPr>
-        <w:t>-&gt; 조직형</w:t>
-      </w:r>
-      <w:r>
-        <w:t xml:space="preserve"> : </w:t>
+        <w:t xml:space="preserve">-&gt; </w:t>
+      </w:r>
+      <w:proofErr w:type="spellStart"/>
+      <w:proofErr w:type="gramStart"/>
+      <w:r>
+        <w:rPr>
+          <w:rFonts w:hint="eastAsia"/>
+        </w:rPr>
+        <w:t>조직형</w:t>
+      </w:r>
+      <w:proofErr w:type="spellEnd"/>
+      <w:r>
+        <w:t xml:space="preserve"> :</w:t>
+      </w:r>
+      <w:proofErr w:type="gramEnd"/>
+      <w:r>
+        <w:t xml:space="preserve"> </w:t>
       </w:r>
       <w:r>
         <w:rPr>
@@ -906,8 +1059,24 @@
         <w:rPr>
           <w:rFonts w:hint="eastAsia"/>
         </w:rPr>
-        <w:t>-&gt; 반분리형 :</w:t>
-      </w:r>
+        <w:t xml:space="preserve">-&gt; </w:t>
+      </w:r>
+      <w:proofErr w:type="spellStart"/>
+      <w:proofErr w:type="gramStart"/>
+      <w:r>
+        <w:rPr>
+          <w:rFonts w:hint="eastAsia"/>
+        </w:rPr>
+        <w:t>반분리형</w:t>
+      </w:r>
+      <w:proofErr w:type="spellEnd"/>
+      <w:r>
+        <w:rPr>
+          <w:rFonts w:hint="eastAsia"/>
+        </w:rPr>
+        <w:t xml:space="preserve"> :</w:t>
+      </w:r>
+      <w:proofErr w:type="gramEnd"/>
       <w:r>
         <w:t xml:space="preserve"> </w:t>
       </w:r>
@@ -993,7 +1162,21 @@
         <w:rPr>
           <w:rFonts w:hint="eastAsia"/>
         </w:rPr>
-        <w:t>-&gt; 내장형 : 초대형 규모의 트랜잭션 처리 시스템이나 운영체제 등의 30만 라인 이상의 소프트웨어를 개발하는 유형</w:t>
+        <w:t xml:space="preserve">-&gt; </w:t>
+      </w:r>
+      <w:proofErr w:type="gramStart"/>
+      <w:r>
+        <w:rPr>
+          <w:rFonts w:hint="eastAsia"/>
+        </w:rPr>
+        <w:t>내장형 :</w:t>
+      </w:r>
+      <w:proofErr w:type="gramEnd"/>
+      <w:r>
+        <w:rPr>
+          <w:rFonts w:hint="eastAsia"/>
+        </w:rPr>
+        <w:t xml:space="preserve"> 초대형 규모의 트랜잭션 처리 시스템이나 운영체제 등의 30만 라인 이상의 소프트웨어를 개발하는 유형</w:t>
       </w:r>
     </w:p>
     <w:p>
@@ -1204,14 +1387,56 @@
         <w:rPr>
           <w:rFonts w:hint="eastAsia"/>
         </w:rPr>
-        <w:t xml:space="preserve"> 소프트웨어의 기능을 중대시키는 요인별로 가중치를 부여하고 요인별 가중치를 </w:t>
+        <w:t xml:space="preserve"> 소프트웨어의 기능을 중대시키는 </w:t>
+      </w:r>
+      <w:proofErr w:type="spellStart"/>
+      <w:r>
+        <w:rPr>
+          <w:rFonts w:hint="eastAsia"/>
+        </w:rPr>
+        <w:t>요인별로</w:t>
+      </w:r>
+      <w:proofErr w:type="spellEnd"/>
+      <w:r>
+        <w:rPr>
+          <w:rFonts w:hint="eastAsia"/>
+        </w:rPr>
+        <w:t xml:space="preserve"> 가중치를 부여하고 </w:t>
+      </w:r>
+      <w:proofErr w:type="spellStart"/>
+      <w:r>
+        <w:rPr>
+          <w:rFonts w:hint="eastAsia"/>
+        </w:rPr>
+        <w:t>요인별</w:t>
+      </w:r>
+      <w:proofErr w:type="spellEnd"/>
+      <w:r>
+        <w:rPr>
+          <w:rFonts w:hint="eastAsia"/>
+        </w:rPr>
+        <w:t xml:space="preserve"> 가중치를 </w:t>
       </w:r>
       <w:r>
         <w:rPr>
           <w:rFonts w:hint="eastAsia"/>
         </w:rPr>
         <w:lastRenderedPageBreak/>
-        <w:t>합산하여 총 기능 점수를 산출하며 총 기능 점수와 영향도를 이용하여 기능 점수를 구한 후 비용을 산정하는 기법</w:t>
+        <w:t xml:space="preserve">합산하여 총 기능 점수를 산출하며 총 기능 점수와 </w:t>
+      </w:r>
+      <w:proofErr w:type="spellStart"/>
+      <w:r>
+        <w:rPr>
+          <w:rFonts w:hint="eastAsia"/>
+        </w:rPr>
+        <w:t>영향도를</w:t>
+      </w:r>
+      <w:proofErr w:type="spellEnd"/>
+      <w:r>
+        <w:rPr>
+          <w:rFonts w:hint="eastAsia"/>
+        </w:rPr>
+        <w:t xml:space="preserve"> 이용하여 기능 점수를 구한 후 비용을 산정하는 기법</w:t>
       </w:r>
     </w:p>
     <w:p>
@@ -1251,18 +1476,68 @@
         <w:rPr>
           <w:rFonts w:hint="eastAsia"/>
         </w:rPr>
-        <w:t xml:space="preserve">- 프로젝트의 프로세스를 이루는 소작업을 파악하고 예측된 노력을 각 소작업에 분배하며 소작업의 순서와 일정을 정하는 것 </w:t>
+        <w:t xml:space="preserve">- 프로젝트의 프로세스를 이루는 </w:t>
+      </w:r>
+      <w:proofErr w:type="spellStart"/>
+      <w:r>
+        <w:rPr>
+          <w:rFonts w:hint="eastAsia"/>
+        </w:rPr>
+        <w:t>소작업을</w:t>
+      </w:r>
+      <w:proofErr w:type="spellEnd"/>
+      <w:r>
+        <w:rPr>
+          <w:rFonts w:hint="eastAsia"/>
+        </w:rPr>
+        <w:t xml:space="preserve"> 파악하고 예측된 노력을 각 </w:t>
+      </w:r>
+      <w:proofErr w:type="spellStart"/>
+      <w:r>
+        <w:rPr>
+          <w:rFonts w:hint="eastAsia"/>
+        </w:rPr>
+        <w:t>소작업에</w:t>
+      </w:r>
+      <w:proofErr w:type="spellEnd"/>
+      <w:r>
+        <w:rPr>
+          <w:rFonts w:hint="eastAsia"/>
+        </w:rPr>
+        <w:t xml:space="preserve"> 분배하며 </w:t>
+      </w:r>
+      <w:proofErr w:type="spellStart"/>
+      <w:r>
+        <w:rPr>
+          <w:rFonts w:hint="eastAsia"/>
+        </w:rPr>
+        <w:t>소작업의</w:t>
+      </w:r>
+      <w:proofErr w:type="spellEnd"/>
+      <w:r>
+        <w:rPr>
+          <w:rFonts w:hint="eastAsia"/>
+        </w:rPr>
+        <w:t xml:space="preserve"> 순서와 일정을 정하는 것 </w:t>
       </w:r>
     </w:p>
     <w:p>
       <w:r>
         <w:t xml:space="preserve">WBS / PERT/CPM / </w:t>
       </w:r>
-      <w:r>
-        <w:rPr>
-          <w:rFonts w:hint="eastAsia"/>
-        </w:rPr>
-        <w:t>간트 차트</w:t>
+      <w:proofErr w:type="spellStart"/>
+      <w:r>
+        <w:rPr>
+          <w:rFonts w:hint="eastAsia"/>
+        </w:rPr>
+        <w:t>간트</w:t>
+      </w:r>
+      <w:proofErr w:type="spellEnd"/>
+      <w:r>
+        <w:rPr>
+          <w:rFonts w:hint="eastAsia"/>
+        </w:rPr>
+        <w:t xml:space="preserve"> 차트</w:t>
       </w:r>
     </w:p>
     <w:p>
@@ -1279,15 +1554,43 @@
         <w:rPr>
           <w:rFonts w:hint="eastAsia"/>
         </w:rPr>
-        <w:t xml:space="preserve"> 프로젝트에 필요한 전체 작업의 상호 관계를 표시하는 네트워크로 각 작업별로 낙관적인 경우, 가능성이 있는 경우, 비관적인 경우로 나누어 각 단계별 종료 시기를 결정하는 방법</w:t>
-      </w:r>
-    </w:p>
-    <w:p>
-      <w:r>
-        <w:rPr>
-          <w:rFonts w:hint="eastAsia"/>
-        </w:rPr>
-        <w:t xml:space="preserve">작업 예측치 = </w:t>
+        <w:t xml:space="preserve"> 프로젝트에 필요한 전체 작업의 상호 관계를 표시하는 네트워크로 각 </w:t>
+      </w:r>
+      <w:proofErr w:type="spellStart"/>
+      <w:r>
+        <w:rPr>
+          <w:rFonts w:hint="eastAsia"/>
+        </w:rPr>
+        <w:t>작업별로</w:t>
+      </w:r>
+      <w:proofErr w:type="spellEnd"/>
+      <w:r>
+        <w:rPr>
+          <w:rFonts w:hint="eastAsia"/>
+        </w:rPr>
+        <w:t xml:space="preserve"> 낙관적인 경우, 가능성이 있는 경우, 비관적인 경우로 나누어 각 단계별 종료 시기를 결정하는 방법</w:t>
+      </w:r>
+    </w:p>
+    <w:p>
+      <w:r>
+        <w:rPr>
+          <w:rFonts w:hint="eastAsia"/>
+        </w:rPr>
+        <w:t xml:space="preserve">작업 </w:t>
+      </w:r>
+      <w:proofErr w:type="spellStart"/>
+      <w:r>
+        <w:rPr>
+          <w:rFonts w:hint="eastAsia"/>
+        </w:rPr>
+        <w:t>예측치</w:t>
+      </w:r>
+      <w:proofErr w:type="spellEnd"/>
+      <w:r>
+        <w:rPr>
+          <w:rFonts w:hint="eastAsia"/>
+        </w:rPr>
+        <w:t xml:space="preserve"> = </w:t>
       </w:r>
       <m:oMath>
         <m:f>
@@ -1451,11 +1754,19 @@
       </w:r>
     </w:p>
     <w:p>
-      <w:r>
-        <w:rPr>
-          <w:rFonts w:hint="eastAsia"/>
-        </w:rPr>
-        <w:t xml:space="preserve">간트 차트 </w:t>
+      <w:proofErr w:type="spellStart"/>
+      <w:r>
+        <w:rPr>
+          <w:rFonts w:hint="eastAsia"/>
+        </w:rPr>
+        <w:t>간트</w:t>
+      </w:r>
+      <w:proofErr w:type="spellEnd"/>
+      <w:r>
+        <w:rPr>
+          <w:rFonts w:hint="eastAsia"/>
+        </w:rPr>
+        <w:t xml:space="preserve"> 차트 </w:t>
       </w:r>
       <w:r>
         <w:t>–</w:t>
@@ -1562,10 +1873,21 @@
           <w:rFonts w:hint="eastAsia"/>
         </w:rPr>
         <w:lastRenderedPageBreak/>
-        <w:t>ISO/IEC 12207</w:t>
-      </w:r>
-      <w:r>
-        <w:t xml:space="preserve"> : </w:t>
+        <w:t xml:space="preserve">ISO/IEC </w:t>
+      </w:r>
+      <w:proofErr w:type="gramStart"/>
+      <w:r>
+        <w:rPr>
+          <w:rFonts w:hint="eastAsia"/>
+        </w:rPr>
+        <w:t>12207</w:t>
+      </w:r>
+      <w:r>
+        <w:t xml:space="preserve"> :</w:t>
+      </w:r>
+      <w:proofErr w:type="gramEnd"/>
+      <w:r>
+        <w:t xml:space="preserve"> </w:t>
       </w:r>
       <w:r>
         <w:rPr>
@@ -1630,7 +1952,21 @@
         <w:rPr>
           <w:rFonts w:hint="eastAsia"/>
         </w:rPr>
-        <w:t xml:space="preserve">정보 시스템 분야에서 소프트웨어의 품질 및 생산성 향상을 위해 소프트웨어 프로세스를 평가 및 개선하는 국제 표준 공식 명칙 </w:t>
+        <w:t xml:space="preserve">정보 시스템 분야에서 소프트웨어의 품질 및 생산성 향상을 위해 소프트웨어 프로세스를 평가 및 개선하는 국제 표준 공식 </w:t>
+      </w:r>
+      <w:proofErr w:type="spellStart"/>
+      <w:r>
+        <w:rPr>
+          <w:rFonts w:hint="eastAsia"/>
+        </w:rPr>
+        <w:t>명칙</w:t>
+      </w:r>
+      <w:proofErr w:type="spellEnd"/>
+      <w:r>
+        <w:rPr>
+          <w:rFonts w:hint="eastAsia"/>
+        </w:rPr>
+        <w:t xml:space="preserve"> </w:t>
       </w:r>
       <w:r>
         <w:t>ISO/IEC 15504</w:t>
@@ -1688,8 +2024,18 @@
           <w:sz w:val="22"/>
           <w:shd w:val="pct15" w:color="auto" w:fill="FFFFFF"/>
         </w:rPr>
-        <w:t>175 소프트웨어 개발 방법론 테일러링</w:t>
-      </w:r>
+        <w:t xml:space="preserve">175 소프트웨어 개발 방법론 </w:t>
+      </w:r>
+      <w:proofErr w:type="spellStart"/>
+      <w:r>
+        <w:rPr>
+          <w:rFonts w:hint="eastAsia"/>
+          <w:sz w:val="22"/>
+          <w:shd w:val="pct15" w:color="auto" w:fill="FFFFFF"/>
+        </w:rPr>
+        <w:t>테일러링</w:t>
+      </w:r>
+      <w:proofErr w:type="spellEnd"/>
     </w:p>
     <w:p>
       <w:r>
@@ -1700,19 +2046,77 @@
       </w:r>
     </w:p>
     <w:p>
-      <w:r>
-        <w:rPr>
-          <w:rFonts w:hint="eastAsia"/>
-        </w:rPr>
-        <w:t>절차 : 프로젝트 특징 정의 -&gt; 표준 프로세스 선정 및 검증 -&gt; 상위 수준의 커스터마이징 -&gt; 세부 커스터마이징 -&gt; 테일러링 문서화</w:t>
-      </w:r>
-    </w:p>
-    <w:p>
-      <w:r>
-        <w:rPr>
-          <w:rFonts w:hint="eastAsia"/>
-        </w:rPr>
-        <w:t xml:space="preserve">고려사항 : 내부적 기준 </w:t>
+      <w:proofErr w:type="gramStart"/>
+      <w:r>
+        <w:rPr>
+          <w:rFonts w:hint="eastAsia"/>
+        </w:rPr>
+        <w:t>절차 :</w:t>
+      </w:r>
+      <w:proofErr w:type="gramEnd"/>
+      <w:r>
+        <w:rPr>
+          <w:rFonts w:hint="eastAsia"/>
+        </w:rPr>
+        <w:t xml:space="preserve"> 프로젝트 특징 정의 -&gt; 표준 프로세스 선정 및 검증 -&gt; 상위 수준의 </w:t>
+      </w:r>
+      <w:proofErr w:type="spellStart"/>
+      <w:r>
+        <w:rPr>
+          <w:rFonts w:hint="eastAsia"/>
+        </w:rPr>
+        <w:t>커스터마이징</w:t>
+      </w:r>
+      <w:proofErr w:type="spellEnd"/>
+      <w:r>
+        <w:rPr>
+          <w:rFonts w:hint="eastAsia"/>
+        </w:rPr>
+        <w:t xml:space="preserve"> -&gt; 세부 </w:t>
+      </w:r>
+      <w:proofErr w:type="spellStart"/>
+      <w:r>
+        <w:rPr>
+          <w:rFonts w:hint="eastAsia"/>
+        </w:rPr>
+        <w:t>커스터마이징</w:t>
+      </w:r>
+      <w:proofErr w:type="spellEnd"/>
+      <w:r>
+        <w:rPr>
+          <w:rFonts w:hint="eastAsia"/>
+        </w:rPr>
+        <w:t xml:space="preserve"> -&gt; </w:t>
+      </w:r>
+      <w:proofErr w:type="spellStart"/>
+      <w:r>
+        <w:rPr>
+          <w:rFonts w:hint="eastAsia"/>
+        </w:rPr>
+        <w:t>테일러링</w:t>
+      </w:r>
+      <w:proofErr w:type="spellEnd"/>
+      <w:r>
+        <w:rPr>
+          <w:rFonts w:hint="eastAsia"/>
+        </w:rPr>
+        <w:t xml:space="preserve"> 문서화</w:t>
+      </w:r>
+    </w:p>
+    <w:p>
+      <w:proofErr w:type="gramStart"/>
+      <w:r>
+        <w:rPr>
+          <w:rFonts w:hint="eastAsia"/>
+        </w:rPr>
+        <w:t>고려사항 :</w:t>
+      </w:r>
+      <w:proofErr w:type="gramEnd"/>
+      <w:r>
+        <w:rPr>
+          <w:rFonts w:hint="eastAsia"/>
+        </w:rPr>
+        <w:t xml:space="preserve"> 내부적 기준 </w:t>
       </w:r>
       <w:r>
         <w:t>–</w:t>
@@ -1746,39 +2150,123 @@
         <w:rPr>
           <w:rFonts w:hint="eastAsia"/>
         </w:rPr>
-        <w:t>소프트웨어 개발 방법론 테일러링 기법</w:t>
-      </w:r>
-    </w:p>
-    <w:p>
-      <w:r>
-        <w:rPr>
-          <w:rFonts w:hint="eastAsia"/>
-        </w:rPr>
-        <w:t>-&gt; 프로젝트 규모와 복잡도에 따른 테일러링 기법</w:t>
-      </w:r>
-    </w:p>
-    <w:p>
-      <w:r>
-        <w:rPr>
-          <w:rFonts w:hint="eastAsia"/>
-        </w:rPr>
-        <w:t>-&gt; 프로젝트 구성원에 따른 테일러링 기법</w:t>
-      </w:r>
-    </w:p>
-    <w:p>
-      <w:r>
-        <w:rPr>
-          <w:rFonts w:hint="eastAsia"/>
-        </w:rPr>
-        <w:t>-&gt; 팀내 방법론 지원에 따른 테일러링 기법</w:t>
-      </w:r>
-    </w:p>
-    <w:p>
-      <w:r>
-        <w:rPr>
-          <w:rFonts w:hint="eastAsia"/>
-        </w:rPr>
-        <w:t>-&gt; 자동화에 따른 테일러링 기법</w:t>
+        <w:t xml:space="preserve">소프트웨어 개발 방법론 </w:t>
+      </w:r>
+      <w:proofErr w:type="spellStart"/>
+      <w:r>
+        <w:rPr>
+          <w:rFonts w:hint="eastAsia"/>
+        </w:rPr>
+        <w:t>테일러링</w:t>
+      </w:r>
+      <w:proofErr w:type="spellEnd"/>
+      <w:r>
+        <w:rPr>
+          <w:rFonts w:hint="eastAsia"/>
+        </w:rPr>
+        <w:t xml:space="preserve"> 기법</w:t>
+      </w:r>
+    </w:p>
+    <w:p>
+      <w:r>
+        <w:rPr>
+          <w:rFonts w:hint="eastAsia"/>
+        </w:rPr>
+        <w:t xml:space="preserve">-&gt; 프로젝트 규모와 복잡도에 따른 </w:t>
+      </w:r>
+      <w:proofErr w:type="spellStart"/>
+      <w:r>
+        <w:rPr>
+          <w:rFonts w:hint="eastAsia"/>
+        </w:rPr>
+        <w:t>테일러링</w:t>
+      </w:r>
+      <w:proofErr w:type="spellEnd"/>
+      <w:r>
+        <w:rPr>
+          <w:rFonts w:hint="eastAsia"/>
+        </w:rPr>
+        <w:t xml:space="preserve"> 기법</w:t>
+      </w:r>
+    </w:p>
+    <w:p>
+      <w:r>
+        <w:rPr>
+          <w:rFonts w:hint="eastAsia"/>
+        </w:rPr>
+        <w:t xml:space="preserve">-&gt; 프로젝트 구성원에 따른 </w:t>
+      </w:r>
+      <w:proofErr w:type="spellStart"/>
+      <w:r>
+        <w:rPr>
+          <w:rFonts w:hint="eastAsia"/>
+        </w:rPr>
+        <w:t>테일러링</w:t>
+      </w:r>
+      <w:proofErr w:type="spellEnd"/>
+      <w:r>
+        <w:rPr>
+          <w:rFonts w:hint="eastAsia"/>
+        </w:rPr>
+        <w:t xml:space="preserve"> 기법</w:t>
+      </w:r>
+    </w:p>
+    <w:p>
+      <w:r>
+        <w:rPr>
+          <w:rFonts w:hint="eastAsia"/>
+        </w:rPr>
+        <w:t xml:space="preserve">-&gt; </w:t>
+      </w:r>
+      <w:proofErr w:type="spellStart"/>
+      <w:r>
+        <w:rPr>
+          <w:rFonts w:hint="eastAsia"/>
+        </w:rPr>
+        <w:t>팀내</w:t>
+      </w:r>
+      <w:proofErr w:type="spellEnd"/>
+      <w:r>
+        <w:rPr>
+          <w:rFonts w:hint="eastAsia"/>
+        </w:rPr>
+        <w:t xml:space="preserve"> 방법론 지원에 따른 </w:t>
+      </w:r>
+      <w:proofErr w:type="spellStart"/>
+      <w:r>
+        <w:rPr>
+          <w:rFonts w:hint="eastAsia"/>
+        </w:rPr>
+        <w:t>테일러링</w:t>
+      </w:r>
+      <w:proofErr w:type="spellEnd"/>
+      <w:r>
+        <w:rPr>
+          <w:rFonts w:hint="eastAsia"/>
+        </w:rPr>
+        <w:t xml:space="preserve"> 기법</w:t>
+      </w:r>
+    </w:p>
+    <w:p>
+      <w:r>
+        <w:rPr>
+          <w:rFonts w:hint="eastAsia"/>
+        </w:rPr>
+        <w:t xml:space="preserve">-&gt; 자동화에 따른 </w:t>
+      </w:r>
+      <w:proofErr w:type="spellStart"/>
+      <w:r>
+        <w:rPr>
+          <w:rFonts w:hint="eastAsia"/>
+        </w:rPr>
+        <w:t>테일러링</w:t>
+      </w:r>
+      <w:proofErr w:type="spellEnd"/>
+      <w:r>
+        <w:rPr>
+          <w:rFonts w:hint="eastAsia"/>
+        </w:rPr>
+        <w:t xml:space="preserve"> 기법</w:t>
       </w:r>
     </w:p>
     <w:p/>
@@ -1820,7 +2308,35 @@
         <w:rPr>
           <w:rFonts w:hint="eastAsia"/>
         </w:rPr>
-        <w:t xml:space="preserve"> 자바 플랫품을 위한 오픈 소스 경량형 애플리케이션 프레임워크</w:t>
+        <w:t xml:space="preserve"> 자바 </w:t>
+      </w:r>
+      <w:proofErr w:type="spellStart"/>
+      <w:r>
+        <w:rPr>
+          <w:rFonts w:hint="eastAsia"/>
+        </w:rPr>
+        <w:t>플랫품을</w:t>
+      </w:r>
+      <w:proofErr w:type="spellEnd"/>
+      <w:r>
+        <w:rPr>
+          <w:rFonts w:hint="eastAsia"/>
+        </w:rPr>
+        <w:t xml:space="preserve"> 위한 오픈 소스 </w:t>
+      </w:r>
+      <w:proofErr w:type="spellStart"/>
+      <w:r>
+        <w:rPr>
+          <w:rFonts w:hint="eastAsia"/>
+        </w:rPr>
+        <w:t>경량형</w:t>
+      </w:r>
+      <w:proofErr w:type="spellEnd"/>
+      <w:r>
+        <w:rPr>
+          <w:rFonts w:hint="eastAsia"/>
+        </w:rPr>
+        <w:t xml:space="preserve"> 애플리케이션 프레임워크</w:t>
       </w:r>
     </w:p>
     <w:p>
@@ -1848,11 +2364,19 @@
       </w:r>
     </w:p>
     <w:p>
-      <w:r>
-        <w:rPr>
-          <w:rFonts w:hint="eastAsia"/>
-        </w:rPr>
-        <w:t xml:space="preserve">닷넷 프레임워크 </w:t>
+      <w:proofErr w:type="spellStart"/>
+      <w:r>
+        <w:rPr>
+          <w:rFonts w:hint="eastAsia"/>
+        </w:rPr>
+        <w:t>닷넷</w:t>
+      </w:r>
+      <w:proofErr w:type="spellEnd"/>
+      <w:r>
+        <w:rPr>
+          <w:rFonts w:hint="eastAsia"/>
+        </w:rPr>
+        <w:t xml:space="preserve"> 프레임워크 </w:t>
       </w:r>
       <w:r>
         <w:t>–</w:t>
@@ -1922,16 +2446,44 @@
         <w:rPr>
           <w:rFonts w:hint="eastAsia"/>
         </w:rPr>
-        <w:t xml:space="preserve">지능형 초연결망 </w:t>
-      </w:r>
-      <w:r>
-        <w:t>–</w:t>
-      </w:r>
-      <w:r>
-        <w:rPr>
-          <w:rFonts w:hint="eastAsia"/>
-        </w:rPr>
-        <w:t xml:space="preserve"> 스마트 시티, 스마트 스테이션 등 4차 산업혁명 시대를 맞아 새로운 변화에 따라 급격하게 증가하는 데이터 트래픽을 효과적으로 수용하기 위해 시행되는 정부 주관 사업</w:t>
+        <w:t xml:space="preserve">지능형 </w:t>
+      </w:r>
+      <w:proofErr w:type="spellStart"/>
+      <w:r>
+        <w:rPr>
+          <w:rFonts w:hint="eastAsia"/>
+        </w:rPr>
+        <w:t>초연결망</w:t>
+      </w:r>
+      <w:proofErr w:type="spellEnd"/>
+      <w:r>
+        <w:rPr>
+          <w:rFonts w:hint="eastAsia"/>
+        </w:rPr>
+        <w:t xml:space="preserve"> </w:t>
+      </w:r>
+      <w:r>
+        <w:t>–</w:t>
+      </w:r>
+      <w:r>
+        <w:rPr>
+          <w:rFonts w:hint="eastAsia"/>
+        </w:rPr>
+        <w:t xml:space="preserve"> 스마트 시티, 스마트 스테이션 등 4차 산업혁명 시대를 맞아 새로운 변화에 따라 급격하게 증가하는 데이터 </w:t>
+      </w:r>
+      <w:proofErr w:type="spellStart"/>
+      <w:r>
+        <w:rPr>
+          <w:rFonts w:hint="eastAsia"/>
+        </w:rPr>
+        <w:t>트래픽을</w:t>
+      </w:r>
+      <w:proofErr w:type="spellEnd"/>
+      <w:r>
+        <w:rPr>
+          <w:rFonts w:hint="eastAsia"/>
+        </w:rPr>
+        <w:t xml:space="preserve"> 효과적으로 수용하기 위해 시행되는 정부 주관 사업</w:t>
       </w:r>
     </w:p>
     <w:p>
@@ -1960,29 +2512,53 @@
       </w:r>
     </w:p>
     <w:p>
-      <w:r>
-        <w:rPr>
-          <w:rFonts w:hint="eastAsia"/>
-        </w:rPr>
-        <w:t xml:space="preserve">IoT </w:t>
-      </w:r>
-      <w:r>
-        <w:t>–</w:t>
-      </w:r>
-      <w:r>
-        <w:rPr>
-          <w:rFonts w:hint="eastAsia"/>
-        </w:rPr>
-        <w:t xml:space="preserve"> 정보 통신 기술을 기반으로 실세계와 가상 세계의 다양한 사물들을 인터넷으로 서로 연결하여 진보된 서비스를 제공하기 위한 서비스 기반 기술</w:t>
-      </w:r>
-    </w:p>
-    <w:p>
+      <w:proofErr w:type="spellStart"/>
       <w:r>
         <w:rPr>
           <w:rFonts w:hint="eastAsia"/>
         </w:rPr>
         <w:t>IoT</w:t>
       </w:r>
+      <w:proofErr w:type="spellEnd"/>
+      <w:r>
+        <w:rPr>
+          <w:rFonts w:hint="eastAsia"/>
+        </w:rPr>
+        <w:t xml:space="preserve"> </w:t>
+      </w:r>
+      <w:r>
+        <w:t>–</w:t>
+      </w:r>
+      <w:r>
+        <w:rPr>
+          <w:rFonts w:hint="eastAsia"/>
+        </w:rPr>
+        <w:t xml:space="preserve"> 정보 통신 기술을 기반으로 </w:t>
+      </w:r>
+      <w:proofErr w:type="spellStart"/>
+      <w:r>
+        <w:rPr>
+          <w:rFonts w:hint="eastAsia"/>
+        </w:rPr>
+        <w:t>실세계와</w:t>
+      </w:r>
+      <w:proofErr w:type="spellEnd"/>
+      <w:r>
+        <w:rPr>
+          <w:rFonts w:hint="eastAsia"/>
+        </w:rPr>
+        <w:t xml:space="preserve"> 가상 세계의 다양한 사물들을 인터넷으로 서로 연결하여 진보된 서비스를 제공하기 위한 서비스 기반 기술</w:t>
+      </w:r>
+    </w:p>
+    <w:p>
+      <w:proofErr w:type="spellStart"/>
+      <w:r>
+        <w:rPr>
+          <w:rFonts w:hint="eastAsia"/>
+        </w:rPr>
+        <w:t>IoT</w:t>
+      </w:r>
+      <w:proofErr w:type="spellEnd"/>
       <w:r>
         <w:t xml:space="preserve"> </w:t>
       </w:r>
@@ -1998,16 +2574,52 @@
         <w:rPr>
           <w:rFonts w:hint="eastAsia"/>
         </w:rPr>
-        <w:t xml:space="preserve">M2M / 메시 네트워크 / 와이선 / </w:t>
+        <w:t xml:space="preserve">M2M / </w:t>
+      </w:r>
+      <w:proofErr w:type="spellStart"/>
+      <w:r>
+        <w:rPr>
+          <w:rFonts w:hint="eastAsia"/>
+        </w:rPr>
+        <w:t>메시</w:t>
+      </w:r>
+      <w:proofErr w:type="spellEnd"/>
+      <w:r>
+        <w:rPr>
+          <w:rFonts w:hint="eastAsia"/>
+        </w:rPr>
+        <w:t xml:space="preserve"> 네트워크 / </w:t>
+      </w:r>
+      <w:proofErr w:type="spellStart"/>
+      <w:r>
+        <w:rPr>
+          <w:rFonts w:hint="eastAsia"/>
+        </w:rPr>
+        <w:t>와이선</w:t>
+      </w:r>
+      <w:proofErr w:type="spellEnd"/>
+      <w:r>
+        <w:rPr>
+          <w:rFonts w:hint="eastAsia"/>
+        </w:rPr>
+        <w:t xml:space="preserve"> / </w:t>
       </w:r>
       <w:r>
         <w:t xml:space="preserve">UWB / </w:t>
       </w:r>
-      <w:r>
-        <w:rPr>
-          <w:rFonts w:hint="eastAsia"/>
-        </w:rPr>
-        <w:t xml:space="preserve">피코넷 / </w:t>
+      <w:proofErr w:type="spellStart"/>
+      <w:r>
+        <w:rPr>
+          <w:rFonts w:hint="eastAsia"/>
+        </w:rPr>
+        <w:t>피코넷</w:t>
+      </w:r>
+      <w:proofErr w:type="spellEnd"/>
+      <w:r>
+        <w:rPr>
+          <w:rFonts w:hint="eastAsia"/>
+        </w:rPr>
+        <w:t xml:space="preserve"> / </w:t>
       </w:r>
       <w:r>
         <w:t xml:space="preserve">USN / SON / </w:t>
@@ -2016,18 +2628,40 @@
         <w:rPr>
           <w:rFonts w:hint="eastAsia"/>
         </w:rPr>
-        <w:t xml:space="preserve">저전력 블루투스 기술 / </w:t>
+        <w:t xml:space="preserve">저전력 </w:t>
+      </w:r>
+      <w:proofErr w:type="spellStart"/>
+      <w:r>
+        <w:rPr>
+          <w:rFonts w:hint="eastAsia"/>
+        </w:rPr>
+        <w:t>블루투스</w:t>
+      </w:r>
+      <w:proofErr w:type="spellEnd"/>
+      <w:r>
+        <w:rPr>
+          <w:rFonts w:hint="eastAsia"/>
+        </w:rPr>
+        <w:t xml:space="preserve"> 기술 / </w:t>
       </w:r>
       <w:r>
         <w:t>NFC</w:t>
       </w:r>
     </w:p>
     <w:p>
-      <w:r>
-        <w:rPr>
-          <w:rFonts w:hint="eastAsia"/>
-        </w:rPr>
-        <w:t xml:space="preserve">클라우드 컴퓨팅 </w:t>
+      <w:proofErr w:type="spellStart"/>
+      <w:r>
+        <w:rPr>
+          <w:rFonts w:hint="eastAsia"/>
+        </w:rPr>
+        <w:t>클라우드</w:t>
+      </w:r>
+      <w:proofErr w:type="spellEnd"/>
+      <w:r>
+        <w:rPr>
+          <w:rFonts w:hint="eastAsia"/>
+        </w:rPr>
+        <w:t xml:space="preserve"> 컴퓨팅 </w:t>
       </w:r>
       <w:r>
         <w:t>–</w:t>
@@ -2040,11 +2674,61 @@
       </w:r>
     </w:p>
     <w:p>
-      <w:r>
-        <w:rPr>
-          <w:rFonts w:hint="eastAsia"/>
-        </w:rPr>
-        <w:t xml:space="preserve">모바일 클라우드 컴퓨팅 / 인터클라우드 컴퓨팅 / 클라우드 기반 </w:t>
+      <w:proofErr w:type="spellStart"/>
+      <w:r>
+        <w:rPr>
+          <w:rFonts w:hint="eastAsia"/>
+        </w:rPr>
+        <w:t>모바일</w:t>
+      </w:r>
+      <w:proofErr w:type="spellEnd"/>
+      <w:r>
+        <w:rPr>
+          <w:rFonts w:hint="eastAsia"/>
+        </w:rPr>
+        <w:t xml:space="preserve"> </w:t>
+      </w:r>
+      <w:proofErr w:type="spellStart"/>
+      <w:r>
+        <w:rPr>
+          <w:rFonts w:hint="eastAsia"/>
+        </w:rPr>
+        <w:t>클라우드</w:t>
+      </w:r>
+      <w:proofErr w:type="spellEnd"/>
+      <w:r>
+        <w:rPr>
+          <w:rFonts w:hint="eastAsia"/>
+        </w:rPr>
+        <w:t xml:space="preserve"> 컴퓨팅 / </w:t>
+      </w:r>
+      <w:proofErr w:type="spellStart"/>
+      <w:r>
+        <w:rPr>
+          <w:rFonts w:hint="eastAsia"/>
+        </w:rPr>
+        <w:t>인터클라우드</w:t>
+      </w:r>
+      <w:proofErr w:type="spellEnd"/>
+      <w:r>
+        <w:rPr>
+          <w:rFonts w:hint="eastAsia"/>
+        </w:rPr>
+        <w:t xml:space="preserve"> 컴퓨팅 / </w:t>
+      </w:r>
+      <w:proofErr w:type="spellStart"/>
+      <w:r>
+        <w:rPr>
+          <w:rFonts w:hint="eastAsia"/>
+        </w:rPr>
+        <w:t>클라우드</w:t>
+      </w:r>
+      <w:proofErr w:type="spellEnd"/>
+      <w:r>
+        <w:rPr>
+          <w:rFonts w:hint="eastAsia"/>
+        </w:rPr>
+        <w:t xml:space="preserve"> 기반 </w:t>
       </w:r>
       <w:r>
         <w:t xml:space="preserve">HSM / </w:t>
@@ -2074,11 +2758,47 @@
       <w:r>
         <w:t xml:space="preserve">IP / WBAN / GIS / </w:t>
       </w:r>
-      <w:r>
-        <w:rPr>
-          <w:rFonts w:hint="eastAsia"/>
-        </w:rPr>
-        <w:t xml:space="preserve">애드 혹 네트워크 / 네트워크 슬라이싱 / 파장 분할 다중화 / 개방형 링크드 데이터 / </w:t>
+      <w:proofErr w:type="spellStart"/>
+      <w:r>
+        <w:rPr>
+          <w:rFonts w:hint="eastAsia"/>
+        </w:rPr>
+        <w:t>애드</w:t>
+      </w:r>
+      <w:proofErr w:type="spellEnd"/>
+      <w:r>
+        <w:rPr>
+          <w:rFonts w:hint="eastAsia"/>
+        </w:rPr>
+        <w:t xml:space="preserve"> 혹 네트워크 / 네트워크 </w:t>
+      </w:r>
+      <w:proofErr w:type="spellStart"/>
+      <w:r>
+        <w:rPr>
+          <w:rFonts w:hint="eastAsia"/>
+        </w:rPr>
+        <w:t>슬라이싱</w:t>
+      </w:r>
+      <w:proofErr w:type="spellEnd"/>
+      <w:r>
+        <w:rPr>
+          <w:rFonts w:hint="eastAsia"/>
+        </w:rPr>
+        <w:t xml:space="preserve"> / 파장 분할 다중화 / 개방형 </w:t>
+      </w:r>
+      <w:proofErr w:type="spellStart"/>
+      <w:r>
+        <w:rPr>
+          <w:rFonts w:hint="eastAsia"/>
+        </w:rPr>
+        <w:t>링크드</w:t>
+      </w:r>
+      <w:proofErr w:type="spellEnd"/>
+      <w:r>
+        <w:rPr>
+          <w:rFonts w:hint="eastAsia"/>
+        </w:rPr>
+        <w:t xml:space="preserve"> 데이터 / </w:t>
       </w:r>
       <w:r>
         <w:t xml:space="preserve">SSO / </w:t>
@@ -2087,7 +2807,21 @@
         <w:rPr>
           <w:rFonts w:hint="eastAsia"/>
         </w:rPr>
-        <w:t xml:space="preserve">스마트 그리드 </w:t>
+        <w:t xml:space="preserve">스마트 </w:t>
+      </w:r>
+      <w:proofErr w:type="spellStart"/>
+      <w:r>
+        <w:rPr>
+          <w:rFonts w:hint="eastAsia"/>
+        </w:rPr>
+        <w:t>그리드</w:t>
+      </w:r>
+      <w:proofErr w:type="spellEnd"/>
+      <w:r>
+        <w:rPr>
+          <w:rFonts w:hint="eastAsia"/>
+        </w:rPr>
+        <w:t xml:space="preserve"> </w:t>
       </w:r>
     </w:p>
     <w:p/>
@@ -2142,15 +2876,37 @@
         <w:rPr>
           <w:rFonts w:hint="eastAsia"/>
         </w:rPr>
-        <w:t xml:space="preserve"> 중앙에 중앙 컴퓨터가 있고 이를 중심으로 단말장치들이 연결되는 중앙 집중식의 네트워크 구성 형태</w:t>
-      </w:r>
-    </w:p>
-    <w:p>
-      <w:r>
-        <w:rPr>
-          <w:rFonts w:hint="eastAsia"/>
-        </w:rPr>
-        <w:t xml:space="preserve">링형 </w:t>
+        <w:t xml:space="preserve"> 중앙에 중앙 컴퓨터가 있고 이를 중심으로 단말장치들이 연결되는 중앙 </w:t>
+      </w:r>
+      <w:proofErr w:type="spellStart"/>
+      <w:r>
+        <w:rPr>
+          <w:rFonts w:hint="eastAsia"/>
+        </w:rPr>
+        <w:t>집중식의</w:t>
+      </w:r>
+      <w:proofErr w:type="spellEnd"/>
+      <w:r>
+        <w:rPr>
+          <w:rFonts w:hint="eastAsia"/>
+        </w:rPr>
+        <w:t xml:space="preserve"> 네트워크 구성 형태</w:t>
+      </w:r>
+    </w:p>
+    <w:p>
+      <w:proofErr w:type="spellStart"/>
+      <w:r>
+        <w:rPr>
+          <w:rFonts w:hint="eastAsia"/>
+        </w:rPr>
+        <w:t>링형</w:t>
+      </w:r>
+      <w:proofErr w:type="spellEnd"/>
+      <w:r>
+        <w:rPr>
+          <w:rFonts w:hint="eastAsia"/>
+        </w:rPr>
+        <w:t xml:space="preserve"> </w:t>
       </w:r>
       <w:r>
         <w:t>–</w:t>
@@ -2163,12 +2919,20 @@
       </w:r>
     </w:p>
     <w:p>
+      <w:proofErr w:type="spellStart"/>
       <w:r>
         <w:rPr>
           <w:rFonts w:hint="eastAsia"/>
         </w:rPr>
         <w:lastRenderedPageBreak/>
-        <w:t xml:space="preserve">버스형 </w:t>
+        <w:t>버스형</w:t>
+      </w:r>
+      <w:proofErr w:type="spellEnd"/>
+      <w:r>
+        <w:rPr>
+          <w:rFonts w:hint="eastAsia"/>
+        </w:rPr>
+        <w:t xml:space="preserve"> </w:t>
       </w:r>
       <w:r>
         <w:t>–</w:t>
@@ -2181,11 +2945,19 @@
       </w:r>
     </w:p>
     <w:p>
-      <w:r>
-        <w:rPr>
-          <w:rFonts w:hint="eastAsia"/>
-        </w:rPr>
-        <w:t xml:space="preserve">계층형 </w:t>
+      <w:proofErr w:type="spellStart"/>
+      <w:r>
+        <w:rPr>
+          <w:rFonts w:hint="eastAsia"/>
+        </w:rPr>
+        <w:t>계층형</w:t>
+      </w:r>
+      <w:proofErr w:type="spellEnd"/>
+      <w:r>
+        <w:rPr>
+          <w:rFonts w:hint="eastAsia"/>
+        </w:rPr>
+        <w:t xml:space="preserve"> </w:t>
       </w:r>
       <w:r>
         <w:t>–</w:t>
@@ -2198,11 +2970,19 @@
       </w:r>
     </w:p>
     <w:p>
-      <w:r>
-        <w:rPr>
-          <w:rFonts w:hint="eastAsia"/>
-        </w:rPr>
-        <w:t xml:space="preserve">망형 </w:t>
+      <w:proofErr w:type="spellStart"/>
+      <w:r>
+        <w:rPr>
+          <w:rFonts w:hint="eastAsia"/>
+        </w:rPr>
+        <w:t>망형</w:t>
+      </w:r>
+      <w:proofErr w:type="spellEnd"/>
+      <w:r>
+        <w:rPr>
+          <w:rFonts w:hint="eastAsia"/>
+        </w:rPr>
+        <w:t xml:space="preserve"> </w:t>
       </w:r>
       <w:r>
         <w:t>–</w:t>
@@ -2292,7 +3072,21 @@
         <w:rPr>
           <w:rFonts w:hint="eastAsia"/>
         </w:rPr>
-        <w:t xml:space="preserve">계층의 레이어를 따라 </w:t>
+        <w:t xml:space="preserve">계층의 </w:t>
+      </w:r>
+      <w:proofErr w:type="spellStart"/>
+      <w:r>
+        <w:rPr>
+          <w:rFonts w:hint="eastAsia"/>
+        </w:rPr>
+        <w:t>레이어를</w:t>
+      </w:r>
+      <w:proofErr w:type="spellEnd"/>
+      <w:r>
+        <w:rPr>
+          <w:rFonts w:hint="eastAsia"/>
+        </w:rPr>
+        <w:t xml:space="preserve"> 따라 </w:t>
       </w:r>
       <w:r>
         <w:t>L2, L3, L4, L7</w:t>
@@ -2380,7 +3174,21 @@
         <w:rPr>
           <w:rFonts w:hint="eastAsia"/>
         </w:rPr>
-        <w:t>주소를 기반으로 패킷을 전송</w:t>
+        <w:t xml:space="preserve">주소를 기반으로 </w:t>
+      </w:r>
+      <w:proofErr w:type="spellStart"/>
+      <w:r>
+        <w:rPr>
+          <w:rFonts w:hint="eastAsia"/>
+        </w:rPr>
+        <w:t>패킷을</w:t>
+      </w:r>
+      <w:proofErr w:type="spellEnd"/>
+      <w:r>
+        <w:rPr>
+          <w:rFonts w:hint="eastAsia"/>
+        </w:rPr>
+        <w:t xml:space="preserve"> 전송</w:t>
       </w:r>
     </w:p>
     <w:p>
@@ -2424,7 +3232,21 @@
         <w:rPr>
           <w:rFonts w:hint="eastAsia"/>
         </w:rPr>
-        <w:t>를 기반으로 사용자들의 요구를 서버의 부하가 적은 곳에 배분하는 로드밸런싱 기능을 제공</w:t>
+        <w:t xml:space="preserve">를 기반으로 사용자들의 요구를 서버의 부하가 적은 곳에 배분하는 </w:t>
+      </w:r>
+      <w:proofErr w:type="spellStart"/>
+      <w:r>
+        <w:rPr>
+          <w:rFonts w:hint="eastAsia"/>
+        </w:rPr>
+        <w:t>로드밸런싱</w:t>
+      </w:r>
+      <w:proofErr w:type="spellEnd"/>
+      <w:r>
+        <w:rPr>
+          <w:rFonts w:hint="eastAsia"/>
+        </w:rPr>
+        <w:t xml:space="preserve"> 기능을 제공</w:t>
       </w:r>
     </w:p>
     <w:p>
@@ -2468,15 +3290,45 @@
         <w:rPr>
           <w:rFonts w:hint="eastAsia"/>
         </w:rPr>
-        <w:t>포트 정보에 패킷 내용까지 참조하여 세밀하게 로드밸런싱함</w:t>
-      </w:r>
-    </w:p>
-    <w:p>
-      <w:r>
-        <w:rPr>
-          <w:rFonts w:hint="eastAsia"/>
-        </w:rPr>
-        <w:t xml:space="preserve">스위칭 </w:t>
+        <w:t xml:space="preserve">포트 정보에 </w:t>
+      </w:r>
+      <w:proofErr w:type="spellStart"/>
+      <w:r>
+        <w:rPr>
+          <w:rFonts w:hint="eastAsia"/>
+        </w:rPr>
+        <w:t>패킷</w:t>
+      </w:r>
+      <w:proofErr w:type="spellEnd"/>
+      <w:r>
+        <w:rPr>
+          <w:rFonts w:hint="eastAsia"/>
+        </w:rPr>
+        <w:t xml:space="preserve"> 내용까지 참조하여 세밀하게 </w:t>
+      </w:r>
+      <w:proofErr w:type="spellStart"/>
+      <w:r>
+        <w:rPr>
+          <w:rFonts w:hint="eastAsia"/>
+        </w:rPr>
+        <w:t>로드밸런싱함</w:t>
+      </w:r>
+      <w:proofErr w:type="spellEnd"/>
+    </w:p>
+    <w:p>
+      <w:proofErr w:type="spellStart"/>
+      <w:r>
+        <w:rPr>
+          <w:rFonts w:hint="eastAsia"/>
+        </w:rPr>
+        <w:t>스위칭</w:t>
+      </w:r>
+      <w:proofErr w:type="spellEnd"/>
+      <w:r>
+        <w:rPr>
+          <w:rFonts w:hint="eastAsia"/>
+        </w:rPr>
+        <w:t xml:space="preserve"> </w:t>
       </w:r>
       <w:r>
         <w:t>–</w:t>
@@ -2498,11 +3350,19 @@
       </w:r>
     </w:p>
     <w:p>
-      <w:r>
-        <w:rPr>
-          <w:rFonts w:hint="eastAsia"/>
-        </w:rPr>
-        <w:t xml:space="preserve">백본 </w:t>
+      <w:proofErr w:type="spellStart"/>
+      <w:r>
+        <w:rPr>
+          <w:rFonts w:hint="eastAsia"/>
+        </w:rPr>
+        <w:t>백본</w:t>
+      </w:r>
+      <w:proofErr w:type="spellEnd"/>
+      <w:r>
+        <w:rPr>
+          <w:rFonts w:hint="eastAsia"/>
+        </w:rPr>
+        <w:t xml:space="preserve"> </w:t>
       </w:r>
       <w:r>
         <w:t>–</w:t>
@@ -2515,20 +3375,56 @@
       </w:r>
     </w:p>
     <w:p>
-      <w:r>
-        <w:rPr>
-          <w:rFonts w:hint="eastAsia"/>
-        </w:rPr>
-        <w:t xml:space="preserve">백본 스위치 </w:t>
-      </w:r>
-      <w:r>
-        <w:t>–</w:t>
-      </w:r>
-      <w:r>
-        <w:rPr>
-          <w:rFonts w:hint="eastAsia"/>
-        </w:rPr>
-        <w:t xml:space="preserve"> 백본에서 스위칭 역할을 하는 장비 </w:t>
+      <w:proofErr w:type="spellStart"/>
+      <w:r>
+        <w:rPr>
+          <w:rFonts w:hint="eastAsia"/>
+        </w:rPr>
+        <w:t>백본</w:t>
+      </w:r>
+      <w:proofErr w:type="spellEnd"/>
+      <w:r>
+        <w:rPr>
+          <w:rFonts w:hint="eastAsia"/>
+        </w:rPr>
+        <w:t xml:space="preserve"> 스위치 </w:t>
+      </w:r>
+      <w:r>
+        <w:t>–</w:t>
+      </w:r>
+      <w:r>
+        <w:rPr>
+          <w:rFonts w:hint="eastAsia"/>
+        </w:rPr>
+        <w:t xml:space="preserve"> </w:t>
+      </w:r>
+      <w:proofErr w:type="spellStart"/>
+      <w:r>
+        <w:rPr>
+          <w:rFonts w:hint="eastAsia"/>
+        </w:rPr>
+        <w:t>백본에서</w:t>
+      </w:r>
+      <w:proofErr w:type="spellEnd"/>
+      <w:r>
+        <w:rPr>
+          <w:rFonts w:hint="eastAsia"/>
+        </w:rPr>
+        <w:t xml:space="preserve"> </w:t>
+      </w:r>
+      <w:proofErr w:type="spellStart"/>
+      <w:r>
+        <w:rPr>
+          <w:rFonts w:hint="eastAsia"/>
+        </w:rPr>
+        <w:t>스위칭</w:t>
+      </w:r>
+      <w:proofErr w:type="spellEnd"/>
+      <w:r>
+        <w:rPr>
+          <w:rFonts w:hint="eastAsia"/>
+        </w:rPr>
+        <w:t xml:space="preserve"> 역할을 하는 장비 </w:t>
       </w:r>
     </w:p>
     <w:p/>
@@ -2552,7 +3448,25 @@
           <w:sz w:val="22"/>
           <w:shd w:val="pct15" w:color="auto" w:fill="FFFFFF"/>
         </w:rPr>
-        <w:t>경로 제어 / 트래픽 제어</w:t>
+        <w:t xml:space="preserve">경로 제어 / </w:t>
+      </w:r>
+      <w:proofErr w:type="spellStart"/>
+      <w:r>
+        <w:rPr>
+          <w:rFonts w:hint="eastAsia"/>
+          <w:sz w:val="22"/>
+          <w:shd w:val="pct15" w:color="auto" w:fill="FFFFFF"/>
+        </w:rPr>
+        <w:t>트래픽</w:t>
+      </w:r>
+      <w:proofErr w:type="spellEnd"/>
+      <w:r>
+        <w:rPr>
+          <w:rFonts w:hint="eastAsia"/>
+          <w:sz w:val="22"/>
+          <w:shd w:val="pct15" w:color="auto" w:fill="FFFFFF"/>
+        </w:rPr>
+        <w:t xml:space="preserve"> 제어</w:t>
       </w:r>
     </w:p>
     <w:p>
@@ -2569,15 +3483,43 @@
         <w:rPr>
           <w:rFonts w:hint="eastAsia"/>
         </w:rPr>
-        <w:t xml:space="preserve"> 송수신 측 간의 전송 경로 중에서 최적 패킷 교환 경로를 결정하는 기능</w:t>
-      </w:r>
-    </w:p>
-    <w:p>
-      <w:r>
-        <w:rPr>
-          <w:rFonts w:hint="eastAsia"/>
-        </w:rPr>
-        <w:t>경로 제어 요소 : 성능 기준, 경로의 결정 시간과 장소, 정보 발생지, 경로 정보의 갱신 시간</w:t>
+        <w:t xml:space="preserve"> 송수신 측 간의 전송 경로 중에서 최적 </w:t>
+      </w:r>
+      <w:proofErr w:type="spellStart"/>
+      <w:r>
+        <w:rPr>
+          <w:rFonts w:hint="eastAsia"/>
+        </w:rPr>
+        <w:t>패킷</w:t>
+      </w:r>
+      <w:proofErr w:type="spellEnd"/>
+      <w:r>
+        <w:rPr>
+          <w:rFonts w:hint="eastAsia"/>
+        </w:rPr>
+        <w:t xml:space="preserve"> 교환 경로를 결정하는 기능</w:t>
+      </w:r>
+    </w:p>
+    <w:p>
+      <w:r>
+        <w:rPr>
+          <w:rFonts w:hint="eastAsia"/>
+        </w:rPr>
+        <w:t xml:space="preserve">경로 제어 </w:t>
+      </w:r>
+      <w:proofErr w:type="gramStart"/>
+      <w:r>
+        <w:rPr>
+          <w:rFonts w:hint="eastAsia"/>
+        </w:rPr>
+        <w:t>요소 :</w:t>
+      </w:r>
+      <w:proofErr w:type="gramEnd"/>
+      <w:r>
+        <w:rPr>
+          <w:rFonts w:hint="eastAsia"/>
+        </w:rPr>
+        <w:t xml:space="preserve"> 성능 기준, 경로의 결정 시간과 장소, 정보 발생지, 경로 정보의 갱신 시간</w:t>
       </w:r>
     </w:p>
     <w:p>
@@ -2619,7 +3561,21 @@
         <w:rPr>
           <w:rFonts w:hint="eastAsia"/>
         </w:rPr>
-        <w:t xml:space="preserve"> 네트워크 내의 원활한 흐름을 위해 송수신 측 사이에 전송되는 패킷의 양이나 속도를 규제하는 기능</w:t>
+        <w:t xml:space="preserve"> 네트워크 내의 원활한 흐름을 위해 송수신 측 사이에 전송되는 </w:t>
+      </w:r>
+      <w:proofErr w:type="spellStart"/>
+      <w:r>
+        <w:rPr>
+          <w:rFonts w:hint="eastAsia"/>
+        </w:rPr>
+        <w:t>패킷의</w:t>
+      </w:r>
+      <w:proofErr w:type="spellEnd"/>
+      <w:r>
+        <w:rPr>
+          <w:rFonts w:hint="eastAsia"/>
+        </w:rPr>
+        <w:t xml:space="preserve"> 양이나 속도를 규제하는 기능</w:t>
       </w:r>
     </w:p>
     <w:p>
@@ -2651,7 +3607,49 @@
         <w:rPr>
           <w:rFonts w:hint="eastAsia"/>
         </w:rPr>
-        <w:t>흐름제어가 송수신 측 사이의 패킷 수를 제어하는 기능이라면 폭주 제어는 네트워크 내의 패킷 수를 조절하여 네트워크를 오버플를 방지하는 기능</w:t>
+        <w:t xml:space="preserve">흐름제어가 송수신 측 사이의 </w:t>
+      </w:r>
+      <w:proofErr w:type="spellStart"/>
+      <w:r>
+        <w:rPr>
+          <w:rFonts w:hint="eastAsia"/>
+        </w:rPr>
+        <w:t>패킷</w:t>
+      </w:r>
+      <w:proofErr w:type="spellEnd"/>
+      <w:r>
+        <w:rPr>
+          <w:rFonts w:hint="eastAsia"/>
+        </w:rPr>
+        <w:t xml:space="preserve"> 수를 제어하는 기능이라면 폭주 제어는 네트워크 내의 </w:t>
+      </w:r>
+      <w:proofErr w:type="spellStart"/>
+      <w:r>
+        <w:rPr>
+          <w:rFonts w:hint="eastAsia"/>
+        </w:rPr>
+        <w:t>패킷</w:t>
+      </w:r>
+      <w:proofErr w:type="spellEnd"/>
+      <w:r>
+        <w:rPr>
+          <w:rFonts w:hint="eastAsia"/>
+        </w:rPr>
+        <w:t xml:space="preserve"> 수를 조절하여 네트워크를 </w:t>
+      </w:r>
+      <w:proofErr w:type="spellStart"/>
+      <w:r>
+        <w:rPr>
+          <w:rFonts w:hint="eastAsia"/>
+        </w:rPr>
+        <w:t>오버플를</w:t>
+      </w:r>
+      <w:proofErr w:type="spellEnd"/>
+      <w:r>
+        <w:rPr>
+          <w:rFonts w:hint="eastAsia"/>
+        </w:rPr>
+        <w:t xml:space="preserve"> 방지하는 기능</w:t>
       </w:r>
     </w:p>
     <w:p>
@@ -2676,7 +3674,35 @@
         <w:rPr>
           <w:rFonts w:hint="eastAsia"/>
         </w:rPr>
-        <w:t xml:space="preserve"> 교착상태란 교환기 내에 패킷들을 축적하는 기억 공간이 꽉 차 있을 때 다음 패킷들이 기억 공간에 들어가기 위해 무한정 기다리는 현상을 말함 </w:t>
+        <w:t xml:space="preserve"> 교착상태란 교환기 내에 </w:t>
+      </w:r>
+      <w:proofErr w:type="spellStart"/>
+      <w:r>
+        <w:rPr>
+          <w:rFonts w:hint="eastAsia"/>
+        </w:rPr>
+        <w:t>패킷들을</w:t>
+      </w:r>
+      <w:proofErr w:type="spellEnd"/>
+      <w:r>
+        <w:rPr>
+          <w:rFonts w:hint="eastAsia"/>
+        </w:rPr>
+        <w:t xml:space="preserve"> 축적하는 기억 공간이 꽉 차 있을 때 다음 </w:t>
+      </w:r>
+      <w:proofErr w:type="spellStart"/>
+      <w:r>
+        <w:rPr>
+          <w:rFonts w:hint="eastAsia"/>
+        </w:rPr>
+        <w:t>패킷들이</w:t>
+      </w:r>
+      <w:proofErr w:type="spellEnd"/>
+      <w:r>
+        <w:rPr>
+          <w:rFonts w:hint="eastAsia"/>
+        </w:rPr>
+        <w:t xml:space="preserve"> 기억 공간에 들어가기 위해 무한정 기다리는 현상을 말함 </w:t>
       </w:r>
     </w:p>
     <w:p/>
@@ -2721,28 +3747,58 @@
       </w:r>
     </w:p>
     <w:p>
-      <w:r>
-        <w:rPr>
-          <w:rFonts w:hint="eastAsia"/>
-        </w:rPr>
-        <w:t xml:space="preserve">뉴럴링크 </w:t>
-      </w:r>
-      <w:r>
-        <w:t>–</w:t>
-      </w:r>
-      <w:r>
-        <w:rPr>
-          <w:rFonts w:hint="eastAsia"/>
-        </w:rPr>
-        <w:t xml:space="preserve"> 작은 전극을 뇌에 이식함으로써 생각을 업로드하고 다운로드하는 것을 목표로 삼음</w:t>
-      </w:r>
-    </w:p>
-    <w:p>
-      <w:r>
-        <w:rPr>
-          <w:rFonts w:hint="eastAsia"/>
-        </w:rPr>
-        <w:t xml:space="preserve">딥 러닝 </w:t>
+      <w:proofErr w:type="spellStart"/>
+      <w:r>
+        <w:rPr>
+          <w:rFonts w:hint="eastAsia"/>
+        </w:rPr>
+        <w:t>뉴럴링크</w:t>
+      </w:r>
+      <w:proofErr w:type="spellEnd"/>
+      <w:r>
+        <w:rPr>
+          <w:rFonts w:hint="eastAsia"/>
+        </w:rPr>
+        <w:t xml:space="preserve"> </w:t>
+      </w:r>
+      <w:r>
+        <w:t>–</w:t>
+      </w:r>
+      <w:r>
+        <w:rPr>
+          <w:rFonts w:hint="eastAsia"/>
+        </w:rPr>
+        <w:t xml:space="preserve"> 작은 전극을 뇌에 이식함으로써 생각을 업로드하고 </w:t>
+      </w:r>
+      <w:proofErr w:type="spellStart"/>
+      <w:r>
+        <w:rPr>
+          <w:rFonts w:hint="eastAsia"/>
+        </w:rPr>
+        <w:t>다운로드하는</w:t>
+      </w:r>
+      <w:proofErr w:type="spellEnd"/>
+      <w:r>
+        <w:rPr>
+          <w:rFonts w:hint="eastAsia"/>
+        </w:rPr>
+        <w:t xml:space="preserve"> 것을 목표로 삼음</w:t>
+      </w:r>
+    </w:p>
+    <w:p>
+      <w:proofErr w:type="spellStart"/>
+      <w:r>
+        <w:rPr>
+          <w:rFonts w:hint="eastAsia"/>
+        </w:rPr>
+        <w:t>딥</w:t>
+      </w:r>
+      <w:proofErr w:type="spellEnd"/>
+      <w:r>
+        <w:rPr>
+          <w:rFonts w:hint="eastAsia"/>
+        </w:rPr>
+        <w:t xml:space="preserve"> 러닝 </w:t>
       </w:r>
       <w:r>
         <w:t>–</w:t>
@@ -2829,11 +3885,19 @@
       </w:r>
     </w:p>
     <w:p>
-      <w:r>
-        <w:rPr>
-          <w:rFonts w:hint="eastAsia"/>
-        </w:rPr>
-        <w:t xml:space="preserve">그레이웨어 </w:t>
+      <w:proofErr w:type="spellStart"/>
+      <w:r>
+        <w:rPr>
+          <w:rFonts w:hint="eastAsia"/>
+        </w:rPr>
+        <w:t>그레이웨어</w:t>
+      </w:r>
+      <w:proofErr w:type="spellEnd"/>
+      <w:r>
+        <w:rPr>
+          <w:rFonts w:hint="eastAsia"/>
+        </w:rPr>
+        <w:t xml:space="preserve"> </w:t>
       </w:r>
       <w:r>
         <w:t>–</w:t>
@@ -2852,11 +3916,19 @@
       </w:r>
     </w:p>
     <w:p>
-      <w:r>
-        <w:rPr>
-          <w:rFonts w:hint="eastAsia"/>
-        </w:rPr>
-        <w:t xml:space="preserve">매시업 </w:t>
+      <w:proofErr w:type="spellStart"/>
+      <w:r>
+        <w:rPr>
+          <w:rFonts w:hint="eastAsia"/>
+        </w:rPr>
+        <w:t>매시업</w:t>
+      </w:r>
+      <w:proofErr w:type="spellEnd"/>
+      <w:r>
+        <w:rPr>
+          <w:rFonts w:hint="eastAsia"/>
+        </w:rPr>
+        <w:t xml:space="preserve"> </w:t>
       </w:r>
       <w:r>
         <w:t>–</w:t>
@@ -2869,11 +3941,19 @@
       </w:r>
     </w:p>
     <w:p>
-      <w:r>
-        <w:rPr>
-          <w:rFonts w:hint="eastAsia"/>
-        </w:rPr>
-        <w:t xml:space="preserve">시멘틱 웹 </w:t>
+      <w:proofErr w:type="spellStart"/>
+      <w:r>
+        <w:rPr>
+          <w:rFonts w:hint="eastAsia"/>
+        </w:rPr>
+        <w:t>시멘틱</w:t>
+      </w:r>
+      <w:proofErr w:type="spellEnd"/>
+      <w:r>
+        <w:rPr>
+          <w:rFonts w:hint="eastAsia"/>
+        </w:rPr>
+        <w:t xml:space="preserve"> 웹 </w:t>
       </w:r>
       <w:r>
         <w:t>–</w:t>
@@ -2886,11 +3966,19 @@
       </w:r>
     </w:p>
     <w:p>
-      <w:r>
-        <w:rPr>
-          <w:rFonts w:hint="eastAsia"/>
-        </w:rPr>
-        <w:t xml:space="preserve">증발품 </w:t>
+      <w:proofErr w:type="spellStart"/>
+      <w:r>
+        <w:rPr>
+          <w:rFonts w:hint="eastAsia"/>
+        </w:rPr>
+        <w:t>증발품</w:t>
+      </w:r>
+      <w:proofErr w:type="spellEnd"/>
+      <w:r>
+        <w:rPr>
+          <w:rFonts w:hint="eastAsia"/>
+        </w:rPr>
+        <w:t xml:space="preserve"> </w:t>
       </w:r>
       <w:r>
         <w:t>–</w:t>
@@ -2907,25 +3995,61 @@
         <w:rPr>
           <w:rFonts w:hint="eastAsia"/>
         </w:rPr>
-        <w:t xml:space="preserve">오픈 그리드 서비스 아키텍처 </w:t>
-      </w:r>
-      <w:r>
-        <w:t>–</w:t>
-      </w:r>
-      <w:r>
-        <w:rPr>
-          <w:rFonts w:hint="eastAsia"/>
-        </w:rPr>
-        <w:t xml:space="preserve"> 애플리케이션 공유를 위한 웹 서비스를 그리드 상에서 제공하기 위해 만든 개방형 표준</w:t>
-      </w:r>
-    </w:p>
-    <w:p>
+        <w:t xml:space="preserve">오픈 </w:t>
+      </w:r>
+      <w:proofErr w:type="spellStart"/>
+      <w:r>
+        <w:rPr>
+          <w:rFonts w:hint="eastAsia"/>
+        </w:rPr>
+        <w:t>그리드</w:t>
+      </w:r>
+      <w:proofErr w:type="spellEnd"/>
+      <w:r>
+        <w:rPr>
+          <w:rFonts w:hint="eastAsia"/>
+        </w:rPr>
+        <w:t xml:space="preserve"> 서비스 아키텍처 </w:t>
+      </w:r>
+      <w:r>
+        <w:t>–</w:t>
+      </w:r>
+      <w:r>
+        <w:rPr>
+          <w:rFonts w:hint="eastAsia"/>
+        </w:rPr>
+        <w:t xml:space="preserve"> 애플리케이션 공유를 위한 웹 서비스를 </w:t>
+      </w:r>
+      <w:proofErr w:type="spellStart"/>
+      <w:r>
+        <w:rPr>
+          <w:rFonts w:hint="eastAsia"/>
+        </w:rPr>
+        <w:t>그리드</w:t>
+      </w:r>
+      <w:proofErr w:type="spellEnd"/>
+      <w:r>
+        <w:rPr>
+          <w:rFonts w:hint="eastAsia"/>
+        </w:rPr>
+        <w:t xml:space="preserve"> 상에서 제공하기 위해 만든 개방형 표준</w:t>
+      </w:r>
+    </w:p>
+    <w:p>
+      <w:proofErr w:type="spellStart"/>
       <w:r>
         <w:rPr>
           <w:rFonts w:hint="eastAsia"/>
         </w:rPr>
         <w:lastRenderedPageBreak/>
-        <w:t xml:space="preserve">서비스형 소프트웨어 </w:t>
+        <w:t>서비스형</w:t>
+      </w:r>
+      <w:proofErr w:type="spellEnd"/>
+      <w:r>
+        <w:rPr>
+          <w:rFonts w:hint="eastAsia"/>
+        </w:rPr>
+        <w:t xml:space="preserve"> 소프트웨어 </w:t>
       </w:r>
       <w:r>
         <w:t>–</w:t>
@@ -2955,54 +4079,120 @@
       </w:r>
     </w:p>
     <w:p>
-      <w:r>
-        <w:rPr>
-          <w:rFonts w:hint="eastAsia"/>
-        </w:rPr>
-        <w:t xml:space="preserve">텐서플로 </w:t>
-      </w:r>
-      <w:r>
-        <w:t>–</w:t>
-      </w:r>
-      <w:r>
-        <w:rPr>
-          <w:rFonts w:hint="eastAsia"/>
-        </w:rPr>
-        <w:t xml:space="preserve"> 다양한 작업에 대해 데이터 흐름 프로그래밍을 위한 오픈소스 소프트웨어 라이브러리</w:t>
-      </w:r>
-    </w:p>
-    <w:p>
-      <w:r>
-        <w:rPr>
-          <w:rFonts w:hint="eastAsia"/>
-        </w:rPr>
-        <w:t xml:space="preserve">도커 </w:t>
-      </w:r>
-      <w:r>
-        <w:t>–</w:t>
-      </w:r>
-      <w:r>
-        <w:rPr>
-          <w:rFonts w:hint="eastAsia"/>
-        </w:rPr>
-        <w:t xml:space="preserve"> 컨테이너 기술을 자동화하여 쉽게 사용할 수 있게 하는 오픈소스 프로젝트</w:t>
-      </w:r>
-    </w:p>
-    <w:p>
-      <w:r>
-        <w:rPr>
-          <w:rFonts w:hint="eastAsia"/>
-        </w:rPr>
-        <w:t xml:space="preserve">스크래피 </w:t>
-      </w:r>
-      <w:r>
-        <w:t>–</w:t>
-      </w:r>
-      <w:r>
-        <w:rPr>
-          <w:rFonts w:hint="eastAsia"/>
-        </w:rPr>
-        <w:t xml:space="preserve"> 코드 재사용성을 높이는 데 도움이 됨</w:t>
+      <w:proofErr w:type="spellStart"/>
+      <w:r>
+        <w:rPr>
+          <w:rFonts w:hint="eastAsia"/>
+        </w:rPr>
+        <w:t>텐서플로</w:t>
+      </w:r>
+      <w:proofErr w:type="spellEnd"/>
+      <w:r>
+        <w:rPr>
+          <w:rFonts w:hint="eastAsia"/>
+        </w:rPr>
+        <w:t xml:space="preserve"> </w:t>
+      </w:r>
+      <w:r>
+        <w:t>–</w:t>
+      </w:r>
+      <w:r>
+        <w:rPr>
+          <w:rFonts w:hint="eastAsia"/>
+        </w:rPr>
+        <w:t xml:space="preserve"> 다양한 작업에 대해 데이터 흐름 프로그래밍을 위한 </w:t>
+      </w:r>
+      <w:proofErr w:type="spellStart"/>
+      <w:r>
+        <w:rPr>
+          <w:rFonts w:hint="eastAsia"/>
+        </w:rPr>
+        <w:t>오픈소스</w:t>
+      </w:r>
+      <w:proofErr w:type="spellEnd"/>
+      <w:r>
+        <w:rPr>
+          <w:rFonts w:hint="eastAsia"/>
+        </w:rPr>
+        <w:t xml:space="preserve"> 소프트웨어 라이브러리</w:t>
+      </w:r>
+    </w:p>
+    <w:p>
+      <w:proofErr w:type="spellStart"/>
+      <w:r>
+        <w:rPr>
+          <w:rFonts w:hint="eastAsia"/>
+        </w:rPr>
+        <w:t>도커</w:t>
+      </w:r>
+      <w:proofErr w:type="spellEnd"/>
+      <w:r>
+        <w:rPr>
+          <w:rFonts w:hint="eastAsia"/>
+        </w:rPr>
+        <w:t xml:space="preserve"> </w:t>
+      </w:r>
+      <w:r>
+        <w:t>–</w:t>
+      </w:r>
+      <w:r>
+        <w:rPr>
+          <w:rFonts w:hint="eastAsia"/>
+        </w:rPr>
+        <w:t xml:space="preserve"> 컨테이너 기술을 자동화하여 쉽게 사용할 수 있게 하는 </w:t>
+      </w:r>
+      <w:proofErr w:type="spellStart"/>
+      <w:r>
+        <w:rPr>
+          <w:rFonts w:hint="eastAsia"/>
+        </w:rPr>
+        <w:t>오픈소스</w:t>
+      </w:r>
+      <w:proofErr w:type="spellEnd"/>
+      <w:r>
+        <w:rPr>
+          <w:rFonts w:hint="eastAsia"/>
+        </w:rPr>
+        <w:t xml:space="preserve"> 프로젝트</w:t>
+      </w:r>
+    </w:p>
+    <w:p>
+      <w:proofErr w:type="spellStart"/>
+      <w:r>
+        <w:rPr>
+          <w:rFonts w:hint="eastAsia"/>
+        </w:rPr>
+        <w:t>스크래피</w:t>
+      </w:r>
+      <w:proofErr w:type="spellEnd"/>
+      <w:r>
+        <w:rPr>
+          <w:rFonts w:hint="eastAsia"/>
+        </w:rPr>
+        <w:t xml:space="preserve"> </w:t>
+      </w:r>
+      <w:r>
+        <w:t>–</w:t>
+      </w:r>
+      <w:r>
+        <w:rPr>
+          <w:rFonts w:hint="eastAsia"/>
+        </w:rPr>
+        <w:t xml:space="preserve"> 코드 </w:t>
+      </w:r>
+      <w:proofErr w:type="spellStart"/>
+      <w:r>
+        <w:rPr>
+          <w:rFonts w:hint="eastAsia"/>
+        </w:rPr>
+        <w:t>재사용성을</w:t>
+      </w:r>
+      <w:proofErr w:type="spellEnd"/>
+      <w:r>
+        <w:rPr>
+          <w:rFonts w:hint="eastAsia"/>
+        </w:rPr>
+        <w:t xml:space="preserve"> 높이는 데 도움이 됨</w:t>
       </w:r>
     </w:p>
     <w:p>
@@ -3041,16 +4231,80 @@
         <w:rPr>
           <w:rFonts w:hint="eastAsia"/>
         </w:rPr>
-        <w:t xml:space="preserve">블록체인 / 분산 원장 기술 / 양자 암호키 분배 / 프라이버시 강화 기술 / 공통 평가 기준 / 개인정보 영향평가 제도 / 소프트웨어 에스크로 / 서비스형 블록체인 / </w:t>
+        <w:t xml:space="preserve">블록체인 / 분산 원장 기술 / 양자 </w:t>
+      </w:r>
+      <w:proofErr w:type="spellStart"/>
+      <w:r>
+        <w:rPr>
+          <w:rFonts w:hint="eastAsia"/>
+        </w:rPr>
+        <w:t>암호키</w:t>
+      </w:r>
+      <w:proofErr w:type="spellEnd"/>
+      <w:r>
+        <w:rPr>
+          <w:rFonts w:hint="eastAsia"/>
+        </w:rPr>
+        <w:t xml:space="preserve"> 분배 / 프라이버시 강화 기술 / 공통 평가 기준 / 개인정보 영향평가 제도 / 소프트웨어 </w:t>
+      </w:r>
+      <w:proofErr w:type="spellStart"/>
+      <w:r>
+        <w:rPr>
+          <w:rFonts w:hint="eastAsia"/>
+        </w:rPr>
+        <w:t>에스크로</w:t>
+      </w:r>
+      <w:proofErr w:type="spellEnd"/>
+      <w:r>
+        <w:rPr>
+          <w:rFonts w:hint="eastAsia"/>
+        </w:rPr>
+        <w:t xml:space="preserve"> / </w:t>
+      </w:r>
+      <w:proofErr w:type="spellStart"/>
+      <w:r>
+        <w:rPr>
+          <w:rFonts w:hint="eastAsia"/>
+        </w:rPr>
+        <w:t>서비스형</w:t>
+      </w:r>
+      <w:proofErr w:type="spellEnd"/>
+      <w:r>
+        <w:rPr>
+          <w:rFonts w:hint="eastAsia"/>
+        </w:rPr>
+        <w:t xml:space="preserve"> 블록체인 / </w:t>
       </w:r>
       <w:r>
         <w:t xml:space="preserve">OWASP / TCP </w:t>
       </w:r>
-      <w:r>
-        <w:rPr>
-          <w:rFonts w:hint="eastAsia"/>
-        </w:rPr>
-        <w:t xml:space="preserve">래퍼 / 허니팟 / </w:t>
+      <w:proofErr w:type="spellStart"/>
+      <w:r>
+        <w:rPr>
+          <w:rFonts w:hint="eastAsia"/>
+        </w:rPr>
+        <w:t>래퍼</w:t>
+      </w:r>
+      <w:proofErr w:type="spellEnd"/>
+      <w:r>
+        <w:rPr>
+          <w:rFonts w:hint="eastAsia"/>
+        </w:rPr>
+        <w:t xml:space="preserve"> / </w:t>
+      </w:r>
+      <w:proofErr w:type="spellStart"/>
+      <w:r>
+        <w:rPr>
+          <w:rFonts w:hint="eastAsia"/>
+        </w:rPr>
+        <w:t>허니팟</w:t>
+      </w:r>
+      <w:proofErr w:type="spellEnd"/>
+      <w:r>
+        <w:rPr>
+          <w:rFonts w:hint="eastAsia"/>
+        </w:rPr>
+        <w:t xml:space="preserve"> / </w:t>
       </w:r>
       <w:r>
         <w:t xml:space="preserve">DPI </w:t>
@@ -3077,7 +4331,25 @@
           <w:sz w:val="22"/>
           <w:shd w:val="pct15" w:color="auto" w:fill="FFFFFF"/>
         </w:rPr>
-        <w:t>소프트웨어 개발 보안 관련 기관과 직무별 보안 활동</w:t>
+        <w:t xml:space="preserve">소프트웨어 개발 보안 관련 기관과 </w:t>
+      </w:r>
+      <w:proofErr w:type="spellStart"/>
+      <w:r>
+        <w:rPr>
+          <w:rFonts w:hint="eastAsia"/>
+          <w:sz w:val="22"/>
+          <w:shd w:val="pct15" w:color="auto" w:fill="FFFFFF"/>
+        </w:rPr>
+        <w:t>직무별</w:t>
+      </w:r>
+      <w:proofErr w:type="spellEnd"/>
+      <w:r>
+        <w:rPr>
+          <w:rFonts w:hint="eastAsia"/>
+          <w:sz w:val="22"/>
+          <w:shd w:val="pct15" w:color="auto" w:fill="FFFFFF"/>
+        </w:rPr>
+        <w:t xml:space="preserve"> 보안 활동</w:t>
       </w:r>
     </w:p>
     <w:p>
@@ -3113,19 +4385,41 @@
         </w:rPr>
         <w:t xml:space="preserve"> </w:t>
       </w:r>
-      <w:r>
-        <w:rPr>
-          <w:rFonts w:hint="eastAsia"/>
-        </w:rPr>
-        <w:t>행정안전부, 행정기관, 한국인터넷진흥원, 사업자, 감리법인</w:t>
-      </w:r>
-    </w:p>
-    <w:p>
-      <w:r>
-        <w:rPr>
-          <w:rFonts w:hint="eastAsia"/>
-        </w:rPr>
-        <w:t xml:space="preserve">소프트웨어 개발 직무별 보안활동 </w:t>
+      <w:proofErr w:type="spellStart"/>
+      <w:r>
+        <w:rPr>
+          <w:rFonts w:hint="eastAsia"/>
+        </w:rPr>
+        <w:t>행정안전부</w:t>
+      </w:r>
+      <w:proofErr w:type="spellEnd"/>
+      <w:r>
+        <w:rPr>
+          <w:rFonts w:hint="eastAsia"/>
+        </w:rPr>
+        <w:t>, 행정기관, 한국인터넷진흥원, 사업자, 감리법인</w:t>
+      </w:r>
+    </w:p>
+    <w:p>
+      <w:r>
+        <w:rPr>
+          <w:rFonts w:hint="eastAsia"/>
+        </w:rPr>
+        <w:t xml:space="preserve">소프트웨어 개발 </w:t>
+      </w:r>
+      <w:proofErr w:type="spellStart"/>
+      <w:r>
+        <w:rPr>
+          <w:rFonts w:hint="eastAsia"/>
+        </w:rPr>
+        <w:t>직무별</w:t>
+      </w:r>
+      <w:proofErr w:type="spellEnd"/>
+      <w:r>
+        <w:rPr>
+          <w:rFonts w:hint="eastAsia"/>
+        </w:rPr>
+        <w:t xml:space="preserve"> 보안활동 </w:t>
       </w:r>
       <w:r>
         <w:t xml:space="preserve">- </w:t>
@@ -3140,7 +4434,21 @@
         <w:rPr>
           <w:rFonts w:hint="eastAsia"/>
         </w:rPr>
-        <w:t>, 요구사항 분석가, 아키텍트, 설계자, 구현 개발자, 테스트 분석가, 보안 감사자</w:t>
+        <w:t xml:space="preserve">, 요구사항 분석가, </w:t>
+      </w:r>
+      <w:proofErr w:type="spellStart"/>
+      <w:r>
+        <w:rPr>
+          <w:rFonts w:hint="eastAsia"/>
+        </w:rPr>
+        <w:t>아키텍트</w:t>
+      </w:r>
+      <w:proofErr w:type="spellEnd"/>
+      <w:r>
+        <w:rPr>
+          <w:rFonts w:hint="eastAsia"/>
+        </w:rPr>
+        <w:t>, 설계자, 구현 개발자, 테스트 분석가, 보안 감사자</w:t>
       </w:r>
     </w:p>
     <w:p/>
@@ -3222,7 +4530,21 @@
         <w:rPr>
           <w:rFonts w:hint="eastAsia"/>
         </w:rPr>
-        <w:t xml:space="preserve">프라이버시 보호 가이드라인 / 위치정보의 보호 및 이용 등에 관한 법률 / 위치정보의 관리적, 기술적 보호조치 권고 해설서 / 바이오정보 보호 가이드라인 / 뉴미디어 서비스 개인정보 보호 가이드라인 </w:t>
+        <w:t xml:space="preserve">프라이버시 보호 가이드라인 / 위치정보의 보호 및 이용 등에 관한 법률 / 위치정보의 관리적, 기술적 보호조치 권고 해설서 / </w:t>
+      </w:r>
+      <w:proofErr w:type="spellStart"/>
+      <w:r>
+        <w:rPr>
+          <w:rFonts w:hint="eastAsia"/>
+        </w:rPr>
+        <w:t>바이오정보</w:t>
+      </w:r>
+      <w:proofErr w:type="spellEnd"/>
+      <w:r>
+        <w:rPr>
+          <w:rFonts w:hint="eastAsia"/>
+        </w:rPr>
+        <w:t xml:space="preserve"> 보호 가이드라인 / 뉴미디어 서비스 개인정보 보호 가이드라인 </w:t>
       </w:r>
     </w:p>
     <w:p>
@@ -3258,237 +4580,493 @@
       </w:r>
     </w:p>
     <w:p>
-      <w:r>
-        <w:rPr>
-          <w:rFonts w:hint="eastAsia"/>
-        </w:rPr>
-        <w:t xml:space="preserve">고가용성 솔루션 </w:t>
-      </w:r>
-      <w:r>
-        <w:t>–</w:t>
-      </w:r>
-      <w:r>
-        <w:rPr>
-          <w:rFonts w:hint="eastAsia"/>
-        </w:rPr>
-        <w:t xml:space="preserve"> 긴 시간동안 인정적인 서비스 운영을 위해 장애 발생 시 즉시 다른 시스템으로 대체 가능한 환경을 구축하는 메커니즘</w:t>
-      </w:r>
-    </w:p>
+      <w:proofErr w:type="spellStart"/>
+      <w:r>
+        <w:rPr>
+          <w:rFonts w:hint="eastAsia"/>
+        </w:rPr>
+        <w:t>고가용성</w:t>
+      </w:r>
+      <w:proofErr w:type="spellEnd"/>
+      <w:r>
+        <w:rPr>
+          <w:rFonts w:hint="eastAsia"/>
+        </w:rPr>
+        <w:t xml:space="preserve"> 솔루션 </w:t>
+      </w:r>
+      <w:r>
+        <w:t>–</w:t>
+      </w:r>
+      <w:r>
+        <w:rPr>
+          <w:rFonts w:hint="eastAsia"/>
+        </w:rPr>
+        <w:t xml:space="preserve"> 긴 </w:t>
+      </w:r>
+      <w:proofErr w:type="spellStart"/>
+      <w:r>
+        <w:rPr>
+          <w:rFonts w:hint="eastAsia"/>
+        </w:rPr>
+        <w:t>시간동안</w:t>
+      </w:r>
+      <w:proofErr w:type="spellEnd"/>
+      <w:r>
+        <w:rPr>
+          <w:rFonts w:hint="eastAsia"/>
+        </w:rPr>
+        <w:t xml:space="preserve"> 인정적인 서비스 운영을 위해 장애 발생 시 즉시 다른 시스템으로 대체 가능한 환경을 구축하는 메커니즘</w:t>
+      </w:r>
+    </w:p>
+    <w:p>
+      <w:r>
+        <w:rPr>
+          <w:rFonts w:hint="eastAsia"/>
+        </w:rPr>
+        <w:t>3</w:t>
+      </w:r>
+      <w:r>
+        <w:t xml:space="preserve">D Printing – 대상을 </w:t>
+      </w:r>
+      <w:r>
+        <w:rPr>
+          <w:rFonts w:hint="eastAsia"/>
+        </w:rPr>
+        <w:t xml:space="preserve">평면에 출력하는 것이 아니라 손으로 만질 수 있는 실제 물체로 만들어내는 것 </w:t>
+      </w:r>
+    </w:p>
+    <w:p>
+      <w:r>
+        <w:t xml:space="preserve">4D Printing – </w:t>
+      </w:r>
+      <w:r>
+        <w:rPr>
+          <w:rFonts w:hint="eastAsia"/>
+        </w:rPr>
+        <w:t>특정 시간이나 환경 조건이 갖추어지면 스스로 형태를 변화시키거나 제조되는 자가 조립 기술이 적용된 제품을 3</w:t>
+      </w:r>
+      <w:r>
+        <w:t>D Printing</w:t>
+      </w:r>
+      <w:r>
+        <w:rPr>
+          <w:rFonts w:hint="eastAsia"/>
+        </w:rPr>
+        <w:t>하는</w:t>
+      </w:r>
+      <w:r>
+        <w:rPr>
+          <w:rFonts w:hint="eastAsia"/>
+        </w:rPr>
+        <w:t xml:space="preserve"> 기술을 의미</w:t>
+      </w:r>
+    </w:p>
+    <w:p>
+      <w:r>
+        <w:rPr>
+          <w:rFonts w:hint="eastAsia"/>
+        </w:rPr>
+        <w:t>4</w:t>
+      </w:r>
+      <w:r>
+        <w:t xml:space="preserve">K </w:t>
+      </w:r>
+      <w:r>
+        <w:rPr>
+          <w:rFonts w:hint="eastAsia"/>
+        </w:rPr>
+        <w:t xml:space="preserve">해상도 </w:t>
+      </w:r>
+      <w:r>
+        <w:t>–</w:t>
+      </w:r>
+      <w:r>
+        <w:rPr>
+          <w:rFonts w:hint="eastAsia"/>
+        </w:rPr>
+        <w:t xml:space="preserve"> 차세대 고화질 모니터의 해상도를 지칭하는 용어</w:t>
+      </w:r>
+    </w:p>
+    <w:p>
+      <w:r>
+        <w:rPr>
+          <w:rFonts w:hint="eastAsia"/>
+        </w:rPr>
+        <w:t xml:space="preserve">앤 스크린 - </w:t>
+      </w:r>
+      <w:r>
+        <w:t>N</w:t>
+      </w:r>
+      <w:r>
+        <w:rPr>
+          <w:rFonts w:hint="eastAsia"/>
+        </w:rPr>
+        <w:t xml:space="preserve">개의 서로 다른 단말기에서 동일한 </w:t>
+      </w:r>
+      <w:proofErr w:type="spellStart"/>
+      <w:r>
+        <w:rPr>
+          <w:rFonts w:hint="eastAsia"/>
+        </w:rPr>
+        <w:t>콘텐츠를</w:t>
+      </w:r>
+      <w:proofErr w:type="spellEnd"/>
+      <w:r>
+        <w:rPr>
+          <w:rFonts w:hint="eastAsia"/>
+        </w:rPr>
+        <w:t xml:space="preserve"> 자유롭게 이용할 수 있는 서비스</w:t>
+      </w:r>
+    </w:p>
+    <w:p>
+      <w:proofErr w:type="spellStart"/>
+      <w:r>
+        <w:rPr>
+          <w:rFonts w:hint="eastAsia"/>
+        </w:rPr>
+        <w:t>컴패니언</w:t>
+      </w:r>
+      <w:proofErr w:type="spellEnd"/>
+      <w:r>
+        <w:rPr>
+          <w:rFonts w:hint="eastAsia"/>
+        </w:rPr>
+        <w:t xml:space="preserve"> 스크린 </w:t>
+      </w:r>
+      <w:r>
+        <w:t>–</w:t>
+      </w:r>
+      <w:r>
+        <w:rPr>
+          <w:rFonts w:hint="eastAsia"/>
+        </w:rPr>
+        <w:t xml:space="preserve"> </w:t>
+      </w:r>
+      <w:r>
+        <w:t xml:space="preserve">TV </w:t>
+      </w:r>
+      <w:r>
+        <w:rPr>
+          <w:rFonts w:hint="eastAsia"/>
+        </w:rPr>
+        <w:t xml:space="preserve">방송 시청 시 방송 내용을 공유하여 추가적인 기능을 수행할 수 있는 </w:t>
+      </w:r>
+      <w:proofErr w:type="spellStart"/>
+      <w:r>
+        <w:rPr>
+          <w:rFonts w:hint="eastAsia"/>
+        </w:rPr>
+        <w:t>스마트폰</w:t>
+      </w:r>
+      <w:proofErr w:type="spellEnd"/>
+      <w:r>
+        <w:rPr>
+          <w:rFonts w:hint="eastAsia"/>
+        </w:rPr>
+        <w:t xml:space="preserve">, </w:t>
+      </w:r>
+      <w:proofErr w:type="spellStart"/>
+      <w:r>
+        <w:rPr>
+          <w:rFonts w:hint="eastAsia"/>
+        </w:rPr>
+        <w:t>태블릿</w:t>
+      </w:r>
+      <w:proofErr w:type="spellEnd"/>
+      <w:r>
+        <w:rPr>
+          <w:rFonts w:hint="eastAsia"/>
+        </w:rPr>
+        <w:t xml:space="preserve"> </w:t>
+      </w:r>
+      <w:r>
+        <w:t xml:space="preserve">PC </w:t>
+      </w:r>
+      <w:r>
+        <w:rPr>
+          <w:rFonts w:hint="eastAsia"/>
+        </w:rPr>
+        <w:t>등을 의미</w:t>
+      </w:r>
+    </w:p>
+    <w:p>
+      <w:r>
+        <w:rPr>
+          <w:rFonts w:hint="eastAsia"/>
+        </w:rPr>
+        <w:t xml:space="preserve">신 클라이언트 </w:t>
+      </w:r>
+      <w:r>
+        <w:t xml:space="preserve">PC – </w:t>
+      </w:r>
+      <w:r>
+        <w:rPr>
+          <w:rFonts w:hint="eastAsia"/>
+        </w:rPr>
+        <w:t>하드디스크</w:t>
+      </w:r>
+      <w:r>
+        <w:rPr>
+          <w:rFonts w:hint="eastAsia"/>
+        </w:rPr>
+        <w:t>나 주변 장치 없이 기본적인 메모리만 갖추고 서버와 네트워크로 운용되는 개인용 컴퓨터를 말하는 것</w:t>
+      </w:r>
+    </w:p>
+    <w:p>
+      <w:proofErr w:type="spellStart"/>
+      <w:r>
+        <w:rPr>
+          <w:rFonts w:hint="eastAsia"/>
+        </w:rPr>
+        <w:t>패블릿</w:t>
+      </w:r>
+      <w:proofErr w:type="spellEnd"/>
+      <w:r>
+        <w:rPr>
+          <w:rFonts w:hint="eastAsia"/>
+        </w:rPr>
+        <w:t xml:space="preserve"> </w:t>
+      </w:r>
+      <w:r>
+        <w:t>–</w:t>
+      </w:r>
+      <w:r>
+        <w:rPr>
+          <w:rFonts w:hint="eastAsia"/>
+        </w:rPr>
+        <w:t xml:space="preserve"> </w:t>
+      </w:r>
+      <w:proofErr w:type="spellStart"/>
+      <w:r>
+        <w:rPr>
+          <w:rFonts w:hint="eastAsia"/>
+        </w:rPr>
+        <w:t>폰과</w:t>
+      </w:r>
+      <w:proofErr w:type="spellEnd"/>
+      <w:r>
+        <w:rPr>
+          <w:rFonts w:hint="eastAsia"/>
+        </w:rPr>
+        <w:t xml:space="preserve"> </w:t>
+      </w:r>
+      <w:proofErr w:type="spellStart"/>
+      <w:r>
+        <w:rPr>
+          <w:rFonts w:hint="eastAsia"/>
+        </w:rPr>
+        <w:t>태블릿의</w:t>
+      </w:r>
+      <w:proofErr w:type="spellEnd"/>
+      <w:r>
+        <w:rPr>
+          <w:rFonts w:hint="eastAsia"/>
+        </w:rPr>
+        <w:t xml:space="preserve"> 합성어 </w:t>
+      </w:r>
+      <w:proofErr w:type="spellStart"/>
+      <w:r>
+        <w:rPr>
+          <w:rFonts w:hint="eastAsia"/>
+        </w:rPr>
+        <w:t>태블릿</w:t>
+      </w:r>
+      <w:proofErr w:type="spellEnd"/>
+      <w:r>
+        <w:rPr>
+          <w:rFonts w:hint="eastAsia"/>
+        </w:rPr>
+        <w:t xml:space="preserve"> 기능을 포함한 5인치 이상의 대화면 </w:t>
+      </w:r>
+      <w:proofErr w:type="spellStart"/>
+      <w:r>
+        <w:rPr>
+          <w:rFonts w:hint="eastAsia"/>
+        </w:rPr>
+        <w:t>스마트폰</w:t>
+      </w:r>
+      <w:proofErr w:type="spellEnd"/>
+    </w:p>
+    <w:p>
+      <w:proofErr w:type="spellStart"/>
+      <w:r>
+        <w:rPr>
+          <w:rFonts w:hint="eastAsia"/>
+        </w:rPr>
+        <w:t>멤스</w:t>
+      </w:r>
+      <w:proofErr w:type="spellEnd"/>
+      <w:r>
+        <w:rPr>
+          <w:rFonts w:hint="eastAsia"/>
+        </w:rPr>
+        <w:t xml:space="preserve"> </w:t>
+      </w:r>
+      <w:r>
+        <w:t>–</w:t>
+      </w:r>
+      <w:r>
+        <w:rPr>
+          <w:rFonts w:hint="eastAsia"/>
+        </w:rPr>
+        <w:t xml:space="preserve"> 초정밀 반도체 제조 기술을 바탕으로 센서, </w:t>
+      </w:r>
+      <w:proofErr w:type="spellStart"/>
+      <w:r>
+        <w:rPr>
+          <w:rFonts w:hint="eastAsia"/>
+        </w:rPr>
+        <w:t>액추에이터</w:t>
+      </w:r>
+      <w:proofErr w:type="spellEnd"/>
+      <w:r>
+        <w:rPr>
+          <w:rFonts w:hint="eastAsia"/>
+        </w:rPr>
+        <w:t xml:space="preserve"> 등 기계 구조를 다양한 기술로 미세 가공하여 전기기계적 동작을 할 수 있도록 한 </w:t>
+      </w:r>
+      <w:proofErr w:type="spellStart"/>
+      <w:r>
+        <w:rPr>
+          <w:rFonts w:hint="eastAsia"/>
+        </w:rPr>
+        <w:t>초미세</w:t>
+      </w:r>
+      <w:proofErr w:type="spellEnd"/>
+      <w:r>
+        <w:rPr>
+          <w:rFonts w:hint="eastAsia"/>
+        </w:rPr>
+        <w:t xml:space="preserve"> 장치</w:t>
+      </w:r>
+    </w:p>
+    <w:p>
+      <w:proofErr w:type="spellStart"/>
+      <w:r>
+        <w:rPr>
+          <w:rFonts w:hint="eastAsia"/>
+        </w:rPr>
+        <w:t>엠디스크</w:t>
+      </w:r>
+      <w:proofErr w:type="spellEnd"/>
+      <w:r>
+        <w:rPr>
+          <w:rFonts w:hint="eastAsia"/>
+        </w:rPr>
+        <w:t xml:space="preserve"> </w:t>
+      </w:r>
+      <w:r>
+        <w:t>–</w:t>
+      </w:r>
+      <w:r>
+        <w:rPr>
+          <w:rFonts w:hint="eastAsia"/>
+        </w:rPr>
+        <w:t xml:space="preserve"> 한 번의 기록만으로 자료를 영구 보관할 수 있는 광 저장 장치</w:t>
+      </w:r>
+    </w:p>
+    <w:p>
+      <w:proofErr w:type="spellStart"/>
+      <w:r>
+        <w:rPr>
+          <w:rFonts w:hint="eastAsia"/>
+        </w:rPr>
+        <w:t>멤리스터</w:t>
+      </w:r>
+      <w:proofErr w:type="spellEnd"/>
+      <w:r>
+        <w:rPr>
+          <w:rFonts w:hint="eastAsia"/>
+        </w:rPr>
+        <w:t xml:space="preserve"> </w:t>
+      </w:r>
+      <w:r>
+        <w:t>–</w:t>
+      </w:r>
+      <w:r>
+        <w:rPr>
+          <w:rFonts w:hint="eastAsia"/>
+        </w:rPr>
+        <w:t xml:space="preserve"> 메모리와 레지스터의 합성어로 전류의 방향과 </w:t>
+      </w:r>
+      <w:proofErr w:type="spellStart"/>
+      <w:r>
+        <w:rPr>
+          <w:rFonts w:hint="eastAsia"/>
+        </w:rPr>
+        <w:t>양등</w:t>
+      </w:r>
+      <w:proofErr w:type="spellEnd"/>
+      <w:r>
+        <w:rPr>
+          <w:rFonts w:hint="eastAsia"/>
+        </w:rPr>
+        <w:t xml:space="preserve"> 기존의 경험을 모두 기억하는 특별한 소자</w:t>
+      </w:r>
+    </w:p>
+    <w:p/>
     <w:p>
       <w:pPr>
         <w:rPr>
-          <w:rFonts w:hint="eastAsia"/>
+          <w:sz w:val="22"/>
+          <w:shd w:val="pct15" w:color="auto" w:fill="FFFFFF"/>
         </w:rPr>
       </w:pPr>
       <w:r>
         <w:rPr>
-          <w:rFonts w:hint="eastAsia"/>
-        </w:rPr>
-        <w:t>3</w:t>
-      </w:r>
-      <w:r>
-        <w:t xml:space="preserve">D Printing – 대상을 </w:t>
-      </w:r>
-      <w:r>
-        <w:rPr>
-          <w:rFonts w:hint="eastAsia"/>
-        </w:rPr>
-        <w:t xml:space="preserve">평면에 출력하는 것이 아니라 손으로 만질 수 있는 실제 물체로 만들어내는 것 </w:t>
-      </w:r>
-    </w:p>
-    <w:p>
-      <w:r>
-        <w:t xml:space="preserve">4D Printing – </w:t>
-      </w:r>
-      <w:r>
-        <w:rPr>
-          <w:rFonts w:hint="eastAsia"/>
-        </w:rPr>
-        <w:t>특정 시간이나 환경 조건이 갖추어지면 스스로 형태를 변화시키거나 제조되는 자가 조립 기술이 적용된 제품을 3</w:t>
-      </w:r>
-      <w:r>
-        <w:t>D Printing</w:t>
-      </w:r>
-      <w:r>
-        <w:rPr>
-          <w:rFonts w:hint="eastAsia"/>
-        </w:rPr>
-        <w:t>하는</w:t>
-      </w:r>
-      <w:r>
-        <w:rPr>
-          <w:rFonts w:hint="eastAsia"/>
-        </w:rPr>
-        <w:t xml:space="preserve"> 기술을 의미</w:t>
-      </w:r>
-    </w:p>
-    <w:p>
-      <w:r>
-        <w:rPr>
-          <w:rFonts w:hint="eastAsia"/>
-        </w:rPr>
-        <w:t>4</w:t>
-      </w:r>
-      <w:r>
-        <w:t xml:space="preserve">K </w:t>
-      </w:r>
-      <w:r>
-        <w:rPr>
-          <w:rFonts w:hint="eastAsia"/>
-        </w:rPr>
-        <w:t xml:space="preserve">해상도 </w:t>
-      </w:r>
-      <w:r>
-        <w:t>–</w:t>
-      </w:r>
-      <w:r>
-        <w:rPr>
-          <w:rFonts w:hint="eastAsia"/>
-        </w:rPr>
-        <w:t xml:space="preserve"> 차세대 고화질 모니터의 해상도를 지칭하는 용어</w:t>
-      </w:r>
-    </w:p>
-    <w:p>
-      <w:r>
-        <w:rPr>
-          <w:rFonts w:hint="eastAsia"/>
-        </w:rPr>
-        <w:t xml:space="preserve">앤 스크린 - </w:t>
-      </w:r>
-      <w:r>
-        <w:t>N</w:t>
-      </w:r>
-      <w:r>
-        <w:rPr>
-          <w:rFonts w:hint="eastAsia"/>
-        </w:rPr>
-        <w:t>개의 서로 다른 단말기에서 동일한 콘텐츠를 자유롭게 이용할 수 있는 서비스</w:t>
-      </w:r>
-    </w:p>
-    <w:p>
-      <w:r>
-        <w:rPr>
-          <w:rFonts w:hint="eastAsia"/>
-        </w:rPr>
-        <w:t xml:space="preserve">컴패니언 스크린 </w:t>
-      </w:r>
-      <w:r>
-        <w:t>–</w:t>
-      </w:r>
-      <w:r>
-        <w:rPr>
-          <w:rFonts w:hint="eastAsia"/>
-        </w:rPr>
-        <w:t xml:space="preserve"> </w:t>
-      </w:r>
-      <w:r>
-        <w:t xml:space="preserve">TV </w:t>
-      </w:r>
-      <w:r>
-        <w:rPr>
-          <w:rFonts w:hint="eastAsia"/>
-        </w:rPr>
-        <w:t xml:space="preserve">방송 시청 시 방송 내용을 공유하여 추가적인 기능을 수행할 수 있는 스마트폰, 태블릿 </w:t>
-      </w:r>
-      <w:r>
-        <w:t xml:space="preserve">PC </w:t>
-      </w:r>
-      <w:r>
-        <w:rPr>
-          <w:rFonts w:hint="eastAsia"/>
-        </w:rPr>
-        <w:t>등을 의미</w:t>
-      </w:r>
-    </w:p>
-    <w:p>
-      <w:r>
-        <w:rPr>
-          <w:rFonts w:hint="eastAsia"/>
-        </w:rPr>
-        <w:t xml:space="preserve">신 클라이언트 </w:t>
-      </w:r>
-      <w:r>
-        <w:t xml:space="preserve">PC – </w:t>
-      </w:r>
-      <w:r>
-        <w:rPr>
-          <w:rFonts w:hint="eastAsia"/>
-        </w:rPr>
-        <w:t>하드디스크</w:t>
-      </w:r>
-      <w:r>
-        <w:rPr>
-          <w:rFonts w:hint="eastAsia"/>
-        </w:rPr>
-        <w:t>나 주변 장치 없이 기본적인 메모리만 갖추고 서버와 네트워크로 운용되는 개인용 컴퓨터를 말하는 것</w:t>
-      </w:r>
-    </w:p>
-    <w:p>
-      <w:r>
-        <w:rPr>
-          <w:rFonts w:hint="eastAsia"/>
-        </w:rPr>
-        <w:t xml:space="preserve">패블릿 </w:t>
-      </w:r>
-      <w:r>
-        <w:t>–</w:t>
-      </w:r>
-      <w:r>
-        <w:rPr>
-          <w:rFonts w:hint="eastAsia"/>
-        </w:rPr>
-        <w:t xml:space="preserve"> 폰과 태블릿의 합성어 태블릿 기능을 포함한 5인치 이상의 대화면 스마트폰</w:t>
-      </w:r>
-    </w:p>
-    <w:p>
-      <w:r>
-        <w:rPr>
-          <w:rFonts w:hint="eastAsia"/>
-        </w:rPr>
-        <w:t xml:space="preserve">멤스 </w:t>
-      </w:r>
-      <w:r>
-        <w:t>–</w:t>
-      </w:r>
-      <w:r>
-        <w:rPr>
-          <w:rFonts w:hint="eastAsia"/>
-        </w:rPr>
-        <w:t xml:space="preserve"> 초정밀 반도체 제조 기술을 바탕으로 센서, 액추에이터 등 기계 구조를 다양한 기술로 미세 가공하여 전기기계적 동작을 할 수 있도록 한 초미세 장치</w:t>
-      </w:r>
-    </w:p>
-    <w:p>
-      <w:r>
-        <w:rPr>
-          <w:rFonts w:hint="eastAsia"/>
-        </w:rPr>
-        <w:t xml:space="preserve">엠디스크 </w:t>
-      </w:r>
-      <w:r>
-        <w:t>–</w:t>
-      </w:r>
-      <w:r>
-        <w:rPr>
-          <w:rFonts w:hint="eastAsia"/>
-        </w:rPr>
-        <w:t xml:space="preserve"> 한 번의 기록만으로 자료를 영구 보관할 수 있는 광 저장 장치</w:t>
-      </w:r>
-    </w:p>
-    <w:p>
-      <w:r>
-        <w:rPr>
-          <w:rFonts w:hint="eastAsia"/>
-        </w:rPr>
-        <w:t xml:space="preserve">멤리스터 </w:t>
-      </w:r>
-      <w:r>
-        <w:t>–</w:t>
-      </w:r>
-      <w:r>
-        <w:rPr>
-          <w:rFonts w:hint="eastAsia"/>
-        </w:rPr>
-        <w:t xml:space="preserve"> 메모리와 레지스터의 합성어로 전류의 방향과 양등 기존의 경험을 모두 기억하는 특별한 소자</w:t>
+          <w:sz w:val="22"/>
+          <w:shd w:val="pct15" w:color="auto" w:fill="FFFFFF"/>
+        </w:rPr>
+        <w:t>186 Secure OS</w:t>
+      </w:r>
+    </w:p>
+    <w:p>
+      <w:r>
+        <w:rPr>
+          <w:rFonts w:hint="eastAsia"/>
+        </w:rPr>
+        <w:t xml:space="preserve">- 기존의 운영체제에 내재된 보안 취약점을 해소하기 위해 보안 기능을 갖춘 </w:t>
+      </w:r>
+      <w:proofErr w:type="spellStart"/>
+      <w:r>
+        <w:rPr>
+          <w:rFonts w:hint="eastAsia"/>
+        </w:rPr>
+        <w:t>커널을</w:t>
+      </w:r>
+      <w:proofErr w:type="spellEnd"/>
+      <w:r>
+        <w:rPr>
+          <w:rFonts w:hint="eastAsia"/>
+        </w:rPr>
+        <w:t xml:space="preserve"> 이식하여 외부의 침입으로부터 시스템 자원을 보호하는 운영체제를 의미</w:t>
+      </w:r>
+    </w:p>
+    <w:p>
+      <w:r>
+        <w:rPr>
+          <w:rFonts w:hint="eastAsia"/>
+        </w:rPr>
+        <w:t xml:space="preserve">암호적 분리 / 논리적 분리 / 시간적 분리 / 물리적 분리 </w:t>
+      </w:r>
+    </w:p>
+    <w:p>
+      <w:r>
+        <w:t>Secure OS</w:t>
+      </w:r>
+      <w:r>
+        <w:rPr>
+          <w:rFonts w:hint="eastAsia"/>
+        </w:rPr>
+        <w:t xml:space="preserve"> 보안 기능</w:t>
+      </w:r>
+    </w:p>
+    <w:p>
+      <w:r>
+        <w:rPr>
+          <w:rFonts w:hint="eastAsia"/>
+        </w:rPr>
+        <w:t xml:space="preserve">식별 및 인증 / 임의적 접근통제 / 강제적 접근통제 / 객체 재사용 보호 / 완전한 조정 / 신뢰 경로 / 감사 및 감사기록 축소 </w:t>
       </w:r>
     </w:p>
     <w:p/>
@@ -3504,15 +5082,16 @@
           <w:sz w:val="22"/>
           <w:shd w:val="pct15" w:color="auto" w:fill="FFFFFF"/>
         </w:rPr>
-        <w:t>186 Secure OS</w:t>
-      </w:r>
-    </w:p>
-    <w:p>
-      <w:r>
-        <w:rPr>
-          <w:rFonts w:hint="eastAsia"/>
-        </w:rPr>
-        <w:t>- 기존의 운영체제에 내재된 보안 취약점을 해소하기 위해 보안 기능을 갖춘 커널을 이식하여 외부의 침입으로부터 시스템 자원을 보호하는 운영체제를 의미</w:t>
+        <w:lastRenderedPageBreak/>
+        <w:t xml:space="preserve">187 DB </w:t>
+      </w:r>
+      <w:r>
+        <w:rPr>
+          <w:rFonts w:hint="eastAsia"/>
+          <w:sz w:val="22"/>
+          <w:shd w:val="pct15" w:color="auto" w:fill="FFFFFF"/>
+        </w:rPr>
+        <w:t>관련 신기술</w:t>
       </w:r>
     </w:p>
     <w:p>
@@ -3521,35 +5100,466 @@
           <w:rFonts w:hint="eastAsia"/>
         </w:rPr>
       </w:pPr>
-      <w:r>
-        <w:rPr>
-          <w:rFonts w:hint="eastAsia"/>
-        </w:rPr>
-        <w:t xml:space="preserve">암호적 분리 / 논리적 분리 / 시간적 분리 / 물리적 분리 </w:t>
-      </w:r>
-    </w:p>
-    <w:p>
-      <w:r>
-        <w:t>Secure OS</w:t>
-      </w:r>
-      <w:r>
-        <w:rPr>
-          <w:rFonts w:hint="eastAsia"/>
-        </w:rPr>
-        <w:t xml:space="preserve"> 보안 기능</w:t>
-      </w:r>
-    </w:p>
+      <w:proofErr w:type="spellStart"/>
+      <w:r>
+        <w:rPr>
+          <w:rFonts w:hint="eastAsia"/>
+        </w:rPr>
+        <w:t>빅데이터</w:t>
+      </w:r>
+      <w:proofErr w:type="spellEnd"/>
+      <w:r>
+        <w:rPr>
+          <w:rFonts w:hint="eastAsia"/>
+        </w:rPr>
+        <w:t xml:space="preserve"> </w:t>
+      </w:r>
+      <w:r>
+        <w:t>–</w:t>
+      </w:r>
+      <w:r>
+        <w:rPr>
+          <w:rFonts w:hint="eastAsia"/>
+        </w:rPr>
+        <w:t xml:space="preserve"> 기존의 관리 방법이나 분석 체계로는 처리하기 어려운 막대한 양의 정형 또는 비정형 데이터 집합 </w:t>
+      </w:r>
+    </w:p>
+    <w:p>
+      <w:proofErr w:type="spellStart"/>
+      <w:r>
+        <w:rPr>
+          <w:rFonts w:hint="eastAsia"/>
+        </w:rPr>
+        <w:t>브로드</w:t>
+      </w:r>
+      <w:proofErr w:type="spellEnd"/>
+      <w:r>
+        <w:rPr>
+          <w:rFonts w:hint="eastAsia"/>
+        </w:rPr>
+        <w:t xml:space="preserve"> 데이터 </w:t>
+      </w:r>
+      <w:r>
+        <w:t>–</w:t>
+      </w:r>
+      <w:r>
+        <w:rPr>
+          <w:rFonts w:hint="eastAsia"/>
+        </w:rPr>
+        <w:t xml:space="preserve"> 다양한 채널에서 소비자와 상호 작용을 통해 생성된 기업 마케팅에 있어 효율적이고 다양한 데이터이며 </w:t>
+      </w:r>
+      <w:r>
+        <w:rPr>
+          <w:rFonts w:hint="eastAsia"/>
+        </w:rPr>
+        <w:t>기존데이터에 새로운 가치가 더해진 데이터를 말함</w:t>
+      </w:r>
+    </w:p>
+    <w:p>
+      <w:r>
+        <w:rPr>
+          <w:rFonts w:hint="eastAsia"/>
+        </w:rPr>
+        <w:t xml:space="preserve">메타 데이터 </w:t>
+      </w:r>
+      <w:r>
+        <w:t>–</w:t>
+      </w:r>
+      <w:r>
+        <w:rPr>
+          <w:rFonts w:hint="eastAsia"/>
+        </w:rPr>
+        <w:t xml:space="preserve"> 일련의 데이터를 정의하고 설명해 주는 데이터</w:t>
+      </w:r>
+    </w:p>
+    <w:p>
+      <w:r>
+        <w:rPr>
+          <w:rFonts w:hint="eastAsia"/>
+        </w:rPr>
+        <w:t xml:space="preserve">디지털 </w:t>
+      </w:r>
+      <w:proofErr w:type="spellStart"/>
+      <w:r>
+        <w:rPr>
+          <w:rFonts w:hint="eastAsia"/>
+        </w:rPr>
+        <w:t>아카이빙</w:t>
+      </w:r>
+      <w:proofErr w:type="spellEnd"/>
+      <w:r>
+        <w:rPr>
+          <w:rFonts w:hint="eastAsia"/>
+        </w:rPr>
+        <w:t xml:space="preserve"> </w:t>
+      </w:r>
+      <w:r>
+        <w:t>–</w:t>
+      </w:r>
+      <w:r>
+        <w:rPr>
+          <w:rFonts w:hint="eastAsia"/>
+        </w:rPr>
+        <w:t xml:space="preserve"> 디지털 정보 자원을 장기적으로 보존하기 위한 작업을 말함</w:t>
+      </w:r>
+    </w:p>
+    <w:p>
+      <w:proofErr w:type="spellStart"/>
+      <w:r>
+        <w:rPr>
+          <w:rFonts w:hint="eastAsia"/>
+        </w:rPr>
+        <w:t>하둡</w:t>
+      </w:r>
+      <w:proofErr w:type="spellEnd"/>
+      <w:r>
+        <w:rPr>
+          <w:rFonts w:hint="eastAsia"/>
+        </w:rPr>
+        <w:t xml:space="preserve"> </w:t>
+      </w:r>
+      <w:r>
+        <w:t>–</w:t>
+      </w:r>
+      <w:r>
+        <w:rPr>
+          <w:rFonts w:hint="eastAsia"/>
+        </w:rPr>
+        <w:t xml:space="preserve"> 오픈 소스를 기반으로 한 분산 컴퓨팅 플랫폼</w:t>
+      </w:r>
+    </w:p>
+    <w:p>
+      <w:proofErr w:type="spellStart"/>
+      <w:r>
+        <w:rPr>
+          <w:rFonts w:hint="eastAsia"/>
+        </w:rPr>
+        <w:t>맵리듀스</w:t>
+      </w:r>
+      <w:proofErr w:type="spellEnd"/>
+      <w:r>
+        <w:rPr>
+          <w:rFonts w:hint="eastAsia"/>
+        </w:rPr>
+        <w:t xml:space="preserve"> </w:t>
+      </w:r>
+      <w:r>
+        <w:t>–</w:t>
+      </w:r>
+      <w:r>
+        <w:rPr>
+          <w:rFonts w:hint="eastAsia"/>
+        </w:rPr>
+        <w:t xml:space="preserve"> 대용량 데이터를 분산 처리하기 위한 목적으로 개발된 프로그래밍 모델</w:t>
+      </w:r>
+    </w:p>
+    <w:p>
+      <w:r>
+        <w:rPr>
+          <w:rFonts w:hint="eastAsia"/>
+        </w:rPr>
+        <w:t xml:space="preserve">타조 </w:t>
+      </w:r>
+      <w:r>
+        <w:t>–</w:t>
+      </w:r>
+      <w:r>
+        <w:rPr>
+          <w:rFonts w:hint="eastAsia"/>
+        </w:rPr>
+        <w:t xml:space="preserve"> 오픈 소스 기반 분산 컴퓨팅 플랫폼인 아파치 </w:t>
+      </w:r>
+      <w:proofErr w:type="spellStart"/>
+      <w:r>
+        <w:rPr>
+          <w:rFonts w:hint="eastAsia"/>
+        </w:rPr>
+        <w:t>하둡</w:t>
+      </w:r>
+      <w:proofErr w:type="spellEnd"/>
+      <w:r>
+        <w:rPr>
+          <w:rFonts w:hint="eastAsia"/>
+        </w:rPr>
+        <w:t xml:space="preserve"> 기반의 분산 데이터 </w:t>
+      </w:r>
+      <w:proofErr w:type="spellStart"/>
+      <w:r>
+        <w:rPr>
+          <w:rFonts w:hint="eastAsia"/>
+        </w:rPr>
+        <w:t>웨어하우서</w:t>
+      </w:r>
+      <w:proofErr w:type="spellEnd"/>
+      <w:r>
+        <w:rPr>
+          <w:rFonts w:hint="eastAsia"/>
+        </w:rPr>
+        <w:t xml:space="preserve"> 프로젝트</w:t>
+      </w:r>
+    </w:p>
+    <w:p>
+      <w:r>
+        <w:rPr>
+          <w:rFonts w:hint="eastAsia"/>
+        </w:rPr>
+        <w:t xml:space="preserve">데이터 다이어트 </w:t>
+      </w:r>
+      <w:r>
+        <w:t>–</w:t>
+      </w:r>
+      <w:r>
+        <w:rPr>
+          <w:rFonts w:hint="eastAsia"/>
+        </w:rPr>
+        <w:t xml:space="preserve"> 데이터를 삭제하는 것이 아닌 압축하고 중복된 정보는 중복을 배제하고 새로운 기존에 따라 나누어 저장하는 작업</w:t>
+      </w:r>
+    </w:p>
+    <w:p>
+      <w:r>
+        <w:rPr>
+          <w:rFonts w:hint="eastAsia"/>
+        </w:rPr>
+        <w:t xml:space="preserve">데이터 </w:t>
+      </w:r>
+      <w:proofErr w:type="spellStart"/>
+      <w:r>
+        <w:rPr>
+          <w:rFonts w:hint="eastAsia"/>
+        </w:rPr>
+        <w:t>마이닝</w:t>
+      </w:r>
+      <w:proofErr w:type="spellEnd"/>
+      <w:r>
+        <w:rPr>
+          <w:rFonts w:hint="eastAsia"/>
+        </w:rPr>
+        <w:t xml:space="preserve"> </w:t>
+      </w:r>
+      <w:r>
+        <w:t>–</w:t>
+      </w:r>
+      <w:r>
+        <w:rPr>
+          <w:rFonts w:hint="eastAsia"/>
+        </w:rPr>
+        <w:t xml:space="preserve"> 데이터 </w:t>
+      </w:r>
+      <w:proofErr w:type="spellStart"/>
+      <w:r>
+        <w:rPr>
+          <w:rFonts w:hint="eastAsia"/>
+        </w:rPr>
+        <w:t>웨어하우스에</w:t>
+      </w:r>
+      <w:proofErr w:type="spellEnd"/>
+      <w:r>
+        <w:rPr>
+          <w:rFonts w:hint="eastAsia"/>
+        </w:rPr>
+        <w:t xml:space="preserve"> 저장된 데이터 집합에서 사용자 요구에 따라 유용하고 가능성 있는 정보를 발견하기 위한 기법</w:t>
+      </w:r>
+    </w:p>
+    <w:p>
+      <w:r>
+        <w:rPr>
+          <w:rFonts w:hint="eastAsia"/>
+        </w:rPr>
+        <w:t xml:space="preserve">OLAP </w:t>
+      </w:r>
+      <w:r>
+        <w:t>–</w:t>
+      </w:r>
+      <w:r>
+        <w:rPr>
+          <w:rFonts w:hint="eastAsia"/>
+        </w:rPr>
+        <w:t xml:space="preserve"> 다차원으로 이루어진 데이터로부터 통계적인 요약 정보를 분석하여 의사결정에 활용하는 방식을 말함</w:t>
+      </w:r>
+    </w:p>
+    <w:p/>
     <w:p>
       <w:pPr>
         <w:rPr>
-          <w:rFonts w:hint="eastAsia"/>
+          <w:sz w:val="22"/>
+          <w:shd w:val="pct15" w:color="auto" w:fill="FFFFFF"/>
         </w:rPr>
       </w:pPr>
       <w:r>
         <w:rPr>
           <w:rFonts w:hint="eastAsia"/>
-        </w:rPr>
-        <w:t xml:space="preserve">식별 및 인증 / 임의적 접근통제 / 강제적 접근통제 / 객체 재사용 보호 / 완전한 조정 / 신뢰 경로 / 감사 및 감사기록 축소 </w:t>
+          <w:sz w:val="22"/>
+          <w:shd w:val="pct15" w:color="auto" w:fill="FFFFFF"/>
+        </w:rPr>
+        <w:t>188 회복 / 병행제어</w:t>
+      </w:r>
+    </w:p>
+    <w:p>
+      <w:r>
+        <w:rPr>
+          <w:rFonts w:hint="eastAsia"/>
+        </w:rPr>
+        <w:t xml:space="preserve">회복 </w:t>
+      </w:r>
+      <w:r>
+        <w:t>–</w:t>
+      </w:r>
+      <w:r>
+        <w:rPr>
+          <w:rFonts w:hint="eastAsia"/>
+        </w:rPr>
+        <w:t xml:space="preserve"> </w:t>
+      </w:r>
+      <w:proofErr w:type="spellStart"/>
+      <w:r>
+        <w:rPr>
+          <w:rFonts w:hint="eastAsia"/>
+        </w:rPr>
+        <w:t>트랜잭셕들을</w:t>
+      </w:r>
+      <w:proofErr w:type="spellEnd"/>
+      <w:r>
+        <w:rPr>
+          <w:rFonts w:hint="eastAsia"/>
+        </w:rPr>
+        <w:t xml:space="preserve"> 수행하는 도중 장애가 발생하여 데이터베이스가 손상되었을 때 손상되기 이전의 정상 상태로 복구하는 작업</w:t>
+      </w:r>
+    </w:p>
+    <w:p>
+      <w:r>
+        <w:rPr>
+          <w:rFonts w:hint="eastAsia"/>
+        </w:rPr>
+        <w:t>장애의 유형 - 트랜잭션 장애 / 시스템 장애 / 미디어 장애</w:t>
+      </w:r>
+    </w:p>
+    <w:p>
+      <w:r>
+        <w:rPr>
+          <w:rFonts w:hint="eastAsia"/>
+        </w:rPr>
+        <w:t xml:space="preserve">회복기법 </w:t>
+      </w:r>
+      <w:r>
+        <w:t>–</w:t>
+      </w:r>
+      <w:r>
+        <w:rPr>
+          <w:rFonts w:hint="eastAsia"/>
+        </w:rPr>
+        <w:t xml:space="preserve"> 연기 갱신 기법 / 즉각 갱신 기법 / 그림자 페이지 대체 기법 / </w:t>
+      </w:r>
+      <w:proofErr w:type="spellStart"/>
+      <w:r>
+        <w:rPr>
+          <w:rFonts w:hint="eastAsia"/>
+        </w:rPr>
+        <w:t>검사점</w:t>
+      </w:r>
+      <w:proofErr w:type="spellEnd"/>
+      <w:r>
+        <w:rPr>
+          <w:rFonts w:hint="eastAsia"/>
+        </w:rPr>
+        <w:t xml:space="preserve"> 기법</w:t>
+      </w:r>
+    </w:p>
+    <w:p>
+      <w:r>
+        <w:rPr>
+          <w:rFonts w:hint="eastAsia"/>
+        </w:rPr>
+        <w:t xml:space="preserve">병행제어 </w:t>
+      </w:r>
+      <w:r>
+        <w:t>–</w:t>
+      </w:r>
+      <w:r>
+        <w:rPr>
+          <w:rFonts w:hint="eastAsia"/>
+        </w:rPr>
+        <w:t xml:space="preserve"> 다중 프로그램의 이점에 활용하여 동시에 여러 개의 트랜잭션을 </w:t>
+      </w:r>
+      <w:proofErr w:type="spellStart"/>
+      <w:r>
+        <w:rPr>
+          <w:rFonts w:hint="eastAsia"/>
+        </w:rPr>
+        <w:t>병행수행할</w:t>
+      </w:r>
+      <w:proofErr w:type="spellEnd"/>
+      <w:r>
+        <w:rPr>
+          <w:rFonts w:hint="eastAsia"/>
+        </w:rPr>
+        <w:t xml:space="preserve"> 때 동시에 실행되는 트랜잭션들이 데이터베이스의 일관성을 파괴하지 않도록 트랜잭션 간의 상호 작용을 제어하는 것</w:t>
+      </w:r>
+    </w:p>
+    <w:p>
+      <w:r>
+        <w:rPr>
+          <w:rFonts w:hint="eastAsia"/>
+        </w:rPr>
+        <w:t xml:space="preserve">병행제어 기법의 종류 </w:t>
+      </w:r>
+      <w:r>
+        <w:t>–</w:t>
+      </w:r>
+      <w:r>
+        <w:rPr>
+          <w:rFonts w:hint="eastAsia"/>
+        </w:rPr>
+        <w:t xml:space="preserve"> </w:t>
+      </w:r>
+      <w:proofErr w:type="spellStart"/>
+      <w:r>
+        <w:rPr>
+          <w:rFonts w:hint="eastAsia"/>
+        </w:rPr>
+        <w:t>로킹</w:t>
+      </w:r>
+      <w:proofErr w:type="spellEnd"/>
+      <w:r>
+        <w:rPr>
+          <w:rFonts w:hint="eastAsia"/>
+        </w:rPr>
+        <w:t xml:space="preserve"> / 타임 스탬프 순서 / 최적 병행수행 / 다중 버전 기법</w:t>
+      </w:r>
+    </w:p>
+    <w:p>
+      <w:pPr>
+        <w:rPr>
+          <w:rFonts w:hint="eastAsia"/>
+        </w:rPr>
+      </w:pPr>
+      <w:r>
+        <w:rPr>
+          <w:rFonts w:hint="eastAsia"/>
+        </w:rPr>
+        <w:t xml:space="preserve">병행수행의 문제점 </w:t>
+      </w:r>
+      <w:r>
+        <w:t>–</w:t>
+      </w:r>
+      <w:r>
+        <w:rPr>
+          <w:rFonts w:hint="eastAsia"/>
+        </w:rPr>
+        <w:t xml:space="preserve"> 갱신 분실 / </w:t>
+      </w:r>
+      <w:proofErr w:type="spellStart"/>
+      <w:r>
+        <w:rPr>
+          <w:rFonts w:hint="eastAsia"/>
+        </w:rPr>
+        <w:t>비완료</w:t>
+      </w:r>
+      <w:proofErr w:type="spellEnd"/>
+      <w:r>
+        <w:rPr>
+          <w:rFonts w:hint="eastAsia"/>
+        </w:rPr>
+        <w:t xml:space="preserve"> 의존성 / 모순성 / 연쇄 복귀 </w:t>
       </w:r>
       <w:bookmarkStart w:id="0" w:name="_GoBack"/>
       <w:bookmarkEnd w:id="0"/>

--- a/필기/5과목 정보시스템 구축 관리.docx
+++ b/필기/5과목 정보시스템 구축 관리.docx
@@ -5095,435 +5095,729 @@
       </w:r>
     </w:p>
     <w:p>
+      <w:proofErr w:type="spellStart"/>
+      <w:r>
+        <w:rPr>
+          <w:rFonts w:hint="eastAsia"/>
+        </w:rPr>
+        <w:t>빅데이터</w:t>
+      </w:r>
+      <w:proofErr w:type="spellEnd"/>
+      <w:r>
+        <w:rPr>
+          <w:rFonts w:hint="eastAsia"/>
+        </w:rPr>
+        <w:t xml:space="preserve"> </w:t>
+      </w:r>
+      <w:r>
+        <w:t>–</w:t>
+      </w:r>
+      <w:r>
+        <w:rPr>
+          <w:rFonts w:hint="eastAsia"/>
+        </w:rPr>
+        <w:t xml:space="preserve"> 기존의 관리 방법이나 분석 체계로는 처리하기 어려운 막대한 양의 정형 또는 비정형 데이터 집합 </w:t>
+      </w:r>
+    </w:p>
+    <w:p>
+      <w:proofErr w:type="spellStart"/>
+      <w:r>
+        <w:rPr>
+          <w:rFonts w:hint="eastAsia"/>
+        </w:rPr>
+        <w:t>브로드</w:t>
+      </w:r>
+      <w:proofErr w:type="spellEnd"/>
+      <w:r>
+        <w:rPr>
+          <w:rFonts w:hint="eastAsia"/>
+        </w:rPr>
+        <w:t xml:space="preserve"> 데이터 </w:t>
+      </w:r>
+      <w:r>
+        <w:t>–</w:t>
+      </w:r>
+      <w:r>
+        <w:rPr>
+          <w:rFonts w:hint="eastAsia"/>
+        </w:rPr>
+        <w:t xml:space="preserve"> 다양한 채널에서 소비자와 상호 작용을 통해 생성된 기업 마케팅에 있어 효율적이고 다양한 데이터이며 </w:t>
+      </w:r>
+      <w:r>
+        <w:rPr>
+          <w:rFonts w:hint="eastAsia"/>
+        </w:rPr>
+        <w:t>기존데이터에 새로운 가치가 더해진 데이터를 말함</w:t>
+      </w:r>
+    </w:p>
+    <w:p>
+      <w:r>
+        <w:rPr>
+          <w:rFonts w:hint="eastAsia"/>
+        </w:rPr>
+        <w:t xml:space="preserve">메타 데이터 </w:t>
+      </w:r>
+      <w:r>
+        <w:t>–</w:t>
+      </w:r>
+      <w:r>
+        <w:rPr>
+          <w:rFonts w:hint="eastAsia"/>
+        </w:rPr>
+        <w:t xml:space="preserve"> 일련의 데이터를 정의하고 설명해 주는 데이터</w:t>
+      </w:r>
+    </w:p>
+    <w:p>
+      <w:r>
+        <w:rPr>
+          <w:rFonts w:hint="eastAsia"/>
+        </w:rPr>
+        <w:t xml:space="preserve">디지털 </w:t>
+      </w:r>
+      <w:proofErr w:type="spellStart"/>
+      <w:r>
+        <w:rPr>
+          <w:rFonts w:hint="eastAsia"/>
+        </w:rPr>
+        <w:t>아카이빙</w:t>
+      </w:r>
+      <w:proofErr w:type="spellEnd"/>
+      <w:r>
+        <w:rPr>
+          <w:rFonts w:hint="eastAsia"/>
+        </w:rPr>
+        <w:t xml:space="preserve"> </w:t>
+      </w:r>
+      <w:r>
+        <w:t>–</w:t>
+      </w:r>
+      <w:r>
+        <w:rPr>
+          <w:rFonts w:hint="eastAsia"/>
+        </w:rPr>
+        <w:t xml:space="preserve"> 디지털 정보 자원을 장기적으로 보존하기 위한 작업을 말함</w:t>
+      </w:r>
+    </w:p>
+    <w:p>
+      <w:proofErr w:type="spellStart"/>
+      <w:r>
+        <w:rPr>
+          <w:rFonts w:hint="eastAsia"/>
+        </w:rPr>
+        <w:t>하둡</w:t>
+      </w:r>
+      <w:proofErr w:type="spellEnd"/>
+      <w:r>
+        <w:rPr>
+          <w:rFonts w:hint="eastAsia"/>
+        </w:rPr>
+        <w:t xml:space="preserve"> </w:t>
+      </w:r>
+      <w:r>
+        <w:t>–</w:t>
+      </w:r>
+      <w:r>
+        <w:rPr>
+          <w:rFonts w:hint="eastAsia"/>
+        </w:rPr>
+        <w:t xml:space="preserve"> 오픈 소스를 기반으로 한 분산 컴퓨팅 플랫폼</w:t>
+      </w:r>
+    </w:p>
+    <w:p>
+      <w:proofErr w:type="spellStart"/>
+      <w:r>
+        <w:rPr>
+          <w:rFonts w:hint="eastAsia"/>
+        </w:rPr>
+        <w:t>맵리듀스</w:t>
+      </w:r>
+      <w:proofErr w:type="spellEnd"/>
+      <w:r>
+        <w:rPr>
+          <w:rFonts w:hint="eastAsia"/>
+        </w:rPr>
+        <w:t xml:space="preserve"> </w:t>
+      </w:r>
+      <w:r>
+        <w:t>–</w:t>
+      </w:r>
+      <w:r>
+        <w:rPr>
+          <w:rFonts w:hint="eastAsia"/>
+        </w:rPr>
+        <w:t xml:space="preserve"> 대용량 데이터를 분산 처리하기 위한 목적으로 개발된 프로그래밍 모델</w:t>
+      </w:r>
+    </w:p>
+    <w:p>
+      <w:r>
+        <w:rPr>
+          <w:rFonts w:hint="eastAsia"/>
+        </w:rPr>
+        <w:t xml:space="preserve">타조 </w:t>
+      </w:r>
+      <w:r>
+        <w:t>–</w:t>
+      </w:r>
+      <w:r>
+        <w:rPr>
+          <w:rFonts w:hint="eastAsia"/>
+        </w:rPr>
+        <w:t xml:space="preserve"> 오픈 소스 기반 분산 컴퓨팅 플랫폼인 아파치 </w:t>
+      </w:r>
+      <w:proofErr w:type="spellStart"/>
+      <w:r>
+        <w:rPr>
+          <w:rFonts w:hint="eastAsia"/>
+        </w:rPr>
+        <w:t>하둡</w:t>
+      </w:r>
+      <w:proofErr w:type="spellEnd"/>
+      <w:r>
+        <w:rPr>
+          <w:rFonts w:hint="eastAsia"/>
+        </w:rPr>
+        <w:t xml:space="preserve"> 기반의 분산 데이터 </w:t>
+      </w:r>
+      <w:proofErr w:type="spellStart"/>
+      <w:r>
+        <w:rPr>
+          <w:rFonts w:hint="eastAsia"/>
+        </w:rPr>
+        <w:t>웨어하우서</w:t>
+      </w:r>
+      <w:proofErr w:type="spellEnd"/>
+      <w:r>
+        <w:rPr>
+          <w:rFonts w:hint="eastAsia"/>
+        </w:rPr>
+        <w:t xml:space="preserve"> 프로젝트</w:t>
+      </w:r>
+    </w:p>
+    <w:p>
+      <w:r>
+        <w:rPr>
+          <w:rFonts w:hint="eastAsia"/>
+        </w:rPr>
+        <w:t xml:space="preserve">데이터 다이어트 </w:t>
+      </w:r>
+      <w:r>
+        <w:t>–</w:t>
+      </w:r>
+      <w:r>
+        <w:rPr>
+          <w:rFonts w:hint="eastAsia"/>
+        </w:rPr>
+        <w:t xml:space="preserve"> 데이터를 삭제하는 것이 아닌 압축하고 중복된 정보는 중복을 배제하고 새로운 기존에 따라 나누어 저장하는 작업</w:t>
+      </w:r>
+    </w:p>
+    <w:p>
+      <w:r>
+        <w:rPr>
+          <w:rFonts w:hint="eastAsia"/>
+        </w:rPr>
+        <w:t xml:space="preserve">데이터 </w:t>
+      </w:r>
+      <w:proofErr w:type="spellStart"/>
+      <w:r>
+        <w:rPr>
+          <w:rFonts w:hint="eastAsia"/>
+        </w:rPr>
+        <w:t>마이닝</w:t>
+      </w:r>
+      <w:proofErr w:type="spellEnd"/>
+      <w:r>
+        <w:rPr>
+          <w:rFonts w:hint="eastAsia"/>
+        </w:rPr>
+        <w:t xml:space="preserve"> </w:t>
+      </w:r>
+      <w:r>
+        <w:t>–</w:t>
+      </w:r>
+      <w:r>
+        <w:rPr>
+          <w:rFonts w:hint="eastAsia"/>
+        </w:rPr>
+        <w:t xml:space="preserve"> 데이터 </w:t>
+      </w:r>
+      <w:proofErr w:type="spellStart"/>
+      <w:r>
+        <w:rPr>
+          <w:rFonts w:hint="eastAsia"/>
+        </w:rPr>
+        <w:t>웨어하우스에</w:t>
+      </w:r>
+      <w:proofErr w:type="spellEnd"/>
+      <w:r>
+        <w:rPr>
+          <w:rFonts w:hint="eastAsia"/>
+        </w:rPr>
+        <w:t xml:space="preserve"> 저장된 데이터 집합에서 사용자 요구에 따라 유용하고 가능성 있는 정보를 발견하기 위한 기법</w:t>
+      </w:r>
+    </w:p>
+    <w:p>
+      <w:r>
+        <w:rPr>
+          <w:rFonts w:hint="eastAsia"/>
+        </w:rPr>
+        <w:t xml:space="preserve">OLAP </w:t>
+      </w:r>
+      <w:r>
+        <w:t>–</w:t>
+      </w:r>
+      <w:r>
+        <w:rPr>
+          <w:rFonts w:hint="eastAsia"/>
+        </w:rPr>
+        <w:t xml:space="preserve"> 다차원으로 이루어진 데이터로부터 통계적인 요약 정보를 분석하여 의사결정에 활용하는 방식을 말함</w:t>
+      </w:r>
+    </w:p>
+    <w:p/>
+    <w:p>
       <w:pPr>
         <w:rPr>
-          <w:rFonts w:hint="eastAsia"/>
+          <w:sz w:val="22"/>
+          <w:shd w:val="pct15" w:color="auto" w:fill="FFFFFF"/>
         </w:rPr>
       </w:pPr>
-      <w:proofErr w:type="spellStart"/>
-      <w:r>
-        <w:rPr>
-          <w:rFonts w:hint="eastAsia"/>
-        </w:rPr>
-        <w:t>빅데이터</w:t>
-      </w:r>
-      <w:proofErr w:type="spellEnd"/>
+      <w:r>
+        <w:rPr>
+          <w:rFonts w:hint="eastAsia"/>
+          <w:sz w:val="22"/>
+          <w:shd w:val="pct15" w:color="auto" w:fill="FFFFFF"/>
+        </w:rPr>
+        <w:t>188 회복 / 병행제어</w:t>
+      </w:r>
+    </w:p>
+    <w:p>
+      <w:r>
+        <w:rPr>
+          <w:rFonts w:hint="eastAsia"/>
+        </w:rPr>
+        <w:t xml:space="preserve">회복 </w:t>
+      </w:r>
+      <w:r>
+        <w:t>–</w:t>
+      </w:r>
       <w:r>
         <w:rPr>
           <w:rFonts w:hint="eastAsia"/>
         </w:rPr>
         <w:t xml:space="preserve"> </w:t>
       </w:r>
-      <w:r>
-        <w:t>–</w:t>
-      </w:r>
-      <w:r>
-        <w:rPr>
-          <w:rFonts w:hint="eastAsia"/>
-        </w:rPr>
-        <w:t xml:space="preserve"> 기존의 관리 방법이나 분석 체계로는 처리하기 어려운 막대한 양의 정형 또는 비정형 데이터 집합 </w:t>
-      </w:r>
-    </w:p>
-    <w:p>
-      <w:proofErr w:type="spellStart"/>
-      <w:r>
-        <w:rPr>
-          <w:rFonts w:hint="eastAsia"/>
-        </w:rPr>
-        <w:t>브로드</w:t>
-      </w:r>
-      <w:proofErr w:type="spellEnd"/>
-      <w:r>
-        <w:rPr>
-          <w:rFonts w:hint="eastAsia"/>
-        </w:rPr>
-        <w:t xml:space="preserve"> 데이터 </w:t>
-      </w:r>
-      <w:r>
-        <w:t>–</w:t>
-      </w:r>
-      <w:r>
-        <w:rPr>
-          <w:rFonts w:hint="eastAsia"/>
-        </w:rPr>
-        <w:t xml:space="preserve"> 다양한 채널에서 소비자와 상호 작용을 통해 생성된 기업 마케팅에 있어 효율적이고 다양한 데이터이며 </w:t>
-      </w:r>
-      <w:r>
-        <w:rPr>
-          <w:rFonts w:hint="eastAsia"/>
-        </w:rPr>
-        <w:t>기존데이터에 새로운 가치가 더해진 데이터를 말함</w:t>
-      </w:r>
-    </w:p>
-    <w:p>
-      <w:r>
-        <w:rPr>
-          <w:rFonts w:hint="eastAsia"/>
-        </w:rPr>
-        <w:t xml:space="preserve">메타 데이터 </w:t>
-      </w:r>
-      <w:r>
-        <w:t>–</w:t>
-      </w:r>
-      <w:r>
-        <w:rPr>
-          <w:rFonts w:hint="eastAsia"/>
-        </w:rPr>
-        <w:t xml:space="preserve"> 일련의 데이터를 정의하고 설명해 주는 데이터</w:t>
-      </w:r>
-    </w:p>
-    <w:p>
-      <w:r>
-        <w:rPr>
-          <w:rFonts w:hint="eastAsia"/>
-        </w:rPr>
-        <w:t xml:space="preserve">디지털 </w:t>
-      </w:r>
-      <w:proofErr w:type="spellStart"/>
-      <w:r>
-        <w:rPr>
-          <w:rFonts w:hint="eastAsia"/>
-        </w:rPr>
-        <w:t>아카이빙</w:t>
-      </w:r>
-      <w:proofErr w:type="spellEnd"/>
+      <w:proofErr w:type="spellStart"/>
+      <w:r>
+        <w:rPr>
+          <w:rFonts w:hint="eastAsia"/>
+        </w:rPr>
+        <w:t>트랜잭셕들을</w:t>
+      </w:r>
+      <w:proofErr w:type="spellEnd"/>
+      <w:r>
+        <w:rPr>
+          <w:rFonts w:hint="eastAsia"/>
+        </w:rPr>
+        <w:t xml:space="preserve"> 수행하는 도중 장애가 발생하여 데이터베이스가 손상되었을 때 손상되기 이전의 정상 상태로 복구하는 작업</w:t>
+      </w:r>
+    </w:p>
+    <w:p>
+      <w:r>
+        <w:rPr>
+          <w:rFonts w:hint="eastAsia"/>
+        </w:rPr>
+        <w:t>장애의 유형 - 트랜잭션 장애 / 시스템 장애 / 미디어 장애</w:t>
+      </w:r>
+    </w:p>
+    <w:p>
+      <w:r>
+        <w:rPr>
+          <w:rFonts w:hint="eastAsia"/>
+        </w:rPr>
+        <w:t xml:space="preserve">회복기법 </w:t>
+      </w:r>
+      <w:r>
+        <w:t>–</w:t>
+      </w:r>
+      <w:r>
+        <w:rPr>
+          <w:rFonts w:hint="eastAsia"/>
+        </w:rPr>
+        <w:t xml:space="preserve"> 연기 갱신 기법 / 즉각 갱신 기법 / 그림자 페이지 대체 기법 / </w:t>
+      </w:r>
+      <w:proofErr w:type="spellStart"/>
+      <w:r>
+        <w:rPr>
+          <w:rFonts w:hint="eastAsia"/>
+        </w:rPr>
+        <w:t>검사점</w:t>
+      </w:r>
+      <w:proofErr w:type="spellEnd"/>
+      <w:r>
+        <w:rPr>
+          <w:rFonts w:hint="eastAsia"/>
+        </w:rPr>
+        <w:t xml:space="preserve"> 기법</w:t>
+      </w:r>
+    </w:p>
+    <w:p>
+      <w:r>
+        <w:rPr>
+          <w:rFonts w:hint="eastAsia"/>
+        </w:rPr>
+        <w:t xml:space="preserve">병행제어 </w:t>
+      </w:r>
+      <w:r>
+        <w:t>–</w:t>
+      </w:r>
+      <w:r>
+        <w:rPr>
+          <w:rFonts w:hint="eastAsia"/>
+        </w:rPr>
+        <w:t xml:space="preserve"> 다중 프로그램의 이점에 활용하여 동시에 여러 개의 트랜잭션을 </w:t>
+      </w:r>
+      <w:proofErr w:type="spellStart"/>
+      <w:r>
+        <w:rPr>
+          <w:rFonts w:hint="eastAsia"/>
+        </w:rPr>
+        <w:t>병행수행할</w:t>
+      </w:r>
+      <w:proofErr w:type="spellEnd"/>
+      <w:r>
+        <w:rPr>
+          <w:rFonts w:hint="eastAsia"/>
+        </w:rPr>
+        <w:t xml:space="preserve"> 때 동시에 실행되는 트랜잭션들이 데이터베이스의 일관성을 파괴하지 않도록 트랜잭션 간의 상호 작용을 제어하는 것</w:t>
+      </w:r>
+    </w:p>
+    <w:p>
+      <w:r>
+        <w:rPr>
+          <w:rFonts w:hint="eastAsia"/>
+        </w:rPr>
+        <w:t xml:space="preserve">병행제어 기법의 종류 </w:t>
+      </w:r>
+      <w:r>
+        <w:t>–</w:t>
+      </w:r>
       <w:r>
         <w:rPr>
           <w:rFonts w:hint="eastAsia"/>
         </w:rPr>
         <w:t xml:space="preserve"> </w:t>
       </w:r>
-      <w:r>
-        <w:t>–</w:t>
-      </w:r>
-      <w:r>
-        <w:rPr>
-          <w:rFonts w:hint="eastAsia"/>
-        </w:rPr>
-        <w:t xml:space="preserve"> 디지털 정보 자원을 장기적으로 보존하기 위한 작업을 말함</w:t>
-      </w:r>
-    </w:p>
-    <w:p>
-      <w:proofErr w:type="spellStart"/>
-      <w:r>
-        <w:rPr>
-          <w:rFonts w:hint="eastAsia"/>
-        </w:rPr>
-        <w:t>하둡</w:t>
-      </w:r>
-      <w:proofErr w:type="spellEnd"/>
+      <w:proofErr w:type="spellStart"/>
+      <w:r>
+        <w:rPr>
+          <w:rFonts w:hint="eastAsia"/>
+        </w:rPr>
+        <w:t>로킹</w:t>
+      </w:r>
+      <w:proofErr w:type="spellEnd"/>
+      <w:r>
+        <w:rPr>
+          <w:rFonts w:hint="eastAsia"/>
+        </w:rPr>
+        <w:t xml:space="preserve"> / 타임 스탬프 순서 / 최적 병행수행 / 다중 버전 기법</w:t>
+      </w:r>
+    </w:p>
+    <w:p>
+      <w:r>
+        <w:rPr>
+          <w:rFonts w:hint="eastAsia"/>
+        </w:rPr>
+        <w:t xml:space="preserve">병행수행의 문제점 </w:t>
+      </w:r>
+      <w:r>
+        <w:t>–</w:t>
+      </w:r>
+      <w:r>
+        <w:rPr>
+          <w:rFonts w:hint="eastAsia"/>
+        </w:rPr>
+        <w:t xml:space="preserve"> 갱신 분실 / </w:t>
+      </w:r>
+      <w:proofErr w:type="spellStart"/>
+      <w:r>
+        <w:rPr>
+          <w:rFonts w:hint="eastAsia"/>
+        </w:rPr>
+        <w:t>비완료</w:t>
+      </w:r>
+      <w:proofErr w:type="spellEnd"/>
+      <w:r>
+        <w:rPr>
+          <w:rFonts w:hint="eastAsia"/>
+        </w:rPr>
+        <w:t xml:space="preserve"> 의존성 / 모순성 / 연쇄 복귀 </w:t>
+      </w:r>
+    </w:p>
+    <w:p>
+      <w:pPr>
+        <w:rPr>
+          <w:sz w:val="22"/>
+          <w:shd w:val="pct15" w:color="auto" w:fill="FFFFFF"/>
+        </w:rPr>
+      </w:pPr>
+      <w:r>
+        <w:rPr>
+          <w:sz w:val="22"/>
+          <w:shd w:val="pct15" w:color="auto" w:fill="FFFFFF"/>
+        </w:rPr>
+        <w:lastRenderedPageBreak/>
+        <w:t xml:space="preserve">189 </w:t>
+      </w:r>
+      <w:r>
+        <w:rPr>
+          <w:rFonts w:hint="eastAsia"/>
+          <w:sz w:val="22"/>
+          <w:shd w:val="pct15" w:color="auto" w:fill="FFFFFF"/>
+        </w:rPr>
+        <w:t>교착상태</w:t>
+      </w:r>
+    </w:p>
+    <w:p>
+      <w:r>
+        <w:rPr>
+          <w:rFonts w:hint="eastAsia"/>
+        </w:rPr>
+        <w:t>- 상호 배제에 의해 나타나는 문제점으로 둘 이상의 프로세스들이 자원을 점유한 상태에서 서로 다른 프로세스가 점유하고 있는 자원을 요구하며 무한정 기다리는 현상을 의미</w:t>
+      </w:r>
+    </w:p>
+    <w:p>
+      <w:r>
+        <w:rPr>
+          <w:rFonts w:hint="eastAsia"/>
+        </w:rPr>
+        <w:t xml:space="preserve">교착 상태의 발생 필요 충분 조건 </w:t>
+      </w:r>
+      <w:r>
+        <w:t>–</w:t>
+      </w:r>
+      <w:r>
+        <w:rPr>
+          <w:rFonts w:hint="eastAsia"/>
+        </w:rPr>
+        <w:t xml:space="preserve"> 상호 배제 / 점유와 대기 / </w:t>
+      </w:r>
+      <w:proofErr w:type="spellStart"/>
+      <w:r>
+        <w:rPr>
+          <w:rFonts w:hint="eastAsia"/>
+        </w:rPr>
+        <w:t>비선점</w:t>
+      </w:r>
+      <w:proofErr w:type="spellEnd"/>
+      <w:r>
+        <w:rPr>
+          <w:rFonts w:hint="eastAsia"/>
+        </w:rPr>
+        <w:t xml:space="preserve"> / 환형 대기</w:t>
+      </w:r>
+    </w:p>
+    <w:p>
+      <w:r>
+        <w:rPr>
+          <w:rFonts w:hint="eastAsia"/>
+        </w:rPr>
+        <w:t xml:space="preserve">교착 상태의 해결 방법 </w:t>
+      </w:r>
+      <w:r>
+        <w:t>–</w:t>
+      </w:r>
+      <w:r>
+        <w:rPr>
+          <w:rFonts w:hint="eastAsia"/>
+        </w:rPr>
+        <w:t xml:space="preserve"> 해방 기법 / 회피 기법 / 발견 기법 / 회복 기법</w:t>
+      </w:r>
+    </w:p>
+    <w:p/>
+    <w:p>
+      <w:pPr>
+        <w:rPr>
+          <w:sz w:val="22"/>
+          <w:shd w:val="pct15" w:color="auto" w:fill="FFFFFF"/>
+        </w:rPr>
+      </w:pPr>
+      <w:r>
+        <w:rPr>
+          <w:rFonts w:hint="eastAsia"/>
+          <w:sz w:val="22"/>
+          <w:shd w:val="pct15" w:color="auto" w:fill="FFFFFF"/>
+        </w:rPr>
+        <w:t>190 데이터 표준화</w:t>
+      </w:r>
+    </w:p>
+    <w:p>
+      <w:r>
+        <w:rPr>
+          <w:rFonts w:hint="eastAsia"/>
+        </w:rPr>
+        <w:t>- 시스템을 구성하는 데이터 요소의 명칭, 정의, 형식, 규칙에 대한 원칙을 수립하고 적용하는 것을 의미</w:t>
+      </w:r>
+    </w:p>
+    <w:p>
+      <w:r>
+        <w:rPr>
+          <w:rFonts w:hint="eastAsia"/>
+        </w:rPr>
+        <w:t xml:space="preserve">데이터 표준 </w:t>
+      </w:r>
+      <w:r>
+        <w:t>–</w:t>
+      </w:r>
+      <w:r>
+        <w:rPr>
+          <w:rFonts w:hint="eastAsia"/>
+        </w:rPr>
+        <w:t xml:space="preserve"> 데이터 모델이나 </w:t>
+      </w:r>
+      <w:r>
+        <w:t>DB</w:t>
+      </w:r>
+      <w:r>
+        <w:rPr>
+          <w:rFonts w:hint="eastAsia"/>
+        </w:rPr>
+        <w:t>에서 정의할 수 있는 모든 오브젝트를 대상으로 데이터 표준화를 수행해야 함</w:t>
+      </w:r>
+    </w:p>
+    <w:p>
+      <w:r>
+        <w:rPr>
+          <w:rFonts w:hint="eastAsia"/>
+        </w:rPr>
+        <w:t>데이터 표준의 종류</w:t>
+      </w:r>
+    </w:p>
+    <w:p>
+      <w:r>
+        <w:rPr>
+          <w:rFonts w:hint="eastAsia"/>
+        </w:rPr>
+        <w:t xml:space="preserve">표준 </w:t>
+      </w:r>
+      <w:proofErr w:type="gramStart"/>
+      <w:r>
+        <w:rPr>
+          <w:rFonts w:hint="eastAsia"/>
+        </w:rPr>
+        <w:t>단어 :</w:t>
+      </w:r>
+      <w:proofErr w:type="gramEnd"/>
+      <w:r>
+        <w:rPr>
+          <w:rFonts w:hint="eastAsia"/>
+        </w:rPr>
+        <w:t xml:space="preserve"> 업무에서 사용하고 일정한 의미를 갖고 있는 최소 단위의 단어를 의미</w:t>
+      </w:r>
+    </w:p>
+    <w:p>
+      <w:r>
+        <w:rPr>
+          <w:rFonts w:hint="eastAsia"/>
+        </w:rPr>
+        <w:t xml:space="preserve">표준 </w:t>
+      </w:r>
+      <w:proofErr w:type="gramStart"/>
+      <w:r>
+        <w:rPr>
+          <w:rFonts w:hint="eastAsia"/>
+        </w:rPr>
+        <w:t>도메인 :</w:t>
+      </w:r>
+      <w:proofErr w:type="gramEnd"/>
       <w:r>
         <w:rPr>
           <w:rFonts w:hint="eastAsia"/>
         </w:rPr>
         <w:t xml:space="preserve"> </w:t>
       </w:r>
-      <w:r>
-        <w:t>–</w:t>
-      </w:r>
-      <w:r>
-        <w:rPr>
-          <w:rFonts w:hint="eastAsia"/>
-        </w:rPr>
-        <w:t xml:space="preserve"> 오픈 소스를 기반으로 한 분산 컴퓨팅 플랫폼</w:t>
-      </w:r>
-    </w:p>
-    <w:p>
-      <w:proofErr w:type="spellStart"/>
-      <w:r>
-        <w:rPr>
-          <w:rFonts w:hint="eastAsia"/>
-        </w:rPr>
-        <w:t>맵리듀스</w:t>
-      </w:r>
-      <w:proofErr w:type="spellEnd"/>
-      <w:r>
-        <w:rPr>
-          <w:rFonts w:hint="eastAsia"/>
-        </w:rPr>
-        <w:t xml:space="preserve"> </w:t>
-      </w:r>
-      <w:r>
-        <w:t>–</w:t>
-      </w:r>
-      <w:r>
-        <w:rPr>
-          <w:rFonts w:hint="eastAsia"/>
-        </w:rPr>
-        <w:t xml:space="preserve"> 대용량 데이터를 분산 처리하기 위한 목적으로 개발된 프로그래밍 모델</w:t>
-      </w:r>
-    </w:p>
-    <w:p>
-      <w:r>
-        <w:rPr>
-          <w:rFonts w:hint="eastAsia"/>
-        </w:rPr>
-        <w:t xml:space="preserve">타조 </w:t>
-      </w:r>
-      <w:r>
-        <w:t>–</w:t>
-      </w:r>
-      <w:r>
-        <w:rPr>
-          <w:rFonts w:hint="eastAsia"/>
-        </w:rPr>
-        <w:t xml:space="preserve"> 오픈 소스 기반 분산 컴퓨팅 플랫폼인 아파치 </w:t>
-      </w:r>
-      <w:proofErr w:type="spellStart"/>
-      <w:r>
-        <w:rPr>
-          <w:rFonts w:hint="eastAsia"/>
-        </w:rPr>
-        <w:t>하둡</w:t>
-      </w:r>
-      <w:proofErr w:type="spellEnd"/>
-      <w:r>
-        <w:rPr>
-          <w:rFonts w:hint="eastAsia"/>
-        </w:rPr>
-        <w:t xml:space="preserve"> 기반의 분산 데이터 </w:t>
-      </w:r>
-      <w:proofErr w:type="spellStart"/>
-      <w:r>
-        <w:rPr>
-          <w:rFonts w:hint="eastAsia"/>
-        </w:rPr>
-        <w:t>웨어하우서</w:t>
-      </w:r>
-      <w:proofErr w:type="spellEnd"/>
-      <w:r>
-        <w:rPr>
-          <w:rFonts w:hint="eastAsia"/>
-        </w:rPr>
-        <w:t xml:space="preserve"> 프로젝트</w:t>
-      </w:r>
-    </w:p>
-    <w:p>
-      <w:r>
-        <w:rPr>
-          <w:rFonts w:hint="eastAsia"/>
-        </w:rPr>
-        <w:t xml:space="preserve">데이터 다이어트 </w:t>
-      </w:r>
-      <w:r>
-        <w:t>–</w:t>
-      </w:r>
-      <w:r>
-        <w:rPr>
-          <w:rFonts w:hint="eastAsia"/>
-        </w:rPr>
-        <w:t xml:space="preserve"> 데이터를 삭제하는 것이 아닌 압축하고 중복된 정보는 중복을 배제하고 새로운 기존에 따라 나누어 저장하는 작업</w:t>
-      </w:r>
-    </w:p>
-    <w:p>
-      <w:r>
-        <w:rPr>
-          <w:rFonts w:hint="eastAsia"/>
-        </w:rPr>
-        <w:t xml:space="preserve">데이터 </w:t>
-      </w:r>
-      <w:proofErr w:type="spellStart"/>
-      <w:r>
-        <w:rPr>
-          <w:rFonts w:hint="eastAsia"/>
-        </w:rPr>
-        <w:t>마이닝</w:t>
-      </w:r>
-      <w:proofErr w:type="spellEnd"/>
-      <w:r>
-        <w:rPr>
-          <w:rFonts w:hint="eastAsia"/>
-        </w:rPr>
-        <w:t xml:space="preserve"> </w:t>
-      </w:r>
-      <w:r>
-        <w:t>–</w:t>
-      </w:r>
-      <w:r>
-        <w:rPr>
-          <w:rFonts w:hint="eastAsia"/>
-        </w:rPr>
-        <w:t xml:space="preserve"> 데이터 </w:t>
-      </w:r>
-      <w:proofErr w:type="spellStart"/>
-      <w:r>
-        <w:rPr>
-          <w:rFonts w:hint="eastAsia"/>
-        </w:rPr>
-        <w:t>웨어하우스에</w:t>
-      </w:r>
-      <w:proofErr w:type="spellEnd"/>
-      <w:r>
-        <w:rPr>
-          <w:rFonts w:hint="eastAsia"/>
-        </w:rPr>
-        <w:t xml:space="preserve"> 저장된 데이터 집합에서 사용자 요구에 따라 유용하고 가능성 있는 정보를 발견하기 위한 기법</w:t>
-      </w:r>
-    </w:p>
-    <w:p>
-      <w:r>
-        <w:rPr>
-          <w:rFonts w:hint="eastAsia"/>
-        </w:rPr>
-        <w:t xml:space="preserve">OLAP </w:t>
-      </w:r>
-      <w:r>
-        <w:t>–</w:t>
-      </w:r>
-      <w:r>
-        <w:rPr>
-          <w:rFonts w:hint="eastAsia"/>
-        </w:rPr>
-        <w:t xml:space="preserve"> 다차원으로 이루어진 데이터로부터 통계적인 요약 정보를 분석하여 의사결정에 활용하는 방식을 말함</w:t>
-      </w:r>
-    </w:p>
-    <w:p/>
+      <w:proofErr w:type="spellStart"/>
+      <w:r>
+        <w:rPr>
+          <w:rFonts w:hint="eastAsia"/>
+        </w:rPr>
+        <w:t>컬럼을</w:t>
+      </w:r>
+      <w:proofErr w:type="spellEnd"/>
+      <w:r>
+        <w:rPr>
+          <w:rFonts w:hint="eastAsia"/>
+        </w:rPr>
+        <w:t xml:space="preserve"> 성질에 따라 </w:t>
+      </w:r>
+      <w:proofErr w:type="spellStart"/>
+      <w:r>
+        <w:rPr>
+          <w:rFonts w:hint="eastAsia"/>
+        </w:rPr>
+        <w:t>그룹핑한</w:t>
+      </w:r>
+      <w:proofErr w:type="spellEnd"/>
+      <w:r>
+        <w:rPr>
+          <w:rFonts w:hint="eastAsia"/>
+        </w:rPr>
+        <w:t xml:space="preserve"> 개념</w:t>
+      </w:r>
+    </w:p>
     <w:p>
       <w:pPr>
         <w:rPr>
-          <w:sz w:val="22"/>
-          <w:shd w:val="pct15" w:color="auto" w:fill="FFFFFF"/>
+          <w:rFonts w:hint="eastAsia"/>
         </w:rPr>
       </w:pPr>
       <w:r>
         <w:rPr>
           <w:rFonts w:hint="eastAsia"/>
-          <w:sz w:val="22"/>
-          <w:shd w:val="pct15" w:color="auto" w:fill="FFFFFF"/>
-        </w:rPr>
-        <w:t>188 회복 / 병행제어</w:t>
-      </w:r>
-    </w:p>
-    <w:p>
-      <w:r>
-        <w:rPr>
-          <w:rFonts w:hint="eastAsia"/>
-        </w:rPr>
-        <w:t xml:space="preserve">회복 </w:t>
-      </w:r>
-      <w:r>
-        <w:t>–</w:t>
-      </w:r>
-      <w:r>
-        <w:rPr>
-          <w:rFonts w:hint="eastAsia"/>
-        </w:rPr>
-        <w:t xml:space="preserve"> </w:t>
-      </w:r>
-      <w:proofErr w:type="spellStart"/>
-      <w:r>
-        <w:rPr>
-          <w:rFonts w:hint="eastAsia"/>
-        </w:rPr>
-        <w:t>트랜잭셕들을</w:t>
-      </w:r>
-      <w:proofErr w:type="spellEnd"/>
-      <w:r>
-        <w:rPr>
-          <w:rFonts w:hint="eastAsia"/>
-        </w:rPr>
-        <w:t xml:space="preserve"> 수행하는 도중 장애가 발생하여 데이터베이스가 손상되었을 때 손상되기 이전의 정상 상태로 복구하는 작업</w:t>
-      </w:r>
-    </w:p>
-    <w:p>
-      <w:r>
-        <w:rPr>
-          <w:rFonts w:hint="eastAsia"/>
-        </w:rPr>
-        <w:t>장애의 유형 - 트랜잭션 장애 / 시스템 장애 / 미디어 장애</w:t>
-      </w:r>
-    </w:p>
-    <w:p>
-      <w:r>
-        <w:rPr>
-          <w:rFonts w:hint="eastAsia"/>
-        </w:rPr>
-        <w:t xml:space="preserve">회복기법 </w:t>
-      </w:r>
-      <w:r>
-        <w:t>–</w:t>
-      </w:r>
-      <w:r>
-        <w:rPr>
-          <w:rFonts w:hint="eastAsia"/>
-        </w:rPr>
-        <w:t xml:space="preserve"> 연기 갱신 기법 / 즉각 갱신 기법 / 그림자 페이지 대체 기법 / </w:t>
-      </w:r>
-      <w:proofErr w:type="spellStart"/>
-      <w:r>
-        <w:rPr>
-          <w:rFonts w:hint="eastAsia"/>
-        </w:rPr>
-        <w:t>검사점</w:t>
-      </w:r>
-      <w:proofErr w:type="spellEnd"/>
-      <w:r>
-        <w:rPr>
-          <w:rFonts w:hint="eastAsia"/>
-        </w:rPr>
-        <w:t xml:space="preserve"> 기법</w:t>
-      </w:r>
-    </w:p>
-    <w:p>
-      <w:r>
-        <w:rPr>
-          <w:rFonts w:hint="eastAsia"/>
-        </w:rPr>
-        <w:t xml:space="preserve">병행제어 </w:t>
-      </w:r>
-      <w:r>
-        <w:t>–</w:t>
-      </w:r>
-      <w:r>
-        <w:rPr>
-          <w:rFonts w:hint="eastAsia"/>
-        </w:rPr>
-        <w:t xml:space="preserve"> 다중 프로그램의 이점에 활용하여 동시에 여러 개의 트랜잭션을 </w:t>
-      </w:r>
-      <w:proofErr w:type="spellStart"/>
-      <w:r>
-        <w:rPr>
-          <w:rFonts w:hint="eastAsia"/>
-        </w:rPr>
-        <w:t>병행수행할</w:t>
-      </w:r>
-      <w:proofErr w:type="spellEnd"/>
-      <w:r>
-        <w:rPr>
-          <w:rFonts w:hint="eastAsia"/>
-        </w:rPr>
-        <w:t xml:space="preserve"> 때 동시에 실행되는 트랜잭션들이 데이터베이스의 일관성을 파괴하지 않도록 트랜잭션 간의 상호 작용을 제어하는 것</w:t>
-      </w:r>
-    </w:p>
-    <w:p>
-      <w:r>
-        <w:rPr>
-          <w:rFonts w:hint="eastAsia"/>
-        </w:rPr>
-        <w:t xml:space="preserve">병행제어 기법의 종류 </w:t>
-      </w:r>
-      <w:r>
-        <w:t>–</w:t>
-      </w:r>
-      <w:r>
-        <w:rPr>
-          <w:rFonts w:hint="eastAsia"/>
-        </w:rPr>
-        <w:t xml:space="preserve"> </w:t>
-      </w:r>
-      <w:proofErr w:type="spellStart"/>
-      <w:r>
-        <w:rPr>
-          <w:rFonts w:hint="eastAsia"/>
-        </w:rPr>
-        <w:t>로킹</w:t>
-      </w:r>
-      <w:proofErr w:type="spellEnd"/>
-      <w:r>
-        <w:rPr>
-          <w:rFonts w:hint="eastAsia"/>
-        </w:rPr>
-        <w:t xml:space="preserve"> / 타임 스탬프 순서 / 최적 병행수행 / 다중 버전 기법</w:t>
+        </w:rPr>
+        <w:t xml:space="preserve">표준 </w:t>
+      </w:r>
+      <w:proofErr w:type="gramStart"/>
+      <w:r>
+        <w:rPr>
+          <w:rFonts w:hint="eastAsia"/>
+        </w:rPr>
+        <w:t>코드 :</w:t>
+      </w:r>
+      <w:proofErr w:type="gramEnd"/>
+      <w:r>
+        <w:rPr>
+          <w:rFonts w:hint="eastAsia"/>
+        </w:rPr>
+        <w:t xml:space="preserve"> 선택할 수 있는 값을 정형화하기 위해 기준에 맞게 이미 정의된 </w:t>
+      </w:r>
+      <w:proofErr w:type="spellStart"/>
+      <w:r>
+        <w:rPr>
+          <w:rFonts w:hint="eastAsia"/>
+        </w:rPr>
+        <w:t>코드값</w:t>
+      </w:r>
+      <w:proofErr w:type="spellEnd"/>
+    </w:p>
+    <w:p>
+      <w:r>
+        <w:rPr>
+          <w:rFonts w:hint="eastAsia"/>
+        </w:rPr>
+        <w:t xml:space="preserve">표준 </w:t>
+      </w:r>
+      <w:proofErr w:type="gramStart"/>
+      <w:r>
+        <w:rPr>
+          <w:rFonts w:hint="eastAsia"/>
+        </w:rPr>
+        <w:t>용어 :</w:t>
+      </w:r>
+      <w:proofErr w:type="gramEnd"/>
+      <w:r>
+        <w:rPr>
+          <w:rFonts w:hint="eastAsia"/>
+        </w:rPr>
+        <w:t xml:space="preserve"> 단어, 도메인, 코드 표준이 정의되면 이를 바탕으로 표준 용어를 구성함</w:t>
       </w:r>
     </w:p>
     <w:p>
@@ -5536,31 +5830,62 @@
         <w:rPr>
           <w:rFonts w:hint="eastAsia"/>
         </w:rPr>
-        <w:t xml:space="preserve">병행수행의 문제점 </w:t>
-      </w:r>
-      <w:r>
-        <w:t>–</w:t>
-      </w:r>
-      <w:r>
-        <w:rPr>
-          <w:rFonts w:hint="eastAsia"/>
-        </w:rPr>
-        <w:t xml:space="preserve"> 갱신 분실 / </w:t>
-      </w:r>
-      <w:proofErr w:type="spellStart"/>
-      <w:r>
-        <w:rPr>
-          <w:rFonts w:hint="eastAsia"/>
-        </w:rPr>
-        <w:t>비완료</w:t>
-      </w:r>
-      <w:proofErr w:type="spellEnd"/>
-      <w:r>
-        <w:rPr>
-          <w:rFonts w:hint="eastAsia"/>
-        </w:rPr>
-        <w:t xml:space="preserve"> 의존성 / 모순성 / 연쇄 복귀 </w:t>
-      </w:r>
+        <w:t xml:space="preserve">데이터 관리 조직 </w:t>
+      </w:r>
+      <w:r>
+        <w:t>–</w:t>
+      </w:r>
+      <w:r>
+        <w:rPr>
+          <w:rFonts w:hint="eastAsia"/>
+        </w:rPr>
+        <w:t xml:space="preserve"> 데이터 표준 원칙이나 데이터 표준의 준수 여부 등을 관리하는 사람들</w:t>
+      </w:r>
+    </w:p>
+    <w:p>
+      <w:r>
+        <w:rPr>
+          <w:rFonts w:hint="eastAsia"/>
+        </w:rPr>
+        <w:t>데이터 표준화 절차</w:t>
+      </w:r>
+    </w:p>
+    <w:p>
+      <w:r>
+        <w:rPr>
+          <w:rFonts w:hint="eastAsia"/>
+        </w:rPr>
+        <w:t>데이터 표준화 요구사항 수집 -&gt; 데이터 표준 정의 -&gt; 데이터 표준 확정 -&gt; 데이터 표준 관리</w:t>
+      </w:r>
+    </w:p>
+    <w:p>
+      <w:pPr>
+        <w:rPr>
+          <w:rFonts w:hint="eastAsia"/>
+        </w:rPr>
+      </w:pPr>
+      <w:r>
+        <w:rPr>
+          <w:rFonts w:hint="eastAsia"/>
+        </w:rPr>
+        <w:t xml:space="preserve">데이터 표준화 대상 </w:t>
+      </w:r>
+      <w:r>
+        <w:t>–</w:t>
+      </w:r>
+      <w:r>
+        <w:rPr>
+          <w:rFonts w:hint="eastAsia"/>
+        </w:rPr>
+        <w:t xml:space="preserve"> 데이터 명칭 / 데이터 정의 / 데이터 형식 / 데이터 규칙 </w:t>
+      </w:r>
+    </w:p>
+    <w:p>
+      <w:pPr>
+        <w:rPr>
+          <w:rFonts w:hint="eastAsia"/>
+        </w:rPr>
+      </w:pPr>
       <w:bookmarkStart w:id="0" w:name="_GoBack"/>
       <w:bookmarkEnd w:id="0"/>
     </w:p>

--- a/필기/5과목 정보시스템 구축 관리.docx
+++ b/필기/5과목 정보시스템 구축 관리.docx
@@ -5878,6 +5878,255 @@
           <w:rFonts w:hint="eastAsia"/>
         </w:rPr>
         <w:t xml:space="preserve"> 데이터 명칭 / 데이터 정의 / 데이터 형식 / 데이터 규칙 </w:t>
+      </w:r>
+    </w:p>
+    <w:p/>
+    <w:p>
+      <w:pPr>
+        <w:rPr>
+          <w:sz w:val="24"/>
+        </w:rPr>
+      </w:pPr>
+      <w:r>
+        <w:rPr>
+          <w:rFonts w:hint="eastAsia"/>
+          <w:sz w:val="24"/>
+        </w:rPr>
+        <w:t>3장 소프트웨어 개발 보안 구축</w:t>
+      </w:r>
+    </w:p>
+    <w:p>
+      <w:pPr>
+        <w:rPr>
+          <w:sz w:val="22"/>
+          <w:shd w:val="pct15" w:color="auto" w:fill="FFFFFF"/>
+        </w:rPr>
+      </w:pPr>
+      <w:r>
+        <w:rPr>
+          <w:rFonts w:hint="eastAsia"/>
+          <w:sz w:val="22"/>
+          <w:shd w:val="pct15" w:color="auto" w:fill="FFFFFF"/>
+        </w:rPr>
+        <w:t xml:space="preserve">191 </w:t>
+      </w:r>
+      <w:r>
+        <w:rPr>
+          <w:sz w:val="22"/>
+          <w:shd w:val="pct15" w:color="auto" w:fill="FFFFFF"/>
+        </w:rPr>
+        <w:t>Secure SDLC</w:t>
+      </w:r>
+    </w:p>
+    <w:p>
+      <w:r>
+        <w:rPr>
+          <w:rFonts w:hint="eastAsia"/>
+        </w:rPr>
+        <w:t xml:space="preserve">- 보안상 안전한 소프트웨어를 개발하기 위해 </w:t>
+      </w:r>
+      <w:r>
+        <w:t>SDLC</w:t>
+      </w:r>
+      <w:r>
+        <w:rPr>
+          <w:rFonts w:hint="eastAsia"/>
+        </w:rPr>
+        <w:t>에 보안 강화를 위한 프로세스를 포함한 것</w:t>
+      </w:r>
+    </w:p>
+    <w:p>
+      <w:r>
+        <w:rPr>
+          <w:rFonts w:hint="eastAsia"/>
+        </w:rPr>
+        <w:t xml:space="preserve">Secure SDLC의 대표적인 방법론 </w:t>
+      </w:r>
+      <w:r>
+        <w:t>–</w:t>
+      </w:r>
+      <w:r>
+        <w:rPr>
+          <w:rFonts w:hint="eastAsia"/>
+        </w:rPr>
+        <w:t xml:space="preserve"> </w:t>
+      </w:r>
+      <w:r>
+        <w:t xml:space="preserve">CLASP / SDL / Seven </w:t>
+      </w:r>
+      <w:proofErr w:type="spellStart"/>
+      <w:r>
+        <w:t>Touchpoints</w:t>
+      </w:r>
+      <w:proofErr w:type="spellEnd"/>
+    </w:p>
+    <w:p>
+      <w:r>
+        <w:rPr>
+          <w:rFonts w:hint="eastAsia"/>
+        </w:rPr>
+        <w:t xml:space="preserve">요구사항 분석 단계 </w:t>
+      </w:r>
+      <w:r>
+        <w:t>–</w:t>
+      </w:r>
+      <w:r>
+        <w:rPr>
+          <w:rFonts w:hint="eastAsia"/>
+        </w:rPr>
+        <w:t xml:space="preserve"> 보안 항목에 해당하는 요구사항을 식별하는 작업을 수행함</w:t>
+      </w:r>
+    </w:p>
+    <w:p>
+      <w:r>
+        <w:rPr>
+          <w:rFonts w:hint="eastAsia"/>
+        </w:rPr>
+        <w:lastRenderedPageBreak/>
+        <w:t xml:space="preserve">설계 단계 </w:t>
+      </w:r>
+      <w:r>
+        <w:t>–</w:t>
+      </w:r>
+      <w:r>
+        <w:rPr>
+          <w:rFonts w:hint="eastAsia"/>
+        </w:rPr>
+        <w:t xml:space="preserve"> 보안 요구사항들을 소프트웨어 설계서에 반영하고 보안 설계서를 작성</w:t>
+      </w:r>
+    </w:p>
+    <w:p>
+      <w:r>
+        <w:rPr>
+          <w:rFonts w:hint="eastAsia"/>
+        </w:rPr>
+        <w:t xml:space="preserve">구현 단계 </w:t>
+      </w:r>
+      <w:r>
+        <w:t>–</w:t>
+      </w:r>
+      <w:r>
+        <w:rPr>
+          <w:rFonts w:hint="eastAsia"/>
+        </w:rPr>
+        <w:t xml:space="preserve"> 표준 코딩 정의서 및 소프트웨어 개발 보안 가이드를 준수하며 설계서에 따라 보안 요구사항들을 구현</w:t>
+      </w:r>
+    </w:p>
+    <w:p>
+      <w:r>
+        <w:rPr>
+          <w:rFonts w:hint="eastAsia"/>
+        </w:rPr>
+        <w:t xml:space="preserve">테스트 단계 </w:t>
+      </w:r>
+      <w:r>
+        <w:t>–</w:t>
+      </w:r>
+      <w:r>
+        <w:rPr>
+          <w:rFonts w:hint="eastAsia"/>
+        </w:rPr>
+        <w:t xml:space="preserve"> 설계 단계에서 작성한 보안 설계서를 바탕으로 보안 사항들이 정확히 반영되고 동작되는지 점검</w:t>
+      </w:r>
+    </w:p>
+    <w:p>
+      <w:r>
+        <w:rPr>
+          <w:rFonts w:hint="eastAsia"/>
+        </w:rPr>
+        <w:t xml:space="preserve">유지보수 단계 </w:t>
+      </w:r>
+      <w:r>
+        <w:t>–</w:t>
+      </w:r>
+      <w:r>
+        <w:rPr>
+          <w:rFonts w:hint="eastAsia"/>
+        </w:rPr>
+        <w:t xml:space="preserve"> 이전 과정을 모두 수행하였음에도 발생할 수 있는 보안사고들을 식별하고 사고 발생 시 이를 해결하고 보안 패치를 실시</w:t>
+      </w:r>
+    </w:p>
+    <w:p>
+      <w:pPr>
+        <w:rPr>
+          <w:sz w:val="22"/>
+          <w:shd w:val="pct15" w:color="auto" w:fill="FFFFFF"/>
+        </w:rPr>
+      </w:pPr>
+      <w:r>
+        <w:rPr>
+          <w:sz w:val="22"/>
+          <w:shd w:val="pct15" w:color="auto" w:fill="FFFFFF"/>
+        </w:rPr>
+        <w:t xml:space="preserve">192 </w:t>
+      </w:r>
+      <w:r>
+        <w:rPr>
+          <w:rFonts w:hint="eastAsia"/>
+          <w:sz w:val="22"/>
+          <w:shd w:val="pct15" w:color="auto" w:fill="FFFFFF"/>
+        </w:rPr>
+        <w:t>세션 통제</w:t>
+      </w:r>
+    </w:p>
+    <w:p>
+      <w:r>
+        <w:rPr>
+          <w:rFonts w:hint="eastAsia"/>
+        </w:rPr>
+        <w:t xml:space="preserve">세션 </w:t>
+      </w:r>
+      <w:r>
+        <w:t>–</w:t>
+      </w:r>
+      <w:r>
+        <w:rPr>
+          <w:rFonts w:hint="eastAsia"/>
+        </w:rPr>
+        <w:t xml:space="preserve"> 서버와 클라이언트 연결을 의미</w:t>
+      </w:r>
+    </w:p>
+    <w:p>
+      <w:r>
+        <w:rPr>
+          <w:rFonts w:hint="eastAsia"/>
+        </w:rPr>
+        <w:t xml:space="preserve">세션 통제 </w:t>
+      </w:r>
+      <w:r>
+        <w:t>–</w:t>
+      </w:r>
+      <w:r>
+        <w:rPr>
+          <w:rFonts w:hint="eastAsia"/>
+        </w:rPr>
+        <w:t xml:space="preserve"> 세션의 연결과 연결로 인해 발생하는 정보를 관리하는 것</w:t>
+      </w:r>
+    </w:p>
+    <w:p>
+      <w:r>
+        <w:rPr>
+          <w:rFonts w:hint="eastAsia"/>
+        </w:rPr>
+        <w:t xml:space="preserve">불충분한 세션 관리 </w:t>
+      </w:r>
+      <w:r>
+        <w:t>–</w:t>
+      </w:r>
+      <w:r>
+        <w:rPr>
+          <w:rFonts w:hint="eastAsia"/>
+        </w:rPr>
+        <w:t xml:space="preserve"> 일정한 규칙이 존재하는 세션 </w:t>
+      </w:r>
+      <w:r>
+        <w:t xml:space="preserve">ID </w:t>
+      </w:r>
+      <w:r>
+        <w:rPr>
+          <w:rFonts w:hint="eastAsia"/>
+        </w:rPr>
+        <w:t>가 발급되거나 타임아웃이 너무 길게 설정되어 있는 경우 발생할 수 있는 보안 약점</w:t>
       </w:r>
     </w:p>
     <w:p>

--- a/필기/5과목 정보시스템 구축 관리.docx
+++ b/필기/5과목 정보시스템 구축 관리.docx
@@ -4409,6 +4409,141 @@
         <w:t>중요정보 평문 저장 및 전송 / 하드코드 된 비밀번호</w:t>
       </w:r>
     </w:p>
+    <w:p/>
+    <w:p>
+      <w:pPr>
+        <w:rPr>
+          <w:sz w:val="22"/>
+          <w:shd w:val="pct15" w:color="auto" w:fill="FFFFFF"/>
+        </w:rPr>
+      </w:pPr>
+      <w:r>
+        <w:rPr>
+          <w:rFonts w:hint="eastAsia"/>
+          <w:sz w:val="22"/>
+          <w:shd w:val="pct15" w:color="auto" w:fill="FFFFFF"/>
+        </w:rPr>
+        <w:t>195 시간 및 상태</w:t>
+      </w:r>
+    </w:p>
+    <w:p>
+      <w:r>
+        <w:rPr>
+          <w:rFonts w:hint="eastAsia"/>
+        </w:rPr>
+        <w:t>- 동시 수행을 지원하는 병렬 처리 시스템이나 다수의 프로세스가 동작하는 환경에서 시간과 실행 상태를 관리하여 시스템이 원활하게 동작되도록 하기 위한 보안 검증 항목들</w:t>
+      </w:r>
+    </w:p>
+    <w:p>
+      <w:r>
+        <w:rPr>
+          <w:rFonts w:hint="eastAsia"/>
+        </w:rPr>
+        <w:lastRenderedPageBreak/>
+        <w:t>TOCTOU</w:t>
+      </w:r>
+      <w:r>
+        <w:t xml:space="preserve"> </w:t>
+      </w:r>
+      <w:r>
+        <w:rPr>
+          <w:rFonts w:hint="eastAsia"/>
+        </w:rPr>
+        <w:t xml:space="preserve">경쟁 조건 </w:t>
+      </w:r>
+      <w:r>
+        <w:t>–</w:t>
+      </w:r>
+      <w:r>
+        <w:rPr>
+          <w:rFonts w:hint="eastAsia"/>
+        </w:rPr>
+        <w:t xml:space="preserve"> 검사 시점과 사용 시점을 고려하지 않고 코딩하는 경우 발생하는 보안 약점</w:t>
+      </w:r>
+    </w:p>
+    <w:p>
+      <w:r>
+        <w:rPr>
+          <w:rFonts w:hint="eastAsia"/>
+        </w:rPr>
+        <w:t xml:space="preserve">반복문이나 재귀함수에서 종료 조건을 정의하지 않았거나 논리 구조상 종료될 수 없는 경우 발생하는 보안 약점 </w:t>
+      </w:r>
+    </w:p>
+    <w:p/>
+    <w:p>
+      <w:pPr>
+        <w:rPr>
+          <w:sz w:val="22"/>
+          <w:shd w:val="pct15" w:color="auto" w:fill="FFFFFF"/>
+        </w:rPr>
+      </w:pPr>
+      <w:r>
+        <w:rPr>
+          <w:sz w:val="22"/>
+          <w:shd w:val="pct15" w:color="auto" w:fill="FFFFFF"/>
+        </w:rPr>
+        <w:t xml:space="preserve">196 </w:t>
+      </w:r>
+      <w:r>
+        <w:rPr>
+          <w:rFonts w:hint="eastAsia"/>
+          <w:sz w:val="22"/>
+          <w:shd w:val="pct15" w:color="auto" w:fill="FFFFFF"/>
+        </w:rPr>
+        <w:t>에러처리</w:t>
+      </w:r>
+    </w:p>
+    <w:p>
+      <w:r>
+        <w:rPr>
+          <w:rFonts w:hint="eastAsia"/>
+        </w:rPr>
+        <w:t xml:space="preserve">에러처리 </w:t>
+      </w:r>
+      <w:r>
+        <w:t>–</w:t>
+      </w:r>
+      <w:r>
+        <w:rPr>
+          <w:rFonts w:hint="eastAsia"/>
+        </w:rPr>
+        <w:t xml:space="preserve"> 소프트웨어 실행 중 발생할 수 있는 오류들을 사전에 정의하여 오류로 인해 발생할 수 있는 문제들을 예방하기 위한 보안 점검 항목</w:t>
+      </w:r>
+    </w:p>
+    <w:p>
+      <w:r>
+        <w:rPr>
+          <w:rFonts w:hint="eastAsia"/>
+        </w:rPr>
+        <w:t xml:space="preserve">오류 메시지를 통한 정보노출 </w:t>
+      </w:r>
+      <w:r>
+        <w:t>–</w:t>
+      </w:r>
+      <w:r>
+        <w:rPr>
+          <w:rFonts w:hint="eastAsia"/>
+        </w:rPr>
+        <w:t xml:space="preserve"> 오류 발생으로 실행 환경, 사용자 정보, 디버깅 정보 등의 중요 정보를 소프트웨어가 메시지로 외부에 노출하는 보안 약점</w:t>
+      </w:r>
+    </w:p>
+    <w:p>
+      <w:r>
+        <w:rPr>
+          <w:rFonts w:hint="eastAsia"/>
+        </w:rPr>
+        <w:t xml:space="preserve">오류 상황 대응 부재 </w:t>
+      </w:r>
+      <w:r>
+        <w:t>–</w:t>
+      </w:r>
+      <w:r>
+        <w:rPr>
+          <w:rFonts w:hint="eastAsia"/>
+        </w:rPr>
+        <w:t xml:space="preserve"> 소프트웨어 개발 중 예외처리를 하지 않았거나 미비로 인해 발생하는 보안 약점</w:t>
+      </w:r>
+    </w:p>
     <w:p>
       <w:pPr>
         <w:rPr>
@@ -4417,13 +4552,6 @@
       </w:pPr>
       <w:bookmarkStart w:id="0" w:name="_GoBack"/>
       <w:bookmarkEnd w:id="0"/>
-    </w:p>
-    <w:p>
-      <w:pPr>
-        <w:rPr>
-          <w:rFonts w:hint="eastAsia"/>
-        </w:rPr>
-      </w:pPr>
     </w:p>
     <w:sectPr>
       <w:pgSz w:w="11906" w:h="16838"/>

--- a/필기/5과목 정보시스템 구축 관리.docx
+++ b/필기/5과목 정보시스템 구축 관리.docx
@@ -4550,8 +4550,265 @@
           <w:rFonts w:hint="eastAsia"/>
         </w:rPr>
       </w:pPr>
+    </w:p>
+    <w:p>
+      <w:pPr>
+        <w:rPr>
+          <w:sz w:val="22"/>
+          <w:shd w:val="pct15" w:color="auto" w:fill="FFFFFF"/>
+        </w:rPr>
+      </w:pPr>
+      <w:r>
+        <w:rPr>
+          <w:rFonts w:hint="eastAsia"/>
+          <w:sz w:val="22"/>
+          <w:shd w:val="pct15" w:color="auto" w:fill="FFFFFF"/>
+        </w:rPr>
+        <w:t>197 코드 오류</w:t>
+      </w:r>
+    </w:p>
+    <w:p>
+      <w:r>
+        <w:rPr>
+          <w:rFonts w:hint="eastAsia"/>
+        </w:rPr>
+        <w:t xml:space="preserve">코드 오류 </w:t>
+      </w:r>
+      <w:r>
+        <w:t>–</w:t>
+      </w:r>
+      <w:r>
+        <w:rPr>
+          <w:rFonts w:hint="eastAsia"/>
+        </w:rPr>
+        <w:t xml:space="preserve"> 소프트웨어 구현 단계에서 개발자들이 코딩 중 실수하기 쉬운 형 변환, 자원 변화 등의 오류를 예방하기 위한 보안 점검 항목</w:t>
+      </w:r>
+      <w:r>
+        <w:rPr>
+          <w:rFonts w:hint="eastAsia"/>
+        </w:rPr>
+        <w:t>들</w:t>
+      </w:r>
+    </w:p>
+    <w:p>
+      <w:r>
+        <w:rPr>
+          <w:rFonts w:hint="eastAsia"/>
+        </w:rPr>
+        <w:t xml:space="preserve"> </w:t>
+      </w:r>
+      <w:r>
+        <w:rPr>
+          <w:rFonts w:hint="eastAsia"/>
+        </w:rPr>
+        <w:t xml:space="preserve">널 포인터 역참조 </w:t>
+      </w:r>
+      <w:r>
+        <w:t>–</w:t>
+      </w:r>
+      <w:r>
+        <w:rPr>
+          <w:rFonts w:hint="eastAsia"/>
+        </w:rPr>
+        <w:t xml:space="preserve"> 널 포인터가 가리키는 메모리에 어떠한 값을 저장할 때 발생하는 보안 약점</w:t>
+      </w:r>
+    </w:p>
+    <w:p>
+      <w:r>
+        <w:rPr>
+          <w:rFonts w:hint="eastAsia"/>
+        </w:rPr>
+        <w:t xml:space="preserve">부적절한 자원 해제 </w:t>
+      </w:r>
+      <w:r>
+        <w:t>–</w:t>
+      </w:r>
+      <w:r>
+        <w:rPr>
+          <w:rFonts w:hint="eastAsia"/>
+        </w:rPr>
+        <w:t xml:space="preserve"> 자원을 반환하는 코드를 누락하거나 프로그램 오류로 할당된 자원을 반환하지 못했을 때 발생하는 보안 약점</w:t>
+      </w:r>
+    </w:p>
+    <w:p>
+      <w:r>
+        <w:rPr>
+          <w:rFonts w:hint="eastAsia"/>
+        </w:rPr>
+        <w:t xml:space="preserve">해제된 자원 사용 </w:t>
+      </w:r>
+      <w:r>
+        <w:t>–</w:t>
+      </w:r>
+      <w:r>
+        <w:rPr>
+          <w:rFonts w:hint="eastAsia"/>
+        </w:rPr>
+        <w:t xml:space="preserve"> 이미 사용이 종료되어 반환된 메모리를 참조하는 경우 발생하는 보안 약점</w:t>
+      </w:r>
+    </w:p>
+    <w:p>
+      <w:r>
+        <w:rPr>
+          <w:rFonts w:hint="eastAsia"/>
+        </w:rPr>
+        <w:t xml:space="preserve">초기화되지 않은 변수 사용 </w:t>
+      </w:r>
+      <w:r>
+        <w:t>–</w:t>
+      </w:r>
+      <w:r>
+        <w:rPr>
+          <w:rFonts w:hint="eastAsia"/>
+        </w:rPr>
+        <w:t xml:space="preserve"> 변수 선언 후 값이 부여되지 않은 변수를 사용할 때 발생하는 보안 약점</w:t>
+      </w:r>
+    </w:p>
+    <w:p/>
+    <w:p>
+      <w:pPr>
+        <w:rPr>
+          <w:sz w:val="22"/>
+          <w:shd w:val="pct15" w:color="auto" w:fill="FFFFFF"/>
+        </w:rPr>
+      </w:pPr>
+      <w:r>
+        <w:rPr>
+          <w:rFonts w:hint="eastAsia"/>
+          <w:sz w:val="22"/>
+          <w:shd w:val="pct15" w:color="auto" w:fill="FFFFFF"/>
+        </w:rPr>
+        <w:t>198 캡슐화</w:t>
+      </w:r>
+    </w:p>
+    <w:p>
+      <w:r>
+        <w:rPr>
+          <w:rFonts w:hint="eastAsia"/>
+        </w:rPr>
+        <w:t>- 정보 은닉이 필요한 중요한 데이터와 기능을 불충분하게 캡슐화하거나 잘못 사용함으로써 발생할 수 있는 문제를 예방하기 위한 보안 점검 항목들</w:t>
+      </w:r>
+    </w:p>
+    <w:p>
+      <w:r>
+        <w:rPr>
+          <w:rFonts w:hint="eastAsia"/>
+        </w:rPr>
+        <w:t xml:space="preserve">잘못된 세션에 의한 정보 노출 </w:t>
+      </w:r>
+      <w:r>
+        <w:t>–</w:t>
+      </w:r>
+      <w:r>
+        <w:rPr>
+          <w:rFonts w:hint="eastAsia"/>
+        </w:rPr>
+        <w:t xml:space="preserve"> 다중 스레드 환경에서 멤버 변수에 정보를 발생하는 보안 약점</w:t>
+      </w:r>
+    </w:p>
+    <w:p>
+      <w:r>
+        <w:rPr>
+          <w:rFonts w:hint="eastAsia"/>
+        </w:rPr>
+        <w:t xml:space="preserve">제거되지 않고 남은 디버그 코드 </w:t>
+      </w:r>
+      <w:r>
+        <w:t>–</w:t>
+      </w:r>
+      <w:r>
+        <w:rPr>
+          <w:rFonts w:hint="eastAsia"/>
+        </w:rPr>
+        <w:t xml:space="preserve"> 개발 중에 버그 수정이나 결과값 확인을 위해 남겨둔 코드들</w:t>
+      </w:r>
+      <w:r>
+        <w:rPr>
+          <w:rFonts w:hint="eastAsia"/>
+        </w:rPr>
+        <w:lastRenderedPageBreak/>
+        <w:t>로 인해 발생하는 보안 약점</w:t>
+      </w:r>
+    </w:p>
+    <w:p>
+      <w:r>
+        <w:rPr>
+          <w:rFonts w:hint="eastAsia"/>
+        </w:rPr>
+        <w:t xml:space="preserve">시스템 데이터 정보 노출 </w:t>
+      </w:r>
+      <w:r>
+        <w:t>–</w:t>
+      </w:r>
+      <w:r>
+        <w:rPr>
+          <w:rFonts w:hint="eastAsia"/>
+        </w:rPr>
+        <w:t xml:space="preserve"> </w:t>
+      </w:r>
+      <w:r>
+        <w:rPr>
+          <w:rFonts w:hint="eastAsia"/>
+        </w:rPr>
+        <w:t>시스템의 내부 정보를 시스템 메시지 등을 통해 외부로 출력하도록 코딩했을 때 발생하는 보안 약점</w:t>
+      </w:r>
+    </w:p>
+    <w:p>
+      <w:pPr>
+        <w:rPr>
+          <w:rFonts w:hint="eastAsia"/>
+        </w:rPr>
+      </w:pPr>
+      <w:r>
+        <w:rPr>
+          <w:rFonts w:hint="eastAsia"/>
+        </w:rPr>
+        <w:t>public</w:t>
+      </w:r>
+      <w:r>
+        <w:t xml:space="preserve"> </w:t>
+      </w:r>
+      <w:r>
+        <w:rPr>
+          <w:rFonts w:hint="eastAsia"/>
+        </w:rPr>
+        <w:t xml:space="preserve">메소드로부터 반환된 </w:t>
+      </w:r>
+      <w:r>
+        <w:t xml:space="preserve">private </w:t>
+      </w:r>
+      <w:r>
+        <w:rPr>
+          <w:rFonts w:hint="eastAsia"/>
+        </w:rPr>
+        <w:t xml:space="preserve">배열 - </w:t>
+      </w:r>
       <w:bookmarkStart w:id="0" w:name="_GoBack"/>
       <w:bookmarkEnd w:id="0"/>
+      <w:r>
+        <w:rPr>
+          <w:rFonts w:hint="eastAsia"/>
+        </w:rPr>
+        <w:t xml:space="preserve">선언된 클래스 내에서만 접근이 가능한 </w:t>
+      </w:r>
+      <w:r>
+        <w:t xml:space="preserve">private </w:t>
+      </w:r>
+      <w:r>
+        <w:rPr>
+          <w:rFonts w:hint="eastAsia"/>
+        </w:rPr>
+        <w:t xml:space="preserve">배열을 모든 클래스에서 접근이 가능한 </w:t>
+      </w:r>
+      <w:r>
+        <w:t xml:space="preserve">public </w:t>
+      </w:r>
+      <w:r>
+        <w:rPr>
+          <w:rFonts w:hint="eastAsia"/>
+        </w:rPr>
+        <w:t>메소드에서 반환할 때 발생하는 보안 약점</w:t>
+      </w:r>
     </w:p>
     <w:sectPr>
       <w:pgSz w:w="11906" w:h="16838"/>

--- a/필기/5과목 정보시스템 구축 관리.docx
+++ b/필기/5과목 정보시스템 구축 관리.docx
@@ -92,11 +92,19 @@
       </w:r>
     </w:p>
     <w:p>
-      <w:r>
-        <w:rPr>
-          <w:rFonts w:hint="eastAsia"/>
-        </w:rPr>
-        <w:t>절차 : 타당성 검토 단계 -&gt; 계획 단계 -&gt; 요구사항 단계 -&gt; 설계 단계 -&gt; 구현 단계 -&gt; 시험 단계 -&gt; 운용/유지보수 단계</w:t>
+      <w:proofErr w:type="gramStart"/>
+      <w:r>
+        <w:rPr>
+          <w:rFonts w:hint="eastAsia"/>
+        </w:rPr>
+        <w:t>절차 :</w:t>
+      </w:r>
+      <w:proofErr w:type="gramEnd"/>
+      <w:r>
+        <w:rPr>
+          <w:rFonts w:hint="eastAsia"/>
+        </w:rPr>
+        <w:t xml:space="preserve"> 타당성 검토 단계 -&gt; 계획 단계 -&gt; 요구사항 단계 -&gt; 설계 단계 -&gt; 구현 단계 -&gt; 시험 단계 -&gt; 운용/유지보수 단계</w:t>
       </w:r>
     </w:p>
     <w:p>
@@ -117,11 +125,19 @@
       </w:r>
     </w:p>
     <w:p>
-      <w:r>
-        <w:rPr>
-          <w:rFonts w:hint="eastAsia"/>
-        </w:rPr>
-        <w:t>절차 : 정보 전략 계획 수립 단계 -&gt; 업무 영역 분석 단계 -&gt; 업무 시스템 설계 단계 -&gt; 업무 시스템 구축 단계</w:t>
+      <w:proofErr w:type="gramStart"/>
+      <w:r>
+        <w:rPr>
+          <w:rFonts w:hint="eastAsia"/>
+        </w:rPr>
+        <w:t>절차 :</w:t>
+      </w:r>
+      <w:proofErr w:type="gramEnd"/>
+      <w:r>
+        <w:rPr>
+          <w:rFonts w:hint="eastAsia"/>
+        </w:rPr>
+        <w:t xml:space="preserve"> 정보 전략 계획 수립 단계 -&gt; 업무 영역 분석 단계 -&gt; 업무 시스템 설계 단계 -&gt; 업무 시스템 구축 단계</w:t>
       </w:r>
     </w:p>
     <w:p>
@@ -142,11 +158,19 @@
       </w:r>
     </w:p>
     <w:p>
-      <w:r>
-        <w:rPr>
-          <w:rFonts w:hint="eastAsia"/>
-        </w:rPr>
-        <w:t xml:space="preserve">절차 : </w:t>
+      <w:proofErr w:type="gramStart"/>
+      <w:r>
+        <w:rPr>
+          <w:rFonts w:hint="eastAsia"/>
+        </w:rPr>
+        <w:t>절차 :</w:t>
+      </w:r>
+      <w:proofErr w:type="gramEnd"/>
+      <w:r>
+        <w:rPr>
+          <w:rFonts w:hint="eastAsia"/>
+        </w:rPr>
+        <w:t xml:space="preserve"> </w:t>
       </w:r>
       <w:r>
         <w:rPr>
@@ -173,11 +197,19 @@
       </w:r>
     </w:p>
     <w:p>
-      <w:r>
-        <w:rPr>
-          <w:rFonts w:hint="eastAsia"/>
-        </w:rPr>
-        <w:t>절차 : 개발 준비 단계 -&gt; 분석 단계 -&gt; 설계 단계 -&gt; 구현 단계 -&gt; 테스트 단계 -&gt; 전개 단계 -&gt; 인도 단계</w:t>
+      <w:proofErr w:type="gramStart"/>
+      <w:r>
+        <w:rPr>
+          <w:rFonts w:hint="eastAsia"/>
+        </w:rPr>
+        <w:t>절차 :</w:t>
+      </w:r>
+      <w:proofErr w:type="gramEnd"/>
+      <w:r>
+        <w:rPr>
+          <w:rFonts w:hint="eastAsia"/>
+        </w:rPr>
+        <w:t xml:space="preserve"> 개발 준비 단계 -&gt; 분석 단계 -&gt; 설계 단계 -&gt; 구현 단계 -&gt; 테스트 단계 -&gt; 전개 단계 -&gt; 인도 단계</w:t>
       </w:r>
     </w:p>
     <w:p>
@@ -204,11 +236,19 @@
       </w:r>
     </w:p>
     <w:p>
-      <w:r>
-        <w:rPr>
-          <w:rFonts w:hint="eastAsia"/>
-        </w:rPr>
-        <w:t>절차 : 사용자 스토리 -&gt; 계획 -&gt; 개발 -&gt; 승인 테스트</w:t>
+      <w:proofErr w:type="gramStart"/>
+      <w:r>
+        <w:rPr>
+          <w:rFonts w:hint="eastAsia"/>
+        </w:rPr>
+        <w:t>절차 :</w:t>
+      </w:r>
+      <w:proofErr w:type="gramEnd"/>
+      <w:r>
+        <w:rPr>
+          <w:rFonts w:hint="eastAsia"/>
+        </w:rPr>
+        <w:t xml:space="preserve"> 사용자 스토리 -&gt; 계획 -&gt; 개발 -&gt; 승인 테스트</w:t>
       </w:r>
     </w:p>
     <w:p>
@@ -324,7 +364,21 @@
         <w:rPr>
           <w:rFonts w:hint="eastAsia"/>
         </w:rPr>
-        <w:t xml:space="preserve">소프트웨어 재공학 </w:t>
+        <w:t xml:space="preserve">소프트웨어 </w:t>
+      </w:r>
+      <w:proofErr w:type="spellStart"/>
+      <w:r>
+        <w:rPr>
+          <w:rFonts w:hint="eastAsia"/>
+        </w:rPr>
+        <w:t>재공학</w:t>
+      </w:r>
+      <w:proofErr w:type="spellEnd"/>
+      <w:r>
+        <w:rPr>
+          <w:rFonts w:hint="eastAsia"/>
+        </w:rPr>
+        <w:t xml:space="preserve"> </w:t>
       </w:r>
       <w:r>
         <w:t>–</w:t>
@@ -341,7 +395,21 @@
         <w:rPr>
           <w:rFonts w:hint="eastAsia"/>
         </w:rPr>
-        <w:t>분석 / 재구성 / 역공학 / 이식</w:t>
+        <w:t xml:space="preserve">분석 / 재구성 / </w:t>
+      </w:r>
+      <w:proofErr w:type="spellStart"/>
+      <w:r>
+        <w:rPr>
+          <w:rFonts w:hint="eastAsia"/>
+        </w:rPr>
+        <w:t>역공학</w:t>
+      </w:r>
+      <w:proofErr w:type="spellEnd"/>
+      <w:r>
+        <w:rPr>
+          <w:rFonts w:hint="eastAsia"/>
+        </w:rPr>
+        <w:t xml:space="preserve"> / 이식</w:t>
       </w:r>
     </w:p>
     <w:p>
@@ -520,11 +588,19 @@
       </w:r>
     </w:p>
     <w:p>
-      <w:r>
-        <w:rPr>
-          <w:rFonts w:hint="eastAsia"/>
-        </w:rPr>
-        <w:t xml:space="preserve">델파이 기법 </w:t>
+      <w:proofErr w:type="spellStart"/>
+      <w:r>
+        <w:rPr>
+          <w:rFonts w:hint="eastAsia"/>
+        </w:rPr>
+        <w:t>델파이</w:t>
+      </w:r>
+      <w:proofErr w:type="spellEnd"/>
+      <w:r>
+        <w:rPr>
+          <w:rFonts w:hint="eastAsia"/>
+        </w:rPr>
+        <w:t xml:space="preserve"> 기법 </w:t>
       </w:r>
       <w:r>
         <w:t>–</w:t>
@@ -604,7 +680,21 @@
         <w:rPr>
           <w:rFonts w:hint="eastAsia"/>
         </w:rPr>
-        <w:t>- 프로젝트의 세부적인 작업 단위별로 비용을 산정한 후 집계하여 전체 비용을 산정하는 방법</w:t>
+        <w:t xml:space="preserve">- 프로젝트의 세부적인 작업 </w:t>
+      </w:r>
+      <w:proofErr w:type="spellStart"/>
+      <w:r>
+        <w:rPr>
+          <w:rFonts w:hint="eastAsia"/>
+        </w:rPr>
+        <w:t>단위별로</w:t>
+      </w:r>
+      <w:proofErr w:type="spellEnd"/>
+      <w:r>
+        <w:rPr>
+          <w:rFonts w:hint="eastAsia"/>
+        </w:rPr>
+        <w:t xml:space="preserve"> 비용을 산정한 후 집계하여 전체 비용을 산정하는 방법</w:t>
       </w:r>
     </w:p>
     <w:p>
@@ -636,15 +726,37 @@
         <w:rPr>
           <w:rFonts w:hint="eastAsia"/>
         </w:rPr>
-        <w:t>소프트웨어 각 기능의 원시 코드 라인 수의 비관치, 낙관치, 기대치를 측정하여 예측치를 구하고 이를 이용하여 비용을 산정하는 기법</w:t>
-      </w:r>
-    </w:p>
-    <w:p>
-      <w:r>
-        <w:rPr>
-          <w:rFonts w:hint="eastAsia"/>
-        </w:rPr>
-        <w:t xml:space="preserve">예측치 </w:t>
+        <w:t xml:space="preserve">소프트웨어 각 기능의 원시 코드 라인 수의 비관치, 낙관치, 기대치를 측정하여 </w:t>
+      </w:r>
+      <w:proofErr w:type="spellStart"/>
+      <w:r>
+        <w:rPr>
+          <w:rFonts w:hint="eastAsia"/>
+        </w:rPr>
+        <w:t>예측치를</w:t>
+      </w:r>
+      <w:proofErr w:type="spellEnd"/>
+      <w:r>
+        <w:rPr>
+          <w:rFonts w:hint="eastAsia"/>
+        </w:rPr>
+        <w:t xml:space="preserve"> 구하고 이를 이용하여 비용을 산정하는 기법</w:t>
+      </w:r>
+    </w:p>
+    <w:p>
+      <w:proofErr w:type="spellStart"/>
+      <w:r>
+        <w:rPr>
+          <w:rFonts w:hint="eastAsia"/>
+        </w:rPr>
+        <w:t>예측치</w:t>
+      </w:r>
+      <w:proofErr w:type="spellEnd"/>
+      <w:r>
+        <w:rPr>
+          <w:rFonts w:hint="eastAsia"/>
+        </w:rPr>
+        <w:t xml:space="preserve"> </w:t>
       </w:r>
       <w:r>
         <w:t>a+4m+b / 6</w:t>
@@ -706,7 +818,21 @@
         <w:rPr>
           <w:rFonts w:hint="eastAsia"/>
         </w:rPr>
-        <w:t xml:space="preserve">개발 단계별 인월수 기법 </w:t>
+        <w:t xml:space="preserve">개발 단계별 </w:t>
+      </w:r>
+      <w:proofErr w:type="spellStart"/>
+      <w:r>
+        <w:rPr>
+          <w:rFonts w:hint="eastAsia"/>
+        </w:rPr>
+        <w:t>인월수</w:t>
+      </w:r>
+      <w:proofErr w:type="spellEnd"/>
+      <w:r>
+        <w:rPr>
+          <w:rFonts w:hint="eastAsia"/>
+        </w:rPr>
+        <w:t xml:space="preserve"> 기법 </w:t>
       </w:r>
       <w:r>
         <w:t>–</w:t>
@@ -799,7 +925,21 @@
         <w:rPr>
           <w:rFonts w:hint="eastAsia"/>
         </w:rPr>
-        <w:t xml:space="preserve"> 원시 프로그래므이 규모인 </w:t>
+        <w:t xml:space="preserve"> 원시 </w:t>
+      </w:r>
+      <w:proofErr w:type="spellStart"/>
+      <w:r>
+        <w:rPr>
+          <w:rFonts w:hint="eastAsia"/>
+        </w:rPr>
+        <w:t>프로그래므이</w:t>
+      </w:r>
+      <w:proofErr w:type="spellEnd"/>
+      <w:r>
+        <w:rPr>
+          <w:rFonts w:hint="eastAsia"/>
+        </w:rPr>
+        <w:t xml:space="preserve"> 규모인 </w:t>
       </w:r>
       <w:r>
         <w:t>LOC</w:t>
@@ -816,10 +956,23 @@
         <w:rPr>
           <w:rFonts w:hint="eastAsia"/>
         </w:rPr>
-        <w:t>-&gt; 조직형</w:t>
-      </w:r>
-      <w:r>
-        <w:t xml:space="preserve"> : </w:t>
+        <w:t xml:space="preserve">-&gt; </w:t>
+      </w:r>
+      <w:proofErr w:type="spellStart"/>
+      <w:proofErr w:type="gramStart"/>
+      <w:r>
+        <w:rPr>
+          <w:rFonts w:hint="eastAsia"/>
+        </w:rPr>
+        <w:t>조직형</w:t>
+      </w:r>
+      <w:proofErr w:type="spellEnd"/>
+      <w:r>
+        <w:t xml:space="preserve"> :</w:t>
+      </w:r>
+      <w:proofErr w:type="gramEnd"/>
+      <w:r>
+        <w:t xml:space="preserve"> </w:t>
       </w:r>
       <w:r>
         <w:rPr>
@@ -906,8 +1059,24 @@
         <w:rPr>
           <w:rFonts w:hint="eastAsia"/>
         </w:rPr>
-        <w:t>-&gt; 반분리형 :</w:t>
-      </w:r>
+        <w:t xml:space="preserve">-&gt; </w:t>
+      </w:r>
+      <w:proofErr w:type="spellStart"/>
+      <w:proofErr w:type="gramStart"/>
+      <w:r>
+        <w:rPr>
+          <w:rFonts w:hint="eastAsia"/>
+        </w:rPr>
+        <w:t>반분리형</w:t>
+      </w:r>
+      <w:proofErr w:type="spellEnd"/>
+      <w:r>
+        <w:rPr>
+          <w:rFonts w:hint="eastAsia"/>
+        </w:rPr>
+        <w:t xml:space="preserve"> :</w:t>
+      </w:r>
+      <w:proofErr w:type="gramEnd"/>
       <w:r>
         <w:t xml:space="preserve"> </w:t>
       </w:r>
@@ -993,7 +1162,21 @@
         <w:rPr>
           <w:rFonts w:hint="eastAsia"/>
         </w:rPr>
-        <w:t>-&gt; 내장형 : 초대형 규모의 트랜잭션 처리 시스템이나 운영체제 등의 30만 라인 이상의 소프트웨어를 개발하는 유형</w:t>
+        <w:t xml:space="preserve">-&gt; </w:t>
+      </w:r>
+      <w:proofErr w:type="gramStart"/>
+      <w:r>
+        <w:rPr>
+          <w:rFonts w:hint="eastAsia"/>
+        </w:rPr>
+        <w:t>내장형 :</w:t>
+      </w:r>
+      <w:proofErr w:type="gramEnd"/>
+      <w:r>
+        <w:rPr>
+          <w:rFonts w:hint="eastAsia"/>
+        </w:rPr>
+        <w:t xml:space="preserve"> 초대형 규모의 트랜잭션 처리 시스템이나 운영체제 등의 30만 라인 이상의 소프트웨어를 개발하는 유형</w:t>
       </w:r>
     </w:p>
     <w:p>
@@ -1204,14 +1387,56 @@
         <w:rPr>
           <w:rFonts w:hint="eastAsia"/>
         </w:rPr>
-        <w:t xml:space="preserve"> 소프트웨어의 기능을 중대시키는 요인별로 가중치를 부여하고 요인별 가중치를 </w:t>
+        <w:t xml:space="preserve"> 소프트웨어의 기능을 중대시키는 </w:t>
+      </w:r>
+      <w:proofErr w:type="spellStart"/>
+      <w:r>
+        <w:rPr>
+          <w:rFonts w:hint="eastAsia"/>
+        </w:rPr>
+        <w:t>요인별로</w:t>
+      </w:r>
+      <w:proofErr w:type="spellEnd"/>
+      <w:r>
+        <w:rPr>
+          <w:rFonts w:hint="eastAsia"/>
+        </w:rPr>
+        <w:t xml:space="preserve"> 가중치를 부여하고 </w:t>
+      </w:r>
+      <w:proofErr w:type="spellStart"/>
+      <w:r>
+        <w:rPr>
+          <w:rFonts w:hint="eastAsia"/>
+        </w:rPr>
+        <w:t>요인별</w:t>
+      </w:r>
+      <w:proofErr w:type="spellEnd"/>
+      <w:r>
+        <w:rPr>
+          <w:rFonts w:hint="eastAsia"/>
+        </w:rPr>
+        <w:t xml:space="preserve"> 가중치를 </w:t>
       </w:r>
       <w:r>
         <w:rPr>
           <w:rFonts w:hint="eastAsia"/>
         </w:rPr>
         <w:lastRenderedPageBreak/>
-        <w:t>합산하여 총 기능 점수를 산출하며 총 기능 점수와 영향도를 이용하여 기능 점수를 구한 후 비용을 산정하는 기법</w:t>
+        <w:t xml:space="preserve">합산하여 총 기능 점수를 산출하며 총 기능 점수와 </w:t>
+      </w:r>
+      <w:proofErr w:type="spellStart"/>
+      <w:r>
+        <w:rPr>
+          <w:rFonts w:hint="eastAsia"/>
+        </w:rPr>
+        <w:t>영향도를</w:t>
+      </w:r>
+      <w:proofErr w:type="spellEnd"/>
+      <w:r>
+        <w:rPr>
+          <w:rFonts w:hint="eastAsia"/>
+        </w:rPr>
+        <w:t xml:space="preserve"> 이용하여 기능 점수를 구한 후 비용을 산정하는 기법</w:t>
       </w:r>
     </w:p>
     <w:p>
@@ -1251,18 +1476,68 @@
         <w:rPr>
           <w:rFonts w:hint="eastAsia"/>
         </w:rPr>
-        <w:t xml:space="preserve">- 프로젝트의 프로세스를 이루는 소작업을 파악하고 예측된 노력을 각 소작업에 분배하며 소작업의 순서와 일정을 정하는 것 </w:t>
+        <w:t xml:space="preserve">- 프로젝트의 프로세스를 이루는 </w:t>
+      </w:r>
+      <w:proofErr w:type="spellStart"/>
+      <w:r>
+        <w:rPr>
+          <w:rFonts w:hint="eastAsia"/>
+        </w:rPr>
+        <w:t>소작업을</w:t>
+      </w:r>
+      <w:proofErr w:type="spellEnd"/>
+      <w:r>
+        <w:rPr>
+          <w:rFonts w:hint="eastAsia"/>
+        </w:rPr>
+        <w:t xml:space="preserve"> 파악하고 예측된 노력을 각 </w:t>
+      </w:r>
+      <w:proofErr w:type="spellStart"/>
+      <w:r>
+        <w:rPr>
+          <w:rFonts w:hint="eastAsia"/>
+        </w:rPr>
+        <w:t>소작업에</w:t>
+      </w:r>
+      <w:proofErr w:type="spellEnd"/>
+      <w:r>
+        <w:rPr>
+          <w:rFonts w:hint="eastAsia"/>
+        </w:rPr>
+        <w:t xml:space="preserve"> 분배하며 </w:t>
+      </w:r>
+      <w:proofErr w:type="spellStart"/>
+      <w:r>
+        <w:rPr>
+          <w:rFonts w:hint="eastAsia"/>
+        </w:rPr>
+        <w:t>소작업의</w:t>
+      </w:r>
+      <w:proofErr w:type="spellEnd"/>
+      <w:r>
+        <w:rPr>
+          <w:rFonts w:hint="eastAsia"/>
+        </w:rPr>
+        <w:t xml:space="preserve"> 순서와 일정을 정하는 것 </w:t>
       </w:r>
     </w:p>
     <w:p>
       <w:r>
         <w:t xml:space="preserve">WBS / PERT/CPM / </w:t>
       </w:r>
-      <w:r>
-        <w:rPr>
-          <w:rFonts w:hint="eastAsia"/>
-        </w:rPr>
-        <w:t>간트 차트</w:t>
+      <w:proofErr w:type="spellStart"/>
+      <w:r>
+        <w:rPr>
+          <w:rFonts w:hint="eastAsia"/>
+        </w:rPr>
+        <w:t>간트</w:t>
+      </w:r>
+      <w:proofErr w:type="spellEnd"/>
+      <w:r>
+        <w:rPr>
+          <w:rFonts w:hint="eastAsia"/>
+        </w:rPr>
+        <w:t xml:space="preserve"> 차트</w:t>
       </w:r>
     </w:p>
     <w:p>
@@ -1279,15 +1554,43 @@
         <w:rPr>
           <w:rFonts w:hint="eastAsia"/>
         </w:rPr>
-        <w:t xml:space="preserve"> 프로젝트에 필요한 전체 작업의 상호 관계를 표시하는 네트워크로 각 작업별로 낙관적인 경우, 가능성이 있는 경우, 비관적인 경우로 나누어 각 단계별 종료 시기를 결정하는 방법</w:t>
-      </w:r>
-    </w:p>
-    <w:p>
-      <w:r>
-        <w:rPr>
-          <w:rFonts w:hint="eastAsia"/>
-        </w:rPr>
-        <w:t xml:space="preserve">작업 예측치 = </w:t>
+        <w:t xml:space="preserve"> 프로젝트에 필요한 전체 작업의 상호 관계를 표시하는 네트워크로 각 </w:t>
+      </w:r>
+      <w:proofErr w:type="spellStart"/>
+      <w:r>
+        <w:rPr>
+          <w:rFonts w:hint="eastAsia"/>
+        </w:rPr>
+        <w:t>작업별로</w:t>
+      </w:r>
+      <w:proofErr w:type="spellEnd"/>
+      <w:r>
+        <w:rPr>
+          <w:rFonts w:hint="eastAsia"/>
+        </w:rPr>
+        <w:t xml:space="preserve"> 낙관적인 경우, 가능성이 있는 경우, 비관적인 경우로 나누어 각 단계별 종료 시기를 결정하는 방법</w:t>
+      </w:r>
+    </w:p>
+    <w:p>
+      <w:r>
+        <w:rPr>
+          <w:rFonts w:hint="eastAsia"/>
+        </w:rPr>
+        <w:t xml:space="preserve">작업 </w:t>
+      </w:r>
+      <w:proofErr w:type="spellStart"/>
+      <w:r>
+        <w:rPr>
+          <w:rFonts w:hint="eastAsia"/>
+        </w:rPr>
+        <w:t>예측치</w:t>
+      </w:r>
+      <w:proofErr w:type="spellEnd"/>
+      <w:r>
+        <w:rPr>
+          <w:rFonts w:hint="eastAsia"/>
+        </w:rPr>
+        <w:t xml:space="preserve"> = </w:t>
       </w:r>
       <m:oMath>
         <m:f>
@@ -1451,11 +1754,19 @@
       </w:r>
     </w:p>
     <w:p>
-      <w:r>
-        <w:rPr>
-          <w:rFonts w:hint="eastAsia"/>
-        </w:rPr>
-        <w:t xml:space="preserve">간트 차트 </w:t>
+      <w:proofErr w:type="spellStart"/>
+      <w:r>
+        <w:rPr>
+          <w:rFonts w:hint="eastAsia"/>
+        </w:rPr>
+        <w:t>간트</w:t>
+      </w:r>
+      <w:proofErr w:type="spellEnd"/>
+      <w:r>
+        <w:rPr>
+          <w:rFonts w:hint="eastAsia"/>
+        </w:rPr>
+        <w:t xml:space="preserve"> 차트 </w:t>
       </w:r>
       <w:r>
         <w:t>–</w:t>
@@ -1562,10 +1873,21 @@
           <w:rFonts w:hint="eastAsia"/>
         </w:rPr>
         <w:lastRenderedPageBreak/>
-        <w:t>ISO/IEC 12207</w:t>
-      </w:r>
-      <w:r>
-        <w:t xml:space="preserve"> : </w:t>
+        <w:t xml:space="preserve">ISO/IEC </w:t>
+      </w:r>
+      <w:proofErr w:type="gramStart"/>
+      <w:r>
+        <w:rPr>
+          <w:rFonts w:hint="eastAsia"/>
+        </w:rPr>
+        <w:t>12207</w:t>
+      </w:r>
+      <w:r>
+        <w:t xml:space="preserve"> :</w:t>
+      </w:r>
+      <w:proofErr w:type="gramEnd"/>
+      <w:r>
+        <w:t xml:space="preserve"> </w:t>
       </w:r>
       <w:r>
         <w:rPr>
@@ -1630,7 +1952,21 @@
         <w:rPr>
           <w:rFonts w:hint="eastAsia"/>
         </w:rPr>
-        <w:t xml:space="preserve">정보 시스템 분야에서 소프트웨어의 품질 및 생산성 향상을 위해 소프트웨어 프로세스를 평가 및 개선하는 국제 표준 공식 명칙 </w:t>
+        <w:t xml:space="preserve">정보 시스템 분야에서 소프트웨어의 품질 및 생산성 향상을 위해 소프트웨어 프로세스를 평가 및 개선하는 국제 표준 공식 </w:t>
+      </w:r>
+      <w:proofErr w:type="spellStart"/>
+      <w:r>
+        <w:rPr>
+          <w:rFonts w:hint="eastAsia"/>
+        </w:rPr>
+        <w:t>명칙</w:t>
+      </w:r>
+      <w:proofErr w:type="spellEnd"/>
+      <w:r>
+        <w:rPr>
+          <w:rFonts w:hint="eastAsia"/>
+        </w:rPr>
+        <w:t xml:space="preserve"> </w:t>
       </w:r>
       <w:r>
         <w:t>ISO/IEC 15504</w:t>
@@ -1688,8 +2024,18 @@
           <w:sz w:val="22"/>
           <w:shd w:val="pct15" w:color="auto" w:fill="FFFFFF"/>
         </w:rPr>
-        <w:t>175 소프트웨어 개발 방법론 테일러링</w:t>
-      </w:r>
+        <w:t xml:space="preserve">175 소프트웨어 개발 방법론 </w:t>
+      </w:r>
+      <w:proofErr w:type="spellStart"/>
+      <w:r>
+        <w:rPr>
+          <w:rFonts w:hint="eastAsia"/>
+          <w:sz w:val="22"/>
+          <w:shd w:val="pct15" w:color="auto" w:fill="FFFFFF"/>
+        </w:rPr>
+        <w:t>테일러링</w:t>
+      </w:r>
+      <w:proofErr w:type="spellEnd"/>
     </w:p>
     <w:p>
       <w:r>
@@ -1700,19 +2046,77 @@
       </w:r>
     </w:p>
     <w:p>
-      <w:r>
-        <w:rPr>
-          <w:rFonts w:hint="eastAsia"/>
-        </w:rPr>
-        <w:t>절차 : 프로젝트 특징 정의 -&gt; 표준 프로세스 선정 및 검증 -&gt; 상위 수준의 커스터마이징 -&gt; 세부 커스터마이징 -&gt; 테일러링 문서화</w:t>
-      </w:r>
-    </w:p>
-    <w:p>
-      <w:r>
-        <w:rPr>
-          <w:rFonts w:hint="eastAsia"/>
-        </w:rPr>
-        <w:t xml:space="preserve">고려사항 : 내부적 기준 </w:t>
+      <w:proofErr w:type="gramStart"/>
+      <w:r>
+        <w:rPr>
+          <w:rFonts w:hint="eastAsia"/>
+        </w:rPr>
+        <w:t>절차 :</w:t>
+      </w:r>
+      <w:proofErr w:type="gramEnd"/>
+      <w:r>
+        <w:rPr>
+          <w:rFonts w:hint="eastAsia"/>
+        </w:rPr>
+        <w:t xml:space="preserve"> 프로젝트 특징 정의 -&gt; 표준 프로세스 선정 및 검증 -&gt; 상위 수준의 </w:t>
+      </w:r>
+      <w:proofErr w:type="spellStart"/>
+      <w:r>
+        <w:rPr>
+          <w:rFonts w:hint="eastAsia"/>
+        </w:rPr>
+        <w:t>커스터마이징</w:t>
+      </w:r>
+      <w:proofErr w:type="spellEnd"/>
+      <w:r>
+        <w:rPr>
+          <w:rFonts w:hint="eastAsia"/>
+        </w:rPr>
+        <w:t xml:space="preserve"> -&gt; 세부 </w:t>
+      </w:r>
+      <w:proofErr w:type="spellStart"/>
+      <w:r>
+        <w:rPr>
+          <w:rFonts w:hint="eastAsia"/>
+        </w:rPr>
+        <w:t>커스터마이징</w:t>
+      </w:r>
+      <w:proofErr w:type="spellEnd"/>
+      <w:r>
+        <w:rPr>
+          <w:rFonts w:hint="eastAsia"/>
+        </w:rPr>
+        <w:t xml:space="preserve"> -&gt; </w:t>
+      </w:r>
+      <w:proofErr w:type="spellStart"/>
+      <w:r>
+        <w:rPr>
+          <w:rFonts w:hint="eastAsia"/>
+        </w:rPr>
+        <w:t>테일러링</w:t>
+      </w:r>
+      <w:proofErr w:type="spellEnd"/>
+      <w:r>
+        <w:rPr>
+          <w:rFonts w:hint="eastAsia"/>
+        </w:rPr>
+        <w:t xml:space="preserve"> 문서화</w:t>
+      </w:r>
+    </w:p>
+    <w:p>
+      <w:proofErr w:type="gramStart"/>
+      <w:r>
+        <w:rPr>
+          <w:rFonts w:hint="eastAsia"/>
+        </w:rPr>
+        <w:t>고려사항 :</w:t>
+      </w:r>
+      <w:proofErr w:type="gramEnd"/>
+      <w:r>
+        <w:rPr>
+          <w:rFonts w:hint="eastAsia"/>
+        </w:rPr>
+        <w:t xml:space="preserve"> 내부적 기준 </w:t>
       </w:r>
       <w:r>
         <w:t>–</w:t>
@@ -1746,39 +2150,123 @@
         <w:rPr>
           <w:rFonts w:hint="eastAsia"/>
         </w:rPr>
-        <w:t>소프트웨어 개발 방법론 테일러링 기법</w:t>
-      </w:r>
-    </w:p>
-    <w:p>
-      <w:r>
-        <w:rPr>
-          <w:rFonts w:hint="eastAsia"/>
-        </w:rPr>
-        <w:t>-&gt; 프로젝트 규모와 복잡도에 따른 테일러링 기법</w:t>
-      </w:r>
-    </w:p>
-    <w:p>
-      <w:r>
-        <w:rPr>
-          <w:rFonts w:hint="eastAsia"/>
-        </w:rPr>
-        <w:t>-&gt; 프로젝트 구성원에 따른 테일러링 기법</w:t>
-      </w:r>
-    </w:p>
-    <w:p>
-      <w:r>
-        <w:rPr>
-          <w:rFonts w:hint="eastAsia"/>
-        </w:rPr>
-        <w:t>-&gt; 팀내 방법론 지원에 따른 테일러링 기법</w:t>
-      </w:r>
-    </w:p>
-    <w:p>
-      <w:r>
-        <w:rPr>
-          <w:rFonts w:hint="eastAsia"/>
-        </w:rPr>
-        <w:t>-&gt; 자동화에 따른 테일러링 기법</w:t>
+        <w:t xml:space="preserve">소프트웨어 개발 방법론 </w:t>
+      </w:r>
+      <w:proofErr w:type="spellStart"/>
+      <w:r>
+        <w:rPr>
+          <w:rFonts w:hint="eastAsia"/>
+        </w:rPr>
+        <w:t>테일러링</w:t>
+      </w:r>
+      <w:proofErr w:type="spellEnd"/>
+      <w:r>
+        <w:rPr>
+          <w:rFonts w:hint="eastAsia"/>
+        </w:rPr>
+        <w:t xml:space="preserve"> 기법</w:t>
+      </w:r>
+    </w:p>
+    <w:p>
+      <w:r>
+        <w:rPr>
+          <w:rFonts w:hint="eastAsia"/>
+        </w:rPr>
+        <w:t xml:space="preserve">-&gt; 프로젝트 규모와 복잡도에 따른 </w:t>
+      </w:r>
+      <w:proofErr w:type="spellStart"/>
+      <w:r>
+        <w:rPr>
+          <w:rFonts w:hint="eastAsia"/>
+        </w:rPr>
+        <w:t>테일러링</w:t>
+      </w:r>
+      <w:proofErr w:type="spellEnd"/>
+      <w:r>
+        <w:rPr>
+          <w:rFonts w:hint="eastAsia"/>
+        </w:rPr>
+        <w:t xml:space="preserve"> 기법</w:t>
+      </w:r>
+    </w:p>
+    <w:p>
+      <w:r>
+        <w:rPr>
+          <w:rFonts w:hint="eastAsia"/>
+        </w:rPr>
+        <w:t xml:space="preserve">-&gt; 프로젝트 구성원에 따른 </w:t>
+      </w:r>
+      <w:proofErr w:type="spellStart"/>
+      <w:r>
+        <w:rPr>
+          <w:rFonts w:hint="eastAsia"/>
+        </w:rPr>
+        <w:t>테일러링</w:t>
+      </w:r>
+      <w:proofErr w:type="spellEnd"/>
+      <w:r>
+        <w:rPr>
+          <w:rFonts w:hint="eastAsia"/>
+        </w:rPr>
+        <w:t xml:space="preserve"> 기법</w:t>
+      </w:r>
+    </w:p>
+    <w:p>
+      <w:r>
+        <w:rPr>
+          <w:rFonts w:hint="eastAsia"/>
+        </w:rPr>
+        <w:t xml:space="preserve">-&gt; </w:t>
+      </w:r>
+      <w:proofErr w:type="spellStart"/>
+      <w:r>
+        <w:rPr>
+          <w:rFonts w:hint="eastAsia"/>
+        </w:rPr>
+        <w:t>팀내</w:t>
+      </w:r>
+      <w:proofErr w:type="spellEnd"/>
+      <w:r>
+        <w:rPr>
+          <w:rFonts w:hint="eastAsia"/>
+        </w:rPr>
+        <w:t xml:space="preserve"> 방법론 지원에 따른 </w:t>
+      </w:r>
+      <w:proofErr w:type="spellStart"/>
+      <w:r>
+        <w:rPr>
+          <w:rFonts w:hint="eastAsia"/>
+        </w:rPr>
+        <w:t>테일러링</w:t>
+      </w:r>
+      <w:proofErr w:type="spellEnd"/>
+      <w:r>
+        <w:rPr>
+          <w:rFonts w:hint="eastAsia"/>
+        </w:rPr>
+        <w:t xml:space="preserve"> 기법</w:t>
+      </w:r>
+    </w:p>
+    <w:p>
+      <w:r>
+        <w:rPr>
+          <w:rFonts w:hint="eastAsia"/>
+        </w:rPr>
+        <w:t xml:space="preserve">-&gt; 자동화에 따른 </w:t>
+      </w:r>
+      <w:proofErr w:type="spellStart"/>
+      <w:r>
+        <w:rPr>
+          <w:rFonts w:hint="eastAsia"/>
+        </w:rPr>
+        <w:t>테일러링</w:t>
+      </w:r>
+      <w:proofErr w:type="spellEnd"/>
+      <w:r>
+        <w:rPr>
+          <w:rFonts w:hint="eastAsia"/>
+        </w:rPr>
+        <w:t xml:space="preserve"> 기법</w:t>
       </w:r>
     </w:p>
     <w:p/>
@@ -1820,7 +2308,35 @@
         <w:rPr>
           <w:rFonts w:hint="eastAsia"/>
         </w:rPr>
-        <w:t xml:space="preserve"> 자바 플랫품을 위한 오픈 소스 경량형 애플리케이션 프레임워크</w:t>
+        <w:t xml:space="preserve"> 자바 </w:t>
+      </w:r>
+      <w:proofErr w:type="spellStart"/>
+      <w:r>
+        <w:rPr>
+          <w:rFonts w:hint="eastAsia"/>
+        </w:rPr>
+        <w:t>플랫품을</w:t>
+      </w:r>
+      <w:proofErr w:type="spellEnd"/>
+      <w:r>
+        <w:rPr>
+          <w:rFonts w:hint="eastAsia"/>
+        </w:rPr>
+        <w:t xml:space="preserve"> 위한 오픈 소스 </w:t>
+      </w:r>
+      <w:proofErr w:type="spellStart"/>
+      <w:r>
+        <w:rPr>
+          <w:rFonts w:hint="eastAsia"/>
+        </w:rPr>
+        <w:t>경량형</w:t>
+      </w:r>
+      <w:proofErr w:type="spellEnd"/>
+      <w:r>
+        <w:rPr>
+          <w:rFonts w:hint="eastAsia"/>
+        </w:rPr>
+        <w:t xml:space="preserve"> 애플리케이션 프레임워크</w:t>
       </w:r>
     </w:p>
     <w:p>
@@ -1848,11 +2364,19 @@
       </w:r>
     </w:p>
     <w:p>
-      <w:r>
-        <w:rPr>
-          <w:rFonts w:hint="eastAsia"/>
-        </w:rPr>
-        <w:t xml:space="preserve">닷넷 프레임워크 </w:t>
+      <w:proofErr w:type="spellStart"/>
+      <w:r>
+        <w:rPr>
+          <w:rFonts w:hint="eastAsia"/>
+        </w:rPr>
+        <w:t>닷넷</w:t>
+      </w:r>
+      <w:proofErr w:type="spellEnd"/>
+      <w:r>
+        <w:rPr>
+          <w:rFonts w:hint="eastAsia"/>
+        </w:rPr>
+        <w:t xml:space="preserve"> 프레임워크 </w:t>
       </w:r>
       <w:r>
         <w:t>–</w:t>
@@ -1922,16 +2446,44 @@
         <w:rPr>
           <w:rFonts w:hint="eastAsia"/>
         </w:rPr>
-        <w:t xml:space="preserve">지능형 초연결망 </w:t>
-      </w:r>
-      <w:r>
-        <w:t>–</w:t>
-      </w:r>
-      <w:r>
-        <w:rPr>
-          <w:rFonts w:hint="eastAsia"/>
-        </w:rPr>
-        <w:t xml:space="preserve"> 스마트 시티, 스마트 스테이션 등 4차 산업혁명 시대를 맞아 새로운 변화에 따라 급격하게 증가하는 데이터 트래픽을 효과적으로 수용하기 위해 시행되는 정부 주관 사업</w:t>
+        <w:t xml:space="preserve">지능형 </w:t>
+      </w:r>
+      <w:proofErr w:type="spellStart"/>
+      <w:r>
+        <w:rPr>
+          <w:rFonts w:hint="eastAsia"/>
+        </w:rPr>
+        <w:t>초연결망</w:t>
+      </w:r>
+      <w:proofErr w:type="spellEnd"/>
+      <w:r>
+        <w:rPr>
+          <w:rFonts w:hint="eastAsia"/>
+        </w:rPr>
+        <w:t xml:space="preserve"> </w:t>
+      </w:r>
+      <w:r>
+        <w:t>–</w:t>
+      </w:r>
+      <w:r>
+        <w:rPr>
+          <w:rFonts w:hint="eastAsia"/>
+        </w:rPr>
+        <w:t xml:space="preserve"> 스마트 시티, 스마트 스테이션 등 4차 산업혁명 시대를 맞아 새로운 변화에 따라 급격하게 증가하는 데이터 </w:t>
+      </w:r>
+      <w:proofErr w:type="spellStart"/>
+      <w:r>
+        <w:rPr>
+          <w:rFonts w:hint="eastAsia"/>
+        </w:rPr>
+        <w:t>트래픽을</w:t>
+      </w:r>
+      <w:proofErr w:type="spellEnd"/>
+      <w:r>
+        <w:rPr>
+          <w:rFonts w:hint="eastAsia"/>
+        </w:rPr>
+        <w:t xml:space="preserve"> 효과적으로 수용하기 위해 시행되는 정부 주관 사업</w:t>
       </w:r>
     </w:p>
     <w:p>
@@ -1960,33 +2512,57 @@
       </w:r>
     </w:p>
     <w:p>
-      <w:r>
-        <w:rPr>
-          <w:rFonts w:hint="eastAsia"/>
-        </w:rPr>
-        <w:t xml:space="preserve">IoT </w:t>
-      </w:r>
-      <w:r>
-        <w:t>–</w:t>
-      </w:r>
-      <w:r>
-        <w:rPr>
-          <w:rFonts w:hint="eastAsia"/>
-        </w:rPr>
-        <w:t xml:space="preserve"> 정보 통신 기술을 기반으로 실세계와 가상 세계의 다양한 사물들을 인터넷으로 서로 연결하여 진보된 서비스를 제공하기 위한 서비스 기반 기술</w:t>
-      </w:r>
-    </w:p>
-    <w:p>
+      <w:proofErr w:type="spellStart"/>
       <w:r>
         <w:rPr>
           <w:rFonts w:hint="eastAsia"/>
         </w:rPr>
         <w:t>IoT</w:t>
       </w:r>
-      <w:r>
+      <w:proofErr w:type="spellEnd"/>
+      <w:r>
+        <w:rPr>
+          <w:rFonts w:hint="eastAsia"/>
+        </w:rPr>
         <w:t xml:space="preserve"> </w:t>
       </w:r>
       <w:r>
+        <w:t>–</w:t>
+      </w:r>
+      <w:r>
+        <w:rPr>
+          <w:rFonts w:hint="eastAsia"/>
+        </w:rPr>
+        <w:t xml:space="preserve"> 정보 통신 기술을 기반으로 </w:t>
+      </w:r>
+      <w:proofErr w:type="spellStart"/>
+      <w:r>
+        <w:rPr>
+          <w:rFonts w:hint="eastAsia"/>
+        </w:rPr>
+        <w:t>실세계와</w:t>
+      </w:r>
+      <w:proofErr w:type="spellEnd"/>
+      <w:r>
+        <w:rPr>
+          <w:rFonts w:hint="eastAsia"/>
+        </w:rPr>
+        <w:t xml:space="preserve"> 가상 세계의 다양한 사물들을 인터넷으로 서로 연결하여 진보된 서비스를 제공하기 위한 서비스 기반 기술</w:t>
+      </w:r>
+    </w:p>
+    <w:p>
+      <w:proofErr w:type="spellStart"/>
+      <w:r>
+        <w:rPr>
+          <w:rFonts w:hint="eastAsia"/>
+        </w:rPr>
+        <w:t>IoT</w:t>
+      </w:r>
+      <w:proofErr w:type="spellEnd"/>
+      <w:r>
+        <w:t xml:space="preserve"> </w:t>
+      </w:r>
+      <w:r>
         <w:rPr>
           <w:rFonts w:hint="eastAsia"/>
         </w:rPr>
@@ -1998,16 +2574,52 @@
         <w:rPr>
           <w:rFonts w:hint="eastAsia"/>
         </w:rPr>
-        <w:t xml:space="preserve">M2M / 메시 네트워크 / 와이선 / </w:t>
+        <w:t xml:space="preserve">M2M / </w:t>
+      </w:r>
+      <w:proofErr w:type="spellStart"/>
+      <w:r>
+        <w:rPr>
+          <w:rFonts w:hint="eastAsia"/>
+        </w:rPr>
+        <w:t>메시</w:t>
+      </w:r>
+      <w:proofErr w:type="spellEnd"/>
+      <w:r>
+        <w:rPr>
+          <w:rFonts w:hint="eastAsia"/>
+        </w:rPr>
+        <w:t xml:space="preserve"> 네트워크 / </w:t>
+      </w:r>
+      <w:proofErr w:type="spellStart"/>
+      <w:r>
+        <w:rPr>
+          <w:rFonts w:hint="eastAsia"/>
+        </w:rPr>
+        <w:t>와이선</w:t>
+      </w:r>
+      <w:proofErr w:type="spellEnd"/>
+      <w:r>
+        <w:rPr>
+          <w:rFonts w:hint="eastAsia"/>
+        </w:rPr>
+        <w:t xml:space="preserve"> / </w:t>
       </w:r>
       <w:r>
         <w:t xml:space="preserve">UWB / </w:t>
       </w:r>
-      <w:r>
-        <w:rPr>
-          <w:rFonts w:hint="eastAsia"/>
-        </w:rPr>
-        <w:t xml:space="preserve">피코넷 / </w:t>
+      <w:proofErr w:type="spellStart"/>
+      <w:r>
+        <w:rPr>
+          <w:rFonts w:hint="eastAsia"/>
+        </w:rPr>
+        <w:t>피코넷</w:t>
+      </w:r>
+      <w:proofErr w:type="spellEnd"/>
+      <w:r>
+        <w:rPr>
+          <w:rFonts w:hint="eastAsia"/>
+        </w:rPr>
+        <w:t xml:space="preserve"> / </w:t>
       </w:r>
       <w:r>
         <w:t xml:space="preserve">USN / SON / </w:t>
@@ -2016,18 +2628,40 @@
         <w:rPr>
           <w:rFonts w:hint="eastAsia"/>
         </w:rPr>
-        <w:t xml:space="preserve">저전력 블루투스 기술 / </w:t>
+        <w:t xml:space="preserve">저전력 </w:t>
+      </w:r>
+      <w:proofErr w:type="spellStart"/>
+      <w:r>
+        <w:rPr>
+          <w:rFonts w:hint="eastAsia"/>
+        </w:rPr>
+        <w:t>블루투스</w:t>
+      </w:r>
+      <w:proofErr w:type="spellEnd"/>
+      <w:r>
+        <w:rPr>
+          <w:rFonts w:hint="eastAsia"/>
+        </w:rPr>
+        <w:t xml:space="preserve"> 기술 / </w:t>
       </w:r>
       <w:r>
         <w:t>NFC</w:t>
       </w:r>
     </w:p>
     <w:p>
-      <w:r>
-        <w:rPr>
-          <w:rFonts w:hint="eastAsia"/>
-        </w:rPr>
-        <w:t xml:space="preserve">클라우드 컴퓨팅 </w:t>
+      <w:proofErr w:type="spellStart"/>
+      <w:r>
+        <w:rPr>
+          <w:rFonts w:hint="eastAsia"/>
+        </w:rPr>
+        <w:t>클라우드</w:t>
+      </w:r>
+      <w:proofErr w:type="spellEnd"/>
+      <w:r>
+        <w:rPr>
+          <w:rFonts w:hint="eastAsia"/>
+        </w:rPr>
+        <w:t xml:space="preserve"> 컴퓨팅 </w:t>
       </w:r>
       <w:r>
         <w:t>–</w:t>
@@ -2040,11 +2674,61 @@
       </w:r>
     </w:p>
     <w:p>
-      <w:r>
-        <w:rPr>
-          <w:rFonts w:hint="eastAsia"/>
-        </w:rPr>
-        <w:t xml:space="preserve">모바일 클라우드 컴퓨팅 / 인터클라우드 컴퓨팅 / 클라우드 기반 </w:t>
+      <w:proofErr w:type="spellStart"/>
+      <w:r>
+        <w:rPr>
+          <w:rFonts w:hint="eastAsia"/>
+        </w:rPr>
+        <w:t>모바일</w:t>
+      </w:r>
+      <w:proofErr w:type="spellEnd"/>
+      <w:r>
+        <w:rPr>
+          <w:rFonts w:hint="eastAsia"/>
+        </w:rPr>
+        <w:t xml:space="preserve"> </w:t>
+      </w:r>
+      <w:proofErr w:type="spellStart"/>
+      <w:r>
+        <w:rPr>
+          <w:rFonts w:hint="eastAsia"/>
+        </w:rPr>
+        <w:t>클라우드</w:t>
+      </w:r>
+      <w:proofErr w:type="spellEnd"/>
+      <w:r>
+        <w:rPr>
+          <w:rFonts w:hint="eastAsia"/>
+        </w:rPr>
+        <w:t xml:space="preserve"> 컴퓨팅 / </w:t>
+      </w:r>
+      <w:proofErr w:type="spellStart"/>
+      <w:r>
+        <w:rPr>
+          <w:rFonts w:hint="eastAsia"/>
+        </w:rPr>
+        <w:t>인터클라우드</w:t>
+      </w:r>
+      <w:proofErr w:type="spellEnd"/>
+      <w:r>
+        <w:rPr>
+          <w:rFonts w:hint="eastAsia"/>
+        </w:rPr>
+        <w:t xml:space="preserve"> 컴퓨팅 / </w:t>
+      </w:r>
+      <w:proofErr w:type="spellStart"/>
+      <w:r>
+        <w:rPr>
+          <w:rFonts w:hint="eastAsia"/>
+        </w:rPr>
+        <w:t>클라우드</w:t>
+      </w:r>
+      <w:proofErr w:type="spellEnd"/>
+      <w:r>
+        <w:rPr>
+          <w:rFonts w:hint="eastAsia"/>
+        </w:rPr>
+        <w:t xml:space="preserve"> 기반 </w:t>
       </w:r>
       <w:r>
         <w:t xml:space="preserve">HSM / </w:t>
@@ -2074,11 +2758,47 @@
       <w:r>
         <w:t xml:space="preserve">IP / WBAN / GIS / </w:t>
       </w:r>
-      <w:r>
-        <w:rPr>
-          <w:rFonts w:hint="eastAsia"/>
-        </w:rPr>
-        <w:t xml:space="preserve">애드 혹 네트워크 / 네트워크 슬라이싱 / 파장 분할 다중화 / 개방형 링크드 데이터 / </w:t>
+      <w:proofErr w:type="spellStart"/>
+      <w:r>
+        <w:rPr>
+          <w:rFonts w:hint="eastAsia"/>
+        </w:rPr>
+        <w:t>애드</w:t>
+      </w:r>
+      <w:proofErr w:type="spellEnd"/>
+      <w:r>
+        <w:rPr>
+          <w:rFonts w:hint="eastAsia"/>
+        </w:rPr>
+        <w:t xml:space="preserve"> 혹 네트워크 / 네트워크 </w:t>
+      </w:r>
+      <w:proofErr w:type="spellStart"/>
+      <w:r>
+        <w:rPr>
+          <w:rFonts w:hint="eastAsia"/>
+        </w:rPr>
+        <w:t>슬라이싱</w:t>
+      </w:r>
+      <w:proofErr w:type="spellEnd"/>
+      <w:r>
+        <w:rPr>
+          <w:rFonts w:hint="eastAsia"/>
+        </w:rPr>
+        <w:t xml:space="preserve"> / 파장 분할 다중화 / 개방형 </w:t>
+      </w:r>
+      <w:proofErr w:type="spellStart"/>
+      <w:r>
+        <w:rPr>
+          <w:rFonts w:hint="eastAsia"/>
+        </w:rPr>
+        <w:t>링크드</w:t>
+      </w:r>
+      <w:proofErr w:type="spellEnd"/>
+      <w:r>
+        <w:rPr>
+          <w:rFonts w:hint="eastAsia"/>
+        </w:rPr>
+        <w:t xml:space="preserve"> 데이터 / </w:t>
       </w:r>
       <w:r>
         <w:t xml:space="preserve">SSO / </w:t>
@@ -2087,7 +2807,21 @@
         <w:rPr>
           <w:rFonts w:hint="eastAsia"/>
         </w:rPr>
-        <w:t xml:space="preserve">스마트 그리드 </w:t>
+        <w:t xml:space="preserve">스마트 </w:t>
+      </w:r>
+      <w:proofErr w:type="spellStart"/>
+      <w:r>
+        <w:rPr>
+          <w:rFonts w:hint="eastAsia"/>
+        </w:rPr>
+        <w:t>그리드</w:t>
+      </w:r>
+      <w:proofErr w:type="spellEnd"/>
+      <w:r>
+        <w:rPr>
+          <w:rFonts w:hint="eastAsia"/>
+        </w:rPr>
+        <w:t xml:space="preserve"> </w:t>
       </w:r>
     </w:p>
     <w:p/>
@@ -2142,15 +2876,37 @@
         <w:rPr>
           <w:rFonts w:hint="eastAsia"/>
         </w:rPr>
-        <w:t xml:space="preserve"> 중앙에 중앙 컴퓨터가 있고 이를 중심으로 단말장치들이 연결되는 중앙 집중식의 네트워크 구성 형태</w:t>
-      </w:r>
-    </w:p>
-    <w:p>
-      <w:r>
-        <w:rPr>
-          <w:rFonts w:hint="eastAsia"/>
-        </w:rPr>
-        <w:t xml:space="preserve">링형 </w:t>
+        <w:t xml:space="preserve"> 중앙에 중앙 컴퓨터가 있고 이를 중심으로 단말장치들이 연결되는 중앙 </w:t>
+      </w:r>
+      <w:proofErr w:type="spellStart"/>
+      <w:r>
+        <w:rPr>
+          <w:rFonts w:hint="eastAsia"/>
+        </w:rPr>
+        <w:t>집중식의</w:t>
+      </w:r>
+      <w:proofErr w:type="spellEnd"/>
+      <w:r>
+        <w:rPr>
+          <w:rFonts w:hint="eastAsia"/>
+        </w:rPr>
+        <w:t xml:space="preserve"> 네트워크 구성 형태</w:t>
+      </w:r>
+    </w:p>
+    <w:p>
+      <w:proofErr w:type="spellStart"/>
+      <w:r>
+        <w:rPr>
+          <w:rFonts w:hint="eastAsia"/>
+        </w:rPr>
+        <w:t>링형</w:t>
+      </w:r>
+      <w:proofErr w:type="spellEnd"/>
+      <w:r>
+        <w:rPr>
+          <w:rFonts w:hint="eastAsia"/>
+        </w:rPr>
+        <w:t xml:space="preserve"> </w:t>
       </w:r>
       <w:r>
         <w:t>–</w:t>
@@ -2163,12 +2919,20 @@
       </w:r>
     </w:p>
     <w:p>
+      <w:proofErr w:type="spellStart"/>
       <w:r>
         <w:rPr>
           <w:rFonts w:hint="eastAsia"/>
         </w:rPr>
         <w:lastRenderedPageBreak/>
-        <w:t xml:space="preserve">버스형 </w:t>
+        <w:t>버스형</w:t>
+      </w:r>
+      <w:proofErr w:type="spellEnd"/>
+      <w:r>
+        <w:rPr>
+          <w:rFonts w:hint="eastAsia"/>
+        </w:rPr>
+        <w:t xml:space="preserve"> </w:t>
       </w:r>
       <w:r>
         <w:t>–</w:t>
@@ -2181,11 +2945,19 @@
       </w:r>
     </w:p>
     <w:p>
-      <w:r>
-        <w:rPr>
-          <w:rFonts w:hint="eastAsia"/>
-        </w:rPr>
-        <w:t xml:space="preserve">계층형 </w:t>
+      <w:proofErr w:type="spellStart"/>
+      <w:r>
+        <w:rPr>
+          <w:rFonts w:hint="eastAsia"/>
+        </w:rPr>
+        <w:t>계층형</w:t>
+      </w:r>
+      <w:proofErr w:type="spellEnd"/>
+      <w:r>
+        <w:rPr>
+          <w:rFonts w:hint="eastAsia"/>
+        </w:rPr>
+        <w:t xml:space="preserve"> </w:t>
       </w:r>
       <w:r>
         <w:t>–</w:t>
@@ -2198,11 +2970,19 @@
       </w:r>
     </w:p>
     <w:p>
-      <w:r>
-        <w:rPr>
-          <w:rFonts w:hint="eastAsia"/>
-        </w:rPr>
-        <w:t xml:space="preserve">망형 </w:t>
+      <w:proofErr w:type="spellStart"/>
+      <w:r>
+        <w:rPr>
+          <w:rFonts w:hint="eastAsia"/>
+        </w:rPr>
+        <w:t>망형</w:t>
+      </w:r>
+      <w:proofErr w:type="spellEnd"/>
+      <w:r>
+        <w:rPr>
+          <w:rFonts w:hint="eastAsia"/>
+        </w:rPr>
+        <w:t xml:space="preserve"> </w:t>
       </w:r>
       <w:r>
         <w:t>–</w:t>
@@ -2292,7 +3072,21 @@
         <w:rPr>
           <w:rFonts w:hint="eastAsia"/>
         </w:rPr>
-        <w:t xml:space="preserve">계층의 레이어를 따라 </w:t>
+        <w:t xml:space="preserve">계층의 </w:t>
+      </w:r>
+      <w:proofErr w:type="spellStart"/>
+      <w:r>
+        <w:rPr>
+          <w:rFonts w:hint="eastAsia"/>
+        </w:rPr>
+        <w:t>레이어를</w:t>
+      </w:r>
+      <w:proofErr w:type="spellEnd"/>
+      <w:r>
+        <w:rPr>
+          <w:rFonts w:hint="eastAsia"/>
+        </w:rPr>
+        <w:t xml:space="preserve"> 따라 </w:t>
       </w:r>
       <w:r>
         <w:t>L2, L3, L4, L7</w:t>
@@ -2380,7 +3174,21 @@
         <w:rPr>
           <w:rFonts w:hint="eastAsia"/>
         </w:rPr>
-        <w:t>주소를 기반으로 패킷을 전송</w:t>
+        <w:t xml:space="preserve">주소를 기반으로 </w:t>
+      </w:r>
+      <w:proofErr w:type="spellStart"/>
+      <w:r>
+        <w:rPr>
+          <w:rFonts w:hint="eastAsia"/>
+        </w:rPr>
+        <w:t>패킷을</w:t>
+      </w:r>
+      <w:proofErr w:type="spellEnd"/>
+      <w:r>
+        <w:rPr>
+          <w:rFonts w:hint="eastAsia"/>
+        </w:rPr>
+        <w:t xml:space="preserve"> 전송</w:t>
       </w:r>
     </w:p>
     <w:p>
@@ -2424,7 +3232,21 @@
         <w:rPr>
           <w:rFonts w:hint="eastAsia"/>
         </w:rPr>
-        <w:t>를 기반으로 사용자들의 요구를 서버의 부하가 적은 곳에 배분하는 로드밸런싱 기능을 제공</w:t>
+        <w:t xml:space="preserve">를 기반으로 사용자들의 요구를 서버의 부하가 적은 곳에 배분하는 </w:t>
+      </w:r>
+      <w:proofErr w:type="spellStart"/>
+      <w:r>
+        <w:rPr>
+          <w:rFonts w:hint="eastAsia"/>
+        </w:rPr>
+        <w:t>로드밸런싱</w:t>
+      </w:r>
+      <w:proofErr w:type="spellEnd"/>
+      <w:r>
+        <w:rPr>
+          <w:rFonts w:hint="eastAsia"/>
+        </w:rPr>
+        <w:t xml:space="preserve"> 기능을 제공</w:t>
       </w:r>
     </w:p>
     <w:p>
@@ -2468,19 +3290,40 @@
         <w:rPr>
           <w:rFonts w:hint="eastAsia"/>
         </w:rPr>
-        <w:t>포트 정보에 패킷 내용까지 참조하여 세밀하게 로드밸런싱함</w:t>
-      </w:r>
-    </w:p>
-    <w:p>
-      <w:r>
-        <w:rPr>
-          <w:rFonts w:hint="eastAsia"/>
-        </w:rPr>
-        <w:t xml:space="preserve">스위칭 </w:t>
-      </w:r>
-      <w:r>
-        <w:t>–</w:t>
-      </w:r>
+        <w:t xml:space="preserve">포트 정보에 </w:t>
+      </w:r>
+      <w:proofErr w:type="spellStart"/>
+      <w:r>
+        <w:rPr>
+          <w:rFonts w:hint="eastAsia"/>
+        </w:rPr>
+        <w:t>패킷</w:t>
+      </w:r>
+      <w:proofErr w:type="spellEnd"/>
+      <w:r>
+        <w:rPr>
+          <w:rFonts w:hint="eastAsia"/>
+        </w:rPr>
+        <w:t xml:space="preserve"> 내용까지 참조하여 세밀하게 </w:t>
+      </w:r>
+      <w:proofErr w:type="spellStart"/>
+      <w:r>
+        <w:rPr>
+          <w:rFonts w:hint="eastAsia"/>
+        </w:rPr>
+        <w:t>로드밸런싱함</w:t>
+      </w:r>
+      <w:proofErr w:type="spellEnd"/>
+    </w:p>
+    <w:p>
+      <w:proofErr w:type="spellStart"/>
+      <w:r>
+        <w:rPr>
+          <w:rFonts w:hint="eastAsia"/>
+        </w:rPr>
+        <w:t>스위칭</w:t>
+      </w:r>
+      <w:proofErr w:type="spellEnd"/>
       <w:r>
         <w:rPr>
           <w:rFonts w:hint="eastAsia"/>
@@ -2488,6 +3331,15 @@
         <w:t xml:space="preserve"> </w:t>
       </w:r>
       <w:r>
+        <w:t>–</w:t>
+      </w:r>
+      <w:r>
+        <w:rPr>
+          <w:rFonts w:hint="eastAsia"/>
+        </w:rPr>
+        <w:t xml:space="preserve"> </w:t>
+      </w:r>
+      <w:r>
         <w:t xml:space="preserve">Store and </w:t>
       </w:r>
       <w:r>
@@ -2498,11 +3350,19 @@
       </w:r>
     </w:p>
     <w:p>
-      <w:r>
-        <w:rPr>
-          <w:rFonts w:hint="eastAsia"/>
-        </w:rPr>
-        <w:t xml:space="preserve">백본 </w:t>
+      <w:proofErr w:type="spellStart"/>
+      <w:r>
+        <w:rPr>
+          <w:rFonts w:hint="eastAsia"/>
+        </w:rPr>
+        <w:t>백본</w:t>
+      </w:r>
+      <w:proofErr w:type="spellEnd"/>
+      <w:r>
+        <w:rPr>
+          <w:rFonts w:hint="eastAsia"/>
+        </w:rPr>
+        <w:t xml:space="preserve"> </w:t>
       </w:r>
       <w:r>
         <w:t>–</w:t>
@@ -2515,20 +3375,56 @@
       </w:r>
     </w:p>
     <w:p>
-      <w:r>
-        <w:rPr>
-          <w:rFonts w:hint="eastAsia"/>
-        </w:rPr>
-        <w:t xml:space="preserve">백본 스위치 </w:t>
-      </w:r>
-      <w:r>
-        <w:t>–</w:t>
-      </w:r>
-      <w:r>
-        <w:rPr>
-          <w:rFonts w:hint="eastAsia"/>
-        </w:rPr>
-        <w:t xml:space="preserve"> 백본에서 스위칭 역할을 하는 장비 </w:t>
+      <w:proofErr w:type="spellStart"/>
+      <w:r>
+        <w:rPr>
+          <w:rFonts w:hint="eastAsia"/>
+        </w:rPr>
+        <w:t>백본</w:t>
+      </w:r>
+      <w:proofErr w:type="spellEnd"/>
+      <w:r>
+        <w:rPr>
+          <w:rFonts w:hint="eastAsia"/>
+        </w:rPr>
+        <w:t xml:space="preserve"> 스위치 </w:t>
+      </w:r>
+      <w:r>
+        <w:t>–</w:t>
+      </w:r>
+      <w:r>
+        <w:rPr>
+          <w:rFonts w:hint="eastAsia"/>
+        </w:rPr>
+        <w:t xml:space="preserve"> </w:t>
+      </w:r>
+      <w:proofErr w:type="spellStart"/>
+      <w:r>
+        <w:rPr>
+          <w:rFonts w:hint="eastAsia"/>
+        </w:rPr>
+        <w:t>백본에서</w:t>
+      </w:r>
+      <w:proofErr w:type="spellEnd"/>
+      <w:r>
+        <w:rPr>
+          <w:rFonts w:hint="eastAsia"/>
+        </w:rPr>
+        <w:t xml:space="preserve"> </w:t>
+      </w:r>
+      <w:proofErr w:type="spellStart"/>
+      <w:r>
+        <w:rPr>
+          <w:rFonts w:hint="eastAsia"/>
+        </w:rPr>
+        <w:t>스위칭</w:t>
+      </w:r>
+      <w:proofErr w:type="spellEnd"/>
+      <w:r>
+        <w:rPr>
+          <w:rFonts w:hint="eastAsia"/>
+        </w:rPr>
+        <w:t xml:space="preserve"> 역할을 하는 장비 </w:t>
       </w:r>
     </w:p>
     <w:p/>
@@ -2552,7 +3448,25 @@
           <w:sz w:val="22"/>
           <w:shd w:val="pct15" w:color="auto" w:fill="FFFFFF"/>
         </w:rPr>
-        <w:t>경로 제어 / 트래픽 제어</w:t>
+        <w:t xml:space="preserve">경로 제어 / </w:t>
+      </w:r>
+      <w:proofErr w:type="spellStart"/>
+      <w:r>
+        <w:rPr>
+          <w:rFonts w:hint="eastAsia"/>
+          <w:sz w:val="22"/>
+          <w:shd w:val="pct15" w:color="auto" w:fill="FFFFFF"/>
+        </w:rPr>
+        <w:t>트래픽</w:t>
+      </w:r>
+      <w:proofErr w:type="spellEnd"/>
+      <w:r>
+        <w:rPr>
+          <w:rFonts w:hint="eastAsia"/>
+          <w:sz w:val="22"/>
+          <w:shd w:val="pct15" w:color="auto" w:fill="FFFFFF"/>
+        </w:rPr>
+        <w:t xml:space="preserve"> 제어</w:t>
       </w:r>
     </w:p>
     <w:p>
@@ -2569,15 +3483,43 @@
         <w:rPr>
           <w:rFonts w:hint="eastAsia"/>
         </w:rPr>
-        <w:t xml:space="preserve"> 송수신 측 간의 전송 경로 중에서 최적 패킷 교환 경로를 결정하는 기능</w:t>
-      </w:r>
-    </w:p>
-    <w:p>
-      <w:r>
-        <w:rPr>
-          <w:rFonts w:hint="eastAsia"/>
-        </w:rPr>
-        <w:t>경로 제어 요소 : 성능 기준, 경로의 결정 시간과 장소, 정보 발생지, 경로 정보의 갱신 시간</w:t>
+        <w:t xml:space="preserve"> 송수신 측 간의 전송 경로 중에서 최적 </w:t>
+      </w:r>
+      <w:proofErr w:type="spellStart"/>
+      <w:r>
+        <w:rPr>
+          <w:rFonts w:hint="eastAsia"/>
+        </w:rPr>
+        <w:t>패킷</w:t>
+      </w:r>
+      <w:proofErr w:type="spellEnd"/>
+      <w:r>
+        <w:rPr>
+          <w:rFonts w:hint="eastAsia"/>
+        </w:rPr>
+        <w:t xml:space="preserve"> 교환 경로를 결정하는 기능</w:t>
+      </w:r>
+    </w:p>
+    <w:p>
+      <w:r>
+        <w:rPr>
+          <w:rFonts w:hint="eastAsia"/>
+        </w:rPr>
+        <w:t xml:space="preserve">경로 제어 </w:t>
+      </w:r>
+      <w:proofErr w:type="gramStart"/>
+      <w:r>
+        <w:rPr>
+          <w:rFonts w:hint="eastAsia"/>
+        </w:rPr>
+        <w:t>요소 :</w:t>
+      </w:r>
+      <w:proofErr w:type="gramEnd"/>
+      <w:r>
+        <w:rPr>
+          <w:rFonts w:hint="eastAsia"/>
+        </w:rPr>
+        <w:t xml:space="preserve"> 성능 기준, 경로의 결정 시간과 장소, 정보 발생지, 경로 정보의 갱신 시간</w:t>
       </w:r>
     </w:p>
     <w:p>
@@ -2619,7 +3561,21 @@
         <w:rPr>
           <w:rFonts w:hint="eastAsia"/>
         </w:rPr>
-        <w:t xml:space="preserve"> 네트워크 내의 원활한 흐름을 위해 송수신 측 사이에 전송되는 패킷의 양이나 속도를 규제하는 기능</w:t>
+        <w:t xml:space="preserve"> 네트워크 내의 원활한 흐름을 위해 송수신 측 사이에 전송되는 </w:t>
+      </w:r>
+      <w:proofErr w:type="spellStart"/>
+      <w:r>
+        <w:rPr>
+          <w:rFonts w:hint="eastAsia"/>
+        </w:rPr>
+        <w:t>패킷의</w:t>
+      </w:r>
+      <w:proofErr w:type="spellEnd"/>
+      <w:r>
+        <w:rPr>
+          <w:rFonts w:hint="eastAsia"/>
+        </w:rPr>
+        <w:t xml:space="preserve"> 양이나 속도를 규제하는 기능</w:t>
       </w:r>
     </w:p>
     <w:p>
@@ -2651,7 +3607,49 @@
         <w:rPr>
           <w:rFonts w:hint="eastAsia"/>
         </w:rPr>
-        <w:t>흐름제어가 송수신 측 사이의 패킷 수를 제어하는 기능이라면 폭주 제어는 네트워크 내의 패킷 수를 조절하여 네트워크를 오버플를 방지하는 기능</w:t>
+        <w:t xml:space="preserve">흐름제어가 송수신 측 사이의 </w:t>
+      </w:r>
+      <w:proofErr w:type="spellStart"/>
+      <w:r>
+        <w:rPr>
+          <w:rFonts w:hint="eastAsia"/>
+        </w:rPr>
+        <w:t>패킷</w:t>
+      </w:r>
+      <w:proofErr w:type="spellEnd"/>
+      <w:r>
+        <w:rPr>
+          <w:rFonts w:hint="eastAsia"/>
+        </w:rPr>
+        <w:t xml:space="preserve"> 수를 제어하는 기능이라면 폭주 제어는 네트워크 내의 </w:t>
+      </w:r>
+      <w:proofErr w:type="spellStart"/>
+      <w:r>
+        <w:rPr>
+          <w:rFonts w:hint="eastAsia"/>
+        </w:rPr>
+        <w:t>패킷</w:t>
+      </w:r>
+      <w:proofErr w:type="spellEnd"/>
+      <w:r>
+        <w:rPr>
+          <w:rFonts w:hint="eastAsia"/>
+        </w:rPr>
+        <w:t xml:space="preserve"> 수를 조절하여 네트워크를 </w:t>
+      </w:r>
+      <w:proofErr w:type="spellStart"/>
+      <w:r>
+        <w:rPr>
+          <w:rFonts w:hint="eastAsia"/>
+        </w:rPr>
+        <w:t>오버플를</w:t>
+      </w:r>
+      <w:proofErr w:type="spellEnd"/>
+      <w:r>
+        <w:rPr>
+          <w:rFonts w:hint="eastAsia"/>
+        </w:rPr>
+        <w:t xml:space="preserve"> 방지하는 기능</w:t>
       </w:r>
     </w:p>
     <w:p>
@@ -2676,7 +3674,35 @@
         <w:rPr>
           <w:rFonts w:hint="eastAsia"/>
         </w:rPr>
-        <w:t xml:space="preserve"> 교착상태란 교환기 내에 패킷들을 축적하는 기억 공간이 꽉 차 있을 때 다음 패킷들이 기억 공간에 들어가기 위해 무한정 기다리는 현상을 말함 </w:t>
+        <w:t xml:space="preserve"> 교착상태란 교환기 내에 </w:t>
+      </w:r>
+      <w:proofErr w:type="spellStart"/>
+      <w:r>
+        <w:rPr>
+          <w:rFonts w:hint="eastAsia"/>
+        </w:rPr>
+        <w:t>패킷들을</w:t>
+      </w:r>
+      <w:proofErr w:type="spellEnd"/>
+      <w:r>
+        <w:rPr>
+          <w:rFonts w:hint="eastAsia"/>
+        </w:rPr>
+        <w:t xml:space="preserve"> 축적하는 기억 공간이 꽉 차 있을 때 다음 </w:t>
+      </w:r>
+      <w:proofErr w:type="spellStart"/>
+      <w:r>
+        <w:rPr>
+          <w:rFonts w:hint="eastAsia"/>
+        </w:rPr>
+        <w:t>패킷들이</w:t>
+      </w:r>
+      <w:proofErr w:type="spellEnd"/>
+      <w:r>
+        <w:rPr>
+          <w:rFonts w:hint="eastAsia"/>
+        </w:rPr>
+        <w:t xml:space="preserve"> 기억 공간에 들어가기 위해 무한정 기다리는 현상을 말함 </w:t>
       </w:r>
     </w:p>
     <w:p/>
@@ -2721,28 +3747,58 @@
       </w:r>
     </w:p>
     <w:p>
-      <w:r>
-        <w:rPr>
-          <w:rFonts w:hint="eastAsia"/>
-        </w:rPr>
-        <w:t xml:space="preserve">뉴럴링크 </w:t>
-      </w:r>
-      <w:r>
-        <w:t>–</w:t>
-      </w:r>
-      <w:r>
-        <w:rPr>
-          <w:rFonts w:hint="eastAsia"/>
-        </w:rPr>
-        <w:t xml:space="preserve"> 작은 전극을 뇌에 이식함으로써 생각을 업로드하고 다운로드하는 것을 목표로 삼음</w:t>
-      </w:r>
-    </w:p>
-    <w:p>
-      <w:r>
-        <w:rPr>
-          <w:rFonts w:hint="eastAsia"/>
-        </w:rPr>
-        <w:t xml:space="preserve">딥 러닝 </w:t>
+      <w:proofErr w:type="spellStart"/>
+      <w:r>
+        <w:rPr>
+          <w:rFonts w:hint="eastAsia"/>
+        </w:rPr>
+        <w:t>뉴럴링크</w:t>
+      </w:r>
+      <w:proofErr w:type="spellEnd"/>
+      <w:r>
+        <w:rPr>
+          <w:rFonts w:hint="eastAsia"/>
+        </w:rPr>
+        <w:t xml:space="preserve"> </w:t>
+      </w:r>
+      <w:r>
+        <w:t>–</w:t>
+      </w:r>
+      <w:r>
+        <w:rPr>
+          <w:rFonts w:hint="eastAsia"/>
+        </w:rPr>
+        <w:t xml:space="preserve"> 작은 전극을 뇌에 이식함으로써 생각을 업로드하고 </w:t>
+      </w:r>
+      <w:proofErr w:type="spellStart"/>
+      <w:r>
+        <w:rPr>
+          <w:rFonts w:hint="eastAsia"/>
+        </w:rPr>
+        <w:t>다운로드하는</w:t>
+      </w:r>
+      <w:proofErr w:type="spellEnd"/>
+      <w:r>
+        <w:rPr>
+          <w:rFonts w:hint="eastAsia"/>
+        </w:rPr>
+        <w:t xml:space="preserve"> 것을 목표로 삼음</w:t>
+      </w:r>
+    </w:p>
+    <w:p>
+      <w:proofErr w:type="spellStart"/>
+      <w:r>
+        <w:rPr>
+          <w:rFonts w:hint="eastAsia"/>
+        </w:rPr>
+        <w:t>딥</w:t>
+      </w:r>
+      <w:proofErr w:type="spellEnd"/>
+      <w:r>
+        <w:rPr>
+          <w:rFonts w:hint="eastAsia"/>
+        </w:rPr>
+        <w:t xml:space="preserve"> 러닝 </w:t>
       </w:r>
       <w:r>
         <w:t>–</w:t>
@@ -2829,15 +3885,14 @@
       </w:r>
     </w:p>
     <w:p>
-      <w:r>
-        <w:rPr>
-          <w:rFonts w:hint="eastAsia"/>
-        </w:rPr>
-        <w:t xml:space="preserve">그레이웨어 </w:t>
-      </w:r>
-      <w:r>
-        <w:t>–</w:t>
-      </w:r>
+      <w:proofErr w:type="spellStart"/>
+      <w:r>
+        <w:rPr>
+          <w:rFonts w:hint="eastAsia"/>
+        </w:rPr>
+        <w:t>그레이웨어</w:t>
+      </w:r>
+      <w:proofErr w:type="spellEnd"/>
       <w:r>
         <w:rPr>
           <w:rFonts w:hint="eastAsia"/>
@@ -2845,6 +3900,15 @@
         <w:t xml:space="preserve"> </w:t>
       </w:r>
       <w:r>
+        <w:t>–</w:t>
+      </w:r>
+      <w:r>
+        <w:rPr>
+          <w:rFonts w:hint="eastAsia"/>
+        </w:rPr>
+        <w:t xml:space="preserve"> </w:t>
+      </w:r>
+      <w:r>
         <w:rPr>
           <w:rFonts w:hint="eastAsia"/>
         </w:rPr>
@@ -2852,11 +3916,19 @@
       </w:r>
     </w:p>
     <w:p>
-      <w:r>
-        <w:rPr>
-          <w:rFonts w:hint="eastAsia"/>
-        </w:rPr>
-        <w:t xml:space="preserve">매시업 </w:t>
+      <w:proofErr w:type="spellStart"/>
+      <w:r>
+        <w:rPr>
+          <w:rFonts w:hint="eastAsia"/>
+        </w:rPr>
+        <w:t>매시업</w:t>
+      </w:r>
+      <w:proofErr w:type="spellEnd"/>
+      <w:r>
+        <w:rPr>
+          <w:rFonts w:hint="eastAsia"/>
+        </w:rPr>
+        <w:t xml:space="preserve"> </w:t>
       </w:r>
       <w:r>
         <w:t>–</w:t>
@@ -2869,11 +3941,19 @@
       </w:r>
     </w:p>
     <w:p>
-      <w:r>
-        <w:rPr>
-          <w:rFonts w:hint="eastAsia"/>
-        </w:rPr>
-        <w:t xml:space="preserve">시멘틱 웹 </w:t>
+      <w:proofErr w:type="spellStart"/>
+      <w:r>
+        <w:rPr>
+          <w:rFonts w:hint="eastAsia"/>
+        </w:rPr>
+        <w:t>시멘틱</w:t>
+      </w:r>
+      <w:proofErr w:type="spellEnd"/>
+      <w:r>
+        <w:rPr>
+          <w:rFonts w:hint="eastAsia"/>
+        </w:rPr>
+        <w:t xml:space="preserve"> 웹 </w:t>
       </w:r>
       <w:r>
         <w:t>–</w:t>
@@ -2886,11 +3966,19 @@
       </w:r>
     </w:p>
     <w:p>
-      <w:r>
-        <w:rPr>
-          <w:rFonts w:hint="eastAsia"/>
-        </w:rPr>
-        <w:t xml:space="preserve">증발품 </w:t>
+      <w:proofErr w:type="spellStart"/>
+      <w:r>
+        <w:rPr>
+          <w:rFonts w:hint="eastAsia"/>
+        </w:rPr>
+        <w:t>증발품</w:t>
+      </w:r>
+      <w:proofErr w:type="spellEnd"/>
+      <w:r>
+        <w:rPr>
+          <w:rFonts w:hint="eastAsia"/>
+        </w:rPr>
+        <w:t xml:space="preserve"> </w:t>
       </w:r>
       <w:r>
         <w:t>–</w:t>
@@ -2907,25 +3995,61 @@
         <w:rPr>
           <w:rFonts w:hint="eastAsia"/>
         </w:rPr>
-        <w:t xml:space="preserve">오픈 그리드 서비스 아키텍처 </w:t>
-      </w:r>
-      <w:r>
-        <w:t>–</w:t>
-      </w:r>
-      <w:r>
-        <w:rPr>
-          <w:rFonts w:hint="eastAsia"/>
-        </w:rPr>
-        <w:t xml:space="preserve"> 애플리케이션 공유를 위한 웹 서비스를 그리드 상에서 제공하기 위해 만든 개방형 표준</w:t>
-      </w:r>
-    </w:p>
-    <w:p>
+        <w:t xml:space="preserve">오픈 </w:t>
+      </w:r>
+      <w:proofErr w:type="spellStart"/>
+      <w:r>
+        <w:rPr>
+          <w:rFonts w:hint="eastAsia"/>
+        </w:rPr>
+        <w:t>그리드</w:t>
+      </w:r>
+      <w:proofErr w:type="spellEnd"/>
+      <w:r>
+        <w:rPr>
+          <w:rFonts w:hint="eastAsia"/>
+        </w:rPr>
+        <w:t xml:space="preserve"> 서비스 아키텍처 </w:t>
+      </w:r>
+      <w:r>
+        <w:t>–</w:t>
+      </w:r>
+      <w:r>
+        <w:rPr>
+          <w:rFonts w:hint="eastAsia"/>
+        </w:rPr>
+        <w:t xml:space="preserve"> 애플리케이션 공유를 위한 웹 서비스를 </w:t>
+      </w:r>
+      <w:proofErr w:type="spellStart"/>
+      <w:r>
+        <w:rPr>
+          <w:rFonts w:hint="eastAsia"/>
+        </w:rPr>
+        <w:t>그리드</w:t>
+      </w:r>
+      <w:proofErr w:type="spellEnd"/>
+      <w:r>
+        <w:rPr>
+          <w:rFonts w:hint="eastAsia"/>
+        </w:rPr>
+        <w:t xml:space="preserve"> 상에서 제공하기 위해 만든 개방형 표준</w:t>
+      </w:r>
+    </w:p>
+    <w:p>
+      <w:proofErr w:type="spellStart"/>
       <w:r>
         <w:rPr>
           <w:rFonts w:hint="eastAsia"/>
         </w:rPr>
         <w:lastRenderedPageBreak/>
-        <w:t xml:space="preserve">서비스형 소프트웨어 </w:t>
+        <w:t>서비스형</w:t>
+      </w:r>
+      <w:proofErr w:type="spellEnd"/>
+      <w:r>
+        <w:rPr>
+          <w:rFonts w:hint="eastAsia"/>
+        </w:rPr>
+        <w:t xml:space="preserve"> 소프트웨어 </w:t>
       </w:r>
       <w:r>
         <w:t>–</w:t>
@@ -2955,54 +4079,120 @@
       </w:r>
     </w:p>
     <w:p>
-      <w:r>
-        <w:rPr>
-          <w:rFonts w:hint="eastAsia"/>
-        </w:rPr>
-        <w:t xml:space="preserve">텐서플로 </w:t>
-      </w:r>
-      <w:r>
-        <w:t>–</w:t>
-      </w:r>
-      <w:r>
-        <w:rPr>
-          <w:rFonts w:hint="eastAsia"/>
-        </w:rPr>
-        <w:t xml:space="preserve"> 다양한 작업에 대해 데이터 흐름 프로그래밍을 위한 오픈소스 소프트웨어 라이브러리</w:t>
-      </w:r>
-    </w:p>
-    <w:p>
-      <w:r>
-        <w:rPr>
-          <w:rFonts w:hint="eastAsia"/>
-        </w:rPr>
-        <w:t xml:space="preserve">도커 </w:t>
-      </w:r>
-      <w:r>
-        <w:t>–</w:t>
-      </w:r>
-      <w:r>
-        <w:rPr>
-          <w:rFonts w:hint="eastAsia"/>
-        </w:rPr>
-        <w:t xml:space="preserve"> 컨테이너 기술을 자동화하여 쉽게 사용할 수 있게 하는 오픈소스 프로젝트</w:t>
-      </w:r>
-    </w:p>
-    <w:p>
-      <w:r>
-        <w:rPr>
-          <w:rFonts w:hint="eastAsia"/>
-        </w:rPr>
-        <w:t xml:space="preserve">스크래피 </w:t>
-      </w:r>
-      <w:r>
-        <w:t>–</w:t>
-      </w:r>
-      <w:r>
-        <w:rPr>
-          <w:rFonts w:hint="eastAsia"/>
-        </w:rPr>
-        <w:t xml:space="preserve"> 코드 재사용성을 높이는 데 도움이 됨</w:t>
+      <w:proofErr w:type="spellStart"/>
+      <w:r>
+        <w:rPr>
+          <w:rFonts w:hint="eastAsia"/>
+        </w:rPr>
+        <w:t>텐서플로</w:t>
+      </w:r>
+      <w:proofErr w:type="spellEnd"/>
+      <w:r>
+        <w:rPr>
+          <w:rFonts w:hint="eastAsia"/>
+        </w:rPr>
+        <w:t xml:space="preserve"> </w:t>
+      </w:r>
+      <w:r>
+        <w:t>–</w:t>
+      </w:r>
+      <w:r>
+        <w:rPr>
+          <w:rFonts w:hint="eastAsia"/>
+        </w:rPr>
+        <w:t xml:space="preserve"> 다양한 작업에 대해 데이터 흐름 프로그래밍을 위한 </w:t>
+      </w:r>
+      <w:proofErr w:type="spellStart"/>
+      <w:r>
+        <w:rPr>
+          <w:rFonts w:hint="eastAsia"/>
+        </w:rPr>
+        <w:t>오픈소스</w:t>
+      </w:r>
+      <w:proofErr w:type="spellEnd"/>
+      <w:r>
+        <w:rPr>
+          <w:rFonts w:hint="eastAsia"/>
+        </w:rPr>
+        <w:t xml:space="preserve"> 소프트웨어 라이브러리</w:t>
+      </w:r>
+    </w:p>
+    <w:p>
+      <w:proofErr w:type="spellStart"/>
+      <w:r>
+        <w:rPr>
+          <w:rFonts w:hint="eastAsia"/>
+        </w:rPr>
+        <w:t>도커</w:t>
+      </w:r>
+      <w:proofErr w:type="spellEnd"/>
+      <w:r>
+        <w:rPr>
+          <w:rFonts w:hint="eastAsia"/>
+        </w:rPr>
+        <w:t xml:space="preserve"> </w:t>
+      </w:r>
+      <w:r>
+        <w:t>–</w:t>
+      </w:r>
+      <w:r>
+        <w:rPr>
+          <w:rFonts w:hint="eastAsia"/>
+        </w:rPr>
+        <w:t xml:space="preserve"> 컨테이너 기술을 자동화하여 쉽게 사용할 수 있게 하는 </w:t>
+      </w:r>
+      <w:proofErr w:type="spellStart"/>
+      <w:r>
+        <w:rPr>
+          <w:rFonts w:hint="eastAsia"/>
+        </w:rPr>
+        <w:t>오픈소스</w:t>
+      </w:r>
+      <w:proofErr w:type="spellEnd"/>
+      <w:r>
+        <w:rPr>
+          <w:rFonts w:hint="eastAsia"/>
+        </w:rPr>
+        <w:t xml:space="preserve"> 프로젝트</w:t>
+      </w:r>
+    </w:p>
+    <w:p>
+      <w:proofErr w:type="spellStart"/>
+      <w:r>
+        <w:rPr>
+          <w:rFonts w:hint="eastAsia"/>
+        </w:rPr>
+        <w:t>스크래피</w:t>
+      </w:r>
+      <w:proofErr w:type="spellEnd"/>
+      <w:r>
+        <w:rPr>
+          <w:rFonts w:hint="eastAsia"/>
+        </w:rPr>
+        <w:t xml:space="preserve"> </w:t>
+      </w:r>
+      <w:r>
+        <w:t>–</w:t>
+      </w:r>
+      <w:r>
+        <w:rPr>
+          <w:rFonts w:hint="eastAsia"/>
+        </w:rPr>
+        <w:t xml:space="preserve"> 코드 </w:t>
+      </w:r>
+      <w:proofErr w:type="spellStart"/>
+      <w:r>
+        <w:rPr>
+          <w:rFonts w:hint="eastAsia"/>
+        </w:rPr>
+        <w:t>재사용성을</w:t>
+      </w:r>
+      <w:proofErr w:type="spellEnd"/>
+      <w:r>
+        <w:rPr>
+          <w:rFonts w:hint="eastAsia"/>
+        </w:rPr>
+        <w:t xml:space="preserve"> 높이는 데 도움이 됨</w:t>
       </w:r>
     </w:p>
     <w:p>
@@ -3041,16 +4231,80 @@
         <w:rPr>
           <w:rFonts w:hint="eastAsia"/>
         </w:rPr>
-        <w:t xml:space="preserve">블록체인 / 분산 원장 기술 / 양자 암호키 분배 / 프라이버시 강화 기술 / 공통 평가 기준 / 개인정보 영향평가 제도 / 소프트웨어 에스크로 / 서비스형 블록체인 / </w:t>
+        <w:t xml:space="preserve">블록체인 / 분산 원장 기술 / 양자 </w:t>
+      </w:r>
+      <w:proofErr w:type="spellStart"/>
+      <w:r>
+        <w:rPr>
+          <w:rFonts w:hint="eastAsia"/>
+        </w:rPr>
+        <w:t>암호키</w:t>
+      </w:r>
+      <w:proofErr w:type="spellEnd"/>
+      <w:r>
+        <w:rPr>
+          <w:rFonts w:hint="eastAsia"/>
+        </w:rPr>
+        <w:t xml:space="preserve"> 분배 / 프라이버시 강화 기술 / 공통 평가 기준 / 개인정보 영향평가 제도 / 소프트웨어 </w:t>
+      </w:r>
+      <w:proofErr w:type="spellStart"/>
+      <w:r>
+        <w:rPr>
+          <w:rFonts w:hint="eastAsia"/>
+        </w:rPr>
+        <w:t>에스크로</w:t>
+      </w:r>
+      <w:proofErr w:type="spellEnd"/>
+      <w:r>
+        <w:rPr>
+          <w:rFonts w:hint="eastAsia"/>
+        </w:rPr>
+        <w:t xml:space="preserve"> / </w:t>
+      </w:r>
+      <w:proofErr w:type="spellStart"/>
+      <w:r>
+        <w:rPr>
+          <w:rFonts w:hint="eastAsia"/>
+        </w:rPr>
+        <w:t>서비스형</w:t>
+      </w:r>
+      <w:proofErr w:type="spellEnd"/>
+      <w:r>
+        <w:rPr>
+          <w:rFonts w:hint="eastAsia"/>
+        </w:rPr>
+        <w:t xml:space="preserve"> 블록체인 / </w:t>
       </w:r>
       <w:r>
         <w:t xml:space="preserve">OWASP / TCP </w:t>
       </w:r>
-      <w:r>
-        <w:rPr>
-          <w:rFonts w:hint="eastAsia"/>
-        </w:rPr>
-        <w:t xml:space="preserve">래퍼 / 허니팟 / </w:t>
+      <w:proofErr w:type="spellStart"/>
+      <w:r>
+        <w:rPr>
+          <w:rFonts w:hint="eastAsia"/>
+        </w:rPr>
+        <w:t>래퍼</w:t>
+      </w:r>
+      <w:proofErr w:type="spellEnd"/>
+      <w:r>
+        <w:rPr>
+          <w:rFonts w:hint="eastAsia"/>
+        </w:rPr>
+        <w:t xml:space="preserve"> / </w:t>
+      </w:r>
+      <w:proofErr w:type="spellStart"/>
+      <w:r>
+        <w:rPr>
+          <w:rFonts w:hint="eastAsia"/>
+        </w:rPr>
+        <w:t>허니팟</w:t>
+      </w:r>
+      <w:proofErr w:type="spellEnd"/>
+      <w:r>
+        <w:rPr>
+          <w:rFonts w:hint="eastAsia"/>
+        </w:rPr>
+        <w:t xml:space="preserve"> / </w:t>
       </w:r>
       <w:r>
         <w:t xml:space="preserve">DPI </w:t>
@@ -3077,7 +4331,25 @@
           <w:sz w:val="22"/>
           <w:shd w:val="pct15" w:color="auto" w:fill="FFFFFF"/>
         </w:rPr>
-        <w:t>소프트웨어 개발 보안 관련 기관과 직무별 보안 활동</w:t>
+        <w:t xml:space="preserve">소프트웨어 개발 보안 관련 기관과 </w:t>
+      </w:r>
+      <w:proofErr w:type="spellStart"/>
+      <w:r>
+        <w:rPr>
+          <w:rFonts w:hint="eastAsia"/>
+          <w:sz w:val="22"/>
+          <w:shd w:val="pct15" w:color="auto" w:fill="FFFFFF"/>
+        </w:rPr>
+        <w:t>직무별</w:t>
+      </w:r>
+      <w:proofErr w:type="spellEnd"/>
+      <w:r>
+        <w:rPr>
+          <w:rFonts w:hint="eastAsia"/>
+          <w:sz w:val="22"/>
+          <w:shd w:val="pct15" w:color="auto" w:fill="FFFFFF"/>
+        </w:rPr>
+        <w:t xml:space="preserve"> 보안 활동</w:t>
       </w:r>
     </w:p>
     <w:p>
@@ -3113,19 +4385,41 @@
         </w:rPr>
         <w:t xml:space="preserve"> </w:t>
       </w:r>
-      <w:r>
-        <w:rPr>
-          <w:rFonts w:hint="eastAsia"/>
-        </w:rPr>
-        <w:t>행정안전부, 행정기관, 한국인터넷진흥원, 사업자, 감리법인</w:t>
-      </w:r>
-    </w:p>
-    <w:p>
-      <w:r>
-        <w:rPr>
-          <w:rFonts w:hint="eastAsia"/>
-        </w:rPr>
-        <w:t xml:space="preserve">소프트웨어 개발 직무별 보안활동 </w:t>
+      <w:proofErr w:type="spellStart"/>
+      <w:r>
+        <w:rPr>
+          <w:rFonts w:hint="eastAsia"/>
+        </w:rPr>
+        <w:t>행정안전부</w:t>
+      </w:r>
+      <w:proofErr w:type="spellEnd"/>
+      <w:r>
+        <w:rPr>
+          <w:rFonts w:hint="eastAsia"/>
+        </w:rPr>
+        <w:t>, 행정기관, 한국인터넷진흥원, 사업자, 감리법인</w:t>
+      </w:r>
+    </w:p>
+    <w:p>
+      <w:r>
+        <w:rPr>
+          <w:rFonts w:hint="eastAsia"/>
+        </w:rPr>
+        <w:t xml:space="preserve">소프트웨어 개발 </w:t>
+      </w:r>
+      <w:proofErr w:type="spellStart"/>
+      <w:r>
+        <w:rPr>
+          <w:rFonts w:hint="eastAsia"/>
+        </w:rPr>
+        <w:t>직무별</w:t>
+      </w:r>
+      <w:proofErr w:type="spellEnd"/>
+      <w:r>
+        <w:rPr>
+          <w:rFonts w:hint="eastAsia"/>
+        </w:rPr>
+        <w:t xml:space="preserve"> 보안활동 </w:t>
       </w:r>
       <w:r>
         <w:t xml:space="preserve">- </w:t>
@@ -3140,7 +4434,21 @@
         <w:rPr>
           <w:rFonts w:hint="eastAsia"/>
         </w:rPr>
-        <w:t>, 요구사항 분석가, 아키텍트, 설계자, 구현 개발자, 테스트 분석가, 보안 감사자</w:t>
+        <w:t xml:space="preserve">, 요구사항 분석가, </w:t>
+      </w:r>
+      <w:proofErr w:type="spellStart"/>
+      <w:r>
+        <w:rPr>
+          <w:rFonts w:hint="eastAsia"/>
+        </w:rPr>
+        <w:t>아키텍트</w:t>
+      </w:r>
+      <w:proofErr w:type="spellEnd"/>
+      <w:r>
+        <w:rPr>
+          <w:rFonts w:hint="eastAsia"/>
+        </w:rPr>
+        <w:t>, 설계자, 구현 개발자, 테스트 분석가, 보안 감사자</w:t>
       </w:r>
     </w:p>
     <w:p/>
@@ -3222,7 +4530,21 @@
         <w:rPr>
           <w:rFonts w:hint="eastAsia"/>
         </w:rPr>
-        <w:t xml:space="preserve">프라이버시 보호 가이드라인 / 위치정보의 보호 및 이용 등에 관한 법률 / 위치정보의 관리적, 기술적 보호조치 권고 해설서 / 바이오정보 보호 가이드라인 / 뉴미디어 서비스 개인정보 보호 가이드라인 </w:t>
+        <w:t xml:space="preserve">프라이버시 보호 가이드라인 / 위치정보의 보호 및 이용 등에 관한 법률 / 위치정보의 관리적, 기술적 보호조치 권고 해설서 / </w:t>
+      </w:r>
+      <w:proofErr w:type="spellStart"/>
+      <w:r>
+        <w:rPr>
+          <w:rFonts w:hint="eastAsia"/>
+        </w:rPr>
+        <w:t>바이오정보</w:t>
+      </w:r>
+      <w:proofErr w:type="spellEnd"/>
+      <w:r>
+        <w:rPr>
+          <w:rFonts w:hint="eastAsia"/>
+        </w:rPr>
+        <w:t xml:space="preserve"> 보호 가이드라인 / 뉴미디어 서비스 개인정보 보호 가이드라인 </w:t>
       </w:r>
     </w:p>
     <w:p>
@@ -3258,20 +4580,42 @@
       </w:r>
     </w:p>
     <w:p>
-      <w:r>
-        <w:rPr>
-          <w:rFonts w:hint="eastAsia"/>
-        </w:rPr>
-        <w:t xml:space="preserve">고가용성 솔루션 </w:t>
-      </w:r>
-      <w:r>
-        <w:t>–</w:t>
-      </w:r>
-      <w:r>
-        <w:rPr>
-          <w:rFonts w:hint="eastAsia"/>
-        </w:rPr>
-        <w:t xml:space="preserve"> 긴 시간동안 인정적인 서비스 운영을 위해 장애 발생 시 즉시 다른 시스템으로 대체 가능한 환경을 구축하는 메커니즘</w:t>
+      <w:proofErr w:type="spellStart"/>
+      <w:r>
+        <w:rPr>
+          <w:rFonts w:hint="eastAsia"/>
+        </w:rPr>
+        <w:t>고가용성</w:t>
+      </w:r>
+      <w:proofErr w:type="spellEnd"/>
+      <w:r>
+        <w:rPr>
+          <w:rFonts w:hint="eastAsia"/>
+        </w:rPr>
+        <w:t xml:space="preserve"> 솔루션 </w:t>
+      </w:r>
+      <w:r>
+        <w:t>–</w:t>
+      </w:r>
+      <w:r>
+        <w:rPr>
+          <w:rFonts w:hint="eastAsia"/>
+        </w:rPr>
+        <w:t xml:space="preserve"> 긴 </w:t>
+      </w:r>
+      <w:proofErr w:type="spellStart"/>
+      <w:r>
+        <w:rPr>
+          <w:rFonts w:hint="eastAsia"/>
+        </w:rPr>
+        <w:t>시간동안</w:t>
+      </w:r>
+      <w:proofErr w:type="spellEnd"/>
+      <w:r>
+        <w:rPr>
+          <w:rFonts w:hint="eastAsia"/>
+        </w:rPr>
+        <w:t xml:space="preserve"> 인정적인 서비스 운영을 위해 장애 발생 시 즉시 다른 시스템으로 대체 가능한 환경을 구축하는 메커니즘</w:t>
       </w:r>
     </w:p>
     <w:p>
@@ -3357,15 +4701,37 @@
         <w:rPr>
           <w:rFonts w:hint="eastAsia"/>
         </w:rPr>
-        <w:t>개의 서로 다른 단말기에서 동일한 콘텐츠를 자유롭게 이용할 수 있는 서비스</w:t>
-      </w:r>
-    </w:p>
-    <w:p>
-      <w:r>
-        <w:rPr>
-          <w:rFonts w:hint="eastAsia"/>
-        </w:rPr>
-        <w:t xml:space="preserve">컴패니언 스크린 </w:t>
+        <w:t xml:space="preserve">개의 서로 다른 단말기에서 동일한 </w:t>
+      </w:r>
+      <w:proofErr w:type="spellStart"/>
+      <w:r>
+        <w:rPr>
+          <w:rFonts w:hint="eastAsia"/>
+        </w:rPr>
+        <w:t>콘텐츠를</w:t>
+      </w:r>
+      <w:proofErr w:type="spellEnd"/>
+      <w:r>
+        <w:rPr>
+          <w:rFonts w:hint="eastAsia"/>
+        </w:rPr>
+        <w:t xml:space="preserve"> 자유롭게 이용할 수 있는 서비스</w:t>
+      </w:r>
+    </w:p>
+    <w:p>
+      <w:proofErr w:type="spellStart"/>
+      <w:r>
+        <w:rPr>
+          <w:rFonts w:hint="eastAsia"/>
+        </w:rPr>
+        <w:t>컴패니언</w:t>
+      </w:r>
+      <w:proofErr w:type="spellEnd"/>
+      <w:r>
+        <w:rPr>
+          <w:rFonts w:hint="eastAsia"/>
+        </w:rPr>
+        <w:t xml:space="preserve"> 스크린 </w:t>
       </w:r>
       <w:r>
         <w:t>–</w:t>
@@ -3383,7 +4749,35 @@
         <w:rPr>
           <w:rFonts w:hint="eastAsia"/>
         </w:rPr>
-        <w:t xml:space="preserve">방송 시청 시 방송 내용을 공유하여 추가적인 기능을 수행할 수 있는 스마트폰, 태블릿 </w:t>
+        <w:t xml:space="preserve">방송 시청 시 방송 내용을 공유하여 추가적인 기능을 수행할 수 있는 </w:t>
+      </w:r>
+      <w:proofErr w:type="spellStart"/>
+      <w:r>
+        <w:rPr>
+          <w:rFonts w:hint="eastAsia"/>
+        </w:rPr>
+        <w:t>스마트폰</w:t>
+      </w:r>
+      <w:proofErr w:type="spellEnd"/>
+      <w:r>
+        <w:rPr>
+          <w:rFonts w:hint="eastAsia"/>
+        </w:rPr>
+        <w:t xml:space="preserve">, </w:t>
+      </w:r>
+      <w:proofErr w:type="spellStart"/>
+      <w:r>
+        <w:rPr>
+          <w:rFonts w:hint="eastAsia"/>
+        </w:rPr>
+        <w:t>태블릿</w:t>
+      </w:r>
+      <w:proofErr w:type="spellEnd"/>
+      <w:r>
+        <w:rPr>
+          <w:rFonts w:hint="eastAsia"/>
+        </w:rPr>
+        <w:t xml:space="preserve"> </w:t>
       </w:r>
       <w:r>
         <w:t xml:space="preserve">PC </w:t>
@@ -3419,45 +4813,147 @@
       </w:r>
     </w:p>
     <w:p>
-      <w:r>
-        <w:rPr>
-          <w:rFonts w:hint="eastAsia"/>
-        </w:rPr>
-        <w:t xml:space="preserve">패블릿 </w:t>
-      </w:r>
-      <w:r>
-        <w:t>–</w:t>
-      </w:r>
-      <w:r>
-        <w:rPr>
-          <w:rFonts w:hint="eastAsia"/>
-        </w:rPr>
-        <w:t xml:space="preserve"> 폰과 태블릿의 합성어 태블릿 기능을 포함한 5인치 이상의 대화면 스마트폰</w:t>
-      </w:r>
-    </w:p>
-    <w:p>
-      <w:r>
-        <w:rPr>
-          <w:rFonts w:hint="eastAsia"/>
-        </w:rPr>
-        <w:t xml:space="preserve">멤스 </w:t>
-      </w:r>
-      <w:r>
-        <w:t>–</w:t>
-      </w:r>
-      <w:r>
-        <w:rPr>
-          <w:rFonts w:hint="eastAsia"/>
-        </w:rPr>
-        <w:t xml:space="preserve"> 초정밀 반도체 제조 기술을 바탕으로 센서, 액추에이터 등 기계 구조를 다양한 기술로 미세 가공하여 전기기계적 동작을 할 수 있도록 한 초미세 장치</w:t>
-      </w:r>
-    </w:p>
-    <w:p>
-      <w:r>
-        <w:rPr>
-          <w:rFonts w:hint="eastAsia"/>
-        </w:rPr>
-        <w:t xml:space="preserve">엠디스크 </w:t>
+      <w:proofErr w:type="spellStart"/>
+      <w:r>
+        <w:rPr>
+          <w:rFonts w:hint="eastAsia"/>
+        </w:rPr>
+        <w:t>패블릿</w:t>
+      </w:r>
+      <w:proofErr w:type="spellEnd"/>
+      <w:r>
+        <w:rPr>
+          <w:rFonts w:hint="eastAsia"/>
+        </w:rPr>
+        <w:t xml:space="preserve"> </w:t>
+      </w:r>
+      <w:r>
+        <w:t>–</w:t>
+      </w:r>
+      <w:r>
+        <w:rPr>
+          <w:rFonts w:hint="eastAsia"/>
+        </w:rPr>
+        <w:t xml:space="preserve"> </w:t>
+      </w:r>
+      <w:proofErr w:type="spellStart"/>
+      <w:r>
+        <w:rPr>
+          <w:rFonts w:hint="eastAsia"/>
+        </w:rPr>
+        <w:t>폰과</w:t>
+      </w:r>
+      <w:proofErr w:type="spellEnd"/>
+      <w:r>
+        <w:rPr>
+          <w:rFonts w:hint="eastAsia"/>
+        </w:rPr>
+        <w:t xml:space="preserve"> </w:t>
+      </w:r>
+      <w:proofErr w:type="spellStart"/>
+      <w:r>
+        <w:rPr>
+          <w:rFonts w:hint="eastAsia"/>
+        </w:rPr>
+        <w:t>태블릿의</w:t>
+      </w:r>
+      <w:proofErr w:type="spellEnd"/>
+      <w:r>
+        <w:rPr>
+          <w:rFonts w:hint="eastAsia"/>
+        </w:rPr>
+        <w:t xml:space="preserve"> 합성어 </w:t>
+      </w:r>
+      <w:proofErr w:type="spellStart"/>
+      <w:r>
+        <w:rPr>
+          <w:rFonts w:hint="eastAsia"/>
+        </w:rPr>
+        <w:t>태블릿</w:t>
+      </w:r>
+      <w:proofErr w:type="spellEnd"/>
+      <w:r>
+        <w:rPr>
+          <w:rFonts w:hint="eastAsia"/>
+        </w:rPr>
+        <w:t xml:space="preserve"> 기능을 포함한 5인치 이상의 대화면 </w:t>
+      </w:r>
+      <w:proofErr w:type="spellStart"/>
+      <w:r>
+        <w:rPr>
+          <w:rFonts w:hint="eastAsia"/>
+        </w:rPr>
+        <w:t>스마트폰</w:t>
+      </w:r>
+      <w:proofErr w:type="spellEnd"/>
+    </w:p>
+    <w:p>
+      <w:proofErr w:type="spellStart"/>
+      <w:r>
+        <w:rPr>
+          <w:rFonts w:hint="eastAsia"/>
+        </w:rPr>
+        <w:t>멤스</w:t>
+      </w:r>
+      <w:proofErr w:type="spellEnd"/>
+      <w:r>
+        <w:rPr>
+          <w:rFonts w:hint="eastAsia"/>
+        </w:rPr>
+        <w:t xml:space="preserve"> </w:t>
+      </w:r>
+      <w:r>
+        <w:t>–</w:t>
+      </w:r>
+      <w:r>
+        <w:rPr>
+          <w:rFonts w:hint="eastAsia"/>
+        </w:rPr>
+        <w:t xml:space="preserve"> 초정밀 반도체 제조 기술을 바탕으로 센서, </w:t>
+      </w:r>
+      <w:proofErr w:type="spellStart"/>
+      <w:r>
+        <w:rPr>
+          <w:rFonts w:hint="eastAsia"/>
+        </w:rPr>
+        <w:t>액추에이터</w:t>
+      </w:r>
+      <w:proofErr w:type="spellEnd"/>
+      <w:r>
+        <w:rPr>
+          <w:rFonts w:hint="eastAsia"/>
+        </w:rPr>
+        <w:t xml:space="preserve"> 등 기계 구조를 다양한 기술로 미세 가공하여 전기기계적 동작을 할 수 있도록 한 </w:t>
+      </w:r>
+      <w:proofErr w:type="spellStart"/>
+      <w:r>
+        <w:rPr>
+          <w:rFonts w:hint="eastAsia"/>
+        </w:rPr>
+        <w:t>초미세</w:t>
+      </w:r>
+      <w:proofErr w:type="spellEnd"/>
+      <w:r>
+        <w:rPr>
+          <w:rFonts w:hint="eastAsia"/>
+        </w:rPr>
+        <w:t xml:space="preserve"> 장치</w:t>
+      </w:r>
+    </w:p>
+    <w:p>
+      <w:proofErr w:type="spellStart"/>
+      <w:r>
+        <w:rPr>
+          <w:rFonts w:hint="eastAsia"/>
+        </w:rPr>
+        <w:t>엠디스크</w:t>
+      </w:r>
+      <w:proofErr w:type="spellEnd"/>
+      <w:r>
+        <w:rPr>
+          <w:rFonts w:hint="eastAsia"/>
+        </w:rPr>
+        <w:t xml:space="preserve"> </w:t>
       </w:r>
       <w:r>
         <w:t>–</w:t>
@@ -3470,20 +4966,42 @@
       </w:r>
     </w:p>
     <w:p>
-      <w:r>
-        <w:rPr>
-          <w:rFonts w:hint="eastAsia"/>
-        </w:rPr>
-        <w:t xml:space="preserve">멤리스터 </w:t>
-      </w:r>
-      <w:r>
-        <w:t>–</w:t>
-      </w:r>
-      <w:r>
-        <w:rPr>
-          <w:rFonts w:hint="eastAsia"/>
-        </w:rPr>
-        <w:t xml:space="preserve"> 메모리와 레지스터의 합성어로 전류의 방향과 양등 기존의 경험을 모두 기억하는 특별한 소자</w:t>
+      <w:proofErr w:type="spellStart"/>
+      <w:r>
+        <w:rPr>
+          <w:rFonts w:hint="eastAsia"/>
+        </w:rPr>
+        <w:t>멤리스터</w:t>
+      </w:r>
+      <w:proofErr w:type="spellEnd"/>
+      <w:r>
+        <w:rPr>
+          <w:rFonts w:hint="eastAsia"/>
+        </w:rPr>
+        <w:t xml:space="preserve"> </w:t>
+      </w:r>
+      <w:r>
+        <w:t>–</w:t>
+      </w:r>
+      <w:r>
+        <w:rPr>
+          <w:rFonts w:hint="eastAsia"/>
+        </w:rPr>
+        <w:t xml:space="preserve"> 메모리와 레지스터의 합성어로 전류의 방향과 </w:t>
+      </w:r>
+      <w:proofErr w:type="spellStart"/>
+      <w:r>
+        <w:rPr>
+          <w:rFonts w:hint="eastAsia"/>
+        </w:rPr>
+        <w:t>양등</w:t>
+      </w:r>
+      <w:proofErr w:type="spellEnd"/>
+      <w:r>
+        <w:rPr>
+          <w:rFonts w:hint="eastAsia"/>
+        </w:rPr>
+        <w:t xml:space="preserve"> 기존의 경험을 모두 기억하는 특별한 소자</w:t>
       </w:r>
     </w:p>
     <w:p/>
@@ -3507,7 +5025,21 @@
         <w:rPr>
           <w:rFonts w:hint="eastAsia"/>
         </w:rPr>
-        <w:t>- 기존의 운영체제에 내재된 보안 취약점을 해소하기 위해 보안 기능을 갖춘 커널을 이식하여 외부의 침입으로부터 시스템 자원을 보호하는 운영체제를 의미</w:t>
+        <w:t xml:space="preserve">- 기존의 운영체제에 내재된 보안 취약점을 해소하기 위해 보안 기능을 갖춘 </w:t>
+      </w:r>
+      <w:proofErr w:type="spellStart"/>
+      <w:r>
+        <w:rPr>
+          <w:rFonts w:hint="eastAsia"/>
+        </w:rPr>
+        <w:t>커널을</w:t>
+      </w:r>
+      <w:proofErr w:type="spellEnd"/>
+      <w:r>
+        <w:rPr>
+          <w:rFonts w:hint="eastAsia"/>
+        </w:rPr>
+        <w:t xml:space="preserve"> 이식하여 외부의 침입으로부터 시스템 자원을 보호하는 운영체제를 의미</w:t>
       </w:r>
     </w:p>
     <w:p>
@@ -3563,11 +5095,19 @@
       </w:r>
     </w:p>
     <w:p>
-      <w:r>
-        <w:rPr>
-          <w:rFonts w:hint="eastAsia"/>
-        </w:rPr>
-        <w:t xml:space="preserve">빅데이터 </w:t>
+      <w:proofErr w:type="spellStart"/>
+      <w:r>
+        <w:rPr>
+          <w:rFonts w:hint="eastAsia"/>
+        </w:rPr>
+        <w:t>빅데이터</w:t>
+      </w:r>
+      <w:proofErr w:type="spellEnd"/>
+      <w:r>
+        <w:rPr>
+          <w:rFonts w:hint="eastAsia"/>
+        </w:rPr>
+        <w:t xml:space="preserve"> </w:t>
       </w:r>
       <w:r>
         <w:t>–</w:t>
@@ -3580,11 +5120,19 @@
       </w:r>
     </w:p>
     <w:p>
-      <w:r>
-        <w:rPr>
-          <w:rFonts w:hint="eastAsia"/>
-        </w:rPr>
-        <w:t xml:space="preserve">브로드 데이터 </w:t>
+      <w:proofErr w:type="spellStart"/>
+      <w:r>
+        <w:rPr>
+          <w:rFonts w:hint="eastAsia"/>
+        </w:rPr>
+        <w:t>브로드</w:t>
+      </w:r>
+      <w:proofErr w:type="spellEnd"/>
+      <w:r>
+        <w:rPr>
+          <w:rFonts w:hint="eastAsia"/>
+        </w:rPr>
+        <w:t xml:space="preserve"> 데이터 </w:t>
       </w:r>
       <w:r>
         <w:t>–</w:t>
@@ -3624,7 +5172,21 @@
         <w:rPr>
           <w:rFonts w:hint="eastAsia"/>
         </w:rPr>
-        <w:t xml:space="preserve">디지털 아카이빙 </w:t>
+        <w:t xml:space="preserve">디지털 </w:t>
+      </w:r>
+      <w:proofErr w:type="spellStart"/>
+      <w:r>
+        <w:rPr>
+          <w:rFonts w:hint="eastAsia"/>
+        </w:rPr>
+        <w:t>아카이빙</w:t>
+      </w:r>
+      <w:proofErr w:type="spellEnd"/>
+      <w:r>
+        <w:rPr>
+          <w:rFonts w:hint="eastAsia"/>
+        </w:rPr>
+        <w:t xml:space="preserve"> </w:t>
       </w:r>
       <w:r>
         <w:t>–</w:t>
@@ -3637,11 +5199,19 @@
       </w:r>
     </w:p>
     <w:p>
-      <w:r>
-        <w:rPr>
-          <w:rFonts w:hint="eastAsia"/>
-        </w:rPr>
-        <w:t xml:space="preserve">하둡 </w:t>
+      <w:proofErr w:type="spellStart"/>
+      <w:r>
+        <w:rPr>
+          <w:rFonts w:hint="eastAsia"/>
+        </w:rPr>
+        <w:t>하둡</w:t>
+      </w:r>
+      <w:proofErr w:type="spellEnd"/>
+      <w:r>
+        <w:rPr>
+          <w:rFonts w:hint="eastAsia"/>
+        </w:rPr>
+        <w:t xml:space="preserve"> </w:t>
       </w:r>
       <w:r>
         <w:t>–</w:t>
@@ -3654,11 +5224,19 @@
       </w:r>
     </w:p>
     <w:p>
-      <w:r>
-        <w:rPr>
-          <w:rFonts w:hint="eastAsia"/>
-        </w:rPr>
-        <w:t xml:space="preserve">맵리듀스 </w:t>
+      <w:proofErr w:type="spellStart"/>
+      <w:r>
+        <w:rPr>
+          <w:rFonts w:hint="eastAsia"/>
+        </w:rPr>
+        <w:t>맵리듀스</w:t>
+      </w:r>
+      <w:proofErr w:type="spellEnd"/>
+      <w:r>
+        <w:rPr>
+          <w:rFonts w:hint="eastAsia"/>
+        </w:rPr>
+        <w:t xml:space="preserve"> </w:t>
       </w:r>
       <w:r>
         <w:t>–</w:t>
@@ -3684,7 +5262,35 @@
         <w:rPr>
           <w:rFonts w:hint="eastAsia"/>
         </w:rPr>
-        <w:t xml:space="preserve"> 오픈 소스 기반 분산 컴퓨팅 플랫폼인 아파치 하둡 기반의 분산 데이터 웨어하우서 프로젝트</w:t>
+        <w:t xml:space="preserve"> 오픈 소스 기반 분산 컴퓨팅 플랫폼인 아파치 </w:t>
+      </w:r>
+      <w:proofErr w:type="spellStart"/>
+      <w:r>
+        <w:rPr>
+          <w:rFonts w:hint="eastAsia"/>
+        </w:rPr>
+        <w:t>하둡</w:t>
+      </w:r>
+      <w:proofErr w:type="spellEnd"/>
+      <w:r>
+        <w:rPr>
+          <w:rFonts w:hint="eastAsia"/>
+        </w:rPr>
+        <w:t xml:space="preserve"> 기반의 분산 데이터 </w:t>
+      </w:r>
+      <w:proofErr w:type="spellStart"/>
+      <w:r>
+        <w:rPr>
+          <w:rFonts w:hint="eastAsia"/>
+        </w:rPr>
+        <w:t>웨어하우서</w:t>
+      </w:r>
+      <w:proofErr w:type="spellEnd"/>
+      <w:r>
+        <w:rPr>
+          <w:rFonts w:hint="eastAsia"/>
+        </w:rPr>
+        <w:t xml:space="preserve"> 프로젝트</w:t>
       </w:r>
     </w:p>
     <w:p>
@@ -3709,16 +5315,44 @@
         <w:rPr>
           <w:rFonts w:hint="eastAsia"/>
         </w:rPr>
-        <w:t xml:space="preserve">데이터 마이닝 </w:t>
-      </w:r>
-      <w:r>
-        <w:t>–</w:t>
-      </w:r>
-      <w:r>
-        <w:rPr>
-          <w:rFonts w:hint="eastAsia"/>
-        </w:rPr>
-        <w:t xml:space="preserve"> 데이터 웨어하우스에 저장된 데이터 집합에서 사용자 요구에 따라 유용하고 가능성 있는 정보를 발견하기 위한 기법</w:t>
+        <w:t xml:space="preserve">데이터 </w:t>
+      </w:r>
+      <w:proofErr w:type="spellStart"/>
+      <w:r>
+        <w:rPr>
+          <w:rFonts w:hint="eastAsia"/>
+        </w:rPr>
+        <w:t>마이닝</w:t>
+      </w:r>
+      <w:proofErr w:type="spellEnd"/>
+      <w:r>
+        <w:rPr>
+          <w:rFonts w:hint="eastAsia"/>
+        </w:rPr>
+        <w:t xml:space="preserve"> </w:t>
+      </w:r>
+      <w:r>
+        <w:t>–</w:t>
+      </w:r>
+      <w:r>
+        <w:rPr>
+          <w:rFonts w:hint="eastAsia"/>
+        </w:rPr>
+        <w:t xml:space="preserve"> 데이터 </w:t>
+      </w:r>
+      <w:proofErr w:type="spellStart"/>
+      <w:r>
+        <w:rPr>
+          <w:rFonts w:hint="eastAsia"/>
+        </w:rPr>
+        <w:t>웨어하우스에</w:t>
+      </w:r>
+      <w:proofErr w:type="spellEnd"/>
+      <w:r>
+        <w:rPr>
+          <w:rFonts w:hint="eastAsia"/>
+        </w:rPr>
+        <w:t xml:space="preserve"> 저장된 데이터 집합에서 사용자 요구에 따라 유용하고 가능성 있는 정보를 발견하기 위한 기법</w:t>
       </w:r>
     </w:p>
     <w:p>
@@ -3769,7 +5403,21 @@
         <w:rPr>
           <w:rFonts w:hint="eastAsia"/>
         </w:rPr>
-        <w:t xml:space="preserve"> 트랜잭셕들을 수행하는 도중 장애가 발생하여 데이터베이스가 손상되었을 때 손상되기 이전의 정상 상태로 복구하는 작업</w:t>
+        <w:t xml:space="preserve"> </w:t>
+      </w:r>
+      <w:proofErr w:type="spellStart"/>
+      <w:r>
+        <w:rPr>
+          <w:rFonts w:hint="eastAsia"/>
+        </w:rPr>
+        <w:t>트랜잭셕들을</w:t>
+      </w:r>
+      <w:proofErr w:type="spellEnd"/>
+      <w:r>
+        <w:rPr>
+          <w:rFonts w:hint="eastAsia"/>
+        </w:rPr>
+        <w:t xml:space="preserve"> 수행하는 도중 장애가 발생하여 데이터베이스가 손상되었을 때 손상되기 이전의 정상 상태로 복구하는 작업</w:t>
       </w:r>
     </w:p>
     <w:p>
@@ -3794,7 +5442,21 @@
         <w:rPr>
           <w:rFonts w:hint="eastAsia"/>
         </w:rPr>
-        <w:t xml:space="preserve"> 연기 갱신 기법 / 즉각 갱신 기법 / 그림자 페이지 대체 기법 / 검사점 기법</w:t>
+        <w:t xml:space="preserve"> 연기 갱신 기법 / 즉각 갱신 기법 / 그림자 페이지 대체 기법 / </w:t>
+      </w:r>
+      <w:proofErr w:type="spellStart"/>
+      <w:r>
+        <w:rPr>
+          <w:rFonts w:hint="eastAsia"/>
+        </w:rPr>
+        <w:t>검사점</w:t>
+      </w:r>
+      <w:proofErr w:type="spellEnd"/>
+      <w:r>
+        <w:rPr>
+          <w:rFonts w:hint="eastAsia"/>
+        </w:rPr>
+        <w:t xml:space="preserve"> 기법</w:t>
       </w:r>
     </w:p>
     <w:p>
@@ -3811,7 +5473,21 @@
         <w:rPr>
           <w:rFonts w:hint="eastAsia"/>
         </w:rPr>
-        <w:t xml:space="preserve"> 다중 프로그램의 이점에 활용하여 동시에 여러 개의 트랜잭션을 병행수행할 때 동시에 실행되는 트랜잭션들이 데이터베이스의 일관성을 파괴하지 않도록 트랜잭션 간의 상호 작용을 제어하는 것</w:t>
+        <w:t xml:space="preserve"> 다중 프로그램의 이점에 활용하여 동시에 여러 개의 트랜잭션을 </w:t>
+      </w:r>
+      <w:proofErr w:type="spellStart"/>
+      <w:r>
+        <w:rPr>
+          <w:rFonts w:hint="eastAsia"/>
+        </w:rPr>
+        <w:t>병행수행할</w:t>
+      </w:r>
+      <w:proofErr w:type="spellEnd"/>
+      <w:r>
+        <w:rPr>
+          <w:rFonts w:hint="eastAsia"/>
+        </w:rPr>
+        <w:t xml:space="preserve"> 때 동시에 실행되는 트랜잭션들이 데이터베이스의 일관성을 파괴하지 않도록 트랜잭션 간의 상호 작용을 제어하는 것</w:t>
       </w:r>
     </w:p>
     <w:p>
@@ -3828,7 +5504,21 @@
         <w:rPr>
           <w:rFonts w:hint="eastAsia"/>
         </w:rPr>
-        <w:t xml:space="preserve"> 로킹 / 타임 스탬프 순서 / 최적 병행수행 / 다중 버전 기법</w:t>
+        <w:t xml:space="preserve"> </w:t>
+      </w:r>
+      <w:proofErr w:type="spellStart"/>
+      <w:r>
+        <w:rPr>
+          <w:rFonts w:hint="eastAsia"/>
+        </w:rPr>
+        <w:t>로킹</w:t>
+      </w:r>
+      <w:proofErr w:type="spellEnd"/>
+      <w:r>
+        <w:rPr>
+          <w:rFonts w:hint="eastAsia"/>
+        </w:rPr>
+        <w:t xml:space="preserve"> / 타임 스탬프 순서 / 최적 병행수행 / 다중 버전 기법</w:t>
       </w:r>
     </w:p>
     <w:p>
@@ -3845,7 +5535,21 @@
         <w:rPr>
           <w:rFonts w:hint="eastAsia"/>
         </w:rPr>
-        <w:t xml:space="preserve"> 갱신 분실 / 비완료 의존성 / 모순성 / 연쇄 복귀 </w:t>
+        <w:t xml:space="preserve"> 갱신 분실 / </w:t>
+      </w:r>
+      <w:proofErr w:type="spellStart"/>
+      <w:r>
+        <w:rPr>
+          <w:rFonts w:hint="eastAsia"/>
+        </w:rPr>
+        <w:t>비완료</w:t>
+      </w:r>
+      <w:proofErr w:type="spellEnd"/>
+      <w:r>
+        <w:rPr>
+          <w:rFonts w:hint="eastAsia"/>
+        </w:rPr>
+        <w:t xml:space="preserve"> 의존성 / 모순성 / 연쇄 복귀 </w:t>
       </w:r>
     </w:p>
     <w:p>
@@ -3894,7 +5598,21 @@
         <w:rPr>
           <w:rFonts w:hint="eastAsia"/>
         </w:rPr>
-        <w:t xml:space="preserve"> 상호 배제 / 점유와 대기 / 비선점 / 환형 대기</w:t>
+        <w:t xml:space="preserve"> 상호 배제 / 점유와 대기 / </w:t>
+      </w:r>
+      <w:proofErr w:type="spellStart"/>
+      <w:r>
+        <w:rPr>
+          <w:rFonts w:hint="eastAsia"/>
+        </w:rPr>
+        <w:t>비선점</w:t>
+      </w:r>
+      <w:proofErr w:type="spellEnd"/>
+      <w:r>
+        <w:rPr>
+          <w:rFonts w:hint="eastAsia"/>
+        </w:rPr>
+        <w:t xml:space="preserve"> / 환형 대기</w:t>
       </w:r>
     </w:p>
     <w:p>
@@ -3978,31 +5696,123 @@
         <w:rPr>
           <w:rFonts w:hint="eastAsia"/>
         </w:rPr>
-        <w:t>표준 단어 : 업무에서 사용하고 일정한 의미를 갖고 있는 최소 단위의 단어를 의미</w:t>
-      </w:r>
-    </w:p>
-    <w:p>
-      <w:r>
-        <w:rPr>
-          <w:rFonts w:hint="eastAsia"/>
-        </w:rPr>
-        <w:t>표준 도메인 : 컬럼을 성질에 따라 그룹핑한 개념</w:t>
-      </w:r>
-    </w:p>
-    <w:p>
-      <w:r>
-        <w:rPr>
-          <w:rFonts w:hint="eastAsia"/>
-        </w:rPr>
-        <w:t>표준 코드 : 선택할 수 있는 값을 정형화하기 위해 기준에 맞게 이미 정의된 코드값</w:t>
-      </w:r>
-    </w:p>
-    <w:p>
-      <w:r>
-        <w:rPr>
-          <w:rFonts w:hint="eastAsia"/>
-        </w:rPr>
-        <w:t>표준 용어 : 단어, 도메인, 코드 표준이 정의되면 이를 바탕으로 표준 용어를 구성함</w:t>
+        <w:t xml:space="preserve">표준 </w:t>
+      </w:r>
+      <w:proofErr w:type="gramStart"/>
+      <w:r>
+        <w:rPr>
+          <w:rFonts w:hint="eastAsia"/>
+        </w:rPr>
+        <w:t>단어 :</w:t>
+      </w:r>
+      <w:proofErr w:type="gramEnd"/>
+      <w:r>
+        <w:rPr>
+          <w:rFonts w:hint="eastAsia"/>
+        </w:rPr>
+        <w:t xml:space="preserve"> 업무에서 사용하고 일정한 의미를 갖고 있는 최소 단위의 단어를 의미</w:t>
+      </w:r>
+    </w:p>
+    <w:p>
+      <w:r>
+        <w:rPr>
+          <w:rFonts w:hint="eastAsia"/>
+        </w:rPr>
+        <w:t xml:space="preserve">표준 </w:t>
+      </w:r>
+      <w:proofErr w:type="gramStart"/>
+      <w:r>
+        <w:rPr>
+          <w:rFonts w:hint="eastAsia"/>
+        </w:rPr>
+        <w:t>도메인 :</w:t>
+      </w:r>
+      <w:proofErr w:type="gramEnd"/>
+      <w:r>
+        <w:rPr>
+          <w:rFonts w:hint="eastAsia"/>
+        </w:rPr>
+        <w:t xml:space="preserve"> </w:t>
+      </w:r>
+      <w:proofErr w:type="spellStart"/>
+      <w:r>
+        <w:rPr>
+          <w:rFonts w:hint="eastAsia"/>
+        </w:rPr>
+        <w:t>컬럼을</w:t>
+      </w:r>
+      <w:proofErr w:type="spellEnd"/>
+      <w:r>
+        <w:rPr>
+          <w:rFonts w:hint="eastAsia"/>
+        </w:rPr>
+        <w:t xml:space="preserve"> 성질에 따라 </w:t>
+      </w:r>
+      <w:proofErr w:type="spellStart"/>
+      <w:r>
+        <w:rPr>
+          <w:rFonts w:hint="eastAsia"/>
+        </w:rPr>
+        <w:t>그룹핑한</w:t>
+      </w:r>
+      <w:proofErr w:type="spellEnd"/>
+      <w:r>
+        <w:rPr>
+          <w:rFonts w:hint="eastAsia"/>
+        </w:rPr>
+        <w:t xml:space="preserve"> 개념</w:t>
+      </w:r>
+    </w:p>
+    <w:p>
+      <w:r>
+        <w:rPr>
+          <w:rFonts w:hint="eastAsia"/>
+        </w:rPr>
+        <w:t xml:space="preserve">표준 </w:t>
+      </w:r>
+      <w:proofErr w:type="gramStart"/>
+      <w:r>
+        <w:rPr>
+          <w:rFonts w:hint="eastAsia"/>
+        </w:rPr>
+        <w:t>코드 :</w:t>
+      </w:r>
+      <w:proofErr w:type="gramEnd"/>
+      <w:r>
+        <w:rPr>
+          <w:rFonts w:hint="eastAsia"/>
+        </w:rPr>
+        <w:t xml:space="preserve"> 선택할 수 있는 값을 정형화하기 위해 기준에 맞게 이미 정의된 </w:t>
+      </w:r>
+      <w:proofErr w:type="spellStart"/>
+      <w:r>
+        <w:rPr>
+          <w:rFonts w:hint="eastAsia"/>
+        </w:rPr>
+        <w:t>코드값</w:t>
+      </w:r>
+      <w:proofErr w:type="spellEnd"/>
+    </w:p>
+    <w:p>
+      <w:r>
+        <w:rPr>
+          <w:rFonts w:hint="eastAsia"/>
+        </w:rPr>
+        <w:t xml:space="preserve">표준 </w:t>
+      </w:r>
+      <w:proofErr w:type="gramStart"/>
+      <w:r>
+        <w:rPr>
+          <w:rFonts w:hint="eastAsia"/>
+        </w:rPr>
+        <w:t>용어 :</w:t>
+      </w:r>
+      <w:proofErr w:type="gramEnd"/>
+      <w:r>
+        <w:rPr>
+          <w:rFonts w:hint="eastAsia"/>
+        </w:rPr>
+        <w:t xml:space="preserve"> 단어, 도메인, 코드 표준이 정의되면 이를 바탕으로 표준 용어를 구성함</w:t>
       </w:r>
     </w:p>
     <w:p>
@@ -4127,8 +5937,13 @@
         <w:t xml:space="preserve"> </w:t>
       </w:r>
       <w:r>
-        <w:t>CLASP / SDL / Seven Touchpoints</w:t>
-      </w:r>
+        <w:t xml:space="preserve">CLASP / SDL / Seven </w:t>
+      </w:r>
+      <w:proofErr w:type="spellStart"/>
+      <w:r>
+        <w:t>Touchpoints</w:t>
+      </w:r>
+      <w:proofErr w:type="spellEnd"/>
     </w:p>
     <w:p>
       <w:r>
@@ -4328,7 +6143,21 @@
         <w:rPr>
           <w:rFonts w:hint="eastAsia"/>
         </w:rPr>
-        <w:t>- 입력 데이터로 인해 발생하는 문제들을 예방히기 위해 구현 단계에서 검증해야 하는 보안 점검 항목들</w:t>
+        <w:t xml:space="preserve">- 입력 데이터로 인해 발생하는 문제들을 </w:t>
+      </w:r>
+      <w:proofErr w:type="spellStart"/>
+      <w:r>
+        <w:rPr>
+          <w:rFonts w:hint="eastAsia"/>
+        </w:rPr>
+        <w:t>예방히기</w:t>
+      </w:r>
+      <w:proofErr w:type="spellEnd"/>
+      <w:r>
+        <w:rPr>
+          <w:rFonts w:hint="eastAsia"/>
+        </w:rPr>
+        <w:t xml:space="preserve"> 위해 구현 단계에서 검증해야 하는 보안 점검 항목들</w:t>
       </w:r>
     </w:p>
     <w:p>
@@ -4345,7 +6174,21 @@
         <w:rPr>
           <w:rFonts w:hint="eastAsia"/>
         </w:rPr>
-        <w:t xml:space="preserve">삽입 / 경로 조작 및 자원 삽입 / 크로스사이트 스크립팅 / 운영체제 명령어 삽입 / 위험한 형식 파일 업로드 / 신뢰되지 않는 </w:t>
+        <w:t xml:space="preserve">삽입 / 경로 조작 및 자원 삽입 / 크로스사이트 </w:t>
+      </w:r>
+      <w:proofErr w:type="spellStart"/>
+      <w:r>
+        <w:rPr>
+          <w:rFonts w:hint="eastAsia"/>
+        </w:rPr>
+        <w:t>스크립팅</w:t>
+      </w:r>
+      <w:proofErr w:type="spellEnd"/>
+      <w:r>
+        <w:rPr>
+          <w:rFonts w:hint="eastAsia"/>
+        </w:rPr>
+        <w:t xml:space="preserve"> / 운영체제 명령어 삽입 / 위험한 형식 파일 업로드 / 신뢰되지 않는 </w:t>
       </w:r>
       <w:r>
         <w:t xml:space="preserve">URL </w:t>
@@ -4360,8 +6203,16 @@
         <w:rPr>
           <w:rFonts w:hint="eastAsia"/>
         </w:rPr>
-        <w:t xml:space="preserve"> / 메모리 버퍼 오버플로</w:t>
-      </w:r>
+        <w:t xml:space="preserve"> / 메모리 버퍼 </w:t>
+      </w:r>
+      <w:proofErr w:type="spellStart"/>
+      <w:r>
+        <w:rPr>
+          <w:rFonts w:hint="eastAsia"/>
+        </w:rPr>
+        <w:t>오버플로</w:t>
+      </w:r>
+      <w:proofErr w:type="spellEnd"/>
     </w:p>
     <w:p>
       <w:pPr>
@@ -4384,7 +6235,21 @@
         <w:rPr>
           <w:rFonts w:hint="eastAsia"/>
         </w:rPr>
-        <w:t>- 소프트웨어 개발의 구현 단계에서 코딩하는 기능인 인증, 접근제어, 기밀성, 암호화 등을 올바르게 구현하기 위한 보안 점검 항목들</w:t>
+        <w:t xml:space="preserve">- 소프트웨어 개발의 구현 단계에서 </w:t>
+      </w:r>
+      <w:proofErr w:type="spellStart"/>
+      <w:r>
+        <w:rPr>
+          <w:rFonts w:hint="eastAsia"/>
+        </w:rPr>
+        <w:t>코딩하는</w:t>
+      </w:r>
+      <w:proofErr w:type="spellEnd"/>
+      <w:r>
+        <w:rPr>
+          <w:rFonts w:hint="eastAsia"/>
+        </w:rPr>
+        <w:t xml:space="preserve"> 기능인 인증, 접근제어, 기밀성, 암호화 등을 올바르게 구현하기 위한 보안 점검 항목들</w:t>
       </w:r>
     </w:p>
     <w:p>
@@ -4406,7 +6271,21 @@
         <w:rPr>
           <w:rFonts w:hint="eastAsia"/>
         </w:rPr>
-        <w:t>중요정보 평문 저장 및 전송 / 하드코드 된 비밀번호</w:t>
+        <w:t xml:space="preserve">중요정보 </w:t>
+      </w:r>
+      <w:proofErr w:type="spellStart"/>
+      <w:r>
+        <w:rPr>
+          <w:rFonts w:hint="eastAsia"/>
+        </w:rPr>
+        <w:t>평문</w:t>
+      </w:r>
+      <w:proofErr w:type="spellEnd"/>
+      <w:r>
+        <w:rPr>
+          <w:rFonts w:hint="eastAsia"/>
+        </w:rPr>
+        <w:t xml:space="preserve"> 저장 및 전송 / 하드코드 된 비밀번호</w:t>
       </w:r>
     </w:p>
     <w:p/>
@@ -4458,15 +6337,37 @@
         <w:rPr>
           <w:rFonts w:hint="eastAsia"/>
         </w:rPr>
-        <w:t xml:space="preserve"> 검사 시점과 사용 시점을 고려하지 않고 코딩하는 경우 발생하는 보안 약점</w:t>
-      </w:r>
-    </w:p>
-    <w:p>
-      <w:r>
-        <w:rPr>
-          <w:rFonts w:hint="eastAsia"/>
-        </w:rPr>
-        <w:t xml:space="preserve">반복문이나 재귀함수에서 종료 조건을 정의하지 않았거나 논리 구조상 종료될 수 없는 경우 발생하는 보안 약점 </w:t>
+        <w:t xml:space="preserve"> 검사 시점과 사용 시점을 고려하지 않고 </w:t>
+      </w:r>
+      <w:proofErr w:type="spellStart"/>
+      <w:r>
+        <w:rPr>
+          <w:rFonts w:hint="eastAsia"/>
+        </w:rPr>
+        <w:t>코딩하는</w:t>
+      </w:r>
+      <w:proofErr w:type="spellEnd"/>
+      <w:r>
+        <w:rPr>
+          <w:rFonts w:hint="eastAsia"/>
+        </w:rPr>
+        <w:t xml:space="preserve"> 경우 발생하는 보안 약점</w:t>
+      </w:r>
+    </w:p>
+    <w:p>
+      <w:proofErr w:type="spellStart"/>
+      <w:r>
+        <w:rPr>
+          <w:rFonts w:hint="eastAsia"/>
+        </w:rPr>
+        <w:t>반복문이나</w:t>
+      </w:r>
+      <w:proofErr w:type="spellEnd"/>
+      <w:r>
+        <w:rPr>
+          <w:rFonts w:hint="eastAsia"/>
+        </w:rPr>
+        <w:t xml:space="preserve"> 재귀함수에서 종료 조건을 정의하지 않았거나 논리 구조상 종료될 수 없는 경우 발생하는 보안 약점 </w:t>
       </w:r>
     </w:p>
     <w:p/>
@@ -4544,13 +6445,135 @@
         <w:t xml:space="preserve"> 소프트웨어 개발 중 예외처리를 하지 않았거나 미비로 인해 발생하는 보안 약점</w:t>
       </w:r>
     </w:p>
+    <w:p/>
     <w:p>
       <w:pPr>
         <w:rPr>
-          <w:rFonts w:hint="eastAsia"/>
+          <w:sz w:val="22"/>
+          <w:shd w:val="pct15" w:color="auto" w:fill="FFFFFF"/>
         </w:rPr>
       </w:pPr>
-    </w:p>
+      <w:r>
+        <w:rPr>
+          <w:rFonts w:hint="eastAsia"/>
+          <w:sz w:val="22"/>
+          <w:shd w:val="pct15" w:color="auto" w:fill="FFFFFF"/>
+        </w:rPr>
+        <w:t>197 코드 오류</w:t>
+      </w:r>
+    </w:p>
+    <w:p>
+      <w:r>
+        <w:rPr>
+          <w:rFonts w:hint="eastAsia"/>
+        </w:rPr>
+        <w:t xml:space="preserve">코드 오류 </w:t>
+      </w:r>
+      <w:r>
+        <w:t>–</w:t>
+      </w:r>
+      <w:r>
+        <w:rPr>
+          <w:rFonts w:hint="eastAsia"/>
+        </w:rPr>
+        <w:t xml:space="preserve"> 소프트웨어 구현 단계에서 개발자들이 코딩 중 실수하기 쉬운 형 변환, 자원 변화 등의 오류를 예방하기 위한 보안 점검 항목</w:t>
+      </w:r>
+      <w:r>
+        <w:rPr>
+          <w:rFonts w:hint="eastAsia"/>
+        </w:rPr>
+        <w:t>들</w:t>
+      </w:r>
+    </w:p>
+    <w:p>
+      <w:r>
+        <w:rPr>
+          <w:rFonts w:hint="eastAsia"/>
+        </w:rPr>
+        <w:t xml:space="preserve"> </w:t>
+      </w:r>
+      <w:r>
+        <w:rPr>
+          <w:rFonts w:hint="eastAsia"/>
+        </w:rPr>
+        <w:t xml:space="preserve">널 포인터 </w:t>
+      </w:r>
+      <w:proofErr w:type="spellStart"/>
+      <w:r>
+        <w:rPr>
+          <w:rFonts w:hint="eastAsia"/>
+        </w:rPr>
+        <w:t>역참조</w:t>
+      </w:r>
+      <w:proofErr w:type="spellEnd"/>
+      <w:r>
+        <w:rPr>
+          <w:rFonts w:hint="eastAsia"/>
+        </w:rPr>
+        <w:t xml:space="preserve"> </w:t>
+      </w:r>
+      <w:r>
+        <w:t>–</w:t>
+      </w:r>
+      <w:r>
+        <w:rPr>
+          <w:rFonts w:hint="eastAsia"/>
+        </w:rPr>
+        <w:t xml:space="preserve"> 널 포인터가 가리키는 메모리에 어떠한 값을 저장할 때 발생하는 보안 약점</w:t>
+      </w:r>
+    </w:p>
+    <w:p>
+      <w:r>
+        <w:rPr>
+          <w:rFonts w:hint="eastAsia"/>
+        </w:rPr>
+        <w:t xml:space="preserve">부적절한 자원 해제 </w:t>
+      </w:r>
+      <w:r>
+        <w:t>–</w:t>
+      </w:r>
+      <w:r>
+        <w:rPr>
+          <w:rFonts w:hint="eastAsia"/>
+        </w:rPr>
+        <w:t xml:space="preserve"> 자원을 반환하는 코드를 누락하거나 프로그램 오류로 할당된 자원을 반환하지 못했을 때 발생하는 보안 약점</w:t>
+      </w:r>
+    </w:p>
+    <w:p>
+      <w:r>
+        <w:rPr>
+          <w:rFonts w:hint="eastAsia"/>
+        </w:rPr>
+        <w:t xml:space="preserve">해제된 자원 사용 </w:t>
+      </w:r>
+      <w:r>
+        <w:t>–</w:t>
+      </w:r>
+      <w:r>
+        <w:rPr>
+          <w:rFonts w:hint="eastAsia"/>
+        </w:rPr>
+        <w:t xml:space="preserve"> 이미 사용이 종료되어 반환된 메모리를 참조하는 경우 발생하는 보안 약점</w:t>
+      </w:r>
+    </w:p>
+    <w:p>
+      <w:r>
+        <w:rPr>
+          <w:rFonts w:hint="eastAsia"/>
+        </w:rPr>
+        <w:t xml:space="preserve">초기화되지 않은 변수 사용 </w:t>
+      </w:r>
+      <w:r>
+        <w:t>–</w:t>
+      </w:r>
+      <w:r>
+        <w:rPr>
+          <w:rFonts w:hint="eastAsia"/>
+        </w:rPr>
+        <w:t xml:space="preserve"> 변수 선언 후 값이 부여되지 않은 변수를 사용할 때 발생하는 보안 약점</w:t>
+      </w:r>
+    </w:p>
+    <w:p/>
     <w:p>
       <w:pPr>
         <w:rPr>
@@ -4564,120 +6587,6 @@
           <w:sz w:val="22"/>
           <w:shd w:val="pct15" w:color="auto" w:fill="FFFFFF"/>
         </w:rPr>
-        <w:t>197 코드 오류</w:t>
-      </w:r>
-    </w:p>
-    <w:p>
-      <w:r>
-        <w:rPr>
-          <w:rFonts w:hint="eastAsia"/>
-        </w:rPr>
-        <w:t xml:space="preserve">코드 오류 </w:t>
-      </w:r>
-      <w:r>
-        <w:t>–</w:t>
-      </w:r>
-      <w:r>
-        <w:rPr>
-          <w:rFonts w:hint="eastAsia"/>
-        </w:rPr>
-        <w:t xml:space="preserve"> 소프트웨어 구현 단계에서 개발자들이 코딩 중 실수하기 쉬운 형 변환, 자원 변화 등의 오류를 예방하기 위한 보안 점검 항목</w:t>
-      </w:r>
-      <w:r>
-        <w:rPr>
-          <w:rFonts w:hint="eastAsia"/>
-        </w:rPr>
-        <w:t>들</w:t>
-      </w:r>
-    </w:p>
-    <w:p>
-      <w:r>
-        <w:rPr>
-          <w:rFonts w:hint="eastAsia"/>
-        </w:rPr>
-        <w:t xml:space="preserve"> </w:t>
-      </w:r>
-      <w:r>
-        <w:rPr>
-          <w:rFonts w:hint="eastAsia"/>
-        </w:rPr>
-        <w:t xml:space="preserve">널 포인터 역참조 </w:t>
-      </w:r>
-      <w:r>
-        <w:t>–</w:t>
-      </w:r>
-      <w:r>
-        <w:rPr>
-          <w:rFonts w:hint="eastAsia"/>
-        </w:rPr>
-        <w:t xml:space="preserve"> 널 포인터가 가리키는 메모리에 어떠한 값을 저장할 때 발생하는 보안 약점</w:t>
-      </w:r>
-    </w:p>
-    <w:p>
-      <w:r>
-        <w:rPr>
-          <w:rFonts w:hint="eastAsia"/>
-        </w:rPr>
-        <w:t xml:space="preserve">부적절한 자원 해제 </w:t>
-      </w:r>
-      <w:r>
-        <w:t>–</w:t>
-      </w:r>
-      <w:r>
-        <w:rPr>
-          <w:rFonts w:hint="eastAsia"/>
-        </w:rPr>
-        <w:t xml:space="preserve"> 자원을 반환하는 코드를 누락하거나 프로그램 오류로 할당된 자원을 반환하지 못했을 때 발생하는 보안 약점</w:t>
-      </w:r>
-    </w:p>
-    <w:p>
-      <w:r>
-        <w:rPr>
-          <w:rFonts w:hint="eastAsia"/>
-        </w:rPr>
-        <w:t xml:space="preserve">해제된 자원 사용 </w:t>
-      </w:r>
-      <w:r>
-        <w:t>–</w:t>
-      </w:r>
-      <w:r>
-        <w:rPr>
-          <w:rFonts w:hint="eastAsia"/>
-        </w:rPr>
-        <w:t xml:space="preserve"> 이미 사용이 종료되어 반환된 메모리를 참조하는 경우 발생하는 보안 약점</w:t>
-      </w:r>
-    </w:p>
-    <w:p>
-      <w:r>
-        <w:rPr>
-          <w:rFonts w:hint="eastAsia"/>
-        </w:rPr>
-        <w:t xml:space="preserve">초기화되지 않은 변수 사용 </w:t>
-      </w:r>
-      <w:r>
-        <w:t>–</w:t>
-      </w:r>
-      <w:r>
-        <w:rPr>
-          <w:rFonts w:hint="eastAsia"/>
-        </w:rPr>
-        <w:t xml:space="preserve"> 변수 선언 후 값이 부여되지 않은 변수를 사용할 때 발생하는 보안 약점</w:t>
-      </w:r>
-    </w:p>
-    <w:p/>
-    <w:p>
-      <w:pPr>
-        <w:rPr>
-          <w:sz w:val="22"/>
-          <w:shd w:val="pct15" w:color="auto" w:fill="FFFFFF"/>
-        </w:rPr>
-      </w:pPr>
-      <w:r>
-        <w:rPr>
-          <w:rFonts w:hint="eastAsia"/>
-          <w:sz w:val="22"/>
-          <w:shd w:val="pct15" w:color="auto" w:fill="FFFFFF"/>
-        </w:rPr>
         <w:t>198 캡슐화</w:t>
       </w:r>
     </w:p>
@@ -4703,7 +6612,21 @@
         <w:rPr>
           <w:rFonts w:hint="eastAsia"/>
         </w:rPr>
-        <w:t xml:space="preserve"> 다중 스레드 환경에서 멤버 변수에 정보를 발생하는 보안 약점</w:t>
+        <w:t xml:space="preserve"> 다중 </w:t>
+      </w:r>
+      <w:proofErr w:type="spellStart"/>
+      <w:r>
+        <w:rPr>
+          <w:rFonts w:hint="eastAsia"/>
+        </w:rPr>
+        <w:t>스레드</w:t>
+      </w:r>
+      <w:proofErr w:type="spellEnd"/>
+      <w:r>
+        <w:rPr>
+          <w:rFonts w:hint="eastAsia"/>
+        </w:rPr>
+        <w:t xml:space="preserve"> 환경에서 멤버 변수에 정보를 발생하는 보안 약점</w:t>
       </w:r>
     </w:p>
     <w:p>
@@ -4750,65 +6673,433 @@
         <w:rPr>
           <w:rFonts w:hint="eastAsia"/>
         </w:rPr>
-        <w:t>시스템의 내부 정보를 시스템 메시지 등을 통해 외부로 출력하도록 코딩했을 때 발생하는 보안 약점</w:t>
-      </w:r>
-    </w:p>
+        <w:t xml:space="preserve">시스템의 내부 정보를 시스템 메시지 등을 통해 외부로 출력하도록 </w:t>
+      </w:r>
+      <w:proofErr w:type="spellStart"/>
+      <w:r>
+        <w:rPr>
+          <w:rFonts w:hint="eastAsia"/>
+        </w:rPr>
+        <w:t>코딩했을</w:t>
+      </w:r>
+      <w:proofErr w:type="spellEnd"/>
+      <w:r>
+        <w:rPr>
+          <w:rFonts w:hint="eastAsia"/>
+        </w:rPr>
+        <w:t xml:space="preserve"> 때 발생하는 보안 약점</w:t>
+      </w:r>
+    </w:p>
+    <w:p>
+      <w:r>
+        <w:rPr>
+          <w:rFonts w:hint="eastAsia"/>
+        </w:rPr>
+        <w:t>public</w:t>
+      </w:r>
+      <w:r>
+        <w:t xml:space="preserve"> </w:t>
+      </w:r>
+      <w:proofErr w:type="spellStart"/>
+      <w:r>
+        <w:rPr>
+          <w:rFonts w:hint="eastAsia"/>
+        </w:rPr>
+        <w:t>메소드로부터</w:t>
+      </w:r>
+      <w:proofErr w:type="spellEnd"/>
+      <w:r>
+        <w:rPr>
+          <w:rFonts w:hint="eastAsia"/>
+        </w:rPr>
+        <w:t xml:space="preserve"> 반환된 </w:t>
+      </w:r>
+      <w:r>
+        <w:t xml:space="preserve">private </w:t>
+      </w:r>
+      <w:r>
+        <w:rPr>
+          <w:rFonts w:hint="eastAsia"/>
+        </w:rPr>
+        <w:t xml:space="preserve">배열 - 선언된 클래스 내에서만 접근이 가능한 </w:t>
+      </w:r>
+      <w:r>
+        <w:t xml:space="preserve">private </w:t>
+      </w:r>
+      <w:r>
+        <w:rPr>
+          <w:rFonts w:hint="eastAsia"/>
+        </w:rPr>
+        <w:t xml:space="preserve">배열을 모든 클래스에서 접근이 가능한 </w:t>
+      </w:r>
+      <w:r>
+        <w:t xml:space="preserve">public </w:t>
+      </w:r>
+      <w:proofErr w:type="spellStart"/>
+      <w:r>
+        <w:rPr>
+          <w:rFonts w:hint="eastAsia"/>
+        </w:rPr>
+        <w:t>메소드에서</w:t>
+      </w:r>
+      <w:proofErr w:type="spellEnd"/>
+      <w:r>
+        <w:rPr>
+          <w:rFonts w:hint="eastAsia"/>
+        </w:rPr>
+        <w:t xml:space="preserve"> 반환할 때 발생하는 보안 약점</w:t>
+      </w:r>
+    </w:p>
+    <w:p/>
     <w:p>
       <w:pPr>
         <w:rPr>
-          <w:rFonts w:hint="eastAsia"/>
+          <w:sz w:val="22"/>
+          <w:shd w:val="pct15" w:color="auto" w:fill="FFFFFF"/>
         </w:rPr>
       </w:pPr>
       <w:r>
         <w:rPr>
           <w:rFonts w:hint="eastAsia"/>
-        </w:rPr>
-        <w:t>public</w:t>
-      </w:r>
-      <w:r>
+          <w:sz w:val="22"/>
+          <w:shd w:val="pct15" w:color="auto" w:fill="FFFFFF"/>
+        </w:rPr>
+        <w:t>199</w:t>
+      </w:r>
+      <w:r>
+        <w:rPr>
+          <w:sz w:val="22"/>
+          <w:shd w:val="pct15" w:color="auto" w:fill="FFFFFF"/>
+        </w:rPr>
         <w:t xml:space="preserve"> </w:t>
       </w:r>
       <w:r>
         <w:rPr>
           <w:rFonts w:hint="eastAsia"/>
-        </w:rPr>
-        <w:t xml:space="preserve">메소드로부터 반환된 </w:t>
-      </w:r>
-      <w:r>
-        <w:t xml:space="preserve">private </w:t>
-      </w:r>
-      <w:r>
-        <w:rPr>
-          <w:rFonts w:hint="eastAsia"/>
-        </w:rPr>
-        <w:t xml:space="preserve">배열 - </w:t>
+          <w:sz w:val="22"/>
+          <w:shd w:val="pct15" w:color="auto" w:fill="FFFFFF"/>
+        </w:rPr>
+        <w:t>API</w:t>
+      </w:r>
+      <w:r>
+        <w:rPr>
+          <w:sz w:val="22"/>
+          <w:shd w:val="pct15" w:color="auto" w:fill="FFFFFF"/>
+        </w:rPr>
+        <w:t xml:space="preserve"> </w:t>
+      </w:r>
+      <w:r>
+        <w:rPr>
+          <w:rFonts w:hint="eastAsia"/>
+          <w:sz w:val="22"/>
+          <w:shd w:val="pct15" w:color="auto" w:fill="FFFFFF"/>
+        </w:rPr>
+        <w:t>오용</w:t>
+      </w:r>
+    </w:p>
+    <w:p>
+      <w:r>
+        <w:rPr>
+          <w:rFonts w:hint="eastAsia"/>
+        </w:rPr>
+        <w:t xml:space="preserve">- 소프트웨어 구현 단계에서 </w:t>
+      </w:r>
+      <w:r>
+        <w:t>API</w:t>
+      </w:r>
+      <w:r>
+        <w:rPr>
+          <w:rFonts w:hint="eastAsia"/>
+        </w:rPr>
+        <w:t xml:space="preserve">를 잘못 사용하거나 보안에 취약한 </w:t>
+      </w:r>
+      <w:r>
+        <w:t>API</w:t>
+      </w:r>
+      <w:r>
+        <w:rPr>
+          <w:rFonts w:hint="eastAsia"/>
+        </w:rPr>
+        <w:t>를 사용하지 않도록 하기 위한 보안 검증 항목들</w:t>
+      </w:r>
+    </w:p>
+    <w:p>
+      <w:r>
+        <w:rPr>
+          <w:rFonts w:hint="eastAsia"/>
+        </w:rPr>
+        <w:t xml:space="preserve">DNS Lookup에 의존한 보안 결정 </w:t>
+      </w:r>
+      <w:r>
+        <w:t>–</w:t>
+      </w:r>
+      <w:r>
+        <w:rPr>
+          <w:rFonts w:hint="eastAsia"/>
+        </w:rPr>
+        <w:t xml:space="preserve"> </w:t>
+      </w:r>
+      <w:proofErr w:type="spellStart"/>
+      <w:r>
+        <w:rPr>
+          <w:rFonts w:hint="eastAsia"/>
+        </w:rPr>
+        <w:t>도메인명에</w:t>
+      </w:r>
+      <w:proofErr w:type="spellEnd"/>
+      <w:r>
+        <w:rPr>
+          <w:rFonts w:hint="eastAsia"/>
+        </w:rPr>
+        <w:t xml:space="preserve"> 의존하여 인증이나 접근 통제 등의 보안 결정을 내리는 경우 발생하는 보안 약점</w:t>
+      </w:r>
+    </w:p>
+    <w:p>
+      <w:r>
+        <w:rPr>
+          <w:rFonts w:hint="eastAsia"/>
+        </w:rPr>
+        <w:t xml:space="preserve">취약한 </w:t>
+      </w:r>
+      <w:r>
+        <w:t xml:space="preserve">API </w:t>
+      </w:r>
+      <w:r>
+        <w:rPr>
+          <w:rFonts w:hint="eastAsia"/>
+        </w:rPr>
+        <w:t xml:space="preserve">사용 </w:t>
+      </w:r>
+      <w:r>
+        <w:t>–</w:t>
+      </w:r>
+      <w:r>
+        <w:rPr>
+          <w:rFonts w:hint="eastAsia"/>
+        </w:rPr>
+        <w:t xml:space="preserve"> 보안 문제로 사용이 금지된 </w:t>
+      </w:r>
+      <w:r>
+        <w:t>API</w:t>
+      </w:r>
+      <w:r>
+        <w:rPr>
+          <w:rFonts w:hint="eastAsia"/>
+        </w:rPr>
+        <w:t xml:space="preserve">를 사용하거나 잘못된 방식으로 </w:t>
+      </w:r>
+      <w:r>
+        <w:t>API</w:t>
+      </w:r>
+      <w:r>
+        <w:rPr>
+          <w:rFonts w:hint="eastAsia"/>
+        </w:rPr>
+        <w:t>를 사용했을 때 발생하는 보안 약점</w:t>
+      </w:r>
+    </w:p>
+    <w:p/>
+    <w:p>
+      <w:pPr>
+        <w:rPr>
+          <w:sz w:val="22"/>
+          <w:shd w:val="pct15" w:color="auto" w:fill="FFFFFF"/>
+        </w:rPr>
+      </w:pPr>
+      <w:r>
+        <w:rPr>
+          <w:rFonts w:hint="eastAsia"/>
+          <w:sz w:val="22"/>
+          <w:shd w:val="pct15" w:color="auto" w:fill="FFFFFF"/>
+        </w:rPr>
+        <w:t xml:space="preserve">200 암호 알고리즘 </w:t>
+      </w:r>
+    </w:p>
+    <w:p>
+      <w:r>
+        <w:rPr>
+          <w:rFonts w:hint="eastAsia"/>
+        </w:rPr>
+        <w:t xml:space="preserve">암호 알고리즘 </w:t>
+      </w:r>
+      <w:r>
+        <w:t>–</w:t>
+      </w:r>
+      <w:r>
+        <w:rPr>
+          <w:rFonts w:hint="eastAsia"/>
+        </w:rPr>
+        <w:t xml:space="preserve"> 패스워드, 주민번호, 은행계좌와 같은 중요정보를 보호하기 위해 </w:t>
+      </w:r>
+      <w:proofErr w:type="spellStart"/>
+      <w:r>
+        <w:rPr>
+          <w:rFonts w:hint="eastAsia"/>
+        </w:rPr>
+        <w:t>평문을</w:t>
+      </w:r>
+      <w:proofErr w:type="spellEnd"/>
+      <w:r>
+        <w:rPr>
+          <w:rFonts w:hint="eastAsia"/>
+        </w:rPr>
+        <w:t xml:space="preserve"> 암호화된 문장으로 만드는 절차 또는 방법을 의미</w:t>
+      </w:r>
+    </w:p>
+    <w:p>
+      <w:r>
+        <w:rPr>
+          <w:rFonts w:hint="eastAsia"/>
+        </w:rPr>
+        <w:t xml:space="preserve">개인키 암호화 기법 </w:t>
+      </w:r>
+      <w:r>
+        <w:t>–</w:t>
+      </w:r>
+      <w:r>
+        <w:rPr>
+          <w:rFonts w:hint="eastAsia"/>
+        </w:rPr>
+        <w:t xml:space="preserve"> 동일한 키로 데이터를 암호화하고 </w:t>
+      </w:r>
+      <w:proofErr w:type="spellStart"/>
+      <w:r>
+        <w:rPr>
+          <w:rFonts w:hint="eastAsia"/>
+        </w:rPr>
+        <w:t>복호화함</w:t>
+      </w:r>
+      <w:proofErr w:type="spellEnd"/>
+    </w:p>
+    <w:p>
+      <w:r>
+        <w:rPr>
+          <w:rFonts w:hint="eastAsia"/>
+        </w:rPr>
+        <w:t xml:space="preserve">블록 암호화 </w:t>
+      </w:r>
+      <w:proofErr w:type="gramStart"/>
+      <w:r>
+        <w:rPr>
+          <w:rFonts w:hint="eastAsia"/>
+        </w:rPr>
+        <w:t>방식 :</w:t>
+      </w:r>
+      <w:proofErr w:type="gramEnd"/>
+      <w:r>
+        <w:t xml:space="preserve"> DES / </w:t>
+      </w:r>
+      <w:r>
+        <w:t>SEED / AES / ARIA / IDEA</w:t>
+      </w:r>
+    </w:p>
+    <w:p>
+      <w:proofErr w:type="spellStart"/>
+      <w:r>
+        <w:rPr>
+          <w:rFonts w:hint="eastAsia"/>
+        </w:rPr>
+        <w:t>스트림</w:t>
+      </w:r>
+      <w:proofErr w:type="spellEnd"/>
+      <w:r>
+        <w:rPr>
+          <w:rFonts w:hint="eastAsia"/>
+        </w:rPr>
+        <w:t xml:space="preserve"> 암호화 </w:t>
+      </w:r>
+      <w:proofErr w:type="gramStart"/>
+      <w:r>
+        <w:rPr>
+          <w:rFonts w:hint="eastAsia"/>
+        </w:rPr>
+        <w:t>방식 :</w:t>
+      </w:r>
+      <w:proofErr w:type="gramEnd"/>
+      <w:r>
+        <w:rPr>
+          <w:rFonts w:hint="eastAsia"/>
+        </w:rPr>
+        <w:t xml:space="preserve"> </w:t>
+      </w:r>
+      <w:r>
+        <w:t>LFSR / RC</w:t>
+      </w:r>
+      <w:r>
+        <w:rPr>
+          <w:rFonts w:hint="eastAsia"/>
+        </w:rPr>
+        <w:t>4</w:t>
+      </w:r>
+    </w:p>
+    <w:p>
+      <w:r>
+        <w:rPr>
+          <w:rFonts w:hint="eastAsia"/>
+        </w:rPr>
+        <w:t xml:space="preserve">공개키 암호화 기법 </w:t>
+      </w:r>
+      <w:r>
+        <w:t>–</w:t>
+      </w:r>
+      <w:r>
+        <w:rPr>
+          <w:rFonts w:hint="eastAsia"/>
+        </w:rPr>
+        <w:t xml:space="preserve"> 데이터를 암호화할 때 사용하는 공개키는 데이터 베이스 사용자에게 공개하고 </w:t>
+      </w:r>
+      <w:proofErr w:type="spellStart"/>
+      <w:r>
+        <w:rPr>
+          <w:rFonts w:hint="eastAsia"/>
+        </w:rPr>
+        <w:t>복호화할</w:t>
+      </w:r>
+      <w:proofErr w:type="spellEnd"/>
+      <w:r>
+        <w:rPr>
+          <w:rFonts w:hint="eastAsia"/>
+        </w:rPr>
+        <w:t xml:space="preserve"> 때의 비밀키는 관리자가 비밀리에 관리</w:t>
+      </w:r>
+    </w:p>
+    <w:p>
+      <w:r>
+        <w:rPr>
+          <w:rFonts w:hint="eastAsia"/>
+        </w:rPr>
+        <w:t>RSA</w:t>
+      </w:r>
+    </w:p>
+    <w:p>
+      <w:r>
+        <w:rPr>
+          <w:rFonts w:hint="eastAsia"/>
+        </w:rPr>
+        <w:t xml:space="preserve">해시 </w:t>
+      </w:r>
+      <w:r>
+        <w:t>–</w:t>
+      </w:r>
+      <w:r>
+        <w:rPr>
+          <w:rFonts w:hint="eastAsia"/>
+        </w:rPr>
+        <w:t xml:space="preserve"> </w:t>
+      </w:r>
+      <w:r>
+        <w:rPr>
+          <w:rFonts w:hint="eastAsia"/>
+        </w:rPr>
+        <w:t xml:space="preserve">임의의 길이의 입력 데이터나 메시지를 고정된 길이의 값이나 키로 변환하는 것을 의미 </w:t>
+      </w:r>
+    </w:p>
+    <w:p>
+      <w:r>
+        <w:t xml:space="preserve">SHA / MD5 / N-NASH / SNEFRU </w:t>
       </w:r>
       <w:bookmarkStart w:id="0" w:name="_GoBack"/>
       <w:bookmarkEnd w:id="0"/>
-      <w:r>
-        <w:rPr>
-          <w:rFonts w:hint="eastAsia"/>
-        </w:rPr>
-        <w:t xml:space="preserve">선언된 클래스 내에서만 접근이 가능한 </w:t>
-      </w:r>
-      <w:r>
-        <w:t xml:space="preserve">private </w:t>
-      </w:r>
-      <w:r>
-        <w:rPr>
-          <w:rFonts w:hint="eastAsia"/>
-        </w:rPr>
-        <w:t xml:space="preserve">배열을 모든 클래스에서 접근이 가능한 </w:t>
-      </w:r>
-      <w:r>
-        <w:t xml:space="preserve">public </w:t>
-      </w:r>
-      <w:r>
-        <w:rPr>
-          <w:rFonts w:hint="eastAsia"/>
-        </w:rPr>
-        <w:t>메소드에서 반환할 때 발생하는 보안 약점</w:t>
-      </w:r>
     </w:p>
     <w:sectPr>
       <w:pgSz w:w="11906" w:h="16838"/>

--- a/필기/5과목 정보시스템 구축 관리.docx
+++ b/필기/5과목 정보시스템 구축 관리.docx
@@ -7097,6 +7097,517 @@
     <w:p>
       <w:r>
         <w:t xml:space="preserve">SHA / MD5 / N-NASH / SNEFRU </w:t>
+      </w:r>
+    </w:p>
+    <w:p/>
+    <w:p>
+      <w:pPr>
+        <w:rPr>
+          <w:sz w:val="24"/>
+        </w:rPr>
+      </w:pPr>
+      <w:r>
+        <w:rPr>
+          <w:sz w:val="24"/>
+        </w:rPr>
+        <w:t>4</w:t>
+      </w:r>
+      <w:r>
+        <w:rPr>
+          <w:rFonts w:hint="eastAsia"/>
+          <w:sz w:val="24"/>
+        </w:rPr>
+        <w:t>장 시스템 보안 구축</w:t>
+      </w:r>
+    </w:p>
+    <w:p>
+      <w:pPr>
+        <w:rPr>
+          <w:sz w:val="22"/>
+          <w:shd w:val="pct15" w:color="auto" w:fill="FFFFFF"/>
+        </w:rPr>
+      </w:pPr>
+      <w:r>
+        <w:rPr>
+          <w:rFonts w:hint="eastAsia"/>
+          <w:sz w:val="22"/>
+          <w:shd w:val="pct15" w:color="auto" w:fill="FFFFFF"/>
+        </w:rPr>
+        <w:lastRenderedPageBreak/>
+        <w:t>201 서비스 공격 유형</w:t>
+      </w:r>
+    </w:p>
+    <w:p>
+      <w:r>
+        <w:rPr>
+          <w:rFonts w:hint="eastAsia"/>
+        </w:rPr>
+        <w:t xml:space="preserve">서비스 거부 공격 </w:t>
+      </w:r>
+      <w:r>
+        <w:t>–</w:t>
+      </w:r>
+      <w:r>
+        <w:rPr>
+          <w:rFonts w:hint="eastAsia"/>
+        </w:rPr>
+        <w:t xml:space="preserve"> 표적이 되는 서버의 자원을 고갈시킬 목적으로 다수의 공격자 또는 시스템에서 대량의 데이터를 한 곳의 서버에 집중적으로 전송함으로써 표적이 되는 서버의 정상적인 기능을 방해하는 것</w:t>
+      </w:r>
+    </w:p>
+    <w:p>
+      <w:r>
+        <w:rPr>
+          <w:rFonts w:hint="eastAsia"/>
+        </w:rPr>
+        <w:t xml:space="preserve">Ping of Death / SMURFING / SYN Flooding / </w:t>
+      </w:r>
+      <w:proofErr w:type="spellStart"/>
+      <w:r>
+        <w:rPr>
+          <w:rFonts w:hint="eastAsia"/>
+        </w:rPr>
+        <w:t>TearDrop</w:t>
+      </w:r>
+      <w:proofErr w:type="spellEnd"/>
+      <w:r>
+        <w:rPr>
+          <w:rFonts w:hint="eastAsia"/>
+        </w:rPr>
+        <w:t xml:space="preserve"> / Land / </w:t>
+      </w:r>
+      <w:proofErr w:type="spellStart"/>
+      <w:r>
+        <w:rPr>
+          <w:rFonts w:hint="eastAsia"/>
+        </w:rPr>
+        <w:t>DDos</w:t>
+      </w:r>
+      <w:proofErr w:type="spellEnd"/>
+    </w:p>
+    <w:p>
+      <w:r>
+        <w:t xml:space="preserve">Ping of Death – Ping </w:t>
+      </w:r>
+      <w:r>
+        <w:rPr>
+          <w:rFonts w:hint="eastAsia"/>
+        </w:rPr>
+        <w:t xml:space="preserve">명령을 전송할 때 </w:t>
+      </w:r>
+      <w:proofErr w:type="spellStart"/>
+      <w:r>
+        <w:rPr>
+          <w:rFonts w:hint="eastAsia"/>
+        </w:rPr>
+        <w:t>패킷의</w:t>
+      </w:r>
+      <w:proofErr w:type="spellEnd"/>
+      <w:r>
+        <w:rPr>
+          <w:rFonts w:hint="eastAsia"/>
+        </w:rPr>
+        <w:t xml:space="preserve"> 크기를 인터넷 프로토콜 허용 범위 이상으로 전송하여 공격 대상의 네트워크를 마비시키는 서비스 거부 공격 방법</w:t>
+      </w:r>
+    </w:p>
+    <w:p>
+      <w:r>
+        <w:rPr>
+          <w:rFonts w:hint="eastAsia"/>
+        </w:rPr>
+        <w:t>SMURFING</w:t>
+      </w:r>
+      <w:r>
+        <w:t xml:space="preserve"> – IP</w:t>
+      </w:r>
+      <w:r>
+        <w:rPr>
+          <w:rFonts w:hint="eastAsia"/>
+        </w:rPr>
+        <w:t xml:space="preserve">나 </w:t>
+      </w:r>
+      <w:r>
+        <w:t>ICMP</w:t>
+      </w:r>
+      <w:r>
+        <w:rPr>
+          <w:rFonts w:hint="eastAsia"/>
+        </w:rPr>
+        <w:t>의 특성을 악용하여 엄청난 양의 데이터를 한 사이트에 집중적으로 보냄으로써 네트워크를 불능 상태로 만드는 공격 방법</w:t>
+      </w:r>
+    </w:p>
+    <w:p>
+      <w:r>
+        <w:rPr>
+          <w:rFonts w:hint="eastAsia"/>
+        </w:rPr>
+        <w:t xml:space="preserve">SYN Flooding </w:t>
+      </w:r>
+      <w:r>
+        <w:t>–</w:t>
+      </w:r>
+      <w:r>
+        <w:rPr>
+          <w:rFonts w:hint="eastAsia"/>
+        </w:rPr>
+        <w:t xml:space="preserve"> 3-way-handshake</w:t>
+      </w:r>
+      <w:r>
+        <w:t xml:space="preserve"> </w:t>
+      </w:r>
+      <w:r>
+        <w:rPr>
+          <w:rFonts w:hint="eastAsia"/>
+        </w:rPr>
+        <w:t>과정을 의도적으로 중단시킴으로써 공격 대상지인 서버가 대기 상태에 놓여 정상적인 서비스를 수행하지 못하게 하는 공격 방법</w:t>
+      </w:r>
+    </w:p>
+    <w:p>
+      <w:proofErr w:type="spellStart"/>
+      <w:r>
+        <w:rPr>
+          <w:rFonts w:hint="eastAsia"/>
+        </w:rPr>
+        <w:t>TearDrop</w:t>
+      </w:r>
+      <w:proofErr w:type="spellEnd"/>
+      <w:r>
+        <w:rPr>
+          <w:rFonts w:hint="eastAsia"/>
+        </w:rPr>
+        <w:t xml:space="preserve"> </w:t>
+      </w:r>
+      <w:r>
+        <w:t>–</w:t>
+      </w:r>
+      <w:r>
+        <w:rPr>
+          <w:rFonts w:hint="eastAsia"/>
+        </w:rPr>
+        <w:t xml:space="preserve"> </w:t>
+      </w:r>
+      <w:r>
+        <w:rPr>
+          <w:rFonts w:hint="eastAsia"/>
+        </w:rPr>
+        <w:t>Offset</w:t>
+      </w:r>
+      <w:r>
+        <w:t xml:space="preserve"> </w:t>
+      </w:r>
+      <w:r>
+        <w:rPr>
+          <w:rFonts w:hint="eastAsia"/>
+        </w:rPr>
+        <w:t xml:space="preserve">값을 변경시켜 수신 측에서 </w:t>
+      </w:r>
+      <w:proofErr w:type="spellStart"/>
+      <w:r>
+        <w:rPr>
+          <w:rFonts w:hint="eastAsia"/>
+        </w:rPr>
+        <w:t>패킷을</w:t>
+      </w:r>
+      <w:proofErr w:type="spellEnd"/>
+      <w:r>
+        <w:rPr>
+          <w:rFonts w:hint="eastAsia"/>
+        </w:rPr>
+        <w:t xml:space="preserve"> 재조립할 때 오류로 인한 과부하를 발생시킴으로써 시스템이 다운되도록 하는 공격 방법</w:t>
+      </w:r>
+    </w:p>
+    <w:p>
+      <w:r>
+        <w:rPr>
+          <w:rFonts w:hint="eastAsia"/>
+        </w:rPr>
+        <w:t xml:space="preserve">Land </w:t>
+      </w:r>
+      <w:r>
+        <w:t>–</w:t>
+      </w:r>
+      <w:r>
+        <w:rPr>
+          <w:rFonts w:hint="eastAsia"/>
+        </w:rPr>
+        <w:t xml:space="preserve"> </w:t>
+      </w:r>
+      <w:proofErr w:type="spellStart"/>
+      <w:r>
+        <w:rPr>
+          <w:rFonts w:hint="eastAsia"/>
+        </w:rPr>
+        <w:t>패킷이</w:t>
+      </w:r>
+      <w:proofErr w:type="spellEnd"/>
+      <w:r>
+        <w:rPr>
+          <w:rFonts w:hint="eastAsia"/>
+        </w:rPr>
+        <w:t xml:space="preserve"> 계속해서 전송될 경우 자신에 대해 무한히 응답하게 하는 공격</w:t>
+      </w:r>
+    </w:p>
+    <w:p>
+      <w:proofErr w:type="spellStart"/>
+      <w:r>
+        <w:rPr>
+          <w:rFonts w:hint="eastAsia"/>
+        </w:rPr>
+        <w:t>DDos</w:t>
+      </w:r>
+      <w:proofErr w:type="spellEnd"/>
+      <w:r>
+        <w:rPr>
+          <w:rFonts w:hint="eastAsia"/>
+        </w:rPr>
+        <w:t xml:space="preserve"> 공격 </w:t>
+      </w:r>
+      <w:r>
+        <w:t xml:space="preserve">– </w:t>
+      </w:r>
+      <w:r>
+        <w:rPr>
+          <w:rFonts w:hint="eastAsia"/>
+        </w:rPr>
+        <w:t>여러 곳에 분산된 공격 지점에서 한 곳의 서버에 대해 분산 서비스 공격을 수행하는 것</w:t>
+      </w:r>
+    </w:p>
+    <w:p/>
+    <w:p>
+      <w:pPr>
+        <w:rPr>
+          <w:sz w:val="22"/>
+          <w:shd w:val="pct15" w:color="auto" w:fill="FFFFFF"/>
+        </w:rPr>
+      </w:pPr>
+      <w:r>
+        <w:rPr>
+          <w:sz w:val="22"/>
+          <w:shd w:val="pct15" w:color="auto" w:fill="FFFFFF"/>
+        </w:rPr>
+        <w:t xml:space="preserve">202 </w:t>
+      </w:r>
+      <w:r>
+        <w:rPr>
+          <w:rFonts w:hint="eastAsia"/>
+          <w:sz w:val="22"/>
+          <w:shd w:val="pct15" w:color="auto" w:fill="FFFFFF"/>
+        </w:rPr>
+        <w:t>서버 인증</w:t>
+      </w:r>
+    </w:p>
+    <w:p>
+      <w:r>
+        <w:rPr>
+          <w:rFonts w:hint="eastAsia"/>
+        </w:rPr>
+        <w:t xml:space="preserve">보안 서버 </w:t>
+      </w:r>
+      <w:r>
+        <w:t>–</w:t>
+      </w:r>
+      <w:r>
+        <w:rPr>
+          <w:rFonts w:hint="eastAsia"/>
+        </w:rPr>
+        <w:t xml:space="preserve"> 인터넷을 통해 개인정보를 암호화하여 송수신할 수 있는 기능을 갖춘 서버</w:t>
+      </w:r>
+    </w:p>
+    <w:p>
+      <w:r>
+        <w:rPr>
+          <w:rFonts w:hint="eastAsia"/>
+        </w:rPr>
+        <w:t xml:space="preserve">인증 </w:t>
+      </w:r>
+      <w:r>
+        <w:t>–</w:t>
+      </w:r>
+      <w:r>
+        <w:rPr>
+          <w:rFonts w:hint="eastAsia"/>
+        </w:rPr>
+        <w:t xml:space="preserve"> 다중 사용자 컴퓨터 시스템이나 네트워크 시스템에서 </w:t>
+      </w:r>
+      <w:proofErr w:type="spellStart"/>
+      <w:r>
+        <w:rPr>
+          <w:rFonts w:hint="eastAsia"/>
+        </w:rPr>
+        <w:t>로그인을</w:t>
+      </w:r>
+      <w:proofErr w:type="spellEnd"/>
+      <w:r>
+        <w:rPr>
+          <w:rFonts w:hint="eastAsia"/>
+        </w:rPr>
+        <w:t xml:space="preserve"> 요청한 사용자의 정보를 확인하고 접근 권한을 검증하는 보안 절차</w:t>
+      </w:r>
+    </w:p>
+    <w:p>
+      <w:r>
+        <w:rPr>
+          <w:rFonts w:hint="eastAsia"/>
+        </w:rPr>
+        <w:t xml:space="preserve">지식 기반 인증 </w:t>
+      </w:r>
+      <w:r>
+        <w:t>–</w:t>
+      </w:r>
+      <w:r>
+        <w:rPr>
+          <w:rFonts w:hint="eastAsia"/>
+        </w:rPr>
+        <w:t xml:space="preserve"> 사용자가 기억하고 있는 정보를 기반으로 인증을 수행하는 것</w:t>
+      </w:r>
+    </w:p>
+    <w:p>
+      <w:r>
+        <w:rPr>
+          <w:rFonts w:hint="eastAsia"/>
+        </w:rPr>
+        <w:t xml:space="preserve">고정된 패스워드 / 패스 </w:t>
+      </w:r>
+      <w:proofErr w:type="spellStart"/>
+      <w:r>
+        <w:rPr>
+          <w:rFonts w:hint="eastAsia"/>
+        </w:rPr>
+        <w:t>프레이즈</w:t>
+      </w:r>
+      <w:proofErr w:type="spellEnd"/>
+      <w:r>
+        <w:rPr>
+          <w:rFonts w:hint="eastAsia"/>
+        </w:rPr>
+        <w:t xml:space="preserve"> / </w:t>
+      </w:r>
+      <w:proofErr w:type="spellStart"/>
+      <w:r>
+        <w:rPr>
+          <w:rFonts w:hint="eastAsia"/>
+        </w:rPr>
+        <w:t>아이핀</w:t>
+      </w:r>
+      <w:proofErr w:type="spellEnd"/>
+    </w:p>
+    <w:p>
+      <w:r>
+        <w:rPr>
+          <w:rFonts w:hint="eastAsia"/>
+        </w:rPr>
+        <w:t xml:space="preserve">소유 기반 인증 </w:t>
+      </w:r>
+      <w:r>
+        <w:t>–</w:t>
+      </w:r>
+      <w:r>
+        <w:rPr>
+          <w:rFonts w:hint="eastAsia"/>
+        </w:rPr>
+        <w:t xml:space="preserve"> 사용자가 소유하고 있는 것을 기반으로 인증을 수행하는 것</w:t>
+      </w:r>
+    </w:p>
+    <w:p>
+      <w:r>
+        <w:rPr>
+          <w:rFonts w:hint="eastAsia"/>
+        </w:rPr>
+        <w:t xml:space="preserve">신분증 / 메모리 카드 / 스마트 카드 / </w:t>
+      </w:r>
+      <w:r>
+        <w:t>OTP</w:t>
+      </w:r>
+    </w:p>
+    <w:p>
+      <w:r>
+        <w:rPr>
+          <w:rFonts w:hint="eastAsia"/>
+        </w:rPr>
+        <w:t xml:space="preserve">생체 기반 인증 </w:t>
+      </w:r>
+      <w:r>
+        <w:t>–</w:t>
+      </w:r>
+      <w:r>
+        <w:rPr>
+          <w:rFonts w:hint="eastAsia"/>
+        </w:rPr>
+        <w:t xml:space="preserve"> 사용자의 고유한 생체 정보를 기반으로 인증을 수행하는 것</w:t>
+      </w:r>
+    </w:p>
+    <w:p>
+      <w:r>
+        <w:rPr>
+          <w:rFonts w:hint="eastAsia"/>
+        </w:rPr>
+        <w:t>지문 / 홍채/망막 / 얼굴 / 정맥</w:t>
+      </w:r>
+    </w:p>
+    <w:p>
+      <w:r>
+        <w:rPr>
+          <w:rFonts w:hint="eastAsia"/>
+        </w:rPr>
+        <w:t xml:space="preserve">행위 기반 인증 </w:t>
+      </w:r>
+      <w:r>
+        <w:t>–</w:t>
+      </w:r>
+      <w:r>
+        <w:rPr>
+          <w:rFonts w:hint="eastAsia"/>
+        </w:rPr>
+        <w:t xml:space="preserve"> 서명 / 동작 / 음성</w:t>
+      </w:r>
+    </w:p>
+    <w:p>
+      <w:r>
+        <w:rPr>
+          <w:rFonts w:hint="eastAsia"/>
+        </w:rPr>
+        <w:lastRenderedPageBreak/>
+        <w:t xml:space="preserve">위치 기반 인증 </w:t>
+      </w:r>
+      <w:r>
+        <w:t>–</w:t>
+      </w:r>
+      <w:r>
+        <w:rPr>
+          <w:rFonts w:hint="eastAsia"/>
+        </w:rPr>
+        <w:t xml:space="preserve"> </w:t>
+      </w:r>
+      <w:proofErr w:type="spellStart"/>
+      <w:r>
+        <w:rPr>
+          <w:rFonts w:hint="eastAsia"/>
+        </w:rPr>
+        <w:t>콜백</w:t>
+      </w:r>
+      <w:proofErr w:type="spellEnd"/>
+      <w:r>
+        <w:rPr>
+          <w:rFonts w:hint="eastAsia"/>
+        </w:rPr>
+        <w:t xml:space="preserve"> / </w:t>
+      </w:r>
+      <w:r>
+        <w:t>GPS</w:t>
+      </w:r>
+      <w:r>
+        <w:rPr>
+          <w:rFonts w:hint="eastAsia"/>
+        </w:rPr>
+        <w:t xml:space="preserve">나 </w:t>
+      </w:r>
+      <w:r>
+        <w:t xml:space="preserve">IP </w:t>
+      </w:r>
+      <w:r>
+        <w:rPr>
+          <w:rFonts w:hint="eastAsia"/>
+        </w:rPr>
+        <w:t>주소를 이용한 위치 기반 인증</w:t>
       </w:r>
       <w:bookmarkStart w:id="0" w:name="_GoBack"/>
       <w:bookmarkEnd w:id="0"/>

--- a/필기/5과목 정보시스템 구축 관리.docx
+++ b/필기/5과목 정보시스템 구축 관리.docx
@@ -7609,6 +7609,298 @@
         </w:rPr>
         <w:t>주소를 이용한 위치 기반 인증</w:t>
       </w:r>
+    </w:p>
+    <w:p/>
+    <w:p>
+      <w:pPr>
+        <w:rPr>
+          <w:sz w:val="22"/>
+          <w:shd w:val="pct15" w:color="auto" w:fill="FFFFFF"/>
+        </w:rPr>
+      </w:pPr>
+      <w:r>
+        <w:rPr>
+          <w:rFonts w:hint="eastAsia"/>
+          <w:sz w:val="22"/>
+          <w:shd w:val="pct15" w:color="auto" w:fill="FFFFFF"/>
+        </w:rPr>
+        <w:t xml:space="preserve">203 보안 </w:t>
+      </w:r>
+      <w:proofErr w:type="spellStart"/>
+      <w:r>
+        <w:rPr>
+          <w:rFonts w:hint="eastAsia"/>
+          <w:sz w:val="22"/>
+          <w:shd w:val="pct15" w:color="auto" w:fill="FFFFFF"/>
+        </w:rPr>
+        <w:t>아키택처</w:t>
+      </w:r>
+      <w:proofErr w:type="spellEnd"/>
+      <w:r>
+        <w:rPr>
+          <w:rFonts w:hint="eastAsia"/>
+          <w:sz w:val="22"/>
+          <w:shd w:val="pct15" w:color="auto" w:fill="FFFFFF"/>
+        </w:rPr>
+        <w:t xml:space="preserve"> / 보안 프레임워크</w:t>
+      </w:r>
+    </w:p>
+    <w:p>
+      <w:r>
+        <w:rPr>
+          <w:rFonts w:hint="eastAsia"/>
+        </w:rPr>
+        <w:t xml:space="preserve">보안 아키텍처 </w:t>
+      </w:r>
+      <w:r>
+        <w:t>–</w:t>
+      </w:r>
+      <w:r>
+        <w:rPr>
+          <w:rFonts w:hint="eastAsia"/>
+        </w:rPr>
+        <w:t xml:space="preserve"> 정보 시스템의 </w:t>
+      </w:r>
+      <w:proofErr w:type="spellStart"/>
+      <w:r>
+        <w:rPr>
+          <w:rFonts w:hint="eastAsia"/>
+        </w:rPr>
+        <w:t>무결성</w:t>
+      </w:r>
+      <w:proofErr w:type="spellEnd"/>
+      <w:r>
+        <w:rPr>
+          <w:rFonts w:hint="eastAsia"/>
+        </w:rPr>
+        <w:t xml:space="preserve">, 가용성, 기밀성을 확보하기 위해 보안 요소 및 보안 체계를 식별하고 이들 간의 관계를 정의한 구조 </w:t>
+      </w:r>
+    </w:p>
+    <w:p>
+      <w:r>
+        <w:rPr>
+          <w:rFonts w:hint="eastAsia"/>
+        </w:rPr>
+        <w:t xml:space="preserve">보안 프레임워크 </w:t>
+      </w:r>
+      <w:r>
+        <w:t>–</w:t>
+      </w:r>
+      <w:r>
+        <w:rPr>
+          <w:rFonts w:hint="eastAsia"/>
+        </w:rPr>
+        <w:t xml:space="preserve"> 안전한 정보 시스템 환경을 유지하고 보안 수준을 향상시키기 위한 체계를 말함</w:t>
+      </w:r>
+    </w:p>
+    <w:p/>
+    <w:p>
+      <w:pPr>
+        <w:rPr>
+          <w:sz w:val="22"/>
+          <w:shd w:val="pct15" w:color="auto" w:fill="FFFFFF"/>
+        </w:rPr>
+      </w:pPr>
+      <w:r>
+        <w:rPr>
+          <w:rFonts w:hint="eastAsia"/>
+          <w:sz w:val="22"/>
+          <w:shd w:val="pct15" w:color="auto" w:fill="FFFFFF"/>
+        </w:rPr>
+        <w:t>204 로그 분석</w:t>
+      </w:r>
+    </w:p>
+    <w:p>
+      <w:r>
+        <w:rPr>
+          <w:rFonts w:hint="eastAsia"/>
+        </w:rPr>
+        <w:t xml:space="preserve">로그 </w:t>
+      </w:r>
+      <w:r>
+        <w:t>–</w:t>
+      </w:r>
+      <w:r>
+        <w:rPr>
+          <w:rFonts w:hint="eastAsia"/>
+        </w:rPr>
+        <w:t xml:space="preserve"> 시스템 사용에 대한 모든 내역을 기록해 놓은 것</w:t>
+      </w:r>
+      <w:r>
+        <w:rPr>
+          <w:rFonts w:hint="eastAsia"/>
+        </w:rPr>
+        <w:t>, 로그 정보를 이용해 시스템 침해 사고 발생 시 해킹 흔적이나 공격 기법을 파악할 수 있음</w:t>
+      </w:r>
+    </w:p>
+    <w:p>
+      <w:proofErr w:type="spellStart"/>
+      <w:r>
+        <w:rPr>
+          <w:rFonts w:hint="eastAsia"/>
+        </w:rPr>
+        <w:t>리눅스</w:t>
+      </w:r>
+      <w:proofErr w:type="spellEnd"/>
+      <w:r>
+        <w:rPr>
+          <w:rFonts w:hint="eastAsia"/>
+        </w:rPr>
+        <w:t xml:space="preserve"> </w:t>
+      </w:r>
+      <w:r>
+        <w:t>–</w:t>
+      </w:r>
+      <w:r>
+        <w:rPr>
+          <w:rFonts w:hint="eastAsia"/>
+        </w:rPr>
+        <w:t xml:space="preserve"> 시스템의 모든 로그를 </w:t>
+      </w:r>
+      <w:proofErr w:type="spellStart"/>
+      <w:r>
+        <w:t>var</w:t>
+      </w:r>
+      <w:proofErr w:type="spellEnd"/>
+      <w:r>
+        <w:t xml:space="preserve">/log </w:t>
+      </w:r>
+      <w:r>
+        <w:rPr>
+          <w:rFonts w:hint="eastAsia"/>
+        </w:rPr>
+        <w:t>디렉터리에서 기록하고 관리함</w:t>
+      </w:r>
+    </w:p>
+    <w:p>
+      <w:proofErr w:type="spellStart"/>
+      <w:r>
+        <w:rPr>
+          <w:rFonts w:hint="eastAsia"/>
+        </w:rPr>
+        <w:t>리눅스</w:t>
+      </w:r>
+      <w:proofErr w:type="spellEnd"/>
+      <w:r>
+        <w:rPr>
+          <w:rFonts w:hint="eastAsia"/>
+        </w:rPr>
+        <w:t xml:space="preserve"> 주요 로그 파일 </w:t>
+      </w:r>
+      <w:r>
+        <w:t>–</w:t>
+      </w:r>
+      <w:r>
+        <w:rPr>
+          <w:rFonts w:hint="eastAsia"/>
+        </w:rPr>
+        <w:t xml:space="preserve"> </w:t>
+      </w:r>
+      <w:proofErr w:type="spellStart"/>
+      <w:r>
+        <w:rPr>
+          <w:rFonts w:hint="eastAsia"/>
+        </w:rPr>
+        <w:t>커널</w:t>
+      </w:r>
+      <w:proofErr w:type="spellEnd"/>
+      <w:r>
+        <w:rPr>
+          <w:rFonts w:hint="eastAsia"/>
+        </w:rPr>
+        <w:t xml:space="preserve"> 로그 / 부팅 로그 / </w:t>
+      </w:r>
+      <w:proofErr w:type="spellStart"/>
+      <w:r>
+        <w:rPr>
+          <w:rFonts w:hint="eastAsia"/>
+        </w:rPr>
+        <w:t>크론</w:t>
+      </w:r>
+      <w:proofErr w:type="spellEnd"/>
+      <w:r>
+        <w:rPr>
+          <w:rFonts w:hint="eastAsia"/>
+        </w:rPr>
+        <w:t xml:space="preserve"> 로그 / 시스템 로그 / 보안 로그 / </w:t>
+      </w:r>
+      <w:r>
+        <w:t xml:space="preserve">FTP </w:t>
+      </w:r>
+      <w:r>
+        <w:rPr>
+          <w:rFonts w:hint="eastAsia"/>
+        </w:rPr>
+        <w:t>로그 / 메일 로그</w:t>
+      </w:r>
+    </w:p>
+    <w:p>
+      <w:r>
+        <w:rPr>
+          <w:rFonts w:hint="eastAsia"/>
+        </w:rPr>
+        <w:t xml:space="preserve">윈도우 로그 </w:t>
+      </w:r>
+      <w:r>
+        <w:t>–</w:t>
+      </w:r>
+      <w:r>
+        <w:rPr>
+          <w:rFonts w:hint="eastAsia"/>
+        </w:rPr>
+        <w:t xml:space="preserve"> 윈도우 시스템에서 이벤트 로그 형식으로 시스템의 로그를 관리</w:t>
+      </w:r>
+    </w:p>
+    <w:p>
+      <w:r>
+        <w:rPr>
+          <w:rFonts w:hint="eastAsia"/>
+        </w:rPr>
+        <w:t xml:space="preserve">윈도우 이벤트 </w:t>
+      </w:r>
+      <w:proofErr w:type="spellStart"/>
+      <w:r>
+        <w:rPr>
+          <w:rFonts w:hint="eastAsia"/>
+        </w:rPr>
+        <w:t>뷰어</w:t>
+      </w:r>
+      <w:proofErr w:type="spellEnd"/>
+      <w:r>
+        <w:rPr>
+          <w:rFonts w:hint="eastAsia"/>
+        </w:rPr>
+        <w:t xml:space="preserve"> </w:t>
+      </w:r>
+      <w:r>
+        <w:t>–</w:t>
+      </w:r>
+      <w:r>
+        <w:rPr>
+          <w:rFonts w:hint="eastAsia"/>
+        </w:rPr>
+        <w:t xml:space="preserve"> 응용 프로그램 로그 / 보안 로그 / 시스템 로그 / </w:t>
+      </w:r>
+      <w:r>
+        <w:t xml:space="preserve">Setup </w:t>
+      </w:r>
+      <w:r>
+        <w:rPr>
+          <w:rFonts w:hint="eastAsia"/>
+        </w:rPr>
+        <w:t xml:space="preserve">로그 / </w:t>
+      </w:r>
+      <w:r>
+        <w:t xml:space="preserve">Forwarded Events </w:t>
+      </w:r>
+      <w:r>
+        <w:rPr>
+          <w:rFonts w:hint="eastAsia"/>
+        </w:rPr>
+        <w:t>로그 확인 가능</w:t>
+      </w:r>
+    </w:p>
+    <w:p>
       <w:bookmarkStart w:id="0" w:name="_GoBack"/>
       <w:bookmarkEnd w:id="0"/>
     </w:p>

--- a/필기/5과목 정보시스템 구축 관리.docx
+++ b/필기/5과목 정보시스템 구축 관리.docx
@@ -7904,6 +7904,344 @@
       <w:bookmarkStart w:id="0" w:name="_GoBack"/>
       <w:bookmarkEnd w:id="0"/>
     </w:p>
+    <w:p>
+      <w:pPr>
+        <w:rPr>
+          <w:sz w:val="22"/>
+          <w:shd w:val="pct15" w:color="auto" w:fill="FFFFFF"/>
+        </w:rPr>
+      </w:pPr>
+      <w:r>
+        <w:rPr>
+          <w:rFonts w:hint="eastAsia"/>
+          <w:sz w:val="22"/>
+          <w:shd w:val="pct15" w:color="auto" w:fill="FFFFFF"/>
+        </w:rPr>
+        <w:t>205 보안 솔루션</w:t>
+      </w:r>
+    </w:p>
+    <w:p>
+      <w:r>
+        <w:rPr>
+          <w:rFonts w:hint="eastAsia"/>
+        </w:rPr>
+        <w:t>- 접근 통제, 침입 차잔 및 탐지 등을 수행하여 외부로부터의 불법적인 침입을 막는 기술 및 시스템을 말함</w:t>
+      </w:r>
+    </w:p>
+    <w:p>
+      <w:r>
+        <w:rPr>
+          <w:rFonts w:hint="eastAsia"/>
+        </w:rPr>
+        <w:t xml:space="preserve">방화벽 </w:t>
+      </w:r>
+      <w:r>
+        <w:t>–</w:t>
+      </w:r>
+      <w:r>
+        <w:rPr>
+          <w:rFonts w:hint="eastAsia"/>
+        </w:rPr>
+        <w:t xml:space="preserve"> 기업이나 조직 내부의 네트워크와 인터넷 간에 전송되는 정보를 선별하여 수용, 거부, 수정하는 기능을 가진 침입 차단 시스템</w:t>
+      </w:r>
+    </w:p>
+    <w:p>
+      <w:r>
+        <w:rPr>
+          <w:rFonts w:hint="eastAsia"/>
+        </w:rPr>
+        <w:t xml:space="preserve">침입 탐지 시스템 </w:t>
+      </w:r>
+      <w:r>
+        <w:t>–</w:t>
+      </w:r>
+      <w:r>
+        <w:rPr>
+          <w:rFonts w:hint="eastAsia"/>
+        </w:rPr>
+        <w:t xml:space="preserve"> 컴퓨터 시스템의 비정상적인 사용, 오용, 남용 등을 실시간으로 탐지하는 시스템</w:t>
+      </w:r>
+    </w:p>
+    <w:p>
+      <w:r>
+        <w:rPr>
+          <w:rFonts w:hint="eastAsia"/>
+        </w:rPr>
+        <w:t xml:space="preserve">오용 </w:t>
+      </w:r>
+      <w:proofErr w:type="gramStart"/>
+      <w:r>
+        <w:rPr>
+          <w:rFonts w:hint="eastAsia"/>
+        </w:rPr>
+        <w:t>탐지 :</w:t>
+      </w:r>
+      <w:proofErr w:type="gramEnd"/>
+      <w:r>
+        <w:rPr>
+          <w:rFonts w:hint="eastAsia"/>
+        </w:rPr>
+        <w:t xml:space="preserve"> </w:t>
+      </w:r>
+      <w:r>
+        <w:rPr>
+          <w:rFonts w:hint="eastAsia"/>
+        </w:rPr>
+        <w:t>미리 입력해 둔 공격 패턴이 감지되면 이를 알려줌</w:t>
+      </w:r>
+    </w:p>
+    <w:p>
+      <w:r>
+        <w:rPr>
+          <w:rFonts w:hint="eastAsia"/>
+        </w:rPr>
+        <w:t xml:space="preserve">이상 </w:t>
+      </w:r>
+      <w:proofErr w:type="gramStart"/>
+      <w:r>
+        <w:rPr>
+          <w:rFonts w:hint="eastAsia"/>
+        </w:rPr>
+        <w:t>탐지 :</w:t>
+      </w:r>
+      <w:proofErr w:type="gramEnd"/>
+      <w:r>
+        <w:rPr>
+          <w:rFonts w:hint="eastAsia"/>
+        </w:rPr>
+        <w:t xml:space="preserve"> 평균적인 시스템의 상태를 기준으로 비정상적인 행위나 자원의 사용이 감지되면 이를 알려줌</w:t>
+      </w:r>
+    </w:p>
+    <w:p>
+      <w:r>
+        <w:rPr>
+          <w:rFonts w:hint="eastAsia"/>
+        </w:rPr>
+        <w:lastRenderedPageBreak/>
+        <w:t xml:space="preserve">침입 방지 시스템 </w:t>
+      </w:r>
+      <w:r>
+        <w:t>–</w:t>
+      </w:r>
+      <w:r>
+        <w:rPr>
+          <w:rFonts w:hint="eastAsia"/>
+        </w:rPr>
+        <w:t xml:space="preserve"> 방화벽과 침입 탐지 시스템을 결합한 것</w:t>
+      </w:r>
+    </w:p>
+    <w:p>
+      <w:r>
+        <w:rPr>
+          <w:rFonts w:hint="eastAsia"/>
+        </w:rPr>
+        <w:t xml:space="preserve">데이터 유출 방지 </w:t>
+      </w:r>
+      <w:r>
+        <w:t>–</w:t>
+      </w:r>
+      <w:r>
+        <w:rPr>
+          <w:rFonts w:hint="eastAsia"/>
+        </w:rPr>
+        <w:t xml:space="preserve"> 내부 정보의 외부 유출을 방지하는 보안 솔루션</w:t>
+      </w:r>
+    </w:p>
+    <w:p>
+      <w:r>
+        <w:rPr>
+          <w:rFonts w:hint="eastAsia"/>
+        </w:rPr>
+        <w:t xml:space="preserve">웹 방화벽 </w:t>
+      </w:r>
+      <w:r>
+        <w:t>–</w:t>
+      </w:r>
+      <w:r>
+        <w:rPr>
+          <w:rFonts w:hint="eastAsia"/>
+        </w:rPr>
+        <w:t xml:space="preserve"> 일반 방화벽이 탐지하는 못하는 </w:t>
+      </w:r>
+      <w:r>
+        <w:t xml:space="preserve">SQL </w:t>
+      </w:r>
+      <w:r>
+        <w:rPr>
+          <w:rFonts w:hint="eastAsia"/>
+        </w:rPr>
+        <w:t>삽입 공격, Cross-Site Scr</w:t>
+      </w:r>
+      <w:r>
+        <w:t>i</w:t>
+      </w:r>
+      <w:r>
+        <w:rPr>
+          <w:rFonts w:hint="eastAsia"/>
+        </w:rPr>
+        <w:t>p</w:t>
+      </w:r>
+      <w:r>
+        <w:t>t</w:t>
+      </w:r>
+      <w:r>
+        <w:rPr>
+          <w:rFonts w:hint="eastAsia"/>
+        </w:rPr>
+        <w:t>ing</w:t>
+      </w:r>
+      <w:r>
+        <w:t xml:space="preserve"> </w:t>
+      </w:r>
+      <w:r>
+        <w:rPr>
+          <w:rFonts w:hint="eastAsia"/>
+        </w:rPr>
+        <w:t>등의 웹 기반 공격을 방어할 목적으로 만들어진 웹 서버에 특화된 방화벽</w:t>
+      </w:r>
+    </w:p>
+    <w:p>
+      <w:r>
+        <w:rPr>
+          <w:rFonts w:hint="eastAsia"/>
+        </w:rPr>
+        <w:t>VPN</w:t>
+      </w:r>
+      <w:r>
+        <w:t xml:space="preserve"> – </w:t>
+      </w:r>
+      <w:r>
+        <w:rPr>
+          <w:rFonts w:hint="eastAsia"/>
+        </w:rPr>
+        <w:t xml:space="preserve">가상 사설 네트워크로서 인터넷 등 통신 사업자의 공중 네트워크와 암호화 기술을 이용하여 사용자가 마치 자신의 전용 회선을 사용하는 것처럼 해주는 보안 솔루션 </w:t>
+      </w:r>
+    </w:p>
+    <w:p/>
+    <w:p>
+      <w:r>
+        <w:rPr>
+          <w:sz w:val="22"/>
+          <w:shd w:val="pct15" w:color="auto" w:fill="FFFFFF"/>
+        </w:rPr>
+        <w:t xml:space="preserve">206 </w:t>
+      </w:r>
+      <w:r>
+        <w:rPr>
+          <w:rFonts w:hint="eastAsia"/>
+          <w:sz w:val="22"/>
+          <w:shd w:val="pct15" w:color="auto" w:fill="FFFFFF"/>
+        </w:rPr>
+        <w:t xml:space="preserve">취약점 분석 </w:t>
+      </w:r>
+      <w:r>
+        <w:rPr>
+          <w:rFonts w:asciiTheme="minorEastAsia" w:hAnsiTheme="minorEastAsia" w:hint="eastAsia"/>
+          <w:sz w:val="22"/>
+          <w:shd w:val="pct15" w:color="auto" w:fill="FFFFFF"/>
+        </w:rPr>
+        <w:t>•</w:t>
+      </w:r>
+      <w:r>
+        <w:rPr>
+          <w:rFonts w:hint="eastAsia"/>
+          <w:sz w:val="22"/>
+          <w:shd w:val="pct15" w:color="auto" w:fill="FFFFFF"/>
+        </w:rPr>
+        <w:t>평가</w:t>
+      </w:r>
+    </w:p>
+    <w:p>
+      <w:r>
+        <w:rPr>
+          <w:rFonts w:hint="eastAsia"/>
+        </w:rPr>
+        <w:t>- 사이버 위협으로부터 정보 시스템의 취약점을 분석 및 평가한 후 개선하는 일련의 과정</w:t>
+      </w:r>
+    </w:p>
+    <w:p>
+      <w:pPr>
+        <w:rPr>
+          <w:color w:val="FFC000"/>
+        </w:rPr>
+      </w:pPr>
+      <w:r>
+        <w:rPr>
+          <w:rFonts w:hint="eastAsia"/>
+          <w:color w:val="FFC000"/>
+        </w:rPr>
+        <w:t>수행 절차 및 방법</w:t>
+      </w:r>
+    </w:p>
+    <w:p>
+      <w:r>
+        <w:rPr>
+          <w:rFonts w:hint="eastAsia"/>
+        </w:rPr>
+        <w:t xml:space="preserve">1. 취약점 분석 </w:t>
+      </w:r>
+      <w:r>
+        <w:rPr>
+          <w:rFonts w:asciiTheme="minorEastAsia" w:hAnsiTheme="minorEastAsia" w:hint="eastAsia"/>
+        </w:rPr>
+        <w:t>•</w:t>
+      </w:r>
+      <w:r>
+        <w:rPr>
+          <w:rFonts w:hint="eastAsia"/>
+        </w:rPr>
+        <w:t xml:space="preserve"> </w:t>
+      </w:r>
+      <w:r>
+        <w:rPr>
+          <w:rFonts w:hint="eastAsia"/>
+        </w:rPr>
+        <w:t>평가 계획 수립</w:t>
+      </w:r>
+    </w:p>
+    <w:p>
+      <w:r>
+        <w:rPr>
+          <w:rFonts w:hint="eastAsia"/>
+        </w:rPr>
+        <w:t>2. 취약점 분석</w:t>
+      </w:r>
+      <w:r>
+        <w:rPr>
+          <w:rFonts w:hint="eastAsia"/>
+        </w:rPr>
+        <w:t xml:space="preserve"> </w:t>
+      </w:r>
+      <w:r>
+        <w:rPr>
+          <w:rFonts w:asciiTheme="minorEastAsia" w:hAnsiTheme="minorEastAsia" w:hint="eastAsia"/>
+        </w:rPr>
+        <w:t>•</w:t>
+      </w:r>
+      <w:r>
+        <w:rPr>
+          <w:rFonts w:hint="eastAsia"/>
+        </w:rPr>
+        <w:t xml:space="preserve"> 평가 대상 선별</w:t>
+      </w:r>
+    </w:p>
+    <w:p>
+      <w:r>
+        <w:rPr>
+          <w:rFonts w:hint="eastAsia"/>
+        </w:rPr>
+        <w:t>3. 취약점 분석 수행</w:t>
+      </w:r>
+    </w:p>
+    <w:p>
+      <w:r>
+        <w:rPr>
+          <w:rFonts w:hint="eastAsia"/>
+        </w:rPr>
+        <w:t>4. 취약점 평가 수행</w:t>
+      </w:r>
+    </w:p>
+    <w:p/>
     <w:sectPr>
       <w:pgSz w:w="11906" w:h="16838"/>
       <w:pgMar w:top="1701" w:right="1440" w:bottom="1440" w:left="1440" w:header="851" w:footer="992" w:gutter="0"/>
